--- a/Relatorio-Tecnico/metodologia.docx
+++ b/Relatorio-Tecnico/metodologia.docx
@@ -70,7 +70,6 @@
         </w:rPr>
         <w:t xml:space="preserve">Nesse </w:t>
       </w:r>
-      <w:proofErr w:type="spellStart"/>
       <w:r>
         <w:rPr>
           <w:rFonts w:ascii="Arial" w:hAnsi="Arial" w:eastAsia="Arial" w:cs="Arial"/>
@@ -81,18 +80,16 @@
         </w:rPr>
         <w:t>projeto</w:t>
       </w:r>
-      <w:proofErr w:type="spellEnd"/>
-      <w:r>
-        <w:rPr>
-          <w:rFonts w:ascii="Arial" w:hAnsi="Arial" w:eastAsia="Arial" w:cs="Arial"/>
-          <w:b w:val="0"/>
-          <w:bCs w:val="0"/>
-          <w:sz w:val="24"/>
-          <w:szCs w:val="24"/>
-        </w:rPr>
-        <w:t xml:space="preserve"> </w:t>
-      </w:r>
-      <w:proofErr w:type="spellStart"/>
+      <w:r>
+        <w:rPr>
+          <w:rFonts w:ascii="Arial" w:hAnsi="Arial" w:eastAsia="Arial" w:cs="Arial"/>
+          <w:b w:val="0"/>
+          <w:bCs w:val="0"/>
+          <w:sz w:val="24"/>
+          <w:szCs w:val="24"/>
+        </w:rPr>
+        <w:t xml:space="preserve"> </w:t>
+      </w:r>
       <w:r>
         <w:rPr>
           <w:rFonts w:ascii="Arial" w:hAnsi="Arial" w:eastAsia="Arial" w:cs="Arial"/>
@@ -103,18 +100,16 @@
         </w:rPr>
         <w:t>onde</w:t>
       </w:r>
-      <w:proofErr w:type="spellEnd"/>
-      <w:r>
-        <w:rPr>
-          <w:rFonts w:ascii="Arial" w:hAnsi="Arial" w:eastAsia="Arial" w:cs="Arial"/>
-          <w:b w:val="0"/>
-          <w:bCs w:val="0"/>
-          <w:sz w:val="24"/>
-          <w:szCs w:val="24"/>
-        </w:rPr>
-        <w:t xml:space="preserve"> </w:t>
-      </w:r>
-      <w:proofErr w:type="spellStart"/>
+      <w:r>
+        <w:rPr>
+          <w:rFonts w:ascii="Arial" w:hAnsi="Arial" w:eastAsia="Arial" w:cs="Arial"/>
+          <w:b w:val="0"/>
+          <w:bCs w:val="0"/>
+          <w:sz w:val="24"/>
+          <w:szCs w:val="24"/>
+        </w:rPr>
+        <w:t xml:space="preserve"> </w:t>
+      </w:r>
       <w:r>
         <w:rPr>
           <w:rFonts w:ascii="Arial" w:hAnsi="Arial" w:eastAsia="Arial" w:cs="Arial"/>
@@ -125,18 +120,16 @@
         </w:rPr>
         <w:t>será</w:t>
       </w:r>
-      <w:proofErr w:type="spellEnd"/>
-      <w:r>
-        <w:rPr>
-          <w:rFonts w:ascii="Arial" w:hAnsi="Arial" w:eastAsia="Arial" w:cs="Arial"/>
-          <w:b w:val="0"/>
-          <w:bCs w:val="0"/>
-          <w:sz w:val="24"/>
-          <w:szCs w:val="24"/>
-        </w:rPr>
-        <w:t xml:space="preserve"> </w:t>
-      </w:r>
-      <w:proofErr w:type="spellStart"/>
+      <w:r>
+        <w:rPr>
+          <w:rFonts w:ascii="Arial" w:hAnsi="Arial" w:eastAsia="Arial" w:cs="Arial"/>
+          <w:b w:val="0"/>
+          <w:bCs w:val="0"/>
+          <w:sz w:val="24"/>
+          <w:szCs w:val="24"/>
+        </w:rPr>
+        <w:t xml:space="preserve"> </w:t>
+      </w:r>
       <w:r>
         <w:rPr>
           <w:rFonts w:ascii="Arial" w:hAnsi="Arial" w:eastAsia="Arial" w:cs="Arial"/>
@@ -147,7 +140,6 @@
         </w:rPr>
         <w:t>criado</w:t>
       </w:r>
-      <w:proofErr w:type="spellEnd"/>
       <w:r>
         <w:rPr>
           <w:rFonts w:ascii="Arial" w:hAnsi="Arial" w:eastAsia="Arial" w:cs="Arial"/>
@@ -168,7 +160,6 @@
         </w:rPr>
         <w:t xml:space="preserve"> </w:t>
       </w:r>
-      <w:proofErr w:type="spellStart"/>
       <w:r>
         <w:rPr>
           <w:rFonts w:ascii="Arial" w:hAnsi="Arial" w:eastAsia="Arial" w:cs="Arial"/>
@@ -189,7 +180,6 @@
         </w:rPr>
         <w:t>remos</w:t>
       </w:r>
-      <w:proofErr w:type="spellEnd"/>
       <w:r>
         <w:rPr>
           <w:rFonts w:ascii="Arial" w:hAnsi="Arial" w:eastAsia="Arial" w:cs="Arial"/>
@@ -200,7 +190,6 @@
         </w:rPr>
         <w:t xml:space="preserve"> as </w:t>
       </w:r>
-      <w:proofErr w:type="spellStart"/>
       <w:r>
         <w:rPr>
           <w:rFonts w:ascii="Arial" w:hAnsi="Arial" w:eastAsia="Arial" w:cs="Arial"/>
@@ -211,7 +200,6 @@
         </w:rPr>
         <w:t>linguagens</w:t>
       </w:r>
-      <w:proofErr w:type="spellEnd"/>
       <w:r>
         <w:rPr>
           <w:rFonts w:ascii="Arial" w:hAnsi="Arial" w:eastAsia="Arial" w:cs="Arial"/>
@@ -222,7 +210,6 @@
         </w:rPr>
         <w:t xml:space="preserve"> de </w:t>
       </w:r>
-      <w:proofErr w:type="spellStart"/>
       <w:r>
         <w:rPr>
           <w:rFonts w:ascii="Arial" w:hAnsi="Arial" w:eastAsia="Arial" w:cs="Arial"/>
@@ -233,7 +220,6 @@
         </w:rPr>
         <w:t>programação</w:t>
       </w:r>
-      <w:proofErr w:type="spellEnd"/>
       <w:r>
         <w:rPr>
           <w:rFonts w:ascii="Arial" w:hAnsi="Arial" w:eastAsia="Arial" w:cs="Arial"/>
@@ -264,7 +250,6 @@
         </w:rPr>
         <w:t xml:space="preserve">as </w:t>
       </w:r>
-      <w:proofErr w:type="spellStart"/>
       <w:r>
         <w:rPr>
           <w:rFonts w:ascii="Arial" w:hAnsi="Arial" w:eastAsia="Arial" w:cs="Arial"/>
@@ -275,18 +260,16 @@
         </w:rPr>
         <w:t>tecnologias</w:t>
       </w:r>
-      <w:proofErr w:type="spellEnd"/>
-      <w:r>
-        <w:rPr>
-          <w:rFonts w:ascii="Arial" w:hAnsi="Arial" w:eastAsia="Arial" w:cs="Arial"/>
-          <w:b w:val="0"/>
-          <w:bCs w:val="0"/>
-          <w:sz w:val="24"/>
-          <w:szCs w:val="24"/>
-        </w:rPr>
-        <w:t xml:space="preserve"> </w:t>
-      </w:r>
-      <w:proofErr w:type="spellStart"/>
+      <w:r>
+        <w:rPr>
+          <w:rFonts w:ascii="Arial" w:hAnsi="Arial" w:eastAsia="Arial" w:cs="Arial"/>
+          <w:b w:val="0"/>
+          <w:bCs w:val="0"/>
+          <w:sz w:val="24"/>
+          <w:szCs w:val="24"/>
+        </w:rPr>
+        <w:t xml:space="preserve"> </w:t>
+      </w:r>
       <w:r>
         <w:rPr>
           <w:rFonts w:ascii="Arial" w:hAnsi="Arial" w:eastAsia="Arial" w:cs="Arial"/>
@@ -297,7 +280,6 @@
         </w:rPr>
         <w:t>fundamentais</w:t>
       </w:r>
-      <w:proofErr w:type="spellEnd"/>
       <w:r>
         <w:rPr>
           <w:rFonts w:ascii="Arial" w:hAnsi="Arial" w:eastAsia="Arial" w:cs="Arial"/>
@@ -328,7 +310,6 @@
         </w:rPr>
         <w:t xml:space="preserve">o </w:t>
       </w:r>
-      <w:proofErr w:type="spellStart"/>
       <w:r>
         <w:rPr>
           <w:rFonts w:ascii="Arial" w:hAnsi="Arial" w:eastAsia="Arial" w:cs="Arial"/>
@@ -339,7 +320,6 @@
         </w:rPr>
         <w:t>desenvolvimento</w:t>
       </w:r>
-      <w:proofErr w:type="spellEnd"/>
       <w:r>
         <w:rPr>
           <w:rFonts w:ascii="Arial" w:hAnsi="Arial" w:eastAsia="Arial" w:cs="Arial"/>
@@ -370,7 +350,6 @@
         </w:rPr>
         <w:t xml:space="preserve"> que </w:t>
       </w:r>
-      <w:proofErr w:type="spellStart"/>
       <w:r>
         <w:rPr>
           <w:rFonts w:ascii="Arial" w:hAnsi="Arial" w:eastAsia="Arial" w:cs="Arial"/>
@@ -381,7 +360,6 @@
         </w:rPr>
         <w:t>são</w:t>
       </w:r>
-      <w:proofErr w:type="spellEnd"/>
       <w:r>
         <w:rPr>
           <w:rFonts w:ascii="Arial" w:hAnsi="Arial" w:eastAsia="Arial" w:cs="Arial"/>
@@ -412,7 +390,6 @@
         </w:rPr>
         <w:t xml:space="preserve">junto com o CSS </w:t>
       </w:r>
-      <w:proofErr w:type="spellStart"/>
       <w:r>
         <w:rPr>
           <w:rFonts w:ascii="Arial" w:hAnsi="Arial" w:eastAsia="Arial" w:cs="Arial"/>
@@ -423,18 +400,16 @@
         </w:rPr>
         <w:t>será</w:t>
       </w:r>
-      <w:proofErr w:type="spellEnd"/>
-      <w:r>
-        <w:rPr>
-          <w:rFonts w:ascii="Arial" w:hAnsi="Arial" w:eastAsia="Arial" w:cs="Arial"/>
-          <w:b w:val="0"/>
-          <w:bCs w:val="0"/>
-          <w:sz w:val="24"/>
-          <w:szCs w:val="24"/>
-        </w:rPr>
-        <w:t xml:space="preserve"> </w:t>
-      </w:r>
-      <w:proofErr w:type="spellStart"/>
+      <w:r>
+        <w:rPr>
+          <w:rFonts w:ascii="Arial" w:hAnsi="Arial" w:eastAsia="Arial" w:cs="Arial"/>
+          <w:b w:val="0"/>
+          <w:bCs w:val="0"/>
+          <w:sz w:val="24"/>
+          <w:szCs w:val="24"/>
+        </w:rPr>
+        <w:t xml:space="preserve"> </w:t>
+      </w:r>
       <w:r>
         <w:rPr>
           <w:rFonts w:ascii="Arial" w:hAnsi="Arial" w:eastAsia="Arial" w:cs="Arial"/>
@@ -445,7 +420,6 @@
         </w:rPr>
         <w:t>utilizado</w:t>
       </w:r>
-      <w:proofErr w:type="spellEnd"/>
       <w:r>
         <w:rPr>
           <w:rFonts w:ascii="Arial" w:hAnsi="Arial" w:eastAsia="Arial" w:cs="Arial"/>
@@ -466,7 +440,6 @@
         </w:rPr>
         <w:t xml:space="preserve">o Framework Bootstrap. Para </w:t>
       </w:r>
-      <w:proofErr w:type="spellStart"/>
       <w:r>
         <w:rPr>
           <w:rFonts w:ascii="Arial" w:hAnsi="Arial" w:eastAsia="Arial" w:cs="Arial"/>
@@ -477,7 +450,6 @@
         </w:rPr>
         <w:t>contruir</w:t>
       </w:r>
-      <w:proofErr w:type="spellEnd"/>
       <w:r>
         <w:rPr>
           <w:rFonts w:ascii="Arial" w:hAnsi="Arial" w:eastAsia="Arial" w:cs="Arial"/>
@@ -498,7 +470,6 @@
         </w:rPr>
         <w:t xml:space="preserve"> base de dados </w:t>
       </w:r>
-      <w:proofErr w:type="spellStart"/>
       <w:r>
         <w:rPr>
           <w:rFonts w:ascii="Arial" w:hAnsi="Arial" w:eastAsia="Arial" w:cs="Arial"/>
@@ -509,18 +480,16 @@
         </w:rPr>
         <w:t>será</w:t>
       </w:r>
-      <w:proofErr w:type="spellEnd"/>
-      <w:r>
-        <w:rPr>
-          <w:rFonts w:ascii="Arial" w:hAnsi="Arial" w:eastAsia="Arial" w:cs="Arial"/>
-          <w:b w:val="0"/>
-          <w:bCs w:val="0"/>
-          <w:sz w:val="24"/>
-          <w:szCs w:val="24"/>
-        </w:rPr>
-        <w:t xml:space="preserve"> </w:t>
-      </w:r>
-      <w:proofErr w:type="spellStart"/>
+      <w:r>
+        <w:rPr>
+          <w:rFonts w:ascii="Arial" w:hAnsi="Arial" w:eastAsia="Arial" w:cs="Arial"/>
+          <w:b w:val="0"/>
+          <w:bCs w:val="0"/>
+          <w:sz w:val="24"/>
+          <w:szCs w:val="24"/>
+        </w:rPr>
+        <w:t xml:space="preserve"> </w:t>
+      </w:r>
       <w:r>
         <w:rPr>
           <w:rFonts w:ascii="Arial" w:hAnsi="Arial" w:eastAsia="Arial" w:cs="Arial"/>
@@ -531,7 +500,6 @@
         </w:rPr>
         <w:t>utilizado</w:t>
       </w:r>
-      <w:proofErr w:type="spellEnd"/>
       <w:r>
         <w:rPr>
           <w:rFonts w:ascii="Arial" w:hAnsi="Arial" w:eastAsia="Arial" w:cs="Arial"/>
@@ -552,7 +520,6 @@
         </w:rPr>
         <w:t xml:space="preserve"> com o </w:t>
       </w:r>
-      <w:proofErr w:type="spellStart"/>
       <w:r>
         <w:rPr>
           <w:rFonts w:ascii="Arial" w:hAnsi="Arial" w:eastAsia="Arial" w:cs="Arial"/>
@@ -583,7 +550,6 @@
         </w:rPr>
         <w:t>lio</w:t>
       </w:r>
-      <w:proofErr w:type="spellEnd"/>
       <w:r>
         <w:rPr>
           <w:rFonts w:ascii="Arial" w:hAnsi="Arial" w:eastAsia="Arial" w:cs="Arial"/>
@@ -602,7 +568,2835 @@
           <w:sz w:val="24"/>
           <w:szCs w:val="24"/>
         </w:rPr>
-        <w:t>, para a administração da base de dados.</w:t>
+        <w:t xml:space="preserve">, para </w:t>
+      </w:r>
+      <w:r>
+        <w:rPr>
+          <w:rFonts w:ascii="Arial" w:hAnsi="Arial" w:eastAsia="Arial" w:cs="Arial"/>
+          <w:b w:val="0"/>
+          <w:bCs w:val="0"/>
+          <w:sz w:val="24"/>
+          <w:szCs w:val="24"/>
+        </w:rPr>
+        <w:t>a</w:t>
+      </w:r>
+      <w:r>
+        <w:rPr>
+          <w:rFonts w:ascii="Arial" w:hAnsi="Arial" w:eastAsia="Arial" w:cs="Arial"/>
+          <w:b w:val="0"/>
+          <w:bCs w:val="0"/>
+          <w:sz w:val="24"/>
+          <w:szCs w:val="24"/>
+        </w:rPr>
+        <w:t xml:space="preserve"> </w:t>
+      </w:r>
+      <w:r>
+        <w:rPr>
+          <w:rFonts w:ascii="Arial" w:hAnsi="Arial" w:eastAsia="Arial" w:cs="Arial"/>
+          <w:b w:val="0"/>
+          <w:bCs w:val="0"/>
+          <w:sz w:val="24"/>
+          <w:szCs w:val="24"/>
+        </w:rPr>
+        <w:t>administração</w:t>
+      </w:r>
+      <w:r>
+        <w:rPr>
+          <w:rFonts w:ascii="Arial" w:hAnsi="Arial" w:eastAsia="Arial" w:cs="Arial"/>
+          <w:b w:val="0"/>
+          <w:bCs w:val="0"/>
+          <w:sz w:val="24"/>
+          <w:szCs w:val="24"/>
+        </w:rPr>
+        <w:t xml:space="preserve"> da base de dados.</w:t>
+      </w:r>
+      <w:r>
+        <w:rPr>
+          <w:rFonts w:ascii="Arial" w:hAnsi="Arial" w:eastAsia="Arial" w:cs="Arial"/>
+          <w:b w:val="0"/>
+          <w:bCs w:val="0"/>
+          <w:sz w:val="24"/>
+          <w:szCs w:val="24"/>
+        </w:rPr>
+        <w:t xml:space="preserve"> As </w:t>
+      </w:r>
+      <w:proofErr w:type="spellStart"/>
+      <w:r>
+        <w:rPr>
+          <w:rFonts w:ascii="Arial" w:hAnsi="Arial" w:eastAsia="Arial" w:cs="Arial"/>
+          <w:b w:val="0"/>
+          <w:bCs w:val="0"/>
+          <w:sz w:val="24"/>
+          <w:szCs w:val="24"/>
+        </w:rPr>
+        <w:t>t</w:t>
+      </w:r>
+      <w:r>
+        <w:rPr>
+          <w:rFonts w:ascii="Arial" w:hAnsi="Arial" w:eastAsia="Arial" w:cs="Arial"/>
+          <w:b w:val="0"/>
+          <w:bCs w:val="0"/>
+          <w:sz w:val="24"/>
+          <w:szCs w:val="24"/>
+        </w:rPr>
+        <w:t>e</w:t>
+      </w:r>
+      <w:r>
+        <w:rPr>
+          <w:rFonts w:ascii="Arial" w:hAnsi="Arial" w:eastAsia="Arial" w:cs="Arial"/>
+          <w:b w:val="0"/>
+          <w:bCs w:val="0"/>
+          <w:sz w:val="24"/>
+          <w:szCs w:val="24"/>
+        </w:rPr>
+        <w:t>c</w:t>
+      </w:r>
+      <w:r>
+        <w:rPr>
+          <w:rFonts w:ascii="Arial" w:hAnsi="Arial" w:eastAsia="Arial" w:cs="Arial"/>
+          <w:b w:val="0"/>
+          <w:bCs w:val="0"/>
+          <w:sz w:val="24"/>
+          <w:szCs w:val="24"/>
+        </w:rPr>
+        <w:t>n</w:t>
+      </w:r>
+      <w:r>
+        <w:rPr>
+          <w:rFonts w:ascii="Arial" w:hAnsi="Arial" w:eastAsia="Arial" w:cs="Arial"/>
+          <w:b w:val="0"/>
+          <w:bCs w:val="0"/>
+          <w:sz w:val="24"/>
+          <w:szCs w:val="24"/>
+        </w:rPr>
+        <w:t>o</w:t>
+      </w:r>
+      <w:r>
+        <w:rPr>
+          <w:rFonts w:ascii="Arial" w:hAnsi="Arial" w:eastAsia="Arial" w:cs="Arial"/>
+          <w:b w:val="0"/>
+          <w:bCs w:val="0"/>
+          <w:sz w:val="24"/>
+          <w:szCs w:val="24"/>
+        </w:rPr>
+        <w:t>l</w:t>
+      </w:r>
+      <w:r>
+        <w:rPr>
+          <w:rFonts w:ascii="Arial" w:hAnsi="Arial" w:eastAsia="Arial" w:cs="Arial"/>
+          <w:b w:val="0"/>
+          <w:bCs w:val="0"/>
+          <w:sz w:val="24"/>
+          <w:szCs w:val="24"/>
+        </w:rPr>
+        <w:t>o</w:t>
+      </w:r>
+      <w:r>
+        <w:rPr>
+          <w:rFonts w:ascii="Arial" w:hAnsi="Arial" w:eastAsia="Arial" w:cs="Arial"/>
+          <w:b w:val="0"/>
+          <w:bCs w:val="0"/>
+          <w:sz w:val="24"/>
+          <w:szCs w:val="24"/>
+        </w:rPr>
+        <w:t>g</w:t>
+      </w:r>
+      <w:r>
+        <w:rPr>
+          <w:rFonts w:ascii="Arial" w:hAnsi="Arial" w:eastAsia="Arial" w:cs="Arial"/>
+          <w:b w:val="0"/>
+          <w:bCs w:val="0"/>
+          <w:sz w:val="24"/>
+          <w:szCs w:val="24"/>
+        </w:rPr>
+        <w:t>i</w:t>
+      </w:r>
+      <w:r>
+        <w:rPr>
+          <w:rFonts w:ascii="Arial" w:hAnsi="Arial" w:eastAsia="Arial" w:cs="Arial"/>
+          <w:b w:val="0"/>
+          <w:bCs w:val="0"/>
+          <w:sz w:val="24"/>
+          <w:szCs w:val="24"/>
+        </w:rPr>
+        <w:t>a</w:t>
+      </w:r>
+      <w:r>
+        <w:rPr>
+          <w:rFonts w:ascii="Arial" w:hAnsi="Arial" w:eastAsia="Arial" w:cs="Arial"/>
+          <w:b w:val="0"/>
+          <w:bCs w:val="0"/>
+          <w:sz w:val="24"/>
+          <w:szCs w:val="24"/>
+        </w:rPr>
+        <w:t>s</w:t>
+      </w:r>
+      <w:proofErr w:type="spellEnd"/>
+      <w:r>
+        <w:rPr>
+          <w:rFonts w:ascii="Arial" w:hAnsi="Arial" w:eastAsia="Arial" w:cs="Arial"/>
+          <w:b w:val="0"/>
+          <w:bCs w:val="0"/>
+          <w:sz w:val="24"/>
+          <w:szCs w:val="24"/>
+        </w:rPr>
+        <w:t xml:space="preserve"> JavaScript, HTML, CSS</w:t>
+      </w:r>
+      <w:r>
+        <w:rPr>
+          <w:rFonts w:ascii="Arial" w:hAnsi="Arial" w:eastAsia="Arial" w:cs="Arial"/>
+          <w:b w:val="0"/>
+          <w:bCs w:val="0"/>
+          <w:sz w:val="24"/>
+          <w:szCs w:val="24"/>
+        </w:rPr>
+        <w:t xml:space="preserve"> </w:t>
+      </w:r>
+      <w:r>
+        <w:rPr>
+          <w:rFonts w:ascii="Arial" w:hAnsi="Arial" w:eastAsia="Arial" w:cs="Arial"/>
+          <w:b w:val="0"/>
+          <w:bCs w:val="0"/>
+          <w:sz w:val="24"/>
+          <w:szCs w:val="24"/>
+        </w:rPr>
+        <w:t>e</w:t>
+      </w:r>
+      <w:r>
+        <w:rPr>
+          <w:rFonts w:ascii="Arial" w:hAnsi="Arial" w:eastAsia="Arial" w:cs="Arial"/>
+          <w:b w:val="0"/>
+          <w:bCs w:val="0"/>
+          <w:sz w:val="24"/>
+          <w:szCs w:val="24"/>
+        </w:rPr>
+        <w:t xml:space="preserve"> </w:t>
+      </w:r>
+      <w:r>
+        <w:rPr>
+          <w:rFonts w:ascii="Arial" w:hAnsi="Arial" w:eastAsia="Arial" w:cs="Arial"/>
+          <w:b w:val="0"/>
+          <w:bCs w:val="0"/>
+          <w:sz w:val="24"/>
+          <w:szCs w:val="24"/>
+        </w:rPr>
+        <w:t>B</w:t>
+      </w:r>
+      <w:r>
+        <w:rPr>
+          <w:rFonts w:ascii="Arial" w:hAnsi="Arial" w:eastAsia="Arial" w:cs="Arial"/>
+          <w:b w:val="0"/>
+          <w:bCs w:val="0"/>
+          <w:sz w:val="24"/>
+          <w:szCs w:val="24"/>
+        </w:rPr>
+        <w:t>o</w:t>
+      </w:r>
+      <w:r>
+        <w:rPr>
+          <w:rFonts w:ascii="Arial" w:hAnsi="Arial" w:eastAsia="Arial" w:cs="Arial"/>
+          <w:b w:val="0"/>
+          <w:bCs w:val="0"/>
+          <w:sz w:val="24"/>
+          <w:szCs w:val="24"/>
+        </w:rPr>
+        <w:t>o</w:t>
+      </w:r>
+      <w:r>
+        <w:rPr>
+          <w:rFonts w:ascii="Arial" w:hAnsi="Arial" w:eastAsia="Arial" w:cs="Arial"/>
+          <w:b w:val="0"/>
+          <w:bCs w:val="0"/>
+          <w:sz w:val="24"/>
+          <w:szCs w:val="24"/>
+        </w:rPr>
+        <w:t>t</w:t>
+      </w:r>
+      <w:r>
+        <w:rPr>
+          <w:rFonts w:ascii="Arial" w:hAnsi="Arial" w:eastAsia="Arial" w:cs="Arial"/>
+          <w:b w:val="0"/>
+          <w:bCs w:val="0"/>
+          <w:sz w:val="24"/>
+          <w:szCs w:val="24"/>
+        </w:rPr>
+        <w:t>s</w:t>
+      </w:r>
+      <w:r>
+        <w:rPr>
+          <w:rFonts w:ascii="Arial" w:hAnsi="Arial" w:eastAsia="Arial" w:cs="Arial"/>
+          <w:b w:val="0"/>
+          <w:bCs w:val="0"/>
+          <w:sz w:val="24"/>
+          <w:szCs w:val="24"/>
+        </w:rPr>
+        <w:t>t</w:t>
+      </w:r>
+      <w:r>
+        <w:rPr>
+          <w:rFonts w:ascii="Arial" w:hAnsi="Arial" w:eastAsia="Arial" w:cs="Arial"/>
+          <w:b w:val="0"/>
+          <w:bCs w:val="0"/>
+          <w:sz w:val="24"/>
+          <w:szCs w:val="24"/>
+        </w:rPr>
+        <w:t>r</w:t>
+      </w:r>
+      <w:r>
+        <w:rPr>
+          <w:rFonts w:ascii="Arial" w:hAnsi="Arial" w:eastAsia="Arial" w:cs="Arial"/>
+          <w:b w:val="0"/>
+          <w:bCs w:val="0"/>
+          <w:sz w:val="24"/>
+          <w:szCs w:val="24"/>
+        </w:rPr>
+        <w:t>a</w:t>
+      </w:r>
+      <w:r>
+        <w:rPr>
+          <w:rFonts w:ascii="Arial" w:hAnsi="Arial" w:eastAsia="Arial" w:cs="Arial"/>
+          <w:b w:val="0"/>
+          <w:bCs w:val="0"/>
+          <w:sz w:val="24"/>
+          <w:szCs w:val="24"/>
+        </w:rPr>
+        <w:t>p</w:t>
+      </w:r>
+      <w:r>
+        <w:rPr>
+          <w:rFonts w:ascii="Arial" w:hAnsi="Arial" w:eastAsia="Arial" w:cs="Arial"/>
+          <w:b w:val="0"/>
+          <w:bCs w:val="0"/>
+          <w:sz w:val="24"/>
+          <w:szCs w:val="24"/>
+        </w:rPr>
+        <w:t xml:space="preserve"> </w:t>
+      </w:r>
+      <w:proofErr w:type="spellStart"/>
+      <w:r>
+        <w:rPr>
+          <w:rFonts w:ascii="Arial" w:hAnsi="Arial" w:eastAsia="Arial" w:cs="Arial"/>
+          <w:b w:val="0"/>
+          <w:bCs w:val="0"/>
+          <w:sz w:val="24"/>
+          <w:szCs w:val="24"/>
+        </w:rPr>
+        <w:t>co</w:t>
+      </w:r>
+      <w:r>
+        <w:rPr>
+          <w:rFonts w:ascii="Arial" w:hAnsi="Arial" w:eastAsia="Arial" w:cs="Arial"/>
+          <w:b w:val="0"/>
+          <w:bCs w:val="0"/>
+          <w:sz w:val="24"/>
+          <w:szCs w:val="24"/>
+        </w:rPr>
+        <w:t>m</w:t>
+      </w:r>
+      <w:r>
+        <w:rPr>
+          <w:rFonts w:ascii="Arial" w:hAnsi="Arial" w:eastAsia="Arial" w:cs="Arial"/>
+          <w:b w:val="0"/>
+          <w:bCs w:val="0"/>
+          <w:sz w:val="24"/>
+          <w:szCs w:val="24"/>
+        </w:rPr>
+        <w:t>p</w:t>
+      </w:r>
+      <w:r>
+        <w:rPr>
+          <w:rFonts w:ascii="Arial" w:hAnsi="Arial" w:eastAsia="Arial" w:cs="Arial"/>
+          <w:b w:val="0"/>
+          <w:bCs w:val="0"/>
+          <w:sz w:val="24"/>
+          <w:szCs w:val="24"/>
+        </w:rPr>
+        <w:t>o</w:t>
+      </w:r>
+      <w:r>
+        <w:rPr>
+          <w:rFonts w:ascii="Arial" w:hAnsi="Arial" w:eastAsia="Arial" w:cs="Arial"/>
+          <w:b w:val="0"/>
+          <w:bCs w:val="0"/>
+          <w:sz w:val="24"/>
+          <w:szCs w:val="24"/>
+        </w:rPr>
+        <w:t>n</w:t>
+      </w:r>
+      <w:r>
+        <w:rPr>
+          <w:rFonts w:ascii="Arial" w:hAnsi="Arial" w:eastAsia="Arial" w:cs="Arial"/>
+          <w:b w:val="0"/>
+          <w:bCs w:val="0"/>
+          <w:sz w:val="24"/>
+          <w:szCs w:val="24"/>
+        </w:rPr>
+        <w:t>d</w:t>
+      </w:r>
+      <w:r>
+        <w:rPr>
+          <w:rFonts w:ascii="Arial" w:hAnsi="Arial" w:eastAsia="Arial" w:cs="Arial"/>
+          <w:b w:val="0"/>
+          <w:bCs w:val="0"/>
+          <w:sz w:val="24"/>
+          <w:szCs w:val="24"/>
+        </w:rPr>
+        <w:t>o</w:t>
+      </w:r>
+      <w:proofErr w:type="spellEnd"/>
+      <w:r>
+        <w:rPr>
+          <w:rFonts w:ascii="Arial" w:hAnsi="Arial" w:eastAsia="Arial" w:cs="Arial"/>
+          <w:b w:val="0"/>
+          <w:bCs w:val="0"/>
+          <w:sz w:val="24"/>
+          <w:szCs w:val="24"/>
+        </w:rPr>
+        <w:t xml:space="preserve"> </w:t>
+      </w:r>
+      <w:r>
+        <w:rPr>
+          <w:rFonts w:ascii="Arial" w:hAnsi="Arial" w:eastAsia="Arial" w:cs="Arial"/>
+          <w:b w:val="0"/>
+          <w:bCs w:val="0"/>
+          <w:sz w:val="24"/>
+          <w:szCs w:val="24"/>
+        </w:rPr>
+        <w:t>a</w:t>
+      </w:r>
+      <w:r>
+        <w:rPr>
+          <w:rFonts w:ascii="Arial" w:hAnsi="Arial" w:eastAsia="Arial" w:cs="Arial"/>
+          <w:b w:val="0"/>
+          <w:bCs w:val="0"/>
+          <w:sz w:val="24"/>
+          <w:szCs w:val="24"/>
+        </w:rPr>
+        <w:t xml:space="preserve"> </w:t>
+      </w:r>
+      <w:proofErr w:type="spellStart"/>
+      <w:r>
+        <w:rPr>
+          <w:rFonts w:ascii="Arial" w:hAnsi="Arial" w:eastAsia="Arial" w:cs="Arial"/>
+          <w:b w:val="0"/>
+          <w:bCs w:val="0"/>
+          <w:sz w:val="24"/>
+          <w:szCs w:val="24"/>
+        </w:rPr>
+        <w:t>p</w:t>
+      </w:r>
+      <w:r>
+        <w:rPr>
+          <w:rFonts w:ascii="Arial" w:hAnsi="Arial" w:eastAsia="Arial" w:cs="Arial"/>
+          <w:b w:val="0"/>
+          <w:bCs w:val="0"/>
+          <w:sz w:val="24"/>
+          <w:szCs w:val="24"/>
+        </w:rPr>
+        <w:t>a</w:t>
+      </w:r>
+      <w:r>
+        <w:rPr>
+          <w:rFonts w:ascii="Arial" w:hAnsi="Arial" w:eastAsia="Arial" w:cs="Arial"/>
+          <w:b w:val="0"/>
+          <w:bCs w:val="0"/>
+          <w:sz w:val="24"/>
+          <w:szCs w:val="24"/>
+        </w:rPr>
+        <w:t>r</w:t>
+      </w:r>
+      <w:r>
+        <w:rPr>
+          <w:rFonts w:ascii="Arial" w:hAnsi="Arial" w:eastAsia="Arial" w:cs="Arial"/>
+          <w:b w:val="0"/>
+          <w:bCs w:val="0"/>
+          <w:sz w:val="24"/>
+          <w:szCs w:val="24"/>
+        </w:rPr>
+        <w:t>t</w:t>
+      </w:r>
+      <w:r>
+        <w:rPr>
+          <w:rFonts w:ascii="Arial" w:hAnsi="Arial" w:eastAsia="Arial" w:cs="Arial"/>
+          <w:b w:val="0"/>
+          <w:bCs w:val="0"/>
+          <w:sz w:val="24"/>
+          <w:szCs w:val="24"/>
+        </w:rPr>
+        <w:t>e</w:t>
+      </w:r>
+      <w:proofErr w:type="spellEnd"/>
+      <w:r>
+        <w:rPr>
+          <w:rFonts w:ascii="Arial" w:hAnsi="Arial" w:eastAsia="Arial" w:cs="Arial"/>
+          <w:b w:val="0"/>
+          <w:bCs w:val="0"/>
+          <w:sz w:val="24"/>
+          <w:szCs w:val="24"/>
+        </w:rPr>
+        <w:t xml:space="preserve"> </w:t>
+      </w:r>
+      <w:r>
+        <w:rPr>
+          <w:rFonts w:ascii="Arial" w:hAnsi="Arial" w:eastAsia="Arial" w:cs="Arial"/>
+          <w:b w:val="0"/>
+          <w:bCs w:val="0"/>
+          <w:sz w:val="24"/>
+          <w:szCs w:val="24"/>
+        </w:rPr>
+        <w:t>d</w:t>
+      </w:r>
+      <w:r>
+        <w:rPr>
+          <w:rFonts w:ascii="Arial" w:hAnsi="Arial" w:eastAsia="Arial" w:cs="Arial"/>
+          <w:b w:val="0"/>
+          <w:bCs w:val="0"/>
+          <w:sz w:val="24"/>
+          <w:szCs w:val="24"/>
+        </w:rPr>
+        <w:t>o</w:t>
+      </w:r>
+      <w:r>
+        <w:rPr>
+          <w:rFonts w:ascii="Arial" w:hAnsi="Arial" w:eastAsia="Arial" w:cs="Arial"/>
+          <w:b w:val="0"/>
+          <w:bCs w:val="0"/>
+          <w:sz w:val="24"/>
+          <w:szCs w:val="24"/>
+        </w:rPr>
+        <w:t xml:space="preserve"> </w:t>
+      </w:r>
+      <w:r>
+        <w:rPr>
+          <w:rFonts w:ascii="Arial" w:hAnsi="Arial" w:eastAsia="Arial" w:cs="Arial"/>
+          <w:b w:val="0"/>
+          <w:bCs w:val="0"/>
+          <w:sz w:val="24"/>
+          <w:szCs w:val="24"/>
+        </w:rPr>
+        <w:t>f</w:t>
+      </w:r>
+      <w:r>
+        <w:rPr>
+          <w:rFonts w:ascii="Arial" w:hAnsi="Arial" w:eastAsia="Arial" w:cs="Arial"/>
+          <w:b w:val="0"/>
+          <w:bCs w:val="0"/>
+          <w:sz w:val="24"/>
+          <w:szCs w:val="24"/>
+        </w:rPr>
+        <w:t>r</w:t>
+      </w:r>
+      <w:r>
+        <w:rPr>
+          <w:rFonts w:ascii="Arial" w:hAnsi="Arial" w:eastAsia="Arial" w:cs="Arial"/>
+          <w:b w:val="0"/>
+          <w:bCs w:val="0"/>
+          <w:sz w:val="24"/>
+          <w:szCs w:val="24"/>
+        </w:rPr>
+        <w:t>o</w:t>
+      </w:r>
+      <w:r>
+        <w:rPr>
+          <w:rFonts w:ascii="Arial" w:hAnsi="Arial" w:eastAsia="Arial" w:cs="Arial"/>
+          <w:b w:val="0"/>
+          <w:bCs w:val="0"/>
+          <w:sz w:val="24"/>
+          <w:szCs w:val="24"/>
+        </w:rPr>
+        <w:t>n</w:t>
+      </w:r>
+      <w:r>
+        <w:rPr>
+          <w:rFonts w:ascii="Arial" w:hAnsi="Arial" w:eastAsia="Arial" w:cs="Arial"/>
+          <w:b w:val="0"/>
+          <w:bCs w:val="0"/>
+          <w:sz w:val="24"/>
+          <w:szCs w:val="24"/>
+        </w:rPr>
+        <w:t>t</w:t>
+      </w:r>
+      <w:r>
+        <w:rPr>
+          <w:rFonts w:ascii="Arial" w:hAnsi="Arial" w:eastAsia="Arial" w:cs="Arial"/>
+          <w:b w:val="0"/>
+          <w:bCs w:val="0"/>
+          <w:sz w:val="24"/>
+          <w:szCs w:val="24"/>
+        </w:rPr>
+        <w:t>-</w:t>
+      </w:r>
+      <w:proofErr w:type="gramStart"/>
+      <w:r>
+        <w:rPr>
+          <w:rFonts w:ascii="Arial" w:hAnsi="Arial" w:eastAsia="Arial" w:cs="Arial"/>
+          <w:b w:val="0"/>
+          <w:bCs w:val="0"/>
+          <w:sz w:val="24"/>
+          <w:szCs w:val="24"/>
+        </w:rPr>
+        <w:t>e</w:t>
+      </w:r>
+      <w:r>
+        <w:rPr>
+          <w:rFonts w:ascii="Arial" w:hAnsi="Arial" w:eastAsia="Arial" w:cs="Arial"/>
+          <w:b w:val="0"/>
+          <w:bCs w:val="0"/>
+          <w:sz w:val="24"/>
+          <w:szCs w:val="24"/>
+        </w:rPr>
+        <w:t>n</w:t>
+      </w:r>
+      <w:r>
+        <w:rPr>
+          <w:rFonts w:ascii="Arial" w:hAnsi="Arial" w:eastAsia="Arial" w:cs="Arial"/>
+          <w:b w:val="0"/>
+          <w:bCs w:val="0"/>
+          <w:sz w:val="24"/>
+          <w:szCs w:val="24"/>
+        </w:rPr>
+        <w:t>d</w:t>
+      </w:r>
+      <w:r>
+        <w:rPr>
+          <w:rFonts w:ascii="Arial" w:hAnsi="Arial" w:eastAsia="Arial" w:cs="Arial"/>
+          <w:b w:val="0"/>
+          <w:bCs w:val="0"/>
+          <w:sz w:val="24"/>
+          <w:szCs w:val="24"/>
+        </w:rPr>
+        <w:t xml:space="preserve">  </w:t>
+      </w:r>
+      <w:r>
+        <w:rPr>
+          <w:rFonts w:ascii="Arial" w:hAnsi="Arial" w:eastAsia="Arial" w:cs="Arial"/>
+          <w:b w:val="0"/>
+          <w:bCs w:val="0"/>
+          <w:sz w:val="24"/>
+          <w:szCs w:val="24"/>
+        </w:rPr>
+        <w:t>d</w:t>
+      </w:r>
+      <w:r>
+        <w:rPr>
+          <w:rFonts w:ascii="Arial" w:hAnsi="Arial" w:eastAsia="Arial" w:cs="Arial"/>
+          <w:b w:val="0"/>
+          <w:bCs w:val="0"/>
+          <w:sz w:val="24"/>
+          <w:szCs w:val="24"/>
+        </w:rPr>
+        <w:t>o</w:t>
+      </w:r>
+      <w:proofErr w:type="gramEnd"/>
+      <w:r>
+        <w:rPr>
+          <w:rFonts w:ascii="Arial" w:hAnsi="Arial" w:eastAsia="Arial" w:cs="Arial"/>
+          <w:b w:val="0"/>
+          <w:bCs w:val="0"/>
+          <w:sz w:val="24"/>
+          <w:szCs w:val="24"/>
+        </w:rPr>
+        <w:t xml:space="preserve"> </w:t>
+      </w:r>
+      <w:r>
+        <w:rPr>
+          <w:rFonts w:ascii="Arial" w:hAnsi="Arial" w:eastAsia="Arial" w:cs="Arial"/>
+          <w:b w:val="0"/>
+          <w:bCs w:val="0"/>
+          <w:sz w:val="24"/>
+          <w:szCs w:val="24"/>
+        </w:rPr>
+        <w:t>s</w:t>
+      </w:r>
+      <w:r>
+        <w:rPr>
+          <w:rFonts w:ascii="Arial" w:hAnsi="Arial" w:eastAsia="Arial" w:cs="Arial"/>
+          <w:b w:val="0"/>
+          <w:bCs w:val="0"/>
+          <w:sz w:val="24"/>
+          <w:szCs w:val="24"/>
+        </w:rPr>
+        <w:t>i</w:t>
+      </w:r>
+      <w:r>
+        <w:rPr>
+          <w:rFonts w:ascii="Arial" w:hAnsi="Arial" w:eastAsia="Arial" w:cs="Arial"/>
+          <w:b w:val="0"/>
+          <w:bCs w:val="0"/>
+          <w:sz w:val="24"/>
+          <w:szCs w:val="24"/>
+        </w:rPr>
+        <w:t>t</w:t>
+      </w:r>
+      <w:r>
+        <w:rPr>
+          <w:rFonts w:ascii="Arial" w:hAnsi="Arial" w:eastAsia="Arial" w:cs="Arial"/>
+          <w:b w:val="0"/>
+          <w:bCs w:val="0"/>
+          <w:sz w:val="24"/>
+          <w:szCs w:val="24"/>
+        </w:rPr>
+        <w:t>e</w:t>
+      </w:r>
+      <w:r>
+        <w:rPr>
+          <w:rFonts w:ascii="Arial" w:hAnsi="Arial" w:eastAsia="Arial" w:cs="Arial"/>
+          <w:b w:val="0"/>
+          <w:bCs w:val="0"/>
+          <w:sz w:val="24"/>
+          <w:szCs w:val="24"/>
+        </w:rPr>
+        <w:t xml:space="preserve">, front-end é a </w:t>
+      </w:r>
+      <w:proofErr w:type="spellStart"/>
+      <w:r>
+        <w:rPr>
+          <w:rFonts w:ascii="Arial" w:hAnsi="Arial" w:eastAsia="Arial" w:cs="Arial"/>
+          <w:b w:val="0"/>
+          <w:bCs w:val="0"/>
+          <w:sz w:val="24"/>
+          <w:szCs w:val="24"/>
+        </w:rPr>
+        <w:t>parte</w:t>
+      </w:r>
+      <w:proofErr w:type="spellEnd"/>
+      <w:r>
+        <w:rPr>
+          <w:rFonts w:ascii="Arial" w:hAnsi="Arial" w:eastAsia="Arial" w:cs="Arial"/>
+          <w:b w:val="0"/>
+          <w:bCs w:val="0"/>
+          <w:sz w:val="24"/>
+          <w:szCs w:val="24"/>
+        </w:rPr>
+        <w:t xml:space="preserve"> da </w:t>
+      </w:r>
+      <w:proofErr w:type="spellStart"/>
+      <w:r>
+        <w:rPr>
+          <w:rFonts w:ascii="Arial" w:hAnsi="Arial" w:eastAsia="Arial" w:cs="Arial"/>
+          <w:b w:val="0"/>
+          <w:bCs w:val="0"/>
+          <w:sz w:val="24"/>
+          <w:szCs w:val="24"/>
+        </w:rPr>
+        <w:t>aplica</w:t>
+      </w:r>
+      <w:r>
+        <w:rPr>
+          <w:rFonts w:ascii="Arial" w:hAnsi="Arial" w:eastAsia="Arial" w:cs="Arial"/>
+          <w:b w:val="0"/>
+          <w:bCs w:val="0"/>
+          <w:sz w:val="24"/>
+          <w:szCs w:val="24"/>
+        </w:rPr>
+        <w:t>ção</w:t>
+      </w:r>
+      <w:proofErr w:type="spellEnd"/>
+      <w:r>
+        <w:rPr>
+          <w:rFonts w:ascii="Arial" w:hAnsi="Arial" w:eastAsia="Arial" w:cs="Arial"/>
+          <w:b w:val="0"/>
+          <w:bCs w:val="0"/>
+          <w:sz w:val="24"/>
+          <w:szCs w:val="24"/>
+        </w:rPr>
+        <w:t xml:space="preserve"> web que </w:t>
+      </w:r>
+      <w:proofErr w:type="spellStart"/>
+      <w:r>
+        <w:rPr>
+          <w:rFonts w:ascii="Arial" w:hAnsi="Arial" w:eastAsia="Arial" w:cs="Arial"/>
+          <w:b w:val="0"/>
+          <w:bCs w:val="0"/>
+          <w:sz w:val="24"/>
+          <w:szCs w:val="24"/>
+        </w:rPr>
+        <w:t>será</w:t>
+      </w:r>
+      <w:proofErr w:type="spellEnd"/>
+      <w:r>
+        <w:rPr>
+          <w:rFonts w:ascii="Arial" w:hAnsi="Arial" w:eastAsia="Arial" w:cs="Arial"/>
+          <w:b w:val="0"/>
+          <w:bCs w:val="0"/>
+          <w:sz w:val="24"/>
+          <w:szCs w:val="24"/>
+        </w:rPr>
+        <w:t xml:space="preserve"> </w:t>
+      </w:r>
+      <w:proofErr w:type="spellStart"/>
+      <w:r>
+        <w:rPr>
+          <w:rFonts w:ascii="Arial" w:hAnsi="Arial" w:eastAsia="Arial" w:cs="Arial"/>
+          <w:b w:val="0"/>
+          <w:bCs w:val="0"/>
+          <w:sz w:val="24"/>
+          <w:szCs w:val="24"/>
+        </w:rPr>
+        <w:t>executada</w:t>
+      </w:r>
+      <w:proofErr w:type="spellEnd"/>
+      <w:r>
+        <w:rPr>
+          <w:rFonts w:ascii="Arial" w:hAnsi="Arial" w:eastAsia="Arial" w:cs="Arial"/>
+          <w:b w:val="0"/>
+          <w:bCs w:val="0"/>
+          <w:sz w:val="24"/>
+          <w:szCs w:val="24"/>
+        </w:rPr>
+        <w:t xml:space="preserve"> </w:t>
+      </w:r>
+      <w:proofErr w:type="spellStart"/>
+      <w:r>
+        <w:rPr>
+          <w:rFonts w:ascii="Arial" w:hAnsi="Arial" w:eastAsia="Arial" w:cs="Arial"/>
+          <w:b w:val="0"/>
+          <w:bCs w:val="0"/>
+          <w:sz w:val="24"/>
+          <w:szCs w:val="24"/>
+        </w:rPr>
+        <w:t>na</w:t>
+      </w:r>
+      <w:proofErr w:type="spellEnd"/>
+      <w:r>
+        <w:rPr>
+          <w:rFonts w:ascii="Arial" w:hAnsi="Arial" w:eastAsia="Arial" w:cs="Arial"/>
+          <w:b w:val="0"/>
+          <w:bCs w:val="0"/>
+          <w:sz w:val="24"/>
+          <w:szCs w:val="24"/>
+        </w:rPr>
+        <w:t xml:space="preserve"> </w:t>
+      </w:r>
+      <w:proofErr w:type="spellStart"/>
+      <w:r>
+        <w:rPr>
+          <w:rFonts w:ascii="Arial" w:hAnsi="Arial" w:eastAsia="Arial" w:cs="Arial"/>
+          <w:b w:val="0"/>
+          <w:bCs w:val="0"/>
+          <w:sz w:val="24"/>
+          <w:szCs w:val="24"/>
+        </w:rPr>
+        <w:t>máquina</w:t>
+      </w:r>
+      <w:proofErr w:type="spellEnd"/>
+      <w:r>
+        <w:rPr>
+          <w:rFonts w:ascii="Arial" w:hAnsi="Arial" w:eastAsia="Arial" w:cs="Arial"/>
+          <w:b w:val="0"/>
+          <w:bCs w:val="0"/>
+          <w:sz w:val="24"/>
+          <w:szCs w:val="24"/>
+        </w:rPr>
+        <w:t xml:space="preserve"> do </w:t>
+      </w:r>
+      <w:proofErr w:type="spellStart"/>
+      <w:r>
+        <w:rPr>
+          <w:rFonts w:ascii="Arial" w:hAnsi="Arial" w:eastAsia="Arial" w:cs="Arial"/>
+          <w:b w:val="0"/>
+          <w:bCs w:val="0"/>
+          <w:sz w:val="24"/>
+          <w:szCs w:val="24"/>
+        </w:rPr>
+        <w:t>usuário</w:t>
+      </w:r>
+      <w:proofErr w:type="spellEnd"/>
+      <w:r>
+        <w:rPr>
+          <w:rFonts w:ascii="Arial" w:hAnsi="Arial" w:eastAsia="Arial" w:cs="Arial"/>
+          <w:b w:val="0"/>
+          <w:bCs w:val="0"/>
+          <w:sz w:val="24"/>
+          <w:szCs w:val="24"/>
+        </w:rPr>
+        <w:t xml:space="preserve">. E as </w:t>
+      </w:r>
+      <w:proofErr w:type="spellStart"/>
+      <w:r>
+        <w:rPr>
+          <w:rFonts w:ascii="Arial" w:hAnsi="Arial" w:eastAsia="Arial" w:cs="Arial"/>
+          <w:b w:val="0"/>
+          <w:bCs w:val="0"/>
+          <w:sz w:val="24"/>
+          <w:szCs w:val="24"/>
+        </w:rPr>
+        <w:t>tecnologias</w:t>
+      </w:r>
+      <w:proofErr w:type="spellEnd"/>
+      <w:r>
+        <w:rPr>
+          <w:rFonts w:ascii="Arial" w:hAnsi="Arial" w:eastAsia="Arial" w:cs="Arial"/>
+          <w:b w:val="0"/>
+          <w:bCs w:val="0"/>
+          <w:sz w:val="24"/>
+          <w:szCs w:val="24"/>
+        </w:rPr>
+        <w:t xml:space="preserve"> back</w:t>
+      </w:r>
+      <w:r>
+        <w:rPr>
+          <w:rFonts w:ascii="Arial" w:hAnsi="Arial" w:eastAsia="Arial" w:cs="Arial"/>
+          <w:b w:val="0"/>
+          <w:bCs w:val="0"/>
+          <w:sz w:val="24"/>
+          <w:szCs w:val="24"/>
+        </w:rPr>
+        <w:t>-end PHP</w:t>
+      </w:r>
+      <w:r>
+        <w:rPr>
+          <w:rFonts w:ascii="Arial" w:hAnsi="Arial" w:eastAsia="Arial" w:cs="Arial"/>
+          <w:b w:val="0"/>
+          <w:bCs w:val="0"/>
+          <w:sz w:val="24"/>
+          <w:szCs w:val="24"/>
+        </w:rPr>
+        <w:t xml:space="preserve"> </w:t>
+      </w:r>
+      <w:r>
+        <w:rPr>
+          <w:rFonts w:ascii="Arial" w:hAnsi="Arial" w:eastAsia="Arial" w:cs="Arial"/>
+          <w:b w:val="0"/>
+          <w:bCs w:val="0"/>
+          <w:sz w:val="24"/>
+          <w:szCs w:val="24"/>
+        </w:rPr>
+        <w:t>e</w:t>
+      </w:r>
+      <w:r>
+        <w:rPr>
+          <w:rFonts w:ascii="Arial" w:hAnsi="Arial" w:eastAsia="Arial" w:cs="Arial"/>
+          <w:b w:val="0"/>
+          <w:bCs w:val="0"/>
+          <w:sz w:val="24"/>
+          <w:szCs w:val="24"/>
+        </w:rPr>
+        <w:t xml:space="preserve"> MySQL</w:t>
+      </w:r>
+      <w:r>
+        <w:rPr>
+          <w:rFonts w:ascii="Arial" w:hAnsi="Arial" w:eastAsia="Arial" w:cs="Arial"/>
+          <w:b w:val="0"/>
+          <w:bCs w:val="0"/>
+          <w:sz w:val="24"/>
+          <w:szCs w:val="24"/>
+        </w:rPr>
+        <w:t xml:space="preserve">, </w:t>
+      </w:r>
+      <w:r>
+        <w:rPr>
+          <w:rFonts w:ascii="Arial" w:hAnsi="Arial" w:eastAsia="Arial" w:cs="Arial"/>
+          <w:b w:val="0"/>
+          <w:bCs w:val="0"/>
+          <w:sz w:val="24"/>
+          <w:szCs w:val="24"/>
+        </w:rPr>
+        <w:t>o</w:t>
+      </w:r>
+      <w:r>
+        <w:rPr>
+          <w:rFonts w:ascii="Arial" w:hAnsi="Arial" w:eastAsia="Arial" w:cs="Arial"/>
+          <w:b w:val="0"/>
+          <w:bCs w:val="0"/>
+          <w:sz w:val="24"/>
+          <w:szCs w:val="24"/>
+        </w:rPr>
+        <w:t xml:space="preserve"> </w:t>
+      </w:r>
+      <w:r>
+        <w:rPr>
+          <w:rFonts w:ascii="Arial" w:hAnsi="Arial" w:eastAsia="Arial" w:cs="Arial"/>
+          <w:b w:val="0"/>
+          <w:bCs w:val="0"/>
+          <w:sz w:val="24"/>
+          <w:szCs w:val="24"/>
+        </w:rPr>
+        <w:t xml:space="preserve">back-end é </w:t>
+      </w:r>
+      <w:r>
+        <w:rPr>
+          <w:rFonts w:ascii="Arial" w:hAnsi="Arial" w:eastAsia="Arial" w:cs="Arial"/>
+          <w:b w:val="0"/>
+          <w:bCs w:val="0"/>
+          <w:sz w:val="24"/>
+          <w:szCs w:val="24"/>
+        </w:rPr>
+        <w:t xml:space="preserve">a </w:t>
+      </w:r>
+      <w:proofErr w:type="spellStart"/>
+      <w:r>
+        <w:rPr>
+          <w:rFonts w:ascii="Arial" w:hAnsi="Arial" w:eastAsia="Arial" w:cs="Arial"/>
+          <w:b w:val="0"/>
+          <w:bCs w:val="0"/>
+          <w:sz w:val="24"/>
+          <w:szCs w:val="24"/>
+        </w:rPr>
+        <w:t>parte</w:t>
+      </w:r>
+      <w:proofErr w:type="spellEnd"/>
+      <w:r>
+        <w:rPr>
+          <w:rFonts w:ascii="Arial" w:hAnsi="Arial" w:eastAsia="Arial" w:cs="Arial"/>
+          <w:b w:val="0"/>
+          <w:bCs w:val="0"/>
+          <w:sz w:val="24"/>
+          <w:szCs w:val="24"/>
+        </w:rPr>
+        <w:t xml:space="preserve"> do site que </w:t>
+      </w:r>
+      <w:proofErr w:type="spellStart"/>
+      <w:r>
+        <w:rPr>
+          <w:rFonts w:ascii="Arial" w:hAnsi="Arial" w:eastAsia="Arial" w:cs="Arial"/>
+          <w:b w:val="0"/>
+          <w:bCs w:val="0"/>
+          <w:sz w:val="24"/>
+          <w:szCs w:val="24"/>
+        </w:rPr>
+        <w:t>irá</w:t>
+      </w:r>
+      <w:proofErr w:type="spellEnd"/>
+      <w:r>
+        <w:rPr>
+          <w:rFonts w:ascii="Arial" w:hAnsi="Arial" w:eastAsia="Arial" w:cs="Arial"/>
+          <w:b w:val="0"/>
+          <w:bCs w:val="0"/>
+          <w:sz w:val="24"/>
+          <w:szCs w:val="24"/>
+        </w:rPr>
+        <w:t xml:space="preserve"> ser </w:t>
+      </w:r>
+      <w:proofErr w:type="spellStart"/>
+      <w:r>
+        <w:rPr>
+          <w:rFonts w:ascii="Arial" w:hAnsi="Arial" w:eastAsia="Arial" w:cs="Arial"/>
+          <w:b w:val="0"/>
+          <w:bCs w:val="0"/>
+          <w:sz w:val="24"/>
+          <w:szCs w:val="24"/>
+        </w:rPr>
+        <w:t>executada</w:t>
+      </w:r>
+      <w:proofErr w:type="spellEnd"/>
+      <w:r>
+        <w:rPr>
+          <w:rFonts w:ascii="Arial" w:hAnsi="Arial" w:eastAsia="Arial" w:cs="Arial"/>
+          <w:b w:val="0"/>
+          <w:bCs w:val="0"/>
+          <w:sz w:val="24"/>
+          <w:szCs w:val="24"/>
+        </w:rPr>
+        <w:t xml:space="preserve"> </w:t>
+      </w:r>
+      <w:proofErr w:type="spellStart"/>
+      <w:r>
+        <w:rPr>
+          <w:rFonts w:ascii="Arial" w:hAnsi="Arial" w:eastAsia="Arial" w:cs="Arial"/>
+          <w:b w:val="0"/>
+          <w:bCs w:val="0"/>
+          <w:sz w:val="24"/>
+          <w:szCs w:val="24"/>
+        </w:rPr>
+        <w:t>em</w:t>
+      </w:r>
+      <w:proofErr w:type="spellEnd"/>
+      <w:r>
+        <w:rPr>
+          <w:rFonts w:ascii="Arial" w:hAnsi="Arial" w:eastAsia="Arial" w:cs="Arial"/>
+          <w:b w:val="0"/>
+          <w:bCs w:val="0"/>
+          <w:sz w:val="24"/>
+          <w:szCs w:val="24"/>
+        </w:rPr>
+        <w:t xml:space="preserve"> </w:t>
+      </w:r>
+      <w:proofErr w:type="spellStart"/>
+      <w:r>
+        <w:rPr>
+          <w:rFonts w:ascii="Arial" w:hAnsi="Arial" w:eastAsia="Arial" w:cs="Arial"/>
+          <w:b w:val="0"/>
+          <w:bCs w:val="0"/>
+          <w:sz w:val="24"/>
+          <w:szCs w:val="24"/>
+        </w:rPr>
+        <w:t>uma</w:t>
+      </w:r>
+      <w:proofErr w:type="spellEnd"/>
+      <w:r>
+        <w:rPr>
+          <w:rFonts w:ascii="Arial" w:hAnsi="Arial" w:eastAsia="Arial" w:cs="Arial"/>
+          <w:b w:val="0"/>
+          <w:bCs w:val="0"/>
+          <w:sz w:val="24"/>
+          <w:szCs w:val="24"/>
+        </w:rPr>
+        <w:t xml:space="preserve"> </w:t>
+      </w:r>
+      <w:proofErr w:type="spellStart"/>
+      <w:r>
+        <w:rPr>
+          <w:rFonts w:ascii="Arial" w:hAnsi="Arial" w:eastAsia="Arial" w:cs="Arial"/>
+          <w:b w:val="0"/>
+          <w:bCs w:val="0"/>
+          <w:sz w:val="24"/>
+          <w:szCs w:val="24"/>
+        </w:rPr>
+        <w:t>máquina</w:t>
+      </w:r>
+      <w:proofErr w:type="spellEnd"/>
+      <w:r>
+        <w:rPr>
+          <w:rFonts w:ascii="Arial" w:hAnsi="Arial" w:eastAsia="Arial" w:cs="Arial"/>
+          <w:b w:val="0"/>
+          <w:bCs w:val="0"/>
+          <w:sz w:val="24"/>
+          <w:szCs w:val="24"/>
+        </w:rPr>
+        <w:t xml:space="preserve"> externa</w:t>
+      </w:r>
+      <w:r>
+        <w:rPr>
+          <w:rFonts w:ascii="Arial" w:hAnsi="Arial" w:eastAsia="Arial" w:cs="Arial"/>
+          <w:b w:val="0"/>
+          <w:bCs w:val="0"/>
+          <w:sz w:val="24"/>
+          <w:szCs w:val="24"/>
+        </w:rPr>
+        <w:t xml:space="preserve"> </w:t>
+      </w:r>
+      <w:r>
+        <w:rPr>
+          <w:rFonts w:ascii="Arial" w:hAnsi="Arial" w:eastAsia="Arial" w:cs="Arial"/>
+          <w:b w:val="0"/>
+          <w:bCs w:val="0"/>
+          <w:sz w:val="24"/>
+          <w:szCs w:val="24"/>
+        </w:rPr>
+        <w:t>do</w:t>
+      </w:r>
+      <w:r>
+        <w:rPr>
+          <w:rFonts w:ascii="Arial" w:hAnsi="Arial" w:eastAsia="Arial" w:cs="Arial"/>
+          <w:b w:val="0"/>
+          <w:bCs w:val="0"/>
+          <w:sz w:val="24"/>
+          <w:szCs w:val="24"/>
+        </w:rPr>
+        <w:t xml:space="preserve"> </w:t>
+      </w:r>
+      <w:proofErr w:type="spellStart"/>
+      <w:r>
+        <w:rPr>
+          <w:rFonts w:ascii="Arial" w:hAnsi="Arial" w:eastAsia="Arial" w:cs="Arial"/>
+          <w:b w:val="0"/>
+          <w:bCs w:val="0"/>
+          <w:sz w:val="24"/>
+          <w:szCs w:val="24"/>
+        </w:rPr>
+        <w:t>ti</w:t>
+      </w:r>
+      <w:r>
+        <w:rPr>
+          <w:rFonts w:ascii="Arial" w:hAnsi="Arial" w:eastAsia="Arial" w:cs="Arial"/>
+          <w:b w:val="0"/>
+          <w:bCs w:val="0"/>
+          <w:sz w:val="24"/>
+          <w:szCs w:val="24"/>
+        </w:rPr>
+        <w:t>po</w:t>
+      </w:r>
+      <w:proofErr w:type="spellEnd"/>
+      <w:r>
+        <w:rPr>
+          <w:rFonts w:ascii="Arial" w:hAnsi="Arial" w:eastAsia="Arial" w:cs="Arial"/>
+          <w:b w:val="0"/>
+          <w:bCs w:val="0"/>
+          <w:sz w:val="24"/>
+          <w:szCs w:val="24"/>
+        </w:rPr>
+        <w:t xml:space="preserve"> </w:t>
+      </w:r>
+      <w:proofErr w:type="spellStart"/>
+      <w:r>
+        <w:rPr>
+          <w:rFonts w:ascii="Arial" w:hAnsi="Arial" w:eastAsia="Arial" w:cs="Arial"/>
+          <w:b w:val="0"/>
+          <w:bCs w:val="0"/>
+          <w:sz w:val="24"/>
+          <w:szCs w:val="24"/>
+        </w:rPr>
+        <w:t>s</w:t>
+      </w:r>
+      <w:r>
+        <w:rPr>
+          <w:rFonts w:ascii="Arial" w:hAnsi="Arial" w:eastAsia="Arial" w:cs="Arial"/>
+          <w:b w:val="0"/>
+          <w:bCs w:val="0"/>
+          <w:sz w:val="24"/>
+          <w:szCs w:val="24"/>
+        </w:rPr>
+        <w:t>e</w:t>
+      </w:r>
+      <w:r>
+        <w:rPr>
+          <w:rFonts w:ascii="Arial" w:hAnsi="Arial" w:eastAsia="Arial" w:cs="Arial"/>
+          <w:b w:val="0"/>
+          <w:bCs w:val="0"/>
+          <w:sz w:val="24"/>
+          <w:szCs w:val="24"/>
+        </w:rPr>
+        <w:t>r</w:t>
+      </w:r>
+      <w:r>
+        <w:rPr>
+          <w:rFonts w:ascii="Arial" w:hAnsi="Arial" w:eastAsia="Arial" w:cs="Arial"/>
+          <w:b w:val="0"/>
+          <w:bCs w:val="0"/>
+          <w:sz w:val="24"/>
+          <w:szCs w:val="24"/>
+        </w:rPr>
+        <w:t>vidor</w:t>
+      </w:r>
+      <w:proofErr w:type="spellEnd"/>
+      <w:r>
+        <w:rPr>
+          <w:rFonts w:ascii="Arial" w:hAnsi="Arial" w:eastAsia="Arial" w:cs="Arial"/>
+          <w:b w:val="0"/>
+          <w:bCs w:val="0"/>
+          <w:sz w:val="24"/>
+          <w:szCs w:val="24"/>
+        </w:rPr>
+        <w:t xml:space="preserve">, </w:t>
+      </w:r>
+      <w:proofErr w:type="spellStart"/>
+      <w:r>
+        <w:rPr>
+          <w:rFonts w:ascii="Arial" w:hAnsi="Arial" w:eastAsia="Arial" w:cs="Arial"/>
+          <w:b w:val="0"/>
+          <w:bCs w:val="0"/>
+          <w:sz w:val="24"/>
+          <w:szCs w:val="24"/>
+        </w:rPr>
+        <w:t>retornando</w:t>
+      </w:r>
+      <w:proofErr w:type="spellEnd"/>
+      <w:r>
+        <w:rPr>
+          <w:rFonts w:ascii="Arial" w:hAnsi="Arial" w:eastAsia="Arial" w:cs="Arial"/>
+          <w:b w:val="0"/>
+          <w:bCs w:val="0"/>
+          <w:sz w:val="24"/>
+          <w:szCs w:val="24"/>
+        </w:rPr>
+        <w:t xml:space="preserve"> dados para a </w:t>
+      </w:r>
+      <w:proofErr w:type="spellStart"/>
+      <w:r>
+        <w:rPr>
+          <w:rFonts w:ascii="Arial" w:hAnsi="Arial" w:eastAsia="Arial" w:cs="Arial"/>
+          <w:b w:val="0"/>
+          <w:bCs w:val="0"/>
+          <w:sz w:val="24"/>
+          <w:szCs w:val="24"/>
+        </w:rPr>
+        <w:t>máquina</w:t>
+      </w:r>
+      <w:proofErr w:type="spellEnd"/>
+      <w:r>
+        <w:rPr>
+          <w:rFonts w:ascii="Arial" w:hAnsi="Arial" w:eastAsia="Arial" w:cs="Arial"/>
+          <w:b w:val="0"/>
+          <w:bCs w:val="0"/>
+          <w:sz w:val="24"/>
+          <w:szCs w:val="24"/>
+        </w:rPr>
+        <w:t xml:space="preserve"> do </w:t>
+      </w:r>
+      <w:proofErr w:type="spellStart"/>
+      <w:r>
+        <w:rPr>
+          <w:rFonts w:ascii="Arial" w:hAnsi="Arial" w:eastAsia="Arial" w:cs="Arial"/>
+          <w:b w:val="0"/>
+          <w:bCs w:val="0"/>
+          <w:sz w:val="24"/>
+          <w:szCs w:val="24"/>
+        </w:rPr>
+        <w:t>usuário</w:t>
+      </w:r>
+      <w:proofErr w:type="spellEnd"/>
+      <w:r>
+        <w:rPr>
+          <w:rFonts w:ascii="Arial" w:hAnsi="Arial" w:eastAsia="Arial" w:cs="Arial"/>
+          <w:b w:val="0"/>
+          <w:bCs w:val="0"/>
+          <w:sz w:val="24"/>
+          <w:szCs w:val="24"/>
+        </w:rPr>
+        <w:t xml:space="preserve"> </w:t>
+      </w:r>
+      <w:proofErr w:type="spellStart"/>
+      <w:r>
+        <w:rPr>
+          <w:rFonts w:ascii="Arial" w:hAnsi="Arial" w:eastAsia="Arial" w:cs="Arial"/>
+          <w:b w:val="0"/>
+          <w:bCs w:val="0"/>
+          <w:sz w:val="24"/>
+          <w:szCs w:val="24"/>
+        </w:rPr>
+        <w:t>permitindo</w:t>
+      </w:r>
+      <w:proofErr w:type="spellEnd"/>
+      <w:r>
+        <w:rPr>
+          <w:rFonts w:ascii="Arial" w:hAnsi="Arial" w:eastAsia="Arial" w:cs="Arial"/>
+          <w:b w:val="0"/>
+          <w:bCs w:val="0"/>
+          <w:sz w:val="24"/>
+          <w:szCs w:val="24"/>
+        </w:rPr>
+        <w:t xml:space="preserve"> que o front-end </w:t>
+      </w:r>
+      <w:proofErr w:type="spellStart"/>
+      <w:r>
+        <w:rPr>
+          <w:rFonts w:ascii="Arial" w:hAnsi="Arial" w:eastAsia="Arial" w:cs="Arial"/>
+          <w:b w:val="0"/>
+          <w:bCs w:val="0"/>
+          <w:sz w:val="24"/>
+          <w:szCs w:val="24"/>
+        </w:rPr>
+        <w:t>faça</w:t>
+      </w:r>
+      <w:proofErr w:type="spellEnd"/>
+      <w:r>
+        <w:rPr>
+          <w:rFonts w:ascii="Arial" w:hAnsi="Arial" w:eastAsia="Arial" w:cs="Arial"/>
+          <w:b w:val="0"/>
+          <w:bCs w:val="0"/>
+          <w:sz w:val="24"/>
+          <w:szCs w:val="24"/>
+        </w:rPr>
+        <w:t xml:space="preserve"> o </w:t>
+      </w:r>
+      <w:proofErr w:type="spellStart"/>
+      <w:r>
+        <w:rPr>
+          <w:rFonts w:ascii="Arial" w:hAnsi="Arial" w:eastAsia="Arial" w:cs="Arial"/>
+          <w:b w:val="0"/>
+          <w:bCs w:val="0"/>
+          <w:sz w:val="24"/>
+          <w:szCs w:val="24"/>
+        </w:rPr>
+        <w:t>uso</w:t>
+      </w:r>
+      <w:proofErr w:type="spellEnd"/>
+      <w:r>
+        <w:rPr>
+          <w:rFonts w:ascii="Arial" w:hAnsi="Arial" w:eastAsia="Arial" w:cs="Arial"/>
+          <w:b w:val="0"/>
+          <w:bCs w:val="0"/>
+          <w:sz w:val="24"/>
+          <w:szCs w:val="24"/>
+        </w:rPr>
+        <w:t xml:space="preserve"> </w:t>
+      </w:r>
+      <w:proofErr w:type="spellStart"/>
+      <w:r>
+        <w:rPr>
+          <w:rFonts w:ascii="Arial" w:hAnsi="Arial" w:eastAsia="Arial" w:cs="Arial"/>
+          <w:b w:val="0"/>
+          <w:bCs w:val="0"/>
+          <w:sz w:val="24"/>
+          <w:szCs w:val="24"/>
+        </w:rPr>
+        <w:t>desses</w:t>
+      </w:r>
+      <w:proofErr w:type="spellEnd"/>
+      <w:r>
+        <w:rPr>
+          <w:rFonts w:ascii="Arial" w:hAnsi="Arial" w:eastAsia="Arial" w:cs="Arial"/>
+          <w:b w:val="0"/>
+          <w:bCs w:val="0"/>
+          <w:sz w:val="24"/>
+          <w:szCs w:val="24"/>
+        </w:rPr>
+        <w:t xml:space="preserve"> dados para </w:t>
+      </w:r>
+      <w:r>
+        <w:rPr>
+          <w:rFonts w:ascii="Arial" w:hAnsi="Arial" w:eastAsia="Arial" w:cs="Arial"/>
+          <w:b w:val="0"/>
+          <w:bCs w:val="0"/>
+          <w:sz w:val="24"/>
+          <w:szCs w:val="24"/>
+        </w:rPr>
+        <w:t>criar</w:t>
+      </w:r>
+      <w:r>
+        <w:rPr>
+          <w:rFonts w:ascii="Arial" w:hAnsi="Arial" w:eastAsia="Arial" w:cs="Arial"/>
+          <w:b w:val="0"/>
+          <w:bCs w:val="0"/>
+          <w:sz w:val="24"/>
+          <w:szCs w:val="24"/>
+        </w:rPr>
+        <w:t xml:space="preserve"> algum </w:t>
+      </w:r>
+      <w:proofErr w:type="spellStart"/>
+      <w:r>
+        <w:rPr>
+          <w:rFonts w:ascii="Arial" w:hAnsi="Arial" w:eastAsia="Arial" w:cs="Arial"/>
+          <w:b w:val="0"/>
+          <w:bCs w:val="0"/>
+          <w:sz w:val="24"/>
+          <w:szCs w:val="24"/>
+        </w:rPr>
+        <w:t>resultado</w:t>
+      </w:r>
+      <w:proofErr w:type="spellEnd"/>
+      <w:r>
+        <w:rPr>
+          <w:rFonts w:ascii="Arial" w:hAnsi="Arial" w:eastAsia="Arial" w:cs="Arial"/>
+          <w:b w:val="0"/>
+          <w:bCs w:val="0"/>
+          <w:sz w:val="24"/>
+          <w:szCs w:val="24"/>
+        </w:rPr>
+        <w:t>.</w:t>
+      </w:r>
+    </w:p>
+    <w:p>
+      <w:pPr>
+        <w:pStyle w:val="Normal"/>
+        <w:ind w:firstLine="706"/>
+        <w:jc w:val="both"/>
+        <w:rPr>
+          <w:rFonts w:ascii="Arial" w:hAnsi="Arial" w:eastAsia="Arial" w:cs="Arial"/>
+          <w:b w:val="0"/>
+          <w:bCs w:val="0"/>
+          <w:i w:val="0"/>
+          <w:iCs w:val="0"/>
+          <w:noProof w:val="0"/>
+          <w:color w:val="000000" w:themeColor="text1" w:themeTint="FF" w:themeShade="FF"/>
+          <w:sz w:val="24"/>
+          <w:szCs w:val="24"/>
+          <w:lang w:val="en-US"/>
+        </w:rPr>
+      </w:pPr>
+      <w:r>
+        <w:rPr>
+          <w:rFonts w:ascii="Arial" w:hAnsi="Arial" w:eastAsia="Arial" w:cs="Arial"/>
+          <w:b w:val="0"/>
+          <w:bCs w:val="0"/>
+          <w:sz w:val="24"/>
+          <w:szCs w:val="24"/>
+        </w:rPr>
+        <w:t xml:space="preserve">O JavaScript </w:t>
+      </w:r>
+      <w:r>
+        <w:rPr>
+          <w:rFonts w:ascii="Arial" w:hAnsi="Arial" w:eastAsia="Arial" w:cs="Arial"/>
+          <w:b w:val="0"/>
+          <w:bCs w:val="0"/>
+          <w:sz w:val="24"/>
+          <w:szCs w:val="24"/>
+        </w:rPr>
+        <w:t xml:space="preserve">é a </w:t>
+      </w:r>
+      <w:proofErr w:type="spellStart"/>
+      <w:r>
+        <w:rPr>
+          <w:rFonts w:ascii="Arial" w:hAnsi="Arial" w:eastAsia="Arial" w:cs="Arial"/>
+          <w:b w:val="0"/>
+          <w:bCs w:val="0"/>
+          <w:sz w:val="24"/>
+          <w:szCs w:val="24"/>
+        </w:rPr>
+        <w:t>linguagem</w:t>
+      </w:r>
+      <w:proofErr w:type="spellEnd"/>
+      <w:r>
+        <w:rPr>
+          <w:rFonts w:ascii="Arial" w:hAnsi="Arial" w:eastAsia="Arial" w:cs="Arial"/>
+          <w:b w:val="0"/>
+          <w:bCs w:val="0"/>
+          <w:sz w:val="24"/>
+          <w:szCs w:val="24"/>
+        </w:rPr>
+        <w:t xml:space="preserve"> </w:t>
+      </w:r>
+      <w:proofErr w:type="spellStart"/>
+      <w:r>
+        <w:rPr>
+          <w:rFonts w:ascii="Arial" w:hAnsi="Arial" w:eastAsia="Arial" w:cs="Arial"/>
+          <w:b w:val="0"/>
+          <w:bCs w:val="0"/>
+          <w:sz w:val="24"/>
+          <w:szCs w:val="24"/>
+        </w:rPr>
+        <w:t>usada</w:t>
+      </w:r>
+      <w:proofErr w:type="spellEnd"/>
+      <w:r>
+        <w:rPr>
+          <w:rFonts w:ascii="Arial" w:hAnsi="Arial" w:eastAsia="Arial" w:cs="Arial"/>
+          <w:b w:val="0"/>
+          <w:bCs w:val="0"/>
+          <w:sz w:val="24"/>
+          <w:szCs w:val="24"/>
+        </w:rPr>
+        <w:t xml:space="preserve"> no front-end de </w:t>
+      </w:r>
+      <w:proofErr w:type="spellStart"/>
+      <w:r>
+        <w:rPr>
+          <w:rFonts w:ascii="Arial" w:hAnsi="Arial" w:eastAsia="Arial" w:cs="Arial"/>
+          <w:b w:val="0"/>
+          <w:bCs w:val="0"/>
+          <w:sz w:val="24"/>
+          <w:szCs w:val="24"/>
+        </w:rPr>
+        <w:t>uma</w:t>
+      </w:r>
+      <w:proofErr w:type="spellEnd"/>
+      <w:r>
+        <w:rPr>
+          <w:rFonts w:ascii="Arial" w:hAnsi="Arial" w:eastAsia="Arial" w:cs="Arial"/>
+          <w:b w:val="0"/>
+          <w:bCs w:val="0"/>
+          <w:sz w:val="24"/>
+          <w:szCs w:val="24"/>
+        </w:rPr>
+        <w:t xml:space="preserve"> </w:t>
+      </w:r>
+      <w:proofErr w:type="spellStart"/>
+      <w:r>
+        <w:rPr>
+          <w:rFonts w:ascii="Arial" w:hAnsi="Arial" w:eastAsia="Arial" w:cs="Arial"/>
+          <w:b w:val="0"/>
+          <w:bCs w:val="0"/>
+          <w:sz w:val="24"/>
+          <w:szCs w:val="24"/>
+        </w:rPr>
+        <w:t>aplicação</w:t>
+      </w:r>
+      <w:proofErr w:type="spellEnd"/>
+      <w:r>
+        <w:rPr>
+          <w:rFonts w:ascii="Arial" w:hAnsi="Arial" w:eastAsia="Arial" w:cs="Arial"/>
+          <w:b w:val="0"/>
+          <w:bCs w:val="0"/>
+          <w:sz w:val="24"/>
+          <w:szCs w:val="24"/>
+        </w:rPr>
+        <w:t xml:space="preserve"> </w:t>
+      </w:r>
+      <w:r>
+        <w:rPr>
+          <w:rFonts w:ascii="Arial" w:hAnsi="Arial" w:eastAsia="Arial" w:cs="Arial"/>
+          <w:b w:val="0"/>
+          <w:bCs w:val="0"/>
+          <w:sz w:val="24"/>
+          <w:szCs w:val="24"/>
+        </w:rPr>
+        <w:t xml:space="preserve">para </w:t>
+      </w:r>
+      <w:proofErr w:type="spellStart"/>
+      <w:r>
+        <w:rPr>
+          <w:rFonts w:ascii="Arial" w:hAnsi="Arial" w:eastAsia="Arial" w:cs="Arial"/>
+          <w:b w:val="0"/>
+          <w:bCs w:val="0"/>
+          <w:sz w:val="24"/>
+          <w:szCs w:val="24"/>
+        </w:rPr>
+        <w:t>desenvolv</w:t>
+      </w:r>
+      <w:r>
+        <w:rPr>
+          <w:rFonts w:ascii="Arial" w:hAnsi="Arial" w:eastAsia="Arial" w:cs="Arial"/>
+          <w:b w:val="0"/>
+          <w:bCs w:val="0"/>
+          <w:sz w:val="24"/>
+          <w:szCs w:val="24"/>
+        </w:rPr>
+        <w:t>e</w:t>
+      </w:r>
+      <w:r>
+        <w:rPr>
+          <w:rFonts w:ascii="Arial" w:hAnsi="Arial" w:eastAsia="Arial" w:cs="Arial"/>
+          <w:b w:val="0"/>
+          <w:bCs w:val="0"/>
+          <w:sz w:val="24"/>
+          <w:szCs w:val="24"/>
+        </w:rPr>
+        <w:t>r</w:t>
+      </w:r>
+      <w:proofErr w:type="spellEnd"/>
+      <w:r>
+        <w:rPr>
+          <w:rFonts w:ascii="Arial" w:hAnsi="Arial" w:eastAsia="Arial" w:cs="Arial"/>
+          <w:b w:val="0"/>
+          <w:bCs w:val="0"/>
+          <w:sz w:val="24"/>
+          <w:szCs w:val="24"/>
+        </w:rPr>
+        <w:t xml:space="preserve"> </w:t>
+      </w:r>
+      <w:proofErr w:type="gramStart"/>
+      <w:r>
+        <w:rPr>
+          <w:rFonts w:ascii="Arial" w:hAnsi="Arial" w:eastAsia="Arial" w:cs="Arial"/>
+          <w:b w:val="0"/>
+          <w:bCs w:val="0"/>
+          <w:sz w:val="24"/>
+          <w:szCs w:val="24"/>
+        </w:rPr>
+        <w:t>a</w:t>
+      </w:r>
+      <w:proofErr w:type="gramEnd"/>
+      <w:r>
+        <w:rPr>
+          <w:rFonts w:ascii="Arial" w:hAnsi="Arial" w:eastAsia="Arial" w:cs="Arial"/>
+          <w:b w:val="0"/>
+          <w:bCs w:val="0"/>
+          <w:sz w:val="24"/>
+          <w:szCs w:val="24"/>
+        </w:rPr>
+        <w:t xml:space="preserve"> </w:t>
+      </w:r>
+      <w:proofErr w:type="spellStart"/>
+      <w:r>
+        <w:rPr>
+          <w:rFonts w:ascii="Arial" w:hAnsi="Arial" w:eastAsia="Arial" w:cs="Arial"/>
+          <w:b w:val="0"/>
+          <w:bCs w:val="0"/>
+          <w:sz w:val="24"/>
+          <w:szCs w:val="24"/>
+        </w:rPr>
+        <w:t>interação</w:t>
+      </w:r>
+      <w:proofErr w:type="spellEnd"/>
+      <w:r>
+        <w:rPr>
+          <w:rFonts w:ascii="Arial" w:hAnsi="Arial" w:eastAsia="Arial" w:cs="Arial"/>
+          <w:b w:val="0"/>
+          <w:bCs w:val="0"/>
+          <w:sz w:val="24"/>
+          <w:szCs w:val="24"/>
+        </w:rPr>
+        <w:t xml:space="preserve"> da </w:t>
+      </w:r>
+      <w:proofErr w:type="spellStart"/>
+      <w:r>
+        <w:rPr>
+          <w:rFonts w:ascii="Arial" w:hAnsi="Arial" w:eastAsia="Arial" w:cs="Arial"/>
+          <w:b w:val="0"/>
+          <w:bCs w:val="0"/>
+          <w:sz w:val="24"/>
+          <w:szCs w:val="24"/>
+        </w:rPr>
+        <w:t>página</w:t>
+      </w:r>
+      <w:proofErr w:type="spellEnd"/>
+      <w:r>
+        <w:rPr>
+          <w:rFonts w:ascii="Arial" w:hAnsi="Arial" w:eastAsia="Arial" w:cs="Arial"/>
+          <w:b w:val="0"/>
+          <w:bCs w:val="0"/>
+          <w:sz w:val="24"/>
+          <w:szCs w:val="24"/>
+        </w:rPr>
+        <w:t xml:space="preserve"> do site com o </w:t>
+      </w:r>
+      <w:proofErr w:type="spellStart"/>
+      <w:r>
+        <w:rPr>
+          <w:rFonts w:ascii="Arial" w:hAnsi="Arial" w:eastAsia="Arial" w:cs="Arial"/>
+          <w:b w:val="0"/>
+          <w:bCs w:val="0"/>
+          <w:sz w:val="24"/>
+          <w:szCs w:val="24"/>
+        </w:rPr>
+        <w:t>usuário</w:t>
+      </w:r>
+      <w:proofErr w:type="spellEnd"/>
+      <w:r>
+        <w:rPr>
+          <w:rFonts w:ascii="Arial" w:hAnsi="Arial" w:eastAsia="Arial" w:cs="Arial"/>
+          <w:b w:val="0"/>
+          <w:bCs w:val="0"/>
+          <w:sz w:val="24"/>
+          <w:szCs w:val="24"/>
+        </w:rPr>
+        <w:t>,</w:t>
+      </w:r>
+      <w:r>
+        <w:rPr>
+          <w:rFonts w:ascii="Arial" w:hAnsi="Arial" w:eastAsia="Arial" w:cs="Arial"/>
+          <w:b w:val="0"/>
+          <w:bCs w:val="0"/>
+          <w:sz w:val="24"/>
+          <w:szCs w:val="24"/>
+        </w:rPr>
+        <w:t xml:space="preserve"> </w:t>
+      </w:r>
+      <w:proofErr w:type="spellStart"/>
+      <w:r>
+        <w:rPr>
+          <w:rFonts w:ascii="Arial" w:hAnsi="Arial" w:eastAsia="Arial" w:cs="Arial"/>
+          <w:b w:val="0"/>
+          <w:bCs w:val="0"/>
+          <w:sz w:val="24"/>
+          <w:szCs w:val="24"/>
+        </w:rPr>
+        <w:t>atráves</w:t>
+      </w:r>
+      <w:proofErr w:type="spellEnd"/>
+      <w:r>
+        <w:rPr>
+          <w:rFonts w:ascii="Arial" w:hAnsi="Arial" w:eastAsia="Arial" w:cs="Arial"/>
+          <w:b w:val="0"/>
+          <w:bCs w:val="0"/>
+          <w:sz w:val="24"/>
+          <w:szCs w:val="24"/>
+        </w:rPr>
+        <w:t xml:space="preserve"> da </w:t>
+      </w:r>
+      <w:proofErr w:type="spellStart"/>
+      <w:r>
+        <w:rPr>
+          <w:rFonts w:ascii="Arial" w:hAnsi="Arial" w:eastAsia="Arial" w:cs="Arial"/>
+          <w:b w:val="0"/>
+          <w:bCs w:val="0"/>
+          <w:sz w:val="24"/>
+          <w:szCs w:val="24"/>
+        </w:rPr>
+        <w:t>implemetação</w:t>
+      </w:r>
+      <w:proofErr w:type="spellEnd"/>
+      <w:r>
+        <w:rPr>
+          <w:rFonts w:ascii="Arial" w:hAnsi="Arial" w:eastAsia="Arial" w:cs="Arial"/>
+          <w:b w:val="0"/>
+          <w:bCs w:val="0"/>
+          <w:sz w:val="24"/>
+          <w:szCs w:val="24"/>
+        </w:rPr>
+        <w:t xml:space="preserve"> de </w:t>
+      </w:r>
+      <w:proofErr w:type="spellStart"/>
+      <w:r>
+        <w:rPr>
+          <w:rFonts w:ascii="Arial" w:hAnsi="Arial" w:eastAsia="Arial" w:cs="Arial"/>
+          <w:b w:val="0"/>
+          <w:bCs w:val="0"/>
+          <w:sz w:val="24"/>
+          <w:szCs w:val="24"/>
+        </w:rPr>
+        <w:t>caixas</w:t>
+      </w:r>
+      <w:proofErr w:type="spellEnd"/>
+      <w:r>
+        <w:rPr>
+          <w:rFonts w:ascii="Arial" w:hAnsi="Arial" w:eastAsia="Arial" w:cs="Arial"/>
+          <w:b w:val="0"/>
+          <w:bCs w:val="0"/>
+          <w:sz w:val="24"/>
+          <w:szCs w:val="24"/>
+        </w:rPr>
+        <w:t xml:space="preserve"> de </w:t>
+      </w:r>
+      <w:proofErr w:type="spellStart"/>
+      <w:r>
+        <w:rPr>
+          <w:rFonts w:ascii="Arial" w:hAnsi="Arial" w:eastAsia="Arial" w:cs="Arial"/>
+          <w:b w:val="0"/>
+          <w:bCs w:val="0"/>
+          <w:sz w:val="24"/>
+          <w:szCs w:val="24"/>
+        </w:rPr>
+        <w:t>texto</w:t>
+      </w:r>
+      <w:proofErr w:type="spellEnd"/>
+      <w:r>
+        <w:rPr>
+          <w:rFonts w:ascii="Arial" w:hAnsi="Arial" w:eastAsia="Arial" w:cs="Arial"/>
+          <w:b w:val="0"/>
+          <w:bCs w:val="0"/>
+          <w:sz w:val="24"/>
+          <w:szCs w:val="24"/>
+        </w:rPr>
+        <w:t xml:space="preserve">, </w:t>
+      </w:r>
+      <w:proofErr w:type="spellStart"/>
+      <w:r>
+        <w:rPr>
+          <w:rFonts w:ascii="Arial" w:hAnsi="Arial" w:eastAsia="Arial" w:cs="Arial"/>
+          <w:b w:val="0"/>
+          <w:bCs w:val="0"/>
+          <w:sz w:val="24"/>
+          <w:szCs w:val="24"/>
+        </w:rPr>
+        <w:t>mapas</w:t>
+      </w:r>
+      <w:proofErr w:type="spellEnd"/>
+      <w:r>
+        <w:rPr>
+          <w:rFonts w:ascii="Arial" w:hAnsi="Arial" w:eastAsia="Arial" w:cs="Arial"/>
+          <w:b w:val="0"/>
+          <w:bCs w:val="0"/>
+          <w:sz w:val="24"/>
+          <w:szCs w:val="24"/>
+        </w:rPr>
+        <w:t xml:space="preserve">, </w:t>
+      </w:r>
+      <w:proofErr w:type="spellStart"/>
+      <w:r>
+        <w:rPr>
+          <w:rFonts w:ascii="Arial" w:hAnsi="Arial" w:eastAsia="Arial" w:cs="Arial"/>
+          <w:b w:val="0"/>
+          <w:bCs w:val="0"/>
+          <w:sz w:val="24"/>
+          <w:szCs w:val="24"/>
+        </w:rPr>
+        <w:t>formulários</w:t>
+      </w:r>
+      <w:proofErr w:type="spellEnd"/>
+      <w:r>
+        <w:rPr>
+          <w:rFonts w:ascii="Arial" w:hAnsi="Arial" w:eastAsia="Arial" w:cs="Arial"/>
+          <w:b w:val="0"/>
+          <w:bCs w:val="0"/>
+          <w:sz w:val="24"/>
+          <w:szCs w:val="24"/>
+        </w:rPr>
+        <w:t xml:space="preserve">, </w:t>
+      </w:r>
+      <w:proofErr w:type="spellStart"/>
+      <w:r>
+        <w:rPr>
+          <w:rFonts w:ascii="Arial" w:hAnsi="Arial" w:eastAsia="Arial" w:cs="Arial"/>
+          <w:b w:val="0"/>
+          <w:bCs w:val="0"/>
+          <w:sz w:val="24"/>
+          <w:szCs w:val="24"/>
+        </w:rPr>
+        <w:t>animações</w:t>
+      </w:r>
+      <w:proofErr w:type="spellEnd"/>
+      <w:r>
+        <w:rPr>
+          <w:rFonts w:ascii="Arial" w:hAnsi="Arial" w:eastAsia="Arial" w:cs="Arial"/>
+          <w:b w:val="0"/>
+          <w:bCs w:val="0"/>
+          <w:sz w:val="24"/>
+          <w:szCs w:val="24"/>
+        </w:rPr>
+        <w:t xml:space="preserve"> e </w:t>
+      </w:r>
+      <w:proofErr w:type="spellStart"/>
+      <w:r>
+        <w:rPr>
+          <w:rFonts w:ascii="Arial" w:hAnsi="Arial" w:eastAsia="Arial" w:cs="Arial"/>
+          <w:b w:val="0"/>
+          <w:bCs w:val="0"/>
+          <w:sz w:val="24"/>
+          <w:szCs w:val="24"/>
+        </w:rPr>
+        <w:t>vários</w:t>
+      </w:r>
+      <w:proofErr w:type="spellEnd"/>
+      <w:r>
+        <w:rPr>
+          <w:rFonts w:ascii="Arial" w:hAnsi="Arial" w:eastAsia="Arial" w:cs="Arial"/>
+          <w:b w:val="0"/>
+          <w:bCs w:val="0"/>
+          <w:sz w:val="24"/>
+          <w:szCs w:val="24"/>
+        </w:rPr>
+        <w:t xml:space="preserve"> outros </w:t>
+      </w:r>
+      <w:proofErr w:type="spellStart"/>
+      <w:r>
+        <w:rPr>
+          <w:rFonts w:ascii="Arial" w:hAnsi="Arial" w:eastAsia="Arial" w:cs="Arial"/>
+          <w:b w:val="0"/>
+          <w:bCs w:val="0"/>
+          <w:sz w:val="24"/>
+          <w:szCs w:val="24"/>
+        </w:rPr>
+        <w:t>elementos</w:t>
+      </w:r>
+      <w:proofErr w:type="spellEnd"/>
+      <w:r>
+        <w:rPr>
+          <w:rFonts w:ascii="Arial" w:hAnsi="Arial" w:eastAsia="Arial" w:cs="Arial"/>
+          <w:b w:val="0"/>
+          <w:bCs w:val="0"/>
+          <w:sz w:val="24"/>
+          <w:szCs w:val="24"/>
+        </w:rPr>
+        <w:t xml:space="preserve"> </w:t>
+      </w:r>
+      <w:proofErr w:type="spellStart"/>
+      <w:r>
+        <w:rPr>
+          <w:rFonts w:ascii="Arial" w:hAnsi="Arial" w:eastAsia="Arial" w:cs="Arial"/>
+          <w:b w:val="0"/>
+          <w:bCs w:val="0"/>
+          <w:sz w:val="24"/>
+          <w:szCs w:val="24"/>
+        </w:rPr>
+        <w:t>dinâmi</w:t>
+      </w:r>
+      <w:r>
+        <w:rPr>
+          <w:rFonts w:ascii="Arial" w:hAnsi="Arial" w:eastAsia="Arial" w:cs="Arial"/>
+          <w:b w:val="0"/>
+          <w:bCs w:val="0"/>
+          <w:sz w:val="24"/>
+          <w:szCs w:val="24"/>
+        </w:rPr>
+        <w:t>cos</w:t>
+      </w:r>
+      <w:proofErr w:type="spellEnd"/>
+      <w:r>
+        <w:rPr>
+          <w:rFonts w:ascii="Arial" w:hAnsi="Arial" w:eastAsia="Arial" w:cs="Arial"/>
+          <w:b w:val="0"/>
+          <w:bCs w:val="0"/>
+          <w:sz w:val="24"/>
+          <w:szCs w:val="24"/>
+        </w:rPr>
+        <w:t xml:space="preserve"> que </w:t>
+      </w:r>
+      <w:proofErr w:type="spellStart"/>
+      <w:r>
+        <w:rPr>
+          <w:rFonts w:ascii="Arial" w:hAnsi="Arial" w:eastAsia="Arial" w:cs="Arial"/>
+          <w:b w:val="0"/>
+          <w:bCs w:val="0"/>
+          <w:sz w:val="24"/>
+          <w:szCs w:val="24"/>
+        </w:rPr>
+        <w:t>permitem</w:t>
+      </w:r>
+      <w:proofErr w:type="spellEnd"/>
+      <w:r>
+        <w:rPr>
+          <w:rFonts w:ascii="Arial" w:hAnsi="Arial" w:eastAsia="Arial" w:cs="Arial"/>
+          <w:b w:val="0"/>
+          <w:bCs w:val="0"/>
+          <w:sz w:val="24"/>
+          <w:szCs w:val="24"/>
+        </w:rPr>
+        <w:t xml:space="preserve"> a </w:t>
+      </w:r>
+      <w:proofErr w:type="spellStart"/>
+      <w:r>
+        <w:rPr>
+          <w:rFonts w:ascii="Arial" w:hAnsi="Arial" w:eastAsia="Arial" w:cs="Arial"/>
+          <w:b w:val="0"/>
+          <w:bCs w:val="0"/>
+          <w:sz w:val="24"/>
+          <w:szCs w:val="24"/>
+        </w:rPr>
+        <w:t>comunicação</w:t>
+      </w:r>
+      <w:proofErr w:type="spellEnd"/>
+      <w:r>
+        <w:rPr>
+          <w:rFonts w:ascii="Arial" w:hAnsi="Arial" w:eastAsia="Arial" w:cs="Arial"/>
+          <w:b w:val="0"/>
+          <w:bCs w:val="0"/>
+          <w:sz w:val="24"/>
+          <w:szCs w:val="24"/>
+        </w:rPr>
+        <w:t xml:space="preserve"> do </w:t>
+      </w:r>
+      <w:proofErr w:type="spellStart"/>
+      <w:r>
+        <w:rPr>
+          <w:rFonts w:ascii="Arial" w:hAnsi="Arial" w:eastAsia="Arial" w:cs="Arial"/>
+          <w:b w:val="0"/>
+          <w:bCs w:val="0"/>
+          <w:sz w:val="24"/>
+          <w:szCs w:val="24"/>
+        </w:rPr>
+        <w:t>sistema</w:t>
+      </w:r>
+      <w:proofErr w:type="spellEnd"/>
+      <w:r>
+        <w:rPr>
+          <w:rFonts w:ascii="Arial" w:hAnsi="Arial" w:eastAsia="Arial" w:cs="Arial"/>
+          <w:b w:val="0"/>
+          <w:bCs w:val="0"/>
+          <w:sz w:val="24"/>
+          <w:szCs w:val="24"/>
+        </w:rPr>
+        <w:t xml:space="preserve"> com o </w:t>
+      </w:r>
+      <w:proofErr w:type="spellStart"/>
+      <w:r>
+        <w:rPr>
+          <w:rFonts w:ascii="Arial" w:hAnsi="Arial" w:eastAsia="Arial" w:cs="Arial"/>
+          <w:b w:val="0"/>
+          <w:bCs w:val="0"/>
+          <w:sz w:val="24"/>
+          <w:szCs w:val="24"/>
+        </w:rPr>
+        <w:t>usuário</w:t>
+      </w:r>
+      <w:proofErr w:type="spellEnd"/>
+      <w:r>
+        <w:rPr>
+          <w:rFonts w:ascii="Arial" w:hAnsi="Arial" w:eastAsia="Arial" w:cs="Arial"/>
+          <w:b w:val="0"/>
+          <w:bCs w:val="0"/>
+          <w:sz w:val="24"/>
+          <w:szCs w:val="24"/>
+        </w:rPr>
+        <w:t>.</w:t>
+      </w:r>
+      <w:r>
+        <w:rPr>
+          <w:rFonts w:ascii="Arial" w:hAnsi="Arial" w:eastAsia="Arial" w:cs="Arial"/>
+          <w:b w:val="0"/>
+          <w:bCs w:val="0"/>
+          <w:sz w:val="24"/>
+          <w:szCs w:val="24"/>
+        </w:rPr>
+        <w:t xml:space="preserve"> </w:t>
+      </w:r>
+      <w:proofErr w:type="spellStart"/>
+      <w:r>
+        <w:rPr>
+          <w:rFonts w:ascii="Arial" w:hAnsi="Arial" w:eastAsia="Arial" w:cs="Arial"/>
+          <w:b w:val="0"/>
+          <w:bCs w:val="0"/>
+          <w:sz w:val="24"/>
+          <w:szCs w:val="24"/>
+        </w:rPr>
+        <w:t>Alguns</w:t>
+      </w:r>
+      <w:proofErr w:type="spellEnd"/>
+      <w:r>
+        <w:rPr>
+          <w:rFonts w:ascii="Arial" w:hAnsi="Arial" w:eastAsia="Arial" w:cs="Arial"/>
+          <w:b w:val="0"/>
+          <w:bCs w:val="0"/>
+          <w:sz w:val="24"/>
+          <w:szCs w:val="24"/>
+        </w:rPr>
+        <w:t xml:space="preserve"> dos </w:t>
+      </w:r>
+      <w:proofErr w:type="spellStart"/>
+      <w:r>
+        <w:rPr>
+          <w:rFonts w:ascii="Arial" w:hAnsi="Arial" w:eastAsia="Arial" w:cs="Arial"/>
+          <w:b w:val="0"/>
+          <w:bCs w:val="0"/>
+          <w:sz w:val="24"/>
+          <w:szCs w:val="24"/>
+        </w:rPr>
+        <w:t>benefícios</w:t>
+      </w:r>
+      <w:proofErr w:type="spellEnd"/>
+      <w:r>
+        <w:rPr>
+          <w:rFonts w:ascii="Arial" w:hAnsi="Arial" w:eastAsia="Arial" w:cs="Arial"/>
+          <w:b w:val="0"/>
+          <w:bCs w:val="0"/>
+          <w:sz w:val="24"/>
+          <w:szCs w:val="24"/>
+        </w:rPr>
+        <w:t xml:space="preserve"> dessa </w:t>
+      </w:r>
+      <w:proofErr w:type="spellStart"/>
+      <w:r>
+        <w:rPr>
+          <w:rFonts w:ascii="Arial" w:hAnsi="Arial" w:eastAsia="Arial" w:cs="Arial"/>
+          <w:b w:val="0"/>
+          <w:bCs w:val="0"/>
+          <w:sz w:val="24"/>
+          <w:szCs w:val="24"/>
+        </w:rPr>
+        <w:t>linguagem</w:t>
+      </w:r>
+      <w:proofErr w:type="spellEnd"/>
+      <w:r>
+        <w:rPr>
+          <w:rFonts w:ascii="Arial" w:hAnsi="Arial" w:eastAsia="Arial" w:cs="Arial"/>
+          <w:b w:val="0"/>
+          <w:bCs w:val="0"/>
+          <w:sz w:val="24"/>
+          <w:szCs w:val="24"/>
+        </w:rPr>
+        <w:t xml:space="preserve"> de </w:t>
+      </w:r>
+      <w:proofErr w:type="spellStart"/>
+      <w:r>
+        <w:rPr>
+          <w:rFonts w:ascii="Arial" w:hAnsi="Arial" w:eastAsia="Arial" w:cs="Arial"/>
+          <w:b w:val="0"/>
+          <w:bCs w:val="0"/>
+          <w:sz w:val="24"/>
+          <w:szCs w:val="24"/>
+        </w:rPr>
+        <w:t>programação</w:t>
+      </w:r>
+      <w:proofErr w:type="spellEnd"/>
+      <w:r>
+        <w:rPr>
+          <w:rFonts w:ascii="Arial" w:hAnsi="Arial" w:eastAsia="Arial" w:cs="Arial"/>
+          <w:b w:val="0"/>
+          <w:bCs w:val="0"/>
+          <w:sz w:val="24"/>
+          <w:szCs w:val="24"/>
+        </w:rPr>
+        <w:t xml:space="preserve"> </w:t>
+      </w:r>
+      <w:proofErr w:type="spellStart"/>
+      <w:r>
+        <w:rPr>
+          <w:rFonts w:ascii="Arial" w:hAnsi="Arial" w:eastAsia="Arial" w:cs="Arial"/>
+          <w:b w:val="0"/>
+          <w:bCs w:val="0"/>
+          <w:sz w:val="24"/>
+          <w:szCs w:val="24"/>
+        </w:rPr>
+        <w:t>são</w:t>
+      </w:r>
+      <w:proofErr w:type="spellEnd"/>
+      <w:r>
+        <w:rPr>
+          <w:rFonts w:ascii="Arial" w:hAnsi="Arial" w:eastAsia="Arial" w:cs="Arial"/>
+          <w:b w:val="0"/>
+          <w:bCs w:val="0"/>
+          <w:sz w:val="24"/>
+          <w:szCs w:val="24"/>
+        </w:rPr>
+        <w:t xml:space="preserve"> a</w:t>
+      </w:r>
+      <w:r>
+        <w:rPr>
+          <w:rFonts w:ascii="Arial" w:hAnsi="Arial" w:eastAsia="Arial" w:cs="Arial"/>
+          <w:b w:val="0"/>
+          <w:bCs w:val="0"/>
+          <w:sz w:val="24"/>
+          <w:szCs w:val="24"/>
+        </w:rPr>
+        <w:t xml:space="preserve"> </w:t>
+      </w:r>
+      <w:proofErr w:type="spellStart"/>
+      <w:r>
+        <w:rPr>
+          <w:rFonts w:ascii="Arial" w:hAnsi="Arial" w:eastAsia="Arial" w:cs="Arial"/>
+          <w:b w:val="0"/>
+          <w:bCs w:val="0"/>
+          <w:sz w:val="24"/>
+          <w:szCs w:val="24"/>
+        </w:rPr>
+        <w:t>sua</w:t>
+      </w:r>
+      <w:proofErr w:type="spellEnd"/>
+      <w:r>
+        <w:rPr>
+          <w:rFonts w:ascii="Arial" w:hAnsi="Arial" w:eastAsia="Arial" w:cs="Arial"/>
+          <w:b w:val="0"/>
+          <w:bCs w:val="0"/>
+          <w:sz w:val="24"/>
+          <w:szCs w:val="24"/>
+        </w:rPr>
+        <w:t xml:space="preserve"> </w:t>
+      </w:r>
+      <w:proofErr w:type="spellStart"/>
+      <w:r>
+        <w:rPr>
+          <w:rFonts w:ascii="Arial" w:hAnsi="Arial" w:eastAsia="Arial" w:cs="Arial"/>
+          <w:b w:val="0"/>
+          <w:bCs w:val="0"/>
+          <w:sz w:val="24"/>
+          <w:szCs w:val="24"/>
+        </w:rPr>
+        <w:t>versatilidade</w:t>
+      </w:r>
+      <w:proofErr w:type="spellEnd"/>
+      <w:r>
+        <w:rPr>
+          <w:rFonts w:ascii="Arial" w:hAnsi="Arial" w:eastAsia="Arial" w:cs="Arial"/>
+          <w:b w:val="0"/>
+          <w:bCs w:val="0"/>
+          <w:sz w:val="24"/>
+          <w:szCs w:val="24"/>
+        </w:rPr>
+        <w:t xml:space="preserve">, </w:t>
+      </w:r>
+      <w:proofErr w:type="spellStart"/>
+      <w:r>
+        <w:rPr>
+          <w:rFonts w:ascii="Arial" w:hAnsi="Arial" w:eastAsia="Arial" w:cs="Arial"/>
+          <w:b w:val="0"/>
+          <w:bCs w:val="0"/>
+          <w:sz w:val="24"/>
+          <w:szCs w:val="24"/>
+        </w:rPr>
+        <w:t>agilidade</w:t>
+      </w:r>
+      <w:proofErr w:type="spellEnd"/>
+      <w:r>
+        <w:rPr>
+          <w:rFonts w:ascii="Arial" w:hAnsi="Arial" w:eastAsia="Arial" w:cs="Arial"/>
+          <w:b w:val="0"/>
+          <w:bCs w:val="0"/>
+          <w:sz w:val="24"/>
+          <w:szCs w:val="24"/>
+        </w:rPr>
+        <w:t xml:space="preserve"> </w:t>
+      </w:r>
+      <w:proofErr w:type="spellStart"/>
+      <w:r>
+        <w:rPr>
+          <w:rFonts w:ascii="Arial" w:hAnsi="Arial" w:eastAsia="Arial" w:cs="Arial"/>
+          <w:b w:val="0"/>
+          <w:bCs w:val="0"/>
+          <w:sz w:val="24"/>
+          <w:szCs w:val="24"/>
+        </w:rPr>
+        <w:t>na</w:t>
+      </w:r>
+      <w:proofErr w:type="spellEnd"/>
+      <w:r>
+        <w:rPr>
+          <w:rFonts w:ascii="Arial" w:hAnsi="Arial" w:eastAsia="Arial" w:cs="Arial"/>
+          <w:b w:val="0"/>
+          <w:bCs w:val="0"/>
+          <w:sz w:val="24"/>
+          <w:szCs w:val="24"/>
+        </w:rPr>
+        <w:t xml:space="preserve"> </w:t>
+      </w:r>
+      <w:proofErr w:type="spellStart"/>
+      <w:r>
+        <w:rPr>
+          <w:rFonts w:ascii="Arial" w:hAnsi="Arial" w:eastAsia="Arial" w:cs="Arial"/>
+          <w:b w:val="0"/>
+          <w:bCs w:val="0"/>
+          <w:sz w:val="24"/>
+          <w:szCs w:val="24"/>
+        </w:rPr>
+        <w:t>leitura</w:t>
+      </w:r>
+      <w:proofErr w:type="spellEnd"/>
+      <w:r>
+        <w:rPr>
+          <w:rFonts w:ascii="Arial" w:hAnsi="Arial" w:eastAsia="Arial" w:cs="Arial"/>
+          <w:b w:val="0"/>
+          <w:bCs w:val="0"/>
+          <w:sz w:val="24"/>
+          <w:szCs w:val="24"/>
+        </w:rPr>
+        <w:t xml:space="preserve"> do </w:t>
+      </w:r>
+      <w:proofErr w:type="spellStart"/>
+      <w:r>
+        <w:rPr>
+          <w:rFonts w:ascii="Arial" w:hAnsi="Arial" w:eastAsia="Arial" w:cs="Arial"/>
+          <w:b w:val="0"/>
+          <w:bCs w:val="0"/>
+          <w:sz w:val="24"/>
+          <w:szCs w:val="24"/>
+        </w:rPr>
+        <w:t>códi</w:t>
+      </w:r>
+      <w:r>
+        <w:rPr>
+          <w:rFonts w:ascii="Arial" w:hAnsi="Arial" w:eastAsia="Arial" w:cs="Arial"/>
+          <w:b w:val="0"/>
+          <w:bCs w:val="0"/>
+          <w:sz w:val="24"/>
+          <w:szCs w:val="24"/>
+        </w:rPr>
+        <w:t>go</w:t>
+      </w:r>
+      <w:proofErr w:type="spellEnd"/>
+      <w:r>
+        <w:rPr>
+          <w:rFonts w:ascii="Arial" w:hAnsi="Arial" w:eastAsia="Arial" w:cs="Arial"/>
+          <w:b w:val="0"/>
+          <w:bCs w:val="0"/>
+          <w:sz w:val="24"/>
+          <w:szCs w:val="24"/>
+        </w:rPr>
+        <w:t xml:space="preserve"> e </w:t>
+      </w:r>
+      <w:proofErr w:type="spellStart"/>
+      <w:r>
+        <w:rPr>
+          <w:rFonts w:ascii="Arial" w:hAnsi="Arial" w:eastAsia="Arial" w:cs="Arial"/>
+          <w:b w:val="0"/>
+          <w:bCs w:val="0"/>
+          <w:sz w:val="24"/>
+          <w:szCs w:val="24"/>
+        </w:rPr>
+        <w:t>portanto</w:t>
+      </w:r>
+      <w:proofErr w:type="spellEnd"/>
+      <w:r>
+        <w:rPr>
+          <w:rFonts w:ascii="Arial" w:hAnsi="Arial" w:eastAsia="Arial" w:cs="Arial"/>
+          <w:b w:val="0"/>
+          <w:bCs w:val="0"/>
+          <w:sz w:val="24"/>
+          <w:szCs w:val="24"/>
+        </w:rPr>
+        <w:t xml:space="preserve"> </w:t>
+      </w:r>
+      <w:proofErr w:type="spellStart"/>
+      <w:r>
+        <w:rPr>
+          <w:rFonts w:ascii="Arial" w:hAnsi="Arial" w:eastAsia="Arial" w:cs="Arial"/>
+          <w:b w:val="0"/>
+          <w:bCs w:val="0"/>
+          <w:sz w:val="24"/>
+          <w:szCs w:val="24"/>
+        </w:rPr>
+        <w:t>agilidade</w:t>
+      </w:r>
+      <w:proofErr w:type="spellEnd"/>
+      <w:r>
+        <w:rPr>
+          <w:rFonts w:ascii="Arial" w:hAnsi="Arial" w:eastAsia="Arial" w:cs="Arial"/>
+          <w:b w:val="0"/>
+          <w:bCs w:val="0"/>
+          <w:sz w:val="24"/>
+          <w:szCs w:val="24"/>
+        </w:rPr>
+        <w:t xml:space="preserve"> </w:t>
+      </w:r>
+      <w:proofErr w:type="spellStart"/>
+      <w:r>
+        <w:rPr>
+          <w:rFonts w:ascii="Arial" w:hAnsi="Arial" w:eastAsia="Arial" w:cs="Arial"/>
+          <w:b w:val="0"/>
+          <w:bCs w:val="0"/>
+          <w:sz w:val="24"/>
+          <w:szCs w:val="24"/>
+        </w:rPr>
+        <w:t>em</w:t>
+      </w:r>
+      <w:proofErr w:type="spellEnd"/>
+      <w:r>
+        <w:rPr>
+          <w:rFonts w:ascii="Arial" w:hAnsi="Arial" w:eastAsia="Arial" w:cs="Arial"/>
+          <w:b w:val="0"/>
+          <w:bCs w:val="0"/>
+          <w:sz w:val="24"/>
+          <w:szCs w:val="24"/>
+        </w:rPr>
+        <w:t xml:space="preserve"> </w:t>
+      </w:r>
+      <w:proofErr w:type="spellStart"/>
+      <w:r>
+        <w:rPr>
+          <w:rFonts w:ascii="Arial" w:hAnsi="Arial" w:eastAsia="Arial" w:cs="Arial"/>
+          <w:b w:val="0"/>
+          <w:bCs w:val="0"/>
+          <w:sz w:val="24"/>
+          <w:szCs w:val="24"/>
+        </w:rPr>
+        <w:t>sua</w:t>
+      </w:r>
+      <w:proofErr w:type="spellEnd"/>
+      <w:r>
+        <w:rPr>
+          <w:rFonts w:ascii="Arial" w:hAnsi="Arial" w:eastAsia="Arial" w:cs="Arial"/>
+          <w:b w:val="0"/>
+          <w:bCs w:val="0"/>
+          <w:sz w:val="24"/>
+          <w:szCs w:val="24"/>
+        </w:rPr>
+        <w:t xml:space="preserve"> </w:t>
+      </w:r>
+      <w:proofErr w:type="spellStart"/>
+      <w:r>
+        <w:rPr>
+          <w:rFonts w:ascii="Arial" w:hAnsi="Arial" w:eastAsia="Arial" w:cs="Arial"/>
+          <w:b w:val="0"/>
+          <w:bCs w:val="0"/>
+          <w:sz w:val="24"/>
+          <w:szCs w:val="24"/>
+        </w:rPr>
+        <w:t>execução</w:t>
+      </w:r>
+      <w:proofErr w:type="spellEnd"/>
+      <w:r>
+        <w:rPr>
+          <w:rFonts w:ascii="Arial" w:hAnsi="Arial" w:eastAsia="Arial" w:cs="Arial"/>
+          <w:b w:val="0"/>
+          <w:bCs w:val="0"/>
+          <w:sz w:val="24"/>
+          <w:szCs w:val="24"/>
+        </w:rPr>
+        <w:t xml:space="preserve">, </w:t>
+      </w:r>
+      <w:r>
+        <w:rPr>
+          <w:rFonts w:ascii="Arial" w:hAnsi="Arial" w:eastAsia="Arial" w:cs="Arial"/>
+          <w:b w:val="0"/>
+          <w:bCs w:val="0"/>
+          <w:color w:val="000000" w:themeColor="text1" w:themeTint="FF" w:themeShade="FF"/>
+          <w:sz w:val="24"/>
+          <w:szCs w:val="24"/>
+        </w:rPr>
+        <w:t xml:space="preserve">é </w:t>
+      </w:r>
+      <w:proofErr w:type="spellStart"/>
+      <w:r>
+        <w:rPr>
+          <w:rFonts w:ascii="Arial" w:hAnsi="Arial" w:eastAsia="Arial" w:cs="Arial"/>
+          <w:b w:val="0"/>
+          <w:bCs w:val="0"/>
+          <w:color w:val="000000" w:themeColor="text1" w:themeTint="FF" w:themeShade="FF"/>
+          <w:sz w:val="24"/>
+          <w:szCs w:val="24"/>
+        </w:rPr>
+        <w:t>c</w:t>
+      </w:r>
+      <w:r>
+        <w:rPr>
+          <w:rFonts w:ascii="Arial" w:hAnsi="Arial" w:eastAsia="Arial" w:cs="Arial"/>
+          <w:b w:val="0"/>
+          <w:bCs w:val="0"/>
+          <w:i w:val="0"/>
+          <w:iCs w:val="0"/>
+          <w:noProof w:val="0"/>
+          <w:color w:val="000000" w:themeColor="text1" w:themeTint="FF" w:themeShade="FF"/>
+          <w:sz w:val="24"/>
+          <w:szCs w:val="24"/>
+          <w:lang w:val="en-US"/>
+        </w:rPr>
+        <w:t>ompatível</w:t>
+      </w:r>
+      <w:proofErr w:type="spellEnd"/>
+      <w:r>
+        <w:rPr>
+          <w:rFonts w:ascii="Arial" w:hAnsi="Arial" w:eastAsia="Arial" w:cs="Arial"/>
+          <w:b w:val="0"/>
+          <w:bCs w:val="0"/>
+          <w:i w:val="0"/>
+          <w:iCs w:val="0"/>
+          <w:noProof w:val="0"/>
+          <w:color w:val="000000" w:themeColor="text1" w:themeTint="FF" w:themeShade="FF"/>
+          <w:sz w:val="24"/>
+          <w:szCs w:val="24"/>
+          <w:lang w:val="en-US"/>
+        </w:rPr>
+        <w:t xml:space="preserve"> com </w:t>
+      </w:r>
+      <w:proofErr w:type="spellStart"/>
+      <w:r>
+        <w:rPr>
+          <w:rFonts w:ascii="Arial" w:hAnsi="Arial" w:eastAsia="Arial" w:cs="Arial"/>
+          <w:b w:val="0"/>
+          <w:bCs w:val="0"/>
+          <w:i w:val="0"/>
+          <w:iCs w:val="0"/>
+          <w:noProof w:val="0"/>
+          <w:color w:val="000000" w:themeColor="text1" w:themeTint="FF" w:themeShade="FF"/>
+          <w:sz w:val="24"/>
+          <w:szCs w:val="24"/>
+          <w:lang w:val="en-US"/>
+        </w:rPr>
+        <w:t>uma</w:t>
+      </w:r>
+      <w:proofErr w:type="spellEnd"/>
+      <w:r>
+        <w:rPr>
+          <w:rFonts w:ascii="Arial" w:hAnsi="Arial" w:eastAsia="Arial" w:cs="Arial"/>
+          <w:b w:val="0"/>
+          <w:bCs w:val="0"/>
+          <w:i w:val="0"/>
+          <w:iCs w:val="0"/>
+          <w:noProof w:val="0"/>
+          <w:color w:val="000000" w:themeColor="text1" w:themeTint="FF" w:themeShade="FF"/>
+          <w:sz w:val="24"/>
+          <w:szCs w:val="24"/>
+          <w:lang w:val="en-US"/>
+        </w:rPr>
+        <w:t xml:space="preserve"> </w:t>
+      </w:r>
+      <w:proofErr w:type="spellStart"/>
+      <w:r>
+        <w:rPr>
+          <w:rFonts w:ascii="Arial" w:hAnsi="Arial" w:eastAsia="Arial" w:cs="Arial"/>
+          <w:b w:val="0"/>
+          <w:bCs w:val="0"/>
+          <w:i w:val="0"/>
+          <w:iCs w:val="0"/>
+          <w:noProof w:val="0"/>
+          <w:color w:val="000000" w:themeColor="text1" w:themeTint="FF" w:themeShade="FF"/>
+          <w:sz w:val="24"/>
+          <w:szCs w:val="24"/>
+          <w:lang w:val="en-US"/>
+        </w:rPr>
+        <w:t>variedade</w:t>
+      </w:r>
+      <w:proofErr w:type="spellEnd"/>
+      <w:r>
+        <w:rPr>
+          <w:rFonts w:ascii="Arial" w:hAnsi="Arial" w:eastAsia="Arial" w:cs="Arial"/>
+          <w:b w:val="0"/>
+          <w:bCs w:val="0"/>
+          <w:i w:val="0"/>
+          <w:iCs w:val="0"/>
+          <w:noProof w:val="0"/>
+          <w:color w:val="000000" w:themeColor="text1" w:themeTint="FF" w:themeShade="FF"/>
+          <w:sz w:val="24"/>
+          <w:szCs w:val="24"/>
+          <w:lang w:val="en-US"/>
+        </w:rPr>
+        <w:t xml:space="preserve"> de </w:t>
+      </w:r>
+      <w:proofErr w:type="spellStart"/>
+      <w:r>
+        <w:rPr>
+          <w:rFonts w:ascii="Arial" w:hAnsi="Arial" w:eastAsia="Arial" w:cs="Arial"/>
+          <w:b w:val="0"/>
+          <w:bCs w:val="0"/>
+          <w:i w:val="0"/>
+          <w:iCs w:val="0"/>
+          <w:noProof w:val="0"/>
+          <w:color w:val="000000" w:themeColor="text1" w:themeTint="FF" w:themeShade="FF"/>
+          <w:sz w:val="24"/>
+          <w:szCs w:val="24"/>
+          <w:lang w:val="en-US"/>
+        </w:rPr>
+        <w:t>navegadores</w:t>
+      </w:r>
+      <w:proofErr w:type="spellEnd"/>
+      <w:r>
+        <w:rPr>
+          <w:rFonts w:ascii="Arial" w:hAnsi="Arial" w:eastAsia="Arial" w:cs="Arial"/>
+          <w:b w:val="0"/>
+          <w:bCs w:val="0"/>
+          <w:i w:val="0"/>
+          <w:iCs w:val="0"/>
+          <w:noProof w:val="0"/>
+          <w:color w:val="000000" w:themeColor="text1" w:themeTint="FF" w:themeShade="FF"/>
+          <w:sz w:val="24"/>
+          <w:szCs w:val="24"/>
+          <w:lang w:val="en-US"/>
+        </w:rPr>
+        <w:t xml:space="preserve"> e </w:t>
+      </w:r>
+      <w:proofErr w:type="spellStart"/>
+      <w:r>
+        <w:rPr>
+          <w:rFonts w:ascii="Arial" w:hAnsi="Arial" w:eastAsia="Arial" w:cs="Arial"/>
+          <w:b w:val="0"/>
+          <w:bCs w:val="0"/>
+          <w:i w:val="0"/>
+          <w:iCs w:val="0"/>
+          <w:noProof w:val="0"/>
+          <w:color w:val="000000" w:themeColor="text1" w:themeTint="FF" w:themeShade="FF"/>
+          <w:sz w:val="24"/>
+          <w:szCs w:val="24"/>
+          <w:lang w:val="en-US"/>
+        </w:rPr>
+        <w:t>plataformas</w:t>
+      </w:r>
+      <w:proofErr w:type="spellEnd"/>
+      <w:r>
+        <w:rPr>
+          <w:rFonts w:ascii="Arial" w:hAnsi="Arial" w:eastAsia="Arial" w:cs="Arial"/>
+          <w:b w:val="0"/>
+          <w:bCs w:val="0"/>
+          <w:i w:val="0"/>
+          <w:iCs w:val="0"/>
+          <w:noProof w:val="0"/>
+          <w:color w:val="000000" w:themeColor="text1" w:themeTint="FF" w:themeShade="FF"/>
+          <w:sz w:val="24"/>
+          <w:szCs w:val="24"/>
+          <w:lang w:val="en-US"/>
+        </w:rPr>
+        <w:t xml:space="preserve"> e </w:t>
+      </w:r>
+      <w:proofErr w:type="spellStart"/>
+      <w:r>
+        <w:rPr>
+          <w:rFonts w:ascii="Arial" w:hAnsi="Arial" w:eastAsia="Arial" w:cs="Arial"/>
+          <w:b w:val="0"/>
+          <w:bCs w:val="0"/>
+          <w:i w:val="0"/>
+          <w:iCs w:val="0"/>
+          <w:noProof w:val="0"/>
+          <w:color w:val="000000" w:themeColor="text1" w:themeTint="FF" w:themeShade="FF"/>
+          <w:sz w:val="24"/>
+          <w:szCs w:val="24"/>
+          <w:lang w:val="en-US"/>
+        </w:rPr>
+        <w:t>tem</w:t>
+      </w:r>
+      <w:proofErr w:type="spellEnd"/>
+      <w:r>
+        <w:rPr>
+          <w:rFonts w:ascii="Arial" w:hAnsi="Arial" w:eastAsia="Arial" w:cs="Arial"/>
+          <w:b w:val="0"/>
+          <w:bCs w:val="0"/>
+          <w:i w:val="0"/>
+          <w:iCs w:val="0"/>
+          <w:noProof w:val="0"/>
+          <w:color w:val="000000" w:themeColor="text1" w:themeTint="FF" w:themeShade="FF"/>
+          <w:sz w:val="24"/>
+          <w:szCs w:val="24"/>
+          <w:lang w:val="en-US"/>
+        </w:rPr>
+        <w:t xml:space="preserve"> um </w:t>
+      </w:r>
+      <w:proofErr w:type="spellStart"/>
+      <w:r>
+        <w:rPr>
+          <w:rFonts w:ascii="Arial" w:hAnsi="Arial" w:eastAsia="Arial" w:cs="Arial"/>
+          <w:b w:val="0"/>
+          <w:bCs w:val="0"/>
+          <w:i w:val="0"/>
+          <w:iCs w:val="0"/>
+          <w:noProof w:val="0"/>
+          <w:color w:val="000000" w:themeColor="text1" w:themeTint="FF" w:themeShade="FF"/>
+          <w:sz w:val="24"/>
+          <w:szCs w:val="24"/>
+          <w:lang w:val="en-US"/>
+        </w:rPr>
+        <w:t>código</w:t>
+      </w:r>
+      <w:proofErr w:type="spellEnd"/>
+      <w:r>
+        <w:rPr>
+          <w:rFonts w:ascii="Arial" w:hAnsi="Arial" w:eastAsia="Arial" w:cs="Arial"/>
+          <w:b w:val="0"/>
+          <w:bCs w:val="0"/>
+          <w:i w:val="0"/>
+          <w:iCs w:val="0"/>
+          <w:noProof w:val="0"/>
+          <w:color w:val="000000" w:themeColor="text1" w:themeTint="FF" w:themeShade="FF"/>
+          <w:sz w:val="24"/>
+          <w:szCs w:val="24"/>
+          <w:lang w:val="en-US"/>
+        </w:rPr>
+        <w:t xml:space="preserve"> que </w:t>
+      </w:r>
+      <w:proofErr w:type="spellStart"/>
+      <w:r>
+        <w:rPr>
+          <w:rFonts w:ascii="Arial" w:hAnsi="Arial" w:eastAsia="Arial" w:cs="Arial"/>
+          <w:b w:val="0"/>
+          <w:bCs w:val="0"/>
+          <w:i w:val="0"/>
+          <w:iCs w:val="0"/>
+          <w:noProof w:val="0"/>
+          <w:color w:val="000000" w:themeColor="text1" w:themeTint="FF" w:themeShade="FF"/>
+          <w:sz w:val="24"/>
+          <w:szCs w:val="24"/>
+          <w:lang w:val="en-US"/>
+        </w:rPr>
+        <w:t>não</w:t>
+      </w:r>
+      <w:proofErr w:type="spellEnd"/>
+      <w:r>
+        <w:rPr>
+          <w:rFonts w:ascii="Arial" w:hAnsi="Arial" w:eastAsia="Arial" w:cs="Arial"/>
+          <w:b w:val="0"/>
+          <w:bCs w:val="0"/>
+          <w:i w:val="0"/>
+          <w:iCs w:val="0"/>
+          <w:noProof w:val="0"/>
+          <w:color w:val="000000" w:themeColor="text1" w:themeTint="FF" w:themeShade="FF"/>
+          <w:sz w:val="24"/>
+          <w:szCs w:val="24"/>
+          <w:lang w:val="en-US"/>
+        </w:rPr>
+        <w:t xml:space="preserve"> </w:t>
+      </w:r>
+      <w:proofErr w:type="spellStart"/>
+      <w:r>
+        <w:rPr>
+          <w:rFonts w:ascii="Arial" w:hAnsi="Arial" w:eastAsia="Arial" w:cs="Arial"/>
+          <w:b w:val="0"/>
+          <w:bCs w:val="0"/>
+          <w:i w:val="0"/>
+          <w:iCs w:val="0"/>
+          <w:noProof w:val="0"/>
+          <w:color w:val="000000" w:themeColor="text1" w:themeTint="FF" w:themeShade="FF"/>
+          <w:sz w:val="24"/>
+          <w:szCs w:val="24"/>
+          <w:lang w:val="en-US"/>
+        </w:rPr>
+        <w:t>ocupa</w:t>
+      </w:r>
+      <w:proofErr w:type="spellEnd"/>
+      <w:r>
+        <w:rPr>
+          <w:rFonts w:ascii="Arial" w:hAnsi="Arial" w:eastAsia="Arial" w:cs="Arial"/>
+          <w:b w:val="0"/>
+          <w:bCs w:val="0"/>
+          <w:i w:val="0"/>
+          <w:iCs w:val="0"/>
+          <w:noProof w:val="0"/>
+          <w:color w:val="000000" w:themeColor="text1" w:themeTint="FF" w:themeShade="FF"/>
+          <w:sz w:val="24"/>
+          <w:szCs w:val="24"/>
+          <w:lang w:val="en-US"/>
+        </w:rPr>
+        <w:t xml:space="preserve"> </w:t>
+      </w:r>
+      <w:proofErr w:type="spellStart"/>
+      <w:r>
+        <w:rPr>
+          <w:rFonts w:ascii="Arial" w:hAnsi="Arial" w:eastAsia="Arial" w:cs="Arial"/>
+          <w:b w:val="0"/>
+          <w:bCs w:val="0"/>
+          <w:i w:val="0"/>
+          <w:iCs w:val="0"/>
+          <w:noProof w:val="0"/>
+          <w:color w:val="000000" w:themeColor="text1" w:themeTint="FF" w:themeShade="FF"/>
+          <w:sz w:val="24"/>
+          <w:szCs w:val="24"/>
+          <w:lang w:val="en-US"/>
+        </w:rPr>
+        <w:t>muito</w:t>
+      </w:r>
+      <w:proofErr w:type="spellEnd"/>
+      <w:r>
+        <w:rPr>
+          <w:rFonts w:ascii="Arial" w:hAnsi="Arial" w:eastAsia="Arial" w:cs="Arial"/>
+          <w:b w:val="0"/>
+          <w:bCs w:val="0"/>
+          <w:i w:val="0"/>
+          <w:iCs w:val="0"/>
+          <w:noProof w:val="0"/>
+          <w:color w:val="000000" w:themeColor="text1" w:themeTint="FF" w:themeShade="FF"/>
+          <w:sz w:val="24"/>
+          <w:szCs w:val="24"/>
+          <w:lang w:val="en-US"/>
+        </w:rPr>
+        <w:t xml:space="preserve"> </w:t>
+      </w:r>
+      <w:proofErr w:type="spellStart"/>
+      <w:r>
+        <w:rPr>
+          <w:rFonts w:ascii="Arial" w:hAnsi="Arial" w:eastAsia="Arial" w:cs="Arial"/>
+          <w:b w:val="0"/>
+          <w:bCs w:val="0"/>
+          <w:i w:val="0"/>
+          <w:iCs w:val="0"/>
+          <w:noProof w:val="0"/>
+          <w:color w:val="000000" w:themeColor="text1" w:themeTint="FF" w:themeShade="FF"/>
+          <w:sz w:val="24"/>
+          <w:szCs w:val="24"/>
+          <w:lang w:val="en-US"/>
+        </w:rPr>
+        <w:t>espaço</w:t>
+      </w:r>
+      <w:proofErr w:type="spellEnd"/>
+      <w:r>
+        <w:rPr>
+          <w:rFonts w:ascii="Arial" w:hAnsi="Arial" w:eastAsia="Arial" w:cs="Arial"/>
+          <w:b w:val="0"/>
+          <w:bCs w:val="0"/>
+          <w:i w:val="0"/>
+          <w:iCs w:val="0"/>
+          <w:noProof w:val="0"/>
+          <w:color w:val="000000" w:themeColor="text1" w:themeTint="FF" w:themeShade="FF"/>
+          <w:sz w:val="24"/>
+          <w:szCs w:val="24"/>
+          <w:lang w:val="en-US"/>
+        </w:rPr>
+        <w:t xml:space="preserve"> de </w:t>
+      </w:r>
+      <w:proofErr w:type="spellStart"/>
+      <w:r>
+        <w:rPr>
+          <w:rFonts w:ascii="Arial" w:hAnsi="Arial" w:eastAsia="Arial" w:cs="Arial"/>
+          <w:b w:val="0"/>
+          <w:bCs w:val="0"/>
+          <w:i w:val="0"/>
+          <w:iCs w:val="0"/>
+          <w:noProof w:val="0"/>
+          <w:color w:val="000000" w:themeColor="text1" w:themeTint="FF" w:themeShade="FF"/>
+          <w:sz w:val="24"/>
+          <w:szCs w:val="24"/>
+          <w:lang w:val="en-US"/>
+        </w:rPr>
+        <w:t>armazenamento</w:t>
+      </w:r>
+      <w:proofErr w:type="spellEnd"/>
+      <w:r>
+        <w:rPr>
+          <w:rFonts w:ascii="Arial" w:hAnsi="Arial" w:eastAsia="Arial" w:cs="Arial"/>
+          <w:b w:val="0"/>
+          <w:bCs w:val="0"/>
+          <w:i w:val="0"/>
+          <w:iCs w:val="0"/>
+          <w:noProof w:val="0"/>
+          <w:color w:val="000000" w:themeColor="text1" w:themeTint="FF" w:themeShade="FF"/>
+          <w:sz w:val="24"/>
+          <w:szCs w:val="24"/>
+          <w:lang w:val="en-US"/>
+        </w:rPr>
+        <w:t xml:space="preserve"> (</w:t>
+      </w:r>
+      <w:r>
+        <w:rPr>
+          <w:rFonts w:ascii="Arial" w:hAnsi="Arial" w:eastAsia="Arial" w:cs="Arial"/>
+          <w:b w:val="0"/>
+          <w:bCs w:val="0"/>
+          <w:i w:val="0"/>
+          <w:iCs w:val="0"/>
+          <w:noProof w:val="0"/>
+          <w:color w:val="000000" w:themeColor="text1" w:themeTint="FF" w:themeShade="FF"/>
+          <w:sz w:val="24"/>
+          <w:szCs w:val="24"/>
+          <w:lang w:val="en-US"/>
+        </w:rPr>
+        <w:t>ROVEDA, 2021).</w:t>
+      </w:r>
+    </w:p>
+    <w:p>
+      <w:pPr>
+        <w:pStyle w:val="Normal"/>
+        <w:ind w:firstLine="706"/>
+        <w:jc w:val="both"/>
+        <w:rPr>
+          <w:rFonts w:ascii="Arial" w:hAnsi="Arial" w:eastAsia="Arial" w:cs="Arial"/>
+          <w:b w:val="0"/>
+          <w:bCs w:val="0"/>
+          <w:i w:val="0"/>
+          <w:iCs w:val="0"/>
+          <w:noProof w:val="0"/>
+          <w:color w:val="000000" w:themeColor="text1" w:themeTint="FF" w:themeShade="FF"/>
+          <w:sz w:val="24"/>
+          <w:szCs w:val="24"/>
+          <w:lang w:val="en-US"/>
+        </w:rPr>
+      </w:pPr>
+      <w:r>
+        <w:rPr>
+          <w:rFonts w:ascii="Arial" w:hAnsi="Arial" w:eastAsia="Arial" w:cs="Arial"/>
+          <w:b w:val="0"/>
+          <w:bCs w:val="0"/>
+          <w:i w:val="0"/>
+          <w:iCs w:val="0"/>
+          <w:noProof w:val="0"/>
+          <w:color w:val="000000" w:themeColor="text1" w:themeTint="FF" w:themeShade="FF"/>
+          <w:sz w:val="24"/>
+          <w:szCs w:val="24"/>
+          <w:lang w:val="en-US"/>
+        </w:rPr>
+        <w:t xml:space="preserve">PHP é a linguagem de programação que </w:t>
       </w:r>
     </w:p>
     <w:p>

--- a/Relatorio-Tecnico/metodologia.docx
+++ b/Relatorio-Tecnico/metodologia.docx
@@ -1,6 +1,6 @@
 
 <file path=word/document2.xml><?xml version="1.0" encoding="utf-8"?>
-<w:document xmlns:wpc="http://schemas.microsoft.com/office/word/2010/wordprocessingCanvas" xmlns:mc="http://schemas.openxmlformats.org/markup-compatibility/2006" xmlns:o="urn:schemas-microsoft-com:office:office" xmlns:r="http://schemas.openxmlformats.org/officeDocument/2006/relationships" xmlns:m="http://schemas.openxmlformats.org/officeDocument/2006/math" xmlns:v="urn:schemas-microsoft-com:vml" xmlns:wp14="http://schemas.microsoft.com/office/word/2010/wordprocessingDrawing" xmlns:wp="http://schemas.openxmlformats.org/drawingml/2006/wordprocessingDrawing" xmlns:w10="urn:schemas-microsoft-com:office:word" xmlns:w="http://schemas.openxmlformats.org/wordprocessingml/2006/main" xmlns:w14="http://schemas.microsoft.com/office/word/2010/wordml" xmlns:w15="http://schemas.microsoft.com/office/word/2012/wordml" xmlns:wpg="http://schemas.microsoft.com/office/word/2010/wordprocessingGroup" xmlns:wpi="http://schemas.microsoft.com/office/word/2010/wordprocessingInk" xmlns:wne="http://schemas.microsoft.com/office/word/2006/wordml" xmlns:wps="http://schemas.microsoft.com/office/word/2010/wordprocessingShape" mc:Ignorable="w14 w15 wp14">
+<w:document xmlns:wpc="http://schemas.microsoft.com/office/word/2010/wordprocessingCanvas" xmlns:mc="http://schemas.openxmlformats.org/markup-compatibility/2006" xmlns:o="urn:schemas-microsoft-com:office:office" xmlns:r="http://schemas.openxmlformats.org/officeDocument/2006/relationships" xmlns:m="http://schemas.openxmlformats.org/officeDocument/2006/math" xmlns:v="urn:schemas-microsoft-com:vml" xmlns:wp14="http://schemas.microsoft.com/office/word/2010/wordprocessingDrawing" xmlns:wp="http://schemas.openxmlformats.org/drawingml/2006/wordprocessingDrawing" xmlns:w10="urn:schemas-microsoft-com:office:word" xmlns:w="http://schemas.openxmlformats.org/wordprocessingml/2006/main" xmlns:w14="http://schemas.microsoft.com/office/word/2010/wordml" xmlns:w15="http://schemas.microsoft.com/office/word/2012/wordml" xmlns:wpg="http://schemas.microsoft.com/office/word/2010/wordprocessingGroup" xmlns:wpi="http://schemas.microsoft.com/office/word/2010/wordprocessingInk" xmlns:wne="http://schemas.microsoft.com/office/word/2006/wordml" xmlns:wps="http://schemas.microsoft.com/office/word/2010/wordprocessingShape" xmlns:a="http://schemas.openxmlformats.org/drawingml/2006/main" xmlns:pic="http://schemas.openxmlformats.org/drawingml/2006/picture" xmlns:a14="http://schemas.microsoft.com/office/drawing/2010/main" mc:Ignorable="w14 w15 wp14">
   <w:body>
     <w:p>
       <w:pPr>
@@ -440,16 +440,38 @@
         </w:rPr>
         <w:t xml:space="preserve">o Framework Bootstrap. Para </w:t>
       </w:r>
-      <w:r>
-        <w:rPr>
-          <w:rFonts w:ascii="Arial" w:hAnsi="Arial" w:eastAsia="Arial" w:cs="Arial"/>
-          <w:b w:val="0"/>
-          <w:bCs w:val="0"/>
-          <w:sz w:val="24"/>
-          <w:szCs w:val="24"/>
-        </w:rPr>
-        <w:t>contruir</w:t>
-      </w:r>
+      <w:proofErr w:type="spellStart"/>
+      <w:r>
+        <w:rPr>
+          <w:rFonts w:ascii="Arial" w:hAnsi="Arial" w:eastAsia="Arial" w:cs="Arial"/>
+          <w:b w:val="0"/>
+          <w:bCs w:val="0"/>
+          <w:sz w:val="24"/>
+          <w:szCs w:val="24"/>
+        </w:rPr>
+        <w:t>con</w:t>
+      </w:r>
+      <w:r>
+        <w:rPr>
+          <w:rFonts w:ascii="Arial" w:hAnsi="Arial" w:eastAsia="Arial" w:cs="Arial"/>
+          <w:b w:val="0"/>
+          <w:bCs w:val="0"/>
+          <w:sz w:val="24"/>
+          <w:szCs w:val="24"/>
+        </w:rPr>
+        <w:t>s</w:t>
+      </w:r>
+      <w:r>
+        <w:rPr>
+          <w:rFonts w:ascii="Arial" w:hAnsi="Arial" w:eastAsia="Arial" w:cs="Arial"/>
+          <w:b w:val="0"/>
+          <w:bCs w:val="0"/>
+          <w:sz w:val="24"/>
+          <w:szCs w:val="24"/>
+        </w:rPr>
+        <w:t>truir</w:t>
+      </w:r>
+      <w:proofErr w:type="spellEnd"/>
       <w:r>
         <w:rPr>
           <w:rFonts w:ascii="Arial" w:hAnsi="Arial" w:eastAsia="Arial" w:cs="Arial"/>
@@ -470,6 +492,7 @@
         </w:rPr>
         <w:t xml:space="preserve"> base de dados </w:t>
       </w:r>
+      <w:proofErr w:type="spellStart"/>
       <w:r>
         <w:rPr>
           <w:rFonts w:ascii="Arial" w:hAnsi="Arial" w:eastAsia="Arial" w:cs="Arial"/>
@@ -480,16 +503,18 @@
         </w:rPr>
         <w:t>será</w:t>
       </w:r>
-      <w:r>
-        <w:rPr>
-          <w:rFonts w:ascii="Arial" w:hAnsi="Arial" w:eastAsia="Arial" w:cs="Arial"/>
-          <w:b w:val="0"/>
-          <w:bCs w:val="0"/>
-          <w:sz w:val="24"/>
-          <w:szCs w:val="24"/>
-        </w:rPr>
-        <w:t xml:space="preserve"> </w:t>
-      </w:r>
+      <w:proofErr w:type="spellEnd"/>
+      <w:r>
+        <w:rPr>
+          <w:rFonts w:ascii="Arial" w:hAnsi="Arial" w:eastAsia="Arial" w:cs="Arial"/>
+          <w:b w:val="0"/>
+          <w:bCs w:val="0"/>
+          <w:sz w:val="24"/>
+          <w:szCs w:val="24"/>
+        </w:rPr>
+        <w:t xml:space="preserve"> </w:t>
+      </w:r>
+      <w:proofErr w:type="spellStart"/>
       <w:r>
         <w:rPr>
           <w:rFonts w:ascii="Arial" w:hAnsi="Arial" w:eastAsia="Arial" w:cs="Arial"/>
@@ -500,6 +525,7 @@
         </w:rPr>
         <w:t>utilizado</w:t>
       </w:r>
+      <w:proofErr w:type="spellEnd"/>
       <w:r>
         <w:rPr>
           <w:rFonts w:ascii="Arial" w:hAnsi="Arial" w:eastAsia="Arial" w:cs="Arial"/>
@@ -520,6 +546,7 @@
         </w:rPr>
         <w:t xml:space="preserve"> com o </w:t>
       </w:r>
+      <w:proofErr w:type="spellStart"/>
       <w:r>
         <w:rPr>
           <w:rFonts w:ascii="Arial" w:hAnsi="Arial" w:eastAsia="Arial" w:cs="Arial"/>
@@ -550,6 +577,7 @@
         </w:rPr>
         <w:t>lio</w:t>
       </w:r>
+      <w:proofErr w:type="spellEnd"/>
       <w:r>
         <w:rPr>
           <w:rFonts w:ascii="Arial" w:hAnsi="Arial" w:eastAsia="Arial" w:cs="Arial"/>
@@ -570,6 +598,7 @@
         </w:rPr>
         <w:t xml:space="preserve">, para </w:t>
       </w:r>
+      <w:proofErr w:type="gramStart"/>
       <w:r>
         <w:rPr>
           <w:rFonts w:ascii="Arial" w:hAnsi="Arial" w:eastAsia="Arial" w:cs="Arial"/>
@@ -580,16 +609,18 @@
         </w:rPr>
         <w:t>a</w:t>
       </w:r>
-      <w:r>
-        <w:rPr>
-          <w:rFonts w:ascii="Arial" w:hAnsi="Arial" w:eastAsia="Arial" w:cs="Arial"/>
-          <w:b w:val="0"/>
-          <w:bCs w:val="0"/>
-          <w:sz w:val="24"/>
-          <w:szCs w:val="24"/>
-        </w:rPr>
-        <w:t xml:space="preserve"> </w:t>
-      </w:r>
+      <w:proofErr w:type="gramEnd"/>
+      <w:r>
+        <w:rPr>
+          <w:rFonts w:ascii="Arial" w:hAnsi="Arial" w:eastAsia="Arial" w:cs="Arial"/>
+          <w:b w:val="0"/>
+          <w:bCs w:val="0"/>
+          <w:sz w:val="24"/>
+          <w:szCs w:val="24"/>
+        </w:rPr>
+        <w:t xml:space="preserve"> </w:t>
+      </w:r>
+      <w:proofErr w:type="spellStart"/>
       <w:r>
         <w:rPr>
           <w:rFonts w:ascii="Arial" w:hAnsi="Arial" w:eastAsia="Arial" w:cs="Arial"/>
@@ -600,6 +631,7 @@
         </w:rPr>
         <w:t>administração</w:t>
       </w:r>
+      <w:proofErr w:type="spellEnd"/>
       <w:r>
         <w:rPr>
           <w:rFonts w:ascii="Arial" w:hAnsi="Arial" w:eastAsia="Arial" w:cs="Arial"/>
@@ -1942,9 +1974,8 @@
           <w:sz w:val="24"/>
           <w:szCs w:val="24"/>
         </w:rPr>
-        <w:t xml:space="preserve"> algum </w:t>
-      </w:r>
-      <w:proofErr w:type="spellStart"/>
+        <w:t xml:space="preserve"> </w:t>
+      </w:r>
       <w:r>
         <w:rPr>
           <w:rFonts w:ascii="Arial" w:hAnsi="Arial" w:eastAsia="Arial" w:cs="Arial"/>
@@ -1955,7 +1986,16 @@
         </w:rPr>
         <w:t>resultado</w:t>
       </w:r>
-      <w:proofErr w:type="spellEnd"/>
+      <w:r>
+        <w:rPr>
+          <w:rFonts w:ascii="Arial" w:hAnsi="Arial" w:eastAsia="Arial" w:cs="Arial"/>
+          <w:b w:val="0"/>
+          <w:bCs w:val="0"/>
+          <w:sz w:val="24"/>
+          <w:szCs w:val="24"/>
+        </w:rPr>
+        <w:t xml:space="preserve"> desejado</w:t>
+      </w:r>
       <w:r>
         <w:rPr>
           <w:rFonts w:ascii="Arial" w:hAnsi="Arial" w:eastAsia="Arial" w:cs="Arial"/>
@@ -2243,18 +2283,56 @@
         </w:rPr>
         <w:t xml:space="preserve"> </w:t>
       </w:r>
-      <w:proofErr w:type="spellStart"/>
-      <w:r>
-        <w:rPr>
-          <w:rFonts w:ascii="Arial" w:hAnsi="Arial" w:eastAsia="Arial" w:cs="Arial"/>
-          <w:b w:val="0"/>
-          <w:bCs w:val="0"/>
-          <w:sz w:val="24"/>
-          <w:szCs w:val="24"/>
-        </w:rPr>
-        <w:t>atráves</w:t>
-      </w:r>
-      <w:proofErr w:type="spellEnd"/>
+      <w:r>
+        <w:rPr>
+          <w:rFonts w:ascii="Arial" w:hAnsi="Arial" w:eastAsia="Arial" w:cs="Arial"/>
+          <w:b w:val="0"/>
+          <w:bCs w:val="0"/>
+          <w:sz w:val="24"/>
+          <w:szCs w:val="24"/>
+        </w:rPr>
+        <w:t>atr</w:t>
+      </w:r>
+      <w:r>
+        <w:rPr>
+          <w:rFonts w:ascii="Arial" w:hAnsi="Arial" w:eastAsia="Arial" w:cs="Arial"/>
+          <w:b w:val="0"/>
+          <w:bCs w:val="0"/>
+          <w:sz w:val="24"/>
+          <w:szCs w:val="24"/>
+        </w:rPr>
+        <w:t>a</w:t>
+      </w:r>
+      <w:r>
+        <w:rPr>
+          <w:rFonts w:ascii="Arial" w:hAnsi="Arial" w:eastAsia="Arial" w:cs="Arial"/>
+          <w:b w:val="0"/>
+          <w:bCs w:val="0"/>
+          <w:sz w:val="24"/>
+          <w:szCs w:val="24"/>
+        </w:rPr>
+        <w:t>v</w:t>
+      </w:r>
+      <w:r>
+        <w:rPr>
+          <w:rFonts w:ascii="Arial" w:hAnsi="Arial" w:eastAsia="Arial" w:cs="Arial"/>
+          <w:b w:val="0"/>
+          <w:bCs w:val="0"/>
+          <w:sz w:val="24"/>
+          <w:szCs w:val="24"/>
+        </w:rPr>
+        <w:t>é</w:t>
+      </w:r>
+      <w:r>
+        <w:rPr>
+          <w:rFonts w:ascii="Arial" w:hAnsi="Arial" w:eastAsia="Arial" w:cs="Arial"/>
+          <w:b w:val="0"/>
+          <w:bCs w:val="0"/>
+          <w:sz w:val="24"/>
+          <w:szCs w:val="24"/>
+        </w:rPr>
+        <w:t>s</w:t>
+      </w:r>
       <w:r>
         <w:rPr>
           <w:rFonts w:ascii="Arial" w:hAnsi="Arial" w:eastAsia="Arial" w:cs="Arial"/>
@@ -2265,18 +2343,36 @@
         </w:rPr>
         <w:t xml:space="preserve"> da </w:t>
       </w:r>
-      <w:proofErr w:type="spellStart"/>
-      <w:r>
-        <w:rPr>
-          <w:rFonts w:ascii="Arial" w:hAnsi="Arial" w:eastAsia="Arial" w:cs="Arial"/>
-          <w:b w:val="0"/>
-          <w:bCs w:val="0"/>
-          <w:sz w:val="24"/>
-          <w:szCs w:val="24"/>
-        </w:rPr>
-        <w:t>implemetação</w:t>
-      </w:r>
-      <w:proofErr w:type="spellEnd"/>
+      <w:r>
+        <w:rPr>
+          <w:rFonts w:ascii="Arial" w:hAnsi="Arial" w:eastAsia="Arial" w:cs="Arial"/>
+          <w:b w:val="0"/>
+          <w:bCs w:val="0"/>
+          <w:sz w:val="24"/>
+          <w:szCs w:val="24"/>
+        </w:rPr>
+        <w:t>impleme</w:t>
+      </w:r>
+      <w:r>
+        <w:rPr>
+          <w:rFonts w:ascii="Arial" w:hAnsi="Arial" w:eastAsia="Arial" w:cs="Arial"/>
+          <w:b w:val="0"/>
+          <w:bCs w:val="0"/>
+          <w:sz w:val="24"/>
+          <w:szCs w:val="24"/>
+        </w:rPr>
+        <w:t>n</w:t>
+      </w:r>
+      <w:r>
+        <w:rPr>
+          <w:rFonts w:ascii="Arial" w:hAnsi="Arial" w:eastAsia="Arial" w:cs="Arial"/>
+          <w:b w:val="0"/>
+          <w:bCs w:val="0"/>
+          <w:sz w:val="24"/>
+          <w:szCs w:val="24"/>
+        </w:rPr>
+        <w:t>tação</w:t>
+      </w:r>
       <w:r>
         <w:rPr>
           <w:rFonts w:ascii="Arial" w:hAnsi="Arial" w:eastAsia="Arial" w:cs="Arial"/>
@@ -3377,12 +3473,27 @@
           <w:i w:val="0"/>
           <w:iCs w:val="0"/>
           <w:noProof w:val="0"/>
+          <w:sz w:val="24"/>
+          <w:szCs w:val="24"/>
+          <w:lang w:val="en-US"/>
+        </w:rPr>
+      </w:pPr>
+      <w:r>
+        <w:rPr>
+          <w:rFonts w:ascii="Arial" w:hAnsi="Arial" w:eastAsia="Arial" w:cs="Arial"/>
+          <w:b w:val="0"/>
+          <w:bCs w:val="0"/>
+          <w:i w:val="0"/>
+          <w:iCs w:val="0"/>
+          <w:noProof w:val="0"/>
           <w:color w:val="000000" w:themeColor="text1" w:themeTint="FF" w:themeShade="FF"/>
           <w:sz w:val="24"/>
           <w:szCs w:val="24"/>
           <w:lang w:val="en-US"/>
         </w:rPr>
-      </w:pPr>
+        <w:t xml:space="preserve">PHP é a </w:t>
+      </w:r>
+      <w:proofErr w:type="spellStart"/>
       <w:r>
         <w:rPr>
           <w:rFonts w:ascii="Arial" w:hAnsi="Arial" w:eastAsia="Arial" w:cs="Arial"/>
@@ -3396,7 +3507,832 @@
           <w:szCs w:val="24"/>
           <w:lang w:val="en-US"/>
         </w:rPr>
-        <w:t xml:space="preserve">PHP é a linguagem de programação que </w:t>
+        <w:t>linguagem</w:t>
+      </w:r>
+      <w:proofErr w:type="spellEnd"/>
+      <w:r>
+        <w:rPr>
+          <w:rFonts w:ascii="Arial" w:hAnsi="Arial" w:eastAsia="Arial" w:cs="Arial"/>
+          <w:b w:val="0"/>
+          <w:bCs w:val="0"/>
+          <w:i w:val="0"/>
+          <w:iCs w:val="0"/>
+          <w:noProof w:val="0"/>
+          <w:color w:val="000000" w:themeColor="text1" w:themeTint="FF" w:themeShade="FF"/>
+          <w:sz w:val="24"/>
+          <w:szCs w:val="24"/>
+          <w:lang w:val="en-US"/>
+        </w:rPr>
+        <w:t xml:space="preserve"> de </w:t>
+      </w:r>
+      <w:proofErr w:type="spellStart"/>
+      <w:r>
+        <w:rPr>
+          <w:rFonts w:ascii="Arial" w:hAnsi="Arial" w:eastAsia="Arial" w:cs="Arial"/>
+          <w:b w:val="0"/>
+          <w:bCs w:val="0"/>
+          <w:i w:val="0"/>
+          <w:iCs w:val="0"/>
+          <w:noProof w:val="0"/>
+          <w:color w:val="000000" w:themeColor="text1" w:themeTint="FF" w:themeShade="FF"/>
+          <w:sz w:val="24"/>
+          <w:szCs w:val="24"/>
+          <w:lang w:val="en-US"/>
+        </w:rPr>
+        <w:t>programação</w:t>
+      </w:r>
+      <w:proofErr w:type="spellEnd"/>
+      <w:r>
+        <w:rPr>
+          <w:rFonts w:ascii="Arial" w:hAnsi="Arial" w:eastAsia="Arial" w:cs="Arial"/>
+          <w:b w:val="0"/>
+          <w:bCs w:val="0"/>
+          <w:i w:val="0"/>
+          <w:iCs w:val="0"/>
+          <w:noProof w:val="0"/>
+          <w:color w:val="000000" w:themeColor="text1" w:themeTint="FF" w:themeShade="FF"/>
+          <w:sz w:val="24"/>
+          <w:szCs w:val="24"/>
+          <w:lang w:val="en-US"/>
+        </w:rPr>
+        <w:t xml:space="preserve"> </w:t>
+      </w:r>
+      <w:r>
+        <w:rPr>
+          <w:rFonts w:ascii="Arial" w:hAnsi="Arial" w:eastAsia="Arial" w:cs="Arial"/>
+          <w:b w:val="0"/>
+          <w:bCs w:val="0"/>
+          <w:i w:val="0"/>
+          <w:iCs w:val="0"/>
+          <w:noProof w:val="0"/>
+          <w:color w:val="000000" w:themeColor="text1" w:themeTint="FF" w:themeShade="FF"/>
+          <w:sz w:val="24"/>
+          <w:szCs w:val="24"/>
+          <w:lang w:val="en-US"/>
+        </w:rPr>
+        <w:t>que</w:t>
+      </w:r>
+      <w:r>
+        <w:rPr>
+          <w:rFonts w:ascii="Arial" w:hAnsi="Arial" w:eastAsia="Arial" w:cs="Arial"/>
+          <w:b w:val="0"/>
+          <w:bCs w:val="0"/>
+          <w:i w:val="0"/>
+          <w:iCs w:val="0"/>
+          <w:noProof w:val="0"/>
+          <w:color w:val="000000" w:themeColor="text1" w:themeTint="FF" w:themeShade="FF"/>
+          <w:sz w:val="24"/>
+          <w:szCs w:val="24"/>
+          <w:lang w:val="en-US"/>
+        </w:rPr>
+        <w:t xml:space="preserve"> é</w:t>
+      </w:r>
+      <w:r>
+        <w:rPr>
+          <w:rFonts w:ascii="Arial" w:hAnsi="Arial" w:eastAsia="Arial" w:cs="Arial"/>
+          <w:b w:val="0"/>
+          <w:bCs w:val="0"/>
+          <w:i w:val="0"/>
+          <w:iCs w:val="0"/>
+          <w:noProof w:val="0"/>
+          <w:color w:val="000000" w:themeColor="text1" w:themeTint="FF" w:themeShade="FF"/>
+          <w:sz w:val="24"/>
+          <w:szCs w:val="24"/>
+          <w:lang w:val="en-US"/>
+        </w:rPr>
+        <w:t xml:space="preserve"> </w:t>
+      </w:r>
+      <w:proofErr w:type="spellStart"/>
+      <w:r>
+        <w:rPr>
+          <w:rFonts w:ascii="Arial" w:hAnsi="Arial" w:eastAsia="Arial" w:cs="Arial"/>
+          <w:b w:val="0"/>
+          <w:bCs w:val="0"/>
+          <w:i w:val="0"/>
+          <w:iCs w:val="0"/>
+          <w:noProof w:val="0"/>
+          <w:color w:val="000000" w:themeColor="text1" w:themeTint="FF" w:themeShade="FF"/>
+          <w:sz w:val="24"/>
+          <w:szCs w:val="24"/>
+          <w:lang w:val="en-US"/>
+        </w:rPr>
+        <w:t>utilizada</w:t>
+      </w:r>
+      <w:proofErr w:type="spellEnd"/>
+      <w:r>
+        <w:rPr>
+          <w:rFonts w:ascii="Arial" w:hAnsi="Arial" w:eastAsia="Arial" w:cs="Arial"/>
+          <w:b w:val="0"/>
+          <w:bCs w:val="0"/>
+          <w:i w:val="0"/>
+          <w:iCs w:val="0"/>
+          <w:noProof w:val="0"/>
+          <w:color w:val="000000" w:themeColor="text1" w:themeTint="FF" w:themeShade="FF"/>
+          <w:sz w:val="24"/>
+          <w:szCs w:val="24"/>
+          <w:lang w:val="en-US"/>
+        </w:rPr>
+        <w:t xml:space="preserve"> no back-end</w:t>
+      </w:r>
+      <w:r>
+        <w:rPr>
+          <w:rFonts w:ascii="Arial" w:hAnsi="Arial" w:eastAsia="Arial" w:cs="Arial"/>
+          <w:b w:val="0"/>
+          <w:bCs w:val="0"/>
+          <w:i w:val="0"/>
+          <w:iCs w:val="0"/>
+          <w:noProof w:val="0"/>
+          <w:color w:val="000000" w:themeColor="text1" w:themeTint="FF" w:themeShade="FF"/>
+          <w:sz w:val="24"/>
+          <w:szCs w:val="24"/>
+          <w:lang w:val="en-US"/>
+        </w:rPr>
+        <w:t xml:space="preserve">, </w:t>
+      </w:r>
+      <w:proofErr w:type="spellStart"/>
+      <w:r>
+        <w:rPr>
+          <w:rFonts w:ascii="Arial" w:hAnsi="Arial" w:eastAsia="Arial" w:cs="Arial"/>
+          <w:b w:val="0"/>
+          <w:bCs w:val="0"/>
+          <w:i w:val="0"/>
+          <w:iCs w:val="0"/>
+          <w:noProof w:val="0"/>
+          <w:color w:val="000000" w:themeColor="text1" w:themeTint="FF" w:themeShade="FF"/>
+          <w:sz w:val="24"/>
+          <w:szCs w:val="24"/>
+          <w:lang w:val="en-US"/>
+        </w:rPr>
+        <w:t>ela</w:t>
+      </w:r>
+      <w:proofErr w:type="spellEnd"/>
+      <w:r>
+        <w:rPr>
+          <w:rFonts w:ascii="Arial" w:hAnsi="Arial" w:eastAsia="Arial" w:cs="Arial"/>
+          <w:b w:val="0"/>
+          <w:bCs w:val="0"/>
+          <w:i w:val="0"/>
+          <w:iCs w:val="0"/>
+          <w:noProof w:val="0"/>
+          <w:color w:val="000000" w:themeColor="text1" w:themeTint="FF" w:themeShade="FF"/>
+          <w:sz w:val="24"/>
+          <w:szCs w:val="24"/>
+          <w:lang w:val="en-US"/>
+        </w:rPr>
+        <w:t xml:space="preserve"> </w:t>
+      </w:r>
+      <w:proofErr w:type="spellStart"/>
+      <w:r>
+        <w:rPr>
+          <w:rFonts w:ascii="Arial" w:hAnsi="Arial" w:eastAsia="Arial" w:cs="Arial"/>
+          <w:b w:val="0"/>
+          <w:bCs w:val="0"/>
+          <w:i w:val="0"/>
+          <w:iCs w:val="0"/>
+          <w:noProof w:val="0"/>
+          <w:color w:val="000000" w:themeColor="text1" w:themeTint="FF" w:themeShade="FF"/>
+          <w:sz w:val="24"/>
+          <w:szCs w:val="24"/>
+          <w:lang w:val="en-US"/>
+        </w:rPr>
+        <w:t>também</w:t>
+      </w:r>
+      <w:proofErr w:type="spellEnd"/>
+      <w:r>
+        <w:rPr>
+          <w:rFonts w:ascii="Arial" w:hAnsi="Arial" w:eastAsia="Arial" w:cs="Arial"/>
+          <w:b w:val="0"/>
+          <w:bCs w:val="0"/>
+          <w:i w:val="0"/>
+          <w:iCs w:val="0"/>
+          <w:noProof w:val="0"/>
+          <w:color w:val="000000" w:themeColor="text1" w:themeTint="FF" w:themeShade="FF"/>
+          <w:sz w:val="24"/>
+          <w:szCs w:val="24"/>
+          <w:lang w:val="en-US"/>
+        </w:rPr>
+        <w:t xml:space="preserve"> é </w:t>
+      </w:r>
+      <w:proofErr w:type="spellStart"/>
+      <w:r>
+        <w:rPr>
+          <w:rFonts w:ascii="Arial" w:hAnsi="Arial" w:eastAsia="Arial" w:cs="Arial"/>
+          <w:b w:val="0"/>
+          <w:bCs w:val="0"/>
+          <w:i w:val="0"/>
+          <w:iCs w:val="0"/>
+          <w:noProof w:val="0"/>
+          <w:color w:val="000000" w:themeColor="text1" w:themeTint="FF" w:themeShade="FF"/>
+          <w:sz w:val="24"/>
+          <w:szCs w:val="24"/>
+          <w:lang w:val="en-US"/>
+        </w:rPr>
+        <w:t>uma</w:t>
+      </w:r>
+      <w:proofErr w:type="spellEnd"/>
+      <w:r>
+        <w:rPr>
+          <w:rFonts w:ascii="Arial" w:hAnsi="Arial" w:eastAsia="Arial" w:cs="Arial"/>
+          <w:b w:val="0"/>
+          <w:bCs w:val="0"/>
+          <w:i w:val="0"/>
+          <w:iCs w:val="0"/>
+          <w:noProof w:val="0"/>
+          <w:color w:val="000000" w:themeColor="text1" w:themeTint="FF" w:themeShade="FF"/>
+          <w:sz w:val="24"/>
+          <w:szCs w:val="24"/>
+          <w:lang w:val="en-US"/>
+        </w:rPr>
+        <w:t xml:space="preserve"> </w:t>
+      </w:r>
+      <w:proofErr w:type="spellStart"/>
+      <w:r>
+        <w:rPr>
+          <w:rFonts w:ascii="Arial" w:hAnsi="Arial" w:eastAsia="Arial" w:cs="Arial"/>
+          <w:b w:val="0"/>
+          <w:bCs w:val="0"/>
+          <w:i w:val="0"/>
+          <w:iCs w:val="0"/>
+          <w:noProof w:val="0"/>
+          <w:color w:val="000000" w:themeColor="text1" w:themeTint="FF" w:themeShade="FF"/>
+          <w:sz w:val="24"/>
+          <w:szCs w:val="24"/>
+          <w:lang w:val="en-US"/>
+        </w:rPr>
+        <w:t>linguagem</w:t>
+      </w:r>
+      <w:proofErr w:type="spellEnd"/>
+      <w:r>
+        <w:rPr>
+          <w:rFonts w:ascii="Arial" w:hAnsi="Arial" w:eastAsia="Arial" w:cs="Arial"/>
+          <w:b w:val="0"/>
+          <w:bCs w:val="0"/>
+          <w:i w:val="0"/>
+          <w:iCs w:val="0"/>
+          <w:noProof w:val="0"/>
+          <w:color w:val="000000" w:themeColor="text1" w:themeTint="FF" w:themeShade="FF"/>
+          <w:sz w:val="24"/>
+          <w:szCs w:val="24"/>
+          <w:lang w:val="en-US"/>
+        </w:rPr>
+        <w:t xml:space="preserve"> de script e </w:t>
+      </w:r>
+      <w:proofErr w:type="spellStart"/>
+      <w:r>
+        <w:rPr>
+          <w:rFonts w:ascii="Arial" w:hAnsi="Arial" w:eastAsia="Arial" w:cs="Arial"/>
+          <w:b w:val="0"/>
+          <w:bCs w:val="0"/>
+          <w:i w:val="0"/>
+          <w:iCs w:val="0"/>
+          <w:noProof w:val="0"/>
+          <w:color w:val="000000" w:themeColor="text1" w:themeTint="FF" w:themeShade="FF"/>
+          <w:sz w:val="24"/>
+          <w:szCs w:val="24"/>
+          <w:lang w:val="en-US"/>
+        </w:rPr>
+        <w:t>possibilita</w:t>
+      </w:r>
+      <w:proofErr w:type="spellEnd"/>
+      <w:r>
+        <w:rPr>
+          <w:rFonts w:ascii="Arial" w:hAnsi="Arial" w:eastAsia="Arial" w:cs="Arial"/>
+          <w:b w:val="0"/>
+          <w:bCs w:val="0"/>
+          <w:i w:val="0"/>
+          <w:iCs w:val="0"/>
+          <w:noProof w:val="0"/>
+          <w:color w:val="000000" w:themeColor="text1" w:themeTint="FF" w:themeShade="FF"/>
+          <w:sz w:val="24"/>
+          <w:szCs w:val="24"/>
+          <w:lang w:val="en-US"/>
+        </w:rPr>
+        <w:t xml:space="preserve"> a</w:t>
+      </w:r>
+      <w:r>
+        <w:rPr>
+          <w:rFonts w:ascii="Arial" w:hAnsi="Arial" w:eastAsia="Arial" w:cs="Arial"/>
+          <w:b w:val="0"/>
+          <w:bCs w:val="0"/>
+          <w:i w:val="0"/>
+          <w:iCs w:val="0"/>
+          <w:noProof w:val="0"/>
+          <w:color w:val="000000" w:themeColor="text1" w:themeTint="FF" w:themeShade="FF"/>
+          <w:sz w:val="24"/>
+          <w:szCs w:val="24"/>
+          <w:lang w:val="en-US"/>
+        </w:rPr>
+        <w:t xml:space="preserve"> ser </w:t>
+      </w:r>
+      <w:proofErr w:type="spellStart"/>
+      <w:r>
+        <w:rPr>
+          <w:rFonts w:ascii="Arial" w:hAnsi="Arial" w:eastAsia="Arial" w:cs="Arial"/>
+          <w:b w:val="0"/>
+          <w:bCs w:val="0"/>
+          <w:i w:val="0"/>
+          <w:iCs w:val="0"/>
+          <w:noProof w:val="0"/>
+          <w:color w:val="000000" w:themeColor="text1" w:themeTint="FF" w:themeShade="FF"/>
+          <w:sz w:val="24"/>
+          <w:szCs w:val="24"/>
+          <w:lang w:val="en-US"/>
+        </w:rPr>
+        <w:t>introduzida</w:t>
+      </w:r>
+      <w:proofErr w:type="spellEnd"/>
+      <w:r>
+        <w:rPr>
+          <w:rFonts w:ascii="Arial" w:hAnsi="Arial" w:eastAsia="Arial" w:cs="Arial"/>
+          <w:b w:val="0"/>
+          <w:bCs w:val="0"/>
+          <w:i w:val="0"/>
+          <w:iCs w:val="0"/>
+          <w:noProof w:val="0"/>
+          <w:color w:val="000000" w:themeColor="text1" w:themeTint="FF" w:themeShade="FF"/>
+          <w:sz w:val="24"/>
+          <w:szCs w:val="24"/>
+          <w:lang w:val="en-US"/>
+        </w:rPr>
+        <w:t xml:space="preserve"> junto com o HTML,</w:t>
+      </w:r>
+      <w:r>
+        <w:rPr>
+          <w:rFonts w:ascii="Arial" w:hAnsi="Arial" w:eastAsia="Arial" w:cs="Arial"/>
+          <w:b w:val="0"/>
+          <w:bCs w:val="0"/>
+          <w:i w:val="0"/>
+          <w:iCs w:val="0"/>
+          <w:noProof w:val="0"/>
+          <w:color w:val="000000" w:themeColor="text1" w:themeTint="FF" w:themeShade="FF"/>
+          <w:sz w:val="24"/>
+          <w:szCs w:val="24"/>
+          <w:lang w:val="en-US"/>
+        </w:rPr>
+        <w:t xml:space="preserve"> é </w:t>
+      </w:r>
+      <w:proofErr w:type="spellStart"/>
+      <w:r>
+        <w:rPr>
+          <w:rFonts w:ascii="Arial" w:hAnsi="Arial" w:eastAsia="Arial" w:cs="Arial"/>
+          <w:b w:val="0"/>
+          <w:bCs w:val="0"/>
+          <w:i w:val="0"/>
+          <w:iCs w:val="0"/>
+          <w:noProof w:val="0"/>
+          <w:color w:val="000000" w:themeColor="text1" w:themeTint="FF" w:themeShade="FF"/>
+          <w:sz w:val="24"/>
+          <w:szCs w:val="24"/>
+          <w:lang w:val="en-US"/>
+        </w:rPr>
+        <w:t>responsável</w:t>
+      </w:r>
+      <w:proofErr w:type="spellEnd"/>
+      <w:r>
+        <w:rPr>
+          <w:rFonts w:ascii="Arial" w:hAnsi="Arial" w:eastAsia="Arial" w:cs="Arial"/>
+          <w:b w:val="0"/>
+          <w:bCs w:val="0"/>
+          <w:i w:val="0"/>
+          <w:iCs w:val="0"/>
+          <w:noProof w:val="0"/>
+          <w:color w:val="000000" w:themeColor="text1" w:themeTint="FF" w:themeShade="FF"/>
+          <w:sz w:val="24"/>
+          <w:szCs w:val="24"/>
+          <w:lang w:val="en-US"/>
+        </w:rPr>
+        <w:t xml:space="preserve"> por </w:t>
+      </w:r>
+      <w:proofErr w:type="spellStart"/>
+      <w:r>
+        <w:rPr>
+          <w:rFonts w:ascii="Arial" w:hAnsi="Arial" w:eastAsia="Arial" w:cs="Arial"/>
+          <w:b w:val="0"/>
+          <w:bCs w:val="0"/>
+          <w:i w:val="0"/>
+          <w:iCs w:val="0"/>
+          <w:noProof w:val="0"/>
+          <w:color w:val="000000" w:themeColor="text1" w:themeTint="FF" w:themeShade="FF"/>
+          <w:sz w:val="24"/>
+          <w:szCs w:val="24"/>
+          <w:lang w:val="en-US"/>
+        </w:rPr>
+        <w:t>fazer</w:t>
+      </w:r>
+      <w:proofErr w:type="spellEnd"/>
+      <w:r>
+        <w:rPr>
+          <w:rFonts w:ascii="Arial" w:hAnsi="Arial" w:eastAsia="Arial" w:cs="Arial"/>
+          <w:b w:val="0"/>
+          <w:bCs w:val="0"/>
+          <w:i w:val="0"/>
+          <w:iCs w:val="0"/>
+          <w:noProof w:val="0"/>
+          <w:color w:val="000000" w:themeColor="text1" w:themeTint="FF" w:themeShade="FF"/>
+          <w:sz w:val="24"/>
+          <w:szCs w:val="24"/>
+          <w:lang w:val="en-US"/>
+        </w:rPr>
+        <w:t xml:space="preserve"> </w:t>
+      </w:r>
+      <w:proofErr w:type="gramStart"/>
+      <w:r>
+        <w:rPr>
+          <w:rFonts w:ascii="Arial" w:hAnsi="Arial" w:eastAsia="Arial" w:cs="Arial"/>
+          <w:b w:val="0"/>
+          <w:bCs w:val="0"/>
+          <w:i w:val="0"/>
+          <w:iCs w:val="0"/>
+          <w:noProof w:val="0"/>
+          <w:color w:val="000000" w:themeColor="text1" w:themeTint="FF" w:themeShade="FF"/>
+          <w:sz w:val="24"/>
+          <w:szCs w:val="24"/>
+          <w:lang w:val="en-US"/>
+        </w:rPr>
+        <w:t>a</w:t>
+      </w:r>
+      <w:proofErr w:type="gramEnd"/>
+      <w:r>
+        <w:rPr>
+          <w:rFonts w:ascii="Arial" w:hAnsi="Arial" w:eastAsia="Arial" w:cs="Arial"/>
+          <w:b w:val="0"/>
+          <w:bCs w:val="0"/>
+          <w:i w:val="0"/>
+          <w:iCs w:val="0"/>
+          <w:noProof w:val="0"/>
+          <w:color w:val="000000" w:themeColor="text1" w:themeTint="FF" w:themeShade="FF"/>
+          <w:sz w:val="24"/>
+          <w:szCs w:val="24"/>
+          <w:lang w:val="en-US"/>
+        </w:rPr>
+        <w:t xml:space="preserve"> </w:t>
+      </w:r>
+      <w:proofErr w:type="spellStart"/>
+      <w:r>
+        <w:rPr>
+          <w:rFonts w:ascii="Arial" w:hAnsi="Arial" w:eastAsia="Arial" w:cs="Arial"/>
+          <w:b w:val="0"/>
+          <w:bCs w:val="0"/>
+          <w:i w:val="0"/>
+          <w:iCs w:val="0"/>
+          <w:noProof w:val="0"/>
+          <w:color w:val="000000" w:themeColor="text1" w:themeTint="FF" w:themeShade="FF"/>
+          <w:sz w:val="24"/>
+          <w:szCs w:val="24"/>
+          <w:lang w:val="en-US"/>
+        </w:rPr>
+        <w:t>integração</w:t>
+      </w:r>
+      <w:proofErr w:type="spellEnd"/>
+      <w:r>
+        <w:rPr>
+          <w:rFonts w:ascii="Arial" w:hAnsi="Arial" w:eastAsia="Arial" w:cs="Arial"/>
+          <w:b w:val="0"/>
+          <w:bCs w:val="0"/>
+          <w:i w:val="0"/>
+          <w:iCs w:val="0"/>
+          <w:noProof w:val="0"/>
+          <w:color w:val="000000" w:themeColor="text1" w:themeTint="FF" w:themeShade="FF"/>
+          <w:sz w:val="24"/>
+          <w:szCs w:val="24"/>
+          <w:lang w:val="en-US"/>
+        </w:rPr>
+        <w:t xml:space="preserve"> do banco de dados que </w:t>
+      </w:r>
+      <w:proofErr w:type="spellStart"/>
+      <w:r>
+        <w:rPr>
+          <w:rFonts w:ascii="Arial" w:hAnsi="Arial" w:eastAsia="Arial" w:cs="Arial"/>
+          <w:b w:val="0"/>
+          <w:bCs w:val="0"/>
+          <w:i w:val="0"/>
+          <w:iCs w:val="0"/>
+          <w:noProof w:val="0"/>
+          <w:color w:val="000000" w:themeColor="text1" w:themeTint="FF" w:themeShade="FF"/>
+          <w:sz w:val="24"/>
+          <w:szCs w:val="24"/>
+          <w:lang w:val="en-US"/>
+        </w:rPr>
+        <w:t>estão</w:t>
+      </w:r>
+      <w:proofErr w:type="spellEnd"/>
+      <w:r>
+        <w:rPr>
+          <w:rFonts w:ascii="Arial" w:hAnsi="Arial" w:eastAsia="Arial" w:cs="Arial"/>
+          <w:b w:val="0"/>
+          <w:bCs w:val="0"/>
+          <w:i w:val="0"/>
+          <w:iCs w:val="0"/>
+          <w:noProof w:val="0"/>
+          <w:color w:val="000000" w:themeColor="text1" w:themeTint="FF" w:themeShade="FF"/>
+          <w:sz w:val="24"/>
+          <w:szCs w:val="24"/>
+          <w:lang w:val="en-US"/>
+        </w:rPr>
+        <w:t xml:space="preserve"> </w:t>
+      </w:r>
+      <w:proofErr w:type="spellStart"/>
+      <w:r>
+        <w:rPr>
+          <w:rFonts w:ascii="Arial" w:hAnsi="Arial" w:eastAsia="Arial" w:cs="Arial"/>
+          <w:b w:val="0"/>
+          <w:bCs w:val="0"/>
+          <w:i w:val="0"/>
+          <w:iCs w:val="0"/>
+          <w:noProof w:val="0"/>
+          <w:color w:val="000000" w:themeColor="text1" w:themeTint="FF" w:themeShade="FF"/>
+          <w:sz w:val="24"/>
+          <w:szCs w:val="24"/>
+          <w:lang w:val="en-US"/>
+        </w:rPr>
+        <w:t>em</w:t>
+      </w:r>
+      <w:proofErr w:type="spellEnd"/>
+      <w:r>
+        <w:rPr>
+          <w:rFonts w:ascii="Arial" w:hAnsi="Arial" w:eastAsia="Arial" w:cs="Arial"/>
+          <w:b w:val="0"/>
+          <w:bCs w:val="0"/>
+          <w:i w:val="0"/>
+          <w:iCs w:val="0"/>
+          <w:noProof w:val="0"/>
+          <w:color w:val="000000" w:themeColor="text1" w:themeTint="FF" w:themeShade="FF"/>
+          <w:sz w:val="24"/>
+          <w:szCs w:val="24"/>
+          <w:lang w:val="en-US"/>
+        </w:rPr>
+        <w:t xml:space="preserve"> um </w:t>
+      </w:r>
+      <w:proofErr w:type="spellStart"/>
+      <w:r>
+        <w:rPr>
+          <w:rFonts w:ascii="Arial" w:hAnsi="Arial" w:eastAsia="Arial" w:cs="Arial"/>
+          <w:b w:val="0"/>
+          <w:bCs w:val="0"/>
+          <w:i w:val="0"/>
+          <w:iCs w:val="0"/>
+          <w:noProof w:val="0"/>
+          <w:color w:val="000000" w:themeColor="text1" w:themeTint="FF" w:themeShade="FF"/>
+          <w:sz w:val="24"/>
+          <w:szCs w:val="24"/>
+          <w:lang w:val="en-US"/>
+        </w:rPr>
+        <w:t>servidor</w:t>
+      </w:r>
+      <w:proofErr w:type="spellEnd"/>
+      <w:r>
+        <w:rPr>
+          <w:rFonts w:ascii="Arial" w:hAnsi="Arial" w:eastAsia="Arial" w:cs="Arial"/>
+          <w:b w:val="0"/>
+          <w:bCs w:val="0"/>
+          <w:i w:val="0"/>
+          <w:iCs w:val="0"/>
+          <w:noProof w:val="0"/>
+          <w:color w:val="000000" w:themeColor="text1" w:themeTint="FF" w:themeShade="FF"/>
+          <w:sz w:val="24"/>
+          <w:szCs w:val="24"/>
+          <w:lang w:val="en-US"/>
+        </w:rPr>
+        <w:t xml:space="preserve"> e o </w:t>
+      </w:r>
+      <w:proofErr w:type="spellStart"/>
+      <w:r>
+        <w:rPr>
+          <w:rFonts w:ascii="Arial" w:hAnsi="Arial" w:eastAsia="Arial" w:cs="Arial"/>
+          <w:b w:val="0"/>
+          <w:bCs w:val="0"/>
+          <w:i w:val="0"/>
+          <w:iCs w:val="0"/>
+          <w:noProof w:val="0"/>
+          <w:color w:val="000000" w:themeColor="text1" w:themeTint="FF" w:themeShade="FF"/>
+          <w:sz w:val="24"/>
+          <w:szCs w:val="24"/>
+          <w:lang w:val="en-US"/>
+        </w:rPr>
+        <w:t>usuário</w:t>
+      </w:r>
+      <w:proofErr w:type="spellEnd"/>
+      <w:r>
+        <w:rPr>
+          <w:rFonts w:ascii="Arial" w:hAnsi="Arial" w:eastAsia="Arial" w:cs="Arial"/>
+          <w:b w:val="0"/>
+          <w:bCs w:val="0"/>
+          <w:i w:val="0"/>
+          <w:iCs w:val="0"/>
+          <w:noProof w:val="0"/>
+          <w:color w:val="000000" w:themeColor="text1" w:themeTint="FF" w:themeShade="FF"/>
+          <w:sz w:val="24"/>
+          <w:szCs w:val="24"/>
+          <w:lang w:val="en-US"/>
+        </w:rPr>
+        <w:t xml:space="preserve"> que </w:t>
+      </w:r>
+      <w:proofErr w:type="spellStart"/>
+      <w:r>
+        <w:rPr>
+          <w:rFonts w:ascii="Arial" w:hAnsi="Arial" w:eastAsia="Arial" w:cs="Arial"/>
+          <w:b w:val="0"/>
+          <w:bCs w:val="0"/>
+          <w:i w:val="0"/>
+          <w:iCs w:val="0"/>
+          <w:noProof w:val="0"/>
+          <w:color w:val="000000" w:themeColor="text1" w:themeTint="FF" w:themeShade="FF"/>
+          <w:sz w:val="24"/>
+          <w:szCs w:val="24"/>
+          <w:lang w:val="en-US"/>
+        </w:rPr>
+        <w:t>usa</w:t>
+      </w:r>
+      <w:proofErr w:type="spellEnd"/>
+      <w:r>
+        <w:rPr>
+          <w:rFonts w:ascii="Arial" w:hAnsi="Arial" w:eastAsia="Arial" w:cs="Arial"/>
+          <w:b w:val="0"/>
+          <w:bCs w:val="0"/>
+          <w:i w:val="0"/>
+          <w:iCs w:val="0"/>
+          <w:noProof w:val="0"/>
+          <w:color w:val="000000" w:themeColor="text1" w:themeTint="FF" w:themeShade="FF"/>
+          <w:sz w:val="24"/>
+          <w:szCs w:val="24"/>
+          <w:lang w:val="en-US"/>
+        </w:rPr>
+        <w:t xml:space="preserve"> </w:t>
+      </w:r>
+      <w:proofErr w:type="spellStart"/>
+      <w:r>
+        <w:rPr>
+          <w:rFonts w:ascii="Arial" w:hAnsi="Arial" w:eastAsia="Arial" w:cs="Arial"/>
+          <w:b w:val="0"/>
+          <w:bCs w:val="0"/>
+          <w:i w:val="0"/>
+          <w:iCs w:val="0"/>
+          <w:noProof w:val="0"/>
+          <w:color w:val="000000" w:themeColor="text1" w:themeTint="FF" w:themeShade="FF"/>
+          <w:sz w:val="24"/>
+          <w:szCs w:val="24"/>
+          <w:lang w:val="en-US"/>
+        </w:rPr>
+        <w:t>uma</w:t>
+      </w:r>
+      <w:proofErr w:type="spellEnd"/>
+      <w:r>
+        <w:rPr>
+          <w:rFonts w:ascii="Arial" w:hAnsi="Arial" w:eastAsia="Arial" w:cs="Arial"/>
+          <w:b w:val="0"/>
+          <w:bCs w:val="0"/>
+          <w:i w:val="0"/>
+          <w:iCs w:val="0"/>
+          <w:noProof w:val="0"/>
+          <w:color w:val="000000" w:themeColor="text1" w:themeTint="FF" w:themeShade="FF"/>
+          <w:sz w:val="24"/>
+          <w:szCs w:val="24"/>
+          <w:lang w:val="en-US"/>
+        </w:rPr>
+        <w:t xml:space="preserve"> </w:t>
+      </w:r>
+      <w:proofErr w:type="spellStart"/>
+      <w:r>
+        <w:rPr>
+          <w:rFonts w:ascii="Arial" w:hAnsi="Arial" w:eastAsia="Arial" w:cs="Arial"/>
+          <w:b w:val="0"/>
+          <w:bCs w:val="0"/>
+          <w:i w:val="0"/>
+          <w:iCs w:val="0"/>
+          <w:noProof w:val="0"/>
+          <w:color w:val="000000" w:themeColor="text1" w:themeTint="FF" w:themeShade="FF"/>
+          <w:sz w:val="24"/>
+          <w:szCs w:val="24"/>
+          <w:lang w:val="en-US"/>
+        </w:rPr>
+        <w:t>máquina</w:t>
+      </w:r>
+      <w:proofErr w:type="spellEnd"/>
+      <w:r>
+        <w:rPr>
+          <w:rFonts w:ascii="Arial" w:hAnsi="Arial" w:eastAsia="Arial" w:cs="Arial"/>
+          <w:b w:val="0"/>
+          <w:bCs w:val="0"/>
+          <w:i w:val="0"/>
+          <w:iCs w:val="0"/>
+          <w:noProof w:val="0"/>
+          <w:color w:val="000000" w:themeColor="text1" w:themeTint="FF" w:themeShade="FF"/>
+          <w:sz w:val="24"/>
+          <w:szCs w:val="24"/>
+          <w:lang w:val="en-US"/>
+        </w:rPr>
+        <w:t xml:space="preserve"> do </w:t>
+      </w:r>
+      <w:proofErr w:type="spellStart"/>
+      <w:r>
+        <w:rPr>
+          <w:rFonts w:ascii="Arial" w:hAnsi="Arial" w:eastAsia="Arial" w:cs="Arial"/>
+          <w:b w:val="0"/>
+          <w:bCs w:val="0"/>
+          <w:i w:val="0"/>
+          <w:iCs w:val="0"/>
+          <w:noProof w:val="0"/>
+          <w:color w:val="000000" w:themeColor="text1" w:themeTint="FF" w:themeShade="FF"/>
+          <w:sz w:val="24"/>
+          <w:szCs w:val="24"/>
+          <w:lang w:val="en-US"/>
+        </w:rPr>
+        <w:t>tipo</w:t>
+      </w:r>
+      <w:proofErr w:type="spellEnd"/>
+      <w:r>
+        <w:rPr>
+          <w:rFonts w:ascii="Arial" w:hAnsi="Arial" w:eastAsia="Arial" w:cs="Arial"/>
+          <w:b w:val="0"/>
+          <w:bCs w:val="0"/>
+          <w:i w:val="0"/>
+          <w:iCs w:val="0"/>
+          <w:noProof w:val="0"/>
+          <w:color w:val="000000" w:themeColor="text1" w:themeTint="FF" w:themeShade="FF"/>
+          <w:sz w:val="24"/>
+          <w:szCs w:val="24"/>
+          <w:lang w:val="en-US"/>
+        </w:rPr>
+        <w:t xml:space="preserve"> </w:t>
+      </w:r>
+      <w:proofErr w:type="spellStart"/>
+      <w:r>
+        <w:rPr>
+          <w:rFonts w:ascii="Arial" w:hAnsi="Arial" w:eastAsia="Arial" w:cs="Arial"/>
+          <w:b w:val="0"/>
+          <w:bCs w:val="0"/>
+          <w:i w:val="0"/>
+          <w:iCs w:val="0"/>
+          <w:noProof w:val="0"/>
+          <w:color w:val="000000" w:themeColor="text1" w:themeTint="FF" w:themeShade="FF"/>
+          <w:sz w:val="24"/>
+          <w:szCs w:val="24"/>
+          <w:lang w:val="en-US"/>
+        </w:rPr>
+        <w:t>cliente</w:t>
+      </w:r>
+      <w:proofErr w:type="spellEnd"/>
+      <w:r>
+        <w:rPr>
+          <w:rFonts w:ascii="Arial" w:hAnsi="Arial" w:eastAsia="Arial" w:cs="Arial"/>
+          <w:b w:val="0"/>
+          <w:bCs w:val="0"/>
+          <w:i w:val="0"/>
+          <w:iCs w:val="0"/>
+          <w:noProof w:val="0"/>
+          <w:color w:val="000000" w:themeColor="text1" w:themeTint="FF" w:themeShade="FF"/>
+          <w:sz w:val="24"/>
+          <w:szCs w:val="24"/>
+          <w:lang w:val="en-US"/>
+        </w:rPr>
+        <w:t>, por</w:t>
+      </w:r>
+      <w:r>
+        <w:rPr>
+          <w:rFonts w:ascii="Arial" w:hAnsi="Arial" w:eastAsia="Arial" w:cs="Arial"/>
+          <w:b w:val="0"/>
+          <w:bCs w:val="0"/>
+          <w:i w:val="0"/>
+          <w:iCs w:val="0"/>
+          <w:noProof w:val="0"/>
+          <w:color w:val="000000" w:themeColor="text1" w:themeTint="FF" w:themeShade="FF"/>
+          <w:sz w:val="24"/>
+          <w:szCs w:val="24"/>
+          <w:lang w:val="en-US"/>
+        </w:rPr>
+        <w:t xml:space="preserve"> </w:t>
+      </w:r>
+      <w:proofErr w:type="spellStart"/>
+      <w:r>
+        <w:rPr>
+          <w:rFonts w:ascii="Arial" w:hAnsi="Arial" w:eastAsia="Arial" w:cs="Arial"/>
+          <w:b w:val="0"/>
+          <w:bCs w:val="0"/>
+          <w:i w:val="0"/>
+          <w:iCs w:val="0"/>
+          <w:noProof w:val="0"/>
+          <w:color w:val="000000" w:themeColor="text1" w:themeTint="FF" w:themeShade="FF"/>
+          <w:sz w:val="24"/>
+          <w:szCs w:val="24"/>
+          <w:lang w:val="en-US"/>
+        </w:rPr>
+        <w:t>meio</w:t>
+      </w:r>
+      <w:proofErr w:type="spellEnd"/>
+      <w:r>
+        <w:rPr>
+          <w:rFonts w:ascii="Arial" w:hAnsi="Arial" w:eastAsia="Arial" w:cs="Arial"/>
+          <w:b w:val="0"/>
+          <w:bCs w:val="0"/>
+          <w:i w:val="0"/>
+          <w:iCs w:val="0"/>
+          <w:noProof w:val="0"/>
+          <w:color w:val="000000" w:themeColor="text1" w:themeTint="FF" w:themeShade="FF"/>
+          <w:sz w:val="24"/>
+          <w:szCs w:val="24"/>
+          <w:lang w:val="en-US"/>
+        </w:rPr>
+        <w:t xml:space="preserve"> de um navegador.</w:t>
       </w:r>
     </w:p>
     <w:p>
@@ -3408,8 +4344,12 @@
           <w:rFonts w:ascii="Arial" w:hAnsi="Arial" w:eastAsia="Arial" w:cs="Arial"/>
           <w:b w:val="0"/>
           <w:bCs w:val="0"/>
-          <w:sz w:val="24"/>
-          <w:szCs w:val="24"/>
+          <w:i w:val="0"/>
+          <w:iCs w:val="0"/>
+          <w:noProof w:val="0"/>
+          <w:sz w:val="24"/>
+          <w:szCs w:val="24"/>
+          <w:lang w:val="en-US"/>
         </w:rPr>
       </w:pPr>
       <w:r>
@@ -3417,6 +4357,2200 @@
           <w:rFonts w:ascii="Arial" w:hAnsi="Arial" w:eastAsia="Arial" w:cs="Arial"/>
           <w:b w:val="0"/>
           <w:bCs w:val="0"/>
+          <w:i w:val="0"/>
+          <w:iCs w:val="0"/>
+          <w:noProof w:val="0"/>
+          <w:sz w:val="24"/>
+          <w:szCs w:val="24"/>
+          <w:lang w:val="en-US"/>
+        </w:rPr>
+        <w:t>“</w:t>
+      </w:r>
+      <w:r>
+        <w:rPr>
+          <w:rFonts w:ascii="Arial" w:hAnsi="Arial" w:eastAsia="Arial" w:cs="Arial"/>
+          <w:b w:val="0"/>
+          <w:bCs w:val="0"/>
+          <w:i w:val="0"/>
+          <w:iCs w:val="0"/>
+          <w:noProof w:val="0"/>
+          <w:sz w:val="24"/>
+          <w:szCs w:val="24"/>
+          <w:lang w:val="en-US"/>
+        </w:rPr>
+        <w:t xml:space="preserve">HTML </w:t>
+      </w:r>
+      <w:proofErr w:type="spellStart"/>
+      <w:r>
+        <w:rPr>
+          <w:rFonts w:ascii="Arial" w:hAnsi="Arial" w:eastAsia="Arial" w:cs="Arial"/>
+          <w:b w:val="0"/>
+          <w:bCs w:val="0"/>
+          <w:i w:val="0"/>
+          <w:iCs w:val="0"/>
+          <w:noProof w:val="0"/>
+          <w:sz w:val="24"/>
+          <w:szCs w:val="24"/>
+          <w:lang w:val="en-US"/>
+        </w:rPr>
+        <w:t>significa</w:t>
+      </w:r>
+      <w:proofErr w:type="spellEnd"/>
+      <w:r>
+        <w:rPr>
+          <w:rFonts w:ascii="Arial" w:hAnsi="Arial" w:eastAsia="Arial" w:cs="Arial"/>
+          <w:b w:val="0"/>
+          <w:bCs w:val="0"/>
+          <w:i w:val="0"/>
+          <w:iCs w:val="0"/>
+          <w:noProof w:val="0"/>
+          <w:sz w:val="24"/>
+          <w:szCs w:val="24"/>
+          <w:lang w:val="en-US"/>
+        </w:rPr>
+        <w:t xml:space="preserve"> Hypertext Markup Language. Ele </w:t>
+      </w:r>
+      <w:proofErr w:type="spellStart"/>
+      <w:r>
+        <w:rPr>
+          <w:rFonts w:ascii="Arial" w:hAnsi="Arial" w:eastAsia="Arial" w:cs="Arial"/>
+          <w:b w:val="0"/>
+          <w:bCs w:val="0"/>
+          <w:i w:val="0"/>
+          <w:iCs w:val="0"/>
+          <w:noProof w:val="0"/>
+          <w:sz w:val="24"/>
+          <w:szCs w:val="24"/>
+          <w:lang w:val="en-US"/>
+        </w:rPr>
+        <w:t>permite</w:t>
+      </w:r>
+      <w:proofErr w:type="spellEnd"/>
+      <w:r>
+        <w:rPr>
+          <w:rFonts w:ascii="Arial" w:hAnsi="Arial" w:eastAsia="Arial" w:cs="Arial"/>
+          <w:b w:val="0"/>
+          <w:bCs w:val="0"/>
+          <w:i w:val="0"/>
+          <w:iCs w:val="0"/>
+          <w:noProof w:val="0"/>
+          <w:sz w:val="24"/>
+          <w:szCs w:val="24"/>
+          <w:lang w:val="en-US"/>
+        </w:rPr>
+        <w:t xml:space="preserve"> que </w:t>
+      </w:r>
+      <w:proofErr w:type="spellStart"/>
+      <w:r>
+        <w:rPr>
+          <w:rFonts w:ascii="Arial" w:hAnsi="Arial" w:eastAsia="Arial" w:cs="Arial"/>
+          <w:b w:val="0"/>
+          <w:bCs w:val="0"/>
+          <w:i w:val="0"/>
+          <w:iCs w:val="0"/>
+          <w:noProof w:val="0"/>
+          <w:sz w:val="24"/>
+          <w:szCs w:val="24"/>
+          <w:lang w:val="en-US"/>
+        </w:rPr>
+        <w:t>os</w:t>
+      </w:r>
+      <w:proofErr w:type="spellEnd"/>
+      <w:r>
+        <w:rPr>
+          <w:rFonts w:ascii="Arial" w:hAnsi="Arial" w:eastAsia="Arial" w:cs="Arial"/>
+          <w:b w:val="0"/>
+          <w:bCs w:val="0"/>
+          <w:i w:val="0"/>
+          <w:iCs w:val="0"/>
+          <w:noProof w:val="0"/>
+          <w:sz w:val="24"/>
+          <w:szCs w:val="24"/>
+          <w:lang w:val="en-US"/>
+        </w:rPr>
+        <w:t xml:space="preserve"> </w:t>
+      </w:r>
+      <w:proofErr w:type="spellStart"/>
+      <w:r>
+        <w:rPr>
+          <w:rFonts w:ascii="Arial" w:hAnsi="Arial" w:eastAsia="Arial" w:cs="Arial"/>
+          <w:b w:val="0"/>
+          <w:bCs w:val="0"/>
+          <w:i w:val="0"/>
+          <w:iCs w:val="0"/>
+          <w:noProof w:val="0"/>
+          <w:sz w:val="24"/>
+          <w:szCs w:val="24"/>
+          <w:lang w:val="en-US"/>
+        </w:rPr>
+        <w:t>usuários</w:t>
+      </w:r>
+      <w:proofErr w:type="spellEnd"/>
+      <w:r>
+        <w:rPr>
+          <w:rFonts w:ascii="Arial" w:hAnsi="Arial" w:eastAsia="Arial" w:cs="Arial"/>
+          <w:b w:val="0"/>
+          <w:bCs w:val="0"/>
+          <w:i w:val="0"/>
+          <w:iCs w:val="0"/>
+          <w:noProof w:val="0"/>
+          <w:sz w:val="24"/>
+          <w:szCs w:val="24"/>
+          <w:lang w:val="en-US"/>
+        </w:rPr>
+        <w:t xml:space="preserve"> </w:t>
+      </w:r>
+      <w:proofErr w:type="spellStart"/>
+      <w:r>
+        <w:rPr>
+          <w:rFonts w:ascii="Arial" w:hAnsi="Arial" w:eastAsia="Arial" w:cs="Arial"/>
+          <w:b w:val="0"/>
+          <w:bCs w:val="0"/>
+          <w:i w:val="0"/>
+          <w:iCs w:val="0"/>
+          <w:noProof w:val="0"/>
+          <w:sz w:val="24"/>
+          <w:szCs w:val="24"/>
+          <w:lang w:val="en-US"/>
+        </w:rPr>
+        <w:t>criem</w:t>
+      </w:r>
+      <w:proofErr w:type="spellEnd"/>
+      <w:r>
+        <w:rPr>
+          <w:rFonts w:ascii="Arial" w:hAnsi="Arial" w:eastAsia="Arial" w:cs="Arial"/>
+          <w:b w:val="0"/>
+          <w:bCs w:val="0"/>
+          <w:i w:val="0"/>
+          <w:iCs w:val="0"/>
+          <w:noProof w:val="0"/>
+          <w:sz w:val="24"/>
+          <w:szCs w:val="24"/>
+          <w:lang w:val="en-US"/>
+        </w:rPr>
+        <w:t xml:space="preserve"> e </w:t>
+      </w:r>
+      <w:proofErr w:type="spellStart"/>
+      <w:r>
+        <w:rPr>
+          <w:rFonts w:ascii="Arial" w:hAnsi="Arial" w:eastAsia="Arial" w:cs="Arial"/>
+          <w:b w:val="0"/>
+          <w:bCs w:val="0"/>
+          <w:i w:val="0"/>
+          <w:iCs w:val="0"/>
+          <w:noProof w:val="0"/>
+          <w:sz w:val="24"/>
+          <w:szCs w:val="24"/>
+          <w:lang w:val="en-US"/>
+        </w:rPr>
+        <w:t>estruturem</w:t>
+      </w:r>
+      <w:proofErr w:type="spellEnd"/>
+      <w:r>
+        <w:rPr>
+          <w:rFonts w:ascii="Arial" w:hAnsi="Arial" w:eastAsia="Arial" w:cs="Arial"/>
+          <w:b w:val="0"/>
+          <w:bCs w:val="0"/>
+          <w:i w:val="0"/>
+          <w:iCs w:val="0"/>
+          <w:noProof w:val="0"/>
+          <w:sz w:val="24"/>
+          <w:szCs w:val="24"/>
+          <w:lang w:val="en-US"/>
+        </w:rPr>
+        <w:t xml:space="preserve"> </w:t>
+      </w:r>
+      <w:proofErr w:type="spellStart"/>
+      <w:r>
+        <w:rPr>
+          <w:rFonts w:ascii="Arial" w:hAnsi="Arial" w:eastAsia="Arial" w:cs="Arial"/>
+          <w:b w:val="0"/>
+          <w:bCs w:val="0"/>
+          <w:i w:val="0"/>
+          <w:iCs w:val="0"/>
+          <w:noProof w:val="0"/>
+          <w:sz w:val="24"/>
+          <w:szCs w:val="24"/>
+          <w:lang w:val="en-US"/>
+        </w:rPr>
+        <w:t>seções</w:t>
+      </w:r>
+      <w:proofErr w:type="spellEnd"/>
+      <w:r>
+        <w:rPr>
+          <w:rFonts w:ascii="Arial" w:hAnsi="Arial" w:eastAsia="Arial" w:cs="Arial"/>
+          <w:b w:val="0"/>
+          <w:bCs w:val="0"/>
+          <w:i w:val="0"/>
+          <w:iCs w:val="0"/>
+          <w:noProof w:val="0"/>
+          <w:sz w:val="24"/>
+          <w:szCs w:val="24"/>
+          <w:lang w:val="en-US"/>
+        </w:rPr>
+        <w:t xml:space="preserve">, </w:t>
+      </w:r>
+      <w:proofErr w:type="spellStart"/>
+      <w:r>
+        <w:rPr>
+          <w:rFonts w:ascii="Arial" w:hAnsi="Arial" w:eastAsia="Arial" w:cs="Arial"/>
+          <w:b w:val="0"/>
+          <w:bCs w:val="0"/>
+          <w:i w:val="0"/>
+          <w:iCs w:val="0"/>
+          <w:noProof w:val="0"/>
+          <w:sz w:val="24"/>
+          <w:szCs w:val="24"/>
+          <w:lang w:val="en-US"/>
+        </w:rPr>
+        <w:t>parágrafos</w:t>
+      </w:r>
+      <w:proofErr w:type="spellEnd"/>
+      <w:r>
+        <w:rPr>
+          <w:rFonts w:ascii="Arial" w:hAnsi="Arial" w:eastAsia="Arial" w:cs="Arial"/>
+          <w:b w:val="0"/>
+          <w:bCs w:val="0"/>
+          <w:i w:val="0"/>
+          <w:iCs w:val="0"/>
+          <w:noProof w:val="0"/>
+          <w:sz w:val="24"/>
+          <w:szCs w:val="24"/>
+          <w:lang w:val="en-US"/>
+        </w:rPr>
+        <w:t xml:space="preserve">, </w:t>
+      </w:r>
+      <w:proofErr w:type="spellStart"/>
+      <w:r>
+        <w:rPr>
+          <w:rFonts w:ascii="Arial" w:hAnsi="Arial" w:eastAsia="Arial" w:cs="Arial"/>
+          <w:b w:val="0"/>
+          <w:bCs w:val="0"/>
+          <w:i w:val="0"/>
+          <w:iCs w:val="0"/>
+          <w:noProof w:val="0"/>
+          <w:sz w:val="24"/>
+          <w:szCs w:val="24"/>
+          <w:lang w:val="en-US"/>
+        </w:rPr>
+        <w:t>cabeçalhos</w:t>
+      </w:r>
+      <w:proofErr w:type="spellEnd"/>
+      <w:r>
+        <w:rPr>
+          <w:rFonts w:ascii="Arial" w:hAnsi="Arial" w:eastAsia="Arial" w:cs="Arial"/>
+          <w:b w:val="0"/>
+          <w:bCs w:val="0"/>
+          <w:i w:val="0"/>
+          <w:iCs w:val="0"/>
+          <w:noProof w:val="0"/>
+          <w:sz w:val="24"/>
+          <w:szCs w:val="24"/>
+          <w:lang w:val="en-US"/>
+        </w:rPr>
+        <w:t xml:space="preserve"> e links para </w:t>
+      </w:r>
+      <w:proofErr w:type="spellStart"/>
+      <w:r>
+        <w:rPr>
+          <w:rFonts w:ascii="Arial" w:hAnsi="Arial" w:eastAsia="Arial" w:cs="Arial"/>
+          <w:b w:val="0"/>
+          <w:bCs w:val="0"/>
+          <w:i w:val="0"/>
+          <w:iCs w:val="0"/>
+          <w:noProof w:val="0"/>
+          <w:sz w:val="24"/>
+          <w:szCs w:val="24"/>
+          <w:lang w:val="en-US"/>
+        </w:rPr>
+        <w:t>páginas</w:t>
+      </w:r>
+      <w:proofErr w:type="spellEnd"/>
+      <w:r>
+        <w:rPr>
+          <w:rFonts w:ascii="Arial" w:hAnsi="Arial" w:eastAsia="Arial" w:cs="Arial"/>
+          <w:b w:val="0"/>
+          <w:bCs w:val="0"/>
+          <w:i w:val="0"/>
+          <w:iCs w:val="0"/>
+          <w:noProof w:val="0"/>
+          <w:sz w:val="24"/>
+          <w:szCs w:val="24"/>
+          <w:lang w:val="en-US"/>
+        </w:rPr>
+        <w:t xml:space="preserve"> da internet </w:t>
+      </w:r>
+      <w:proofErr w:type="spellStart"/>
+      <w:r>
+        <w:rPr>
+          <w:rFonts w:ascii="Arial" w:hAnsi="Arial" w:eastAsia="Arial" w:cs="Arial"/>
+          <w:b w:val="0"/>
+          <w:bCs w:val="0"/>
+          <w:i w:val="0"/>
+          <w:iCs w:val="0"/>
+          <w:noProof w:val="0"/>
+          <w:sz w:val="24"/>
+          <w:szCs w:val="24"/>
+          <w:lang w:val="en-US"/>
+        </w:rPr>
+        <w:t>ou</w:t>
+      </w:r>
+      <w:proofErr w:type="spellEnd"/>
+      <w:r>
+        <w:rPr>
+          <w:rFonts w:ascii="Arial" w:hAnsi="Arial" w:eastAsia="Arial" w:cs="Arial"/>
+          <w:b w:val="0"/>
+          <w:bCs w:val="0"/>
+          <w:i w:val="0"/>
+          <w:iCs w:val="0"/>
+          <w:noProof w:val="0"/>
+          <w:sz w:val="24"/>
+          <w:szCs w:val="24"/>
+          <w:lang w:val="en-US"/>
+        </w:rPr>
+        <w:t xml:space="preserve"> </w:t>
+      </w:r>
+      <w:proofErr w:type="spellStart"/>
+      <w:r>
+        <w:rPr>
+          <w:rFonts w:ascii="Arial" w:hAnsi="Arial" w:eastAsia="Arial" w:cs="Arial"/>
+          <w:b w:val="0"/>
+          <w:bCs w:val="0"/>
+          <w:i w:val="0"/>
+          <w:iCs w:val="0"/>
+          <w:noProof w:val="0"/>
+          <w:sz w:val="24"/>
+          <w:szCs w:val="24"/>
+          <w:lang w:val="en-US"/>
+        </w:rPr>
+        <w:t>aplicações</w:t>
+      </w:r>
+      <w:proofErr w:type="spellEnd"/>
+      <w:r>
+        <w:rPr>
+          <w:rFonts w:ascii="Arial" w:hAnsi="Arial" w:eastAsia="Arial" w:cs="Arial"/>
+          <w:b w:val="0"/>
+          <w:bCs w:val="0"/>
+          <w:i w:val="0"/>
+          <w:iCs w:val="0"/>
+          <w:noProof w:val="0"/>
+          <w:sz w:val="24"/>
+          <w:szCs w:val="24"/>
+          <w:lang w:val="en-US"/>
+        </w:rPr>
+        <w:t xml:space="preserve">. O HTML </w:t>
+      </w:r>
+      <w:proofErr w:type="spellStart"/>
+      <w:r>
+        <w:rPr>
+          <w:rFonts w:ascii="Arial" w:hAnsi="Arial" w:eastAsia="Arial" w:cs="Arial"/>
+          <w:b w:val="0"/>
+          <w:bCs w:val="0"/>
+          <w:i w:val="0"/>
+          <w:iCs w:val="0"/>
+          <w:noProof w:val="0"/>
+          <w:sz w:val="24"/>
+          <w:szCs w:val="24"/>
+          <w:lang w:val="en-US"/>
+        </w:rPr>
+        <w:t>não</w:t>
+      </w:r>
+      <w:proofErr w:type="spellEnd"/>
+      <w:r>
+        <w:rPr>
+          <w:rFonts w:ascii="Arial" w:hAnsi="Arial" w:eastAsia="Arial" w:cs="Arial"/>
+          <w:b w:val="0"/>
+          <w:bCs w:val="0"/>
+          <w:i w:val="0"/>
+          <w:iCs w:val="0"/>
+          <w:noProof w:val="0"/>
+          <w:sz w:val="24"/>
+          <w:szCs w:val="24"/>
+          <w:lang w:val="en-US"/>
+        </w:rPr>
+        <w:t xml:space="preserve"> é </w:t>
+      </w:r>
+      <w:proofErr w:type="spellStart"/>
+      <w:r>
+        <w:rPr>
+          <w:rFonts w:ascii="Arial" w:hAnsi="Arial" w:eastAsia="Arial" w:cs="Arial"/>
+          <w:b w:val="0"/>
+          <w:bCs w:val="0"/>
+          <w:i w:val="0"/>
+          <w:iCs w:val="0"/>
+          <w:noProof w:val="0"/>
+          <w:sz w:val="24"/>
+          <w:szCs w:val="24"/>
+          <w:lang w:val="en-US"/>
+        </w:rPr>
+        <w:t>uma</w:t>
+      </w:r>
+      <w:proofErr w:type="spellEnd"/>
+      <w:r>
+        <w:rPr>
+          <w:rFonts w:ascii="Arial" w:hAnsi="Arial" w:eastAsia="Arial" w:cs="Arial"/>
+          <w:b w:val="0"/>
+          <w:bCs w:val="0"/>
+          <w:i w:val="0"/>
+          <w:iCs w:val="0"/>
+          <w:noProof w:val="0"/>
+          <w:sz w:val="24"/>
+          <w:szCs w:val="24"/>
+          <w:lang w:val="en-US"/>
+        </w:rPr>
+        <w:t xml:space="preserve"> </w:t>
+      </w:r>
+      <w:proofErr w:type="spellStart"/>
+      <w:r>
+        <w:rPr>
+          <w:rFonts w:ascii="Arial" w:hAnsi="Arial" w:eastAsia="Arial" w:cs="Arial"/>
+          <w:b w:val="0"/>
+          <w:bCs w:val="0"/>
+          <w:i w:val="0"/>
+          <w:iCs w:val="0"/>
+          <w:noProof w:val="0"/>
+          <w:sz w:val="24"/>
+          <w:szCs w:val="24"/>
+          <w:lang w:val="en-US"/>
+        </w:rPr>
+        <w:t>linguagem</w:t>
+      </w:r>
+      <w:proofErr w:type="spellEnd"/>
+      <w:r>
+        <w:rPr>
+          <w:rFonts w:ascii="Arial" w:hAnsi="Arial" w:eastAsia="Arial" w:cs="Arial"/>
+          <w:b w:val="0"/>
+          <w:bCs w:val="0"/>
+          <w:i w:val="0"/>
+          <w:iCs w:val="0"/>
+          <w:noProof w:val="0"/>
+          <w:sz w:val="24"/>
+          <w:szCs w:val="24"/>
+          <w:lang w:val="en-US"/>
+        </w:rPr>
+        <w:t xml:space="preserve"> de </w:t>
+      </w:r>
+      <w:proofErr w:type="spellStart"/>
+      <w:r>
+        <w:rPr>
+          <w:rFonts w:ascii="Arial" w:hAnsi="Arial" w:eastAsia="Arial" w:cs="Arial"/>
+          <w:b w:val="0"/>
+          <w:bCs w:val="0"/>
+          <w:i w:val="0"/>
+          <w:iCs w:val="0"/>
+          <w:noProof w:val="0"/>
+          <w:sz w:val="24"/>
+          <w:szCs w:val="24"/>
+          <w:lang w:val="en-US"/>
+        </w:rPr>
+        <w:t>programação</w:t>
+      </w:r>
+      <w:proofErr w:type="spellEnd"/>
+      <w:r>
+        <w:rPr>
+          <w:rFonts w:ascii="Arial" w:hAnsi="Arial" w:eastAsia="Arial" w:cs="Arial"/>
+          <w:b w:val="0"/>
+          <w:bCs w:val="0"/>
+          <w:i w:val="0"/>
+          <w:iCs w:val="0"/>
+          <w:noProof w:val="0"/>
+          <w:sz w:val="24"/>
+          <w:szCs w:val="24"/>
+          <w:lang w:val="en-US"/>
+        </w:rPr>
+        <w:t xml:space="preserve">, </w:t>
+      </w:r>
+      <w:proofErr w:type="spellStart"/>
+      <w:r>
+        <w:rPr>
+          <w:rFonts w:ascii="Arial" w:hAnsi="Arial" w:eastAsia="Arial" w:cs="Arial"/>
+          <w:b w:val="0"/>
+          <w:bCs w:val="0"/>
+          <w:i w:val="0"/>
+          <w:iCs w:val="0"/>
+          <w:noProof w:val="0"/>
+          <w:sz w:val="24"/>
+          <w:szCs w:val="24"/>
+          <w:lang w:val="en-US"/>
+        </w:rPr>
+        <w:t>isso</w:t>
+      </w:r>
+      <w:proofErr w:type="spellEnd"/>
+      <w:r>
+        <w:rPr>
+          <w:rFonts w:ascii="Arial" w:hAnsi="Arial" w:eastAsia="Arial" w:cs="Arial"/>
+          <w:b w:val="0"/>
+          <w:bCs w:val="0"/>
+          <w:i w:val="0"/>
+          <w:iCs w:val="0"/>
+          <w:noProof w:val="0"/>
+          <w:sz w:val="24"/>
+          <w:szCs w:val="24"/>
+          <w:lang w:val="en-US"/>
+        </w:rPr>
+        <w:t xml:space="preserve"> </w:t>
+      </w:r>
+      <w:proofErr w:type="spellStart"/>
+      <w:r>
+        <w:rPr>
+          <w:rFonts w:ascii="Arial" w:hAnsi="Arial" w:eastAsia="Arial" w:cs="Arial"/>
+          <w:b w:val="0"/>
+          <w:bCs w:val="0"/>
+          <w:i w:val="0"/>
+          <w:iCs w:val="0"/>
+          <w:noProof w:val="0"/>
+          <w:sz w:val="24"/>
+          <w:szCs w:val="24"/>
+          <w:lang w:val="en-US"/>
+        </w:rPr>
+        <w:t>significa</w:t>
+      </w:r>
+      <w:proofErr w:type="spellEnd"/>
+      <w:r>
+        <w:rPr>
+          <w:rFonts w:ascii="Arial" w:hAnsi="Arial" w:eastAsia="Arial" w:cs="Arial"/>
+          <w:b w:val="0"/>
+          <w:bCs w:val="0"/>
+          <w:i w:val="0"/>
+          <w:iCs w:val="0"/>
+          <w:noProof w:val="0"/>
+          <w:sz w:val="24"/>
+          <w:szCs w:val="24"/>
+          <w:lang w:val="en-US"/>
+        </w:rPr>
+        <w:t xml:space="preserve"> que </w:t>
+      </w:r>
+      <w:proofErr w:type="spellStart"/>
+      <w:r>
+        <w:rPr>
+          <w:rFonts w:ascii="Arial" w:hAnsi="Arial" w:eastAsia="Arial" w:cs="Arial"/>
+          <w:b w:val="0"/>
+          <w:bCs w:val="0"/>
+          <w:i w:val="0"/>
+          <w:iCs w:val="0"/>
+          <w:noProof w:val="0"/>
+          <w:sz w:val="24"/>
+          <w:szCs w:val="24"/>
+          <w:lang w:val="en-US"/>
+        </w:rPr>
+        <w:t>não</w:t>
+      </w:r>
+      <w:proofErr w:type="spellEnd"/>
+      <w:r>
+        <w:rPr>
+          <w:rFonts w:ascii="Arial" w:hAnsi="Arial" w:eastAsia="Arial" w:cs="Arial"/>
+          <w:b w:val="0"/>
+          <w:bCs w:val="0"/>
+          <w:i w:val="0"/>
+          <w:iCs w:val="0"/>
+          <w:noProof w:val="0"/>
+          <w:sz w:val="24"/>
+          <w:szCs w:val="24"/>
+          <w:lang w:val="en-US"/>
+        </w:rPr>
+        <w:t xml:space="preserve"> </w:t>
+      </w:r>
+      <w:proofErr w:type="spellStart"/>
+      <w:r>
+        <w:rPr>
+          <w:rFonts w:ascii="Arial" w:hAnsi="Arial" w:eastAsia="Arial" w:cs="Arial"/>
+          <w:b w:val="0"/>
+          <w:bCs w:val="0"/>
+          <w:i w:val="0"/>
+          <w:iCs w:val="0"/>
+          <w:noProof w:val="0"/>
+          <w:sz w:val="24"/>
+          <w:szCs w:val="24"/>
+          <w:lang w:val="en-US"/>
+        </w:rPr>
+        <w:t>pode</w:t>
+      </w:r>
+      <w:proofErr w:type="spellEnd"/>
+      <w:r>
+        <w:rPr>
+          <w:rFonts w:ascii="Arial" w:hAnsi="Arial" w:eastAsia="Arial" w:cs="Arial"/>
+          <w:b w:val="0"/>
+          <w:bCs w:val="0"/>
+          <w:i w:val="0"/>
+          <w:iCs w:val="0"/>
+          <w:noProof w:val="0"/>
+          <w:sz w:val="24"/>
+          <w:szCs w:val="24"/>
+          <w:lang w:val="en-US"/>
+        </w:rPr>
+        <w:t xml:space="preserve"> ser </w:t>
+      </w:r>
+      <w:proofErr w:type="spellStart"/>
+      <w:r>
+        <w:rPr>
+          <w:rFonts w:ascii="Arial" w:hAnsi="Arial" w:eastAsia="Arial" w:cs="Arial"/>
+          <w:b w:val="0"/>
+          <w:bCs w:val="0"/>
+          <w:i w:val="0"/>
+          <w:iCs w:val="0"/>
+          <w:noProof w:val="0"/>
+          <w:sz w:val="24"/>
+          <w:szCs w:val="24"/>
+          <w:lang w:val="en-US"/>
+        </w:rPr>
+        <w:t>usado</w:t>
+      </w:r>
+      <w:proofErr w:type="spellEnd"/>
+      <w:r>
+        <w:rPr>
+          <w:rFonts w:ascii="Arial" w:hAnsi="Arial" w:eastAsia="Arial" w:cs="Arial"/>
+          <w:b w:val="0"/>
+          <w:bCs w:val="0"/>
+          <w:i w:val="0"/>
+          <w:iCs w:val="0"/>
+          <w:noProof w:val="0"/>
+          <w:sz w:val="24"/>
+          <w:szCs w:val="24"/>
+          <w:lang w:val="en-US"/>
+        </w:rPr>
+        <w:t xml:space="preserve"> para </w:t>
+      </w:r>
+      <w:proofErr w:type="spellStart"/>
+      <w:r>
+        <w:rPr>
+          <w:rFonts w:ascii="Arial" w:hAnsi="Arial" w:eastAsia="Arial" w:cs="Arial"/>
+          <w:b w:val="0"/>
+          <w:bCs w:val="0"/>
+          <w:i w:val="0"/>
+          <w:iCs w:val="0"/>
+          <w:noProof w:val="0"/>
+          <w:sz w:val="24"/>
+          <w:szCs w:val="24"/>
+          <w:lang w:val="en-US"/>
+        </w:rPr>
+        <w:t>criar</w:t>
+      </w:r>
+      <w:proofErr w:type="spellEnd"/>
+      <w:r>
+        <w:rPr>
+          <w:rFonts w:ascii="Arial" w:hAnsi="Arial" w:eastAsia="Arial" w:cs="Arial"/>
+          <w:b w:val="0"/>
+          <w:bCs w:val="0"/>
+          <w:i w:val="0"/>
+          <w:iCs w:val="0"/>
+          <w:noProof w:val="0"/>
+          <w:sz w:val="24"/>
+          <w:szCs w:val="24"/>
+          <w:lang w:val="en-US"/>
+        </w:rPr>
+        <w:t xml:space="preserve"> </w:t>
+      </w:r>
+      <w:proofErr w:type="spellStart"/>
+      <w:r>
+        <w:rPr>
+          <w:rFonts w:ascii="Arial" w:hAnsi="Arial" w:eastAsia="Arial" w:cs="Arial"/>
+          <w:b w:val="0"/>
+          <w:bCs w:val="0"/>
+          <w:i w:val="0"/>
+          <w:iCs w:val="0"/>
+          <w:noProof w:val="0"/>
+          <w:sz w:val="24"/>
+          <w:szCs w:val="24"/>
+          <w:lang w:val="en-US"/>
+        </w:rPr>
+        <w:t>funcionalidades</w:t>
+      </w:r>
+      <w:proofErr w:type="spellEnd"/>
+      <w:r>
+        <w:rPr>
+          <w:rFonts w:ascii="Arial" w:hAnsi="Arial" w:eastAsia="Arial" w:cs="Arial"/>
+          <w:b w:val="0"/>
+          <w:bCs w:val="0"/>
+          <w:i w:val="0"/>
+          <w:iCs w:val="0"/>
+          <w:noProof w:val="0"/>
+          <w:sz w:val="24"/>
+          <w:szCs w:val="24"/>
+          <w:lang w:val="en-US"/>
+        </w:rPr>
+        <w:t xml:space="preserve"> </w:t>
+      </w:r>
+      <w:proofErr w:type="spellStart"/>
+      <w:r>
+        <w:rPr>
+          <w:rFonts w:ascii="Arial" w:hAnsi="Arial" w:eastAsia="Arial" w:cs="Arial"/>
+          <w:b w:val="0"/>
+          <w:bCs w:val="0"/>
+          <w:i w:val="0"/>
+          <w:iCs w:val="0"/>
+          <w:noProof w:val="0"/>
+          <w:sz w:val="24"/>
+          <w:szCs w:val="24"/>
+          <w:lang w:val="en-US"/>
+        </w:rPr>
+        <w:t>dinâmicas</w:t>
+      </w:r>
+      <w:proofErr w:type="spellEnd"/>
+      <w:r>
+        <w:rPr>
+          <w:rFonts w:ascii="Arial" w:hAnsi="Arial" w:eastAsia="Arial" w:cs="Arial"/>
+          <w:b w:val="0"/>
+          <w:bCs w:val="0"/>
+          <w:i w:val="0"/>
+          <w:iCs w:val="0"/>
+          <w:noProof w:val="0"/>
+          <w:sz w:val="24"/>
+          <w:szCs w:val="24"/>
+          <w:lang w:val="en-US"/>
+        </w:rPr>
+        <w:t xml:space="preserve">. </w:t>
+      </w:r>
+      <w:proofErr w:type="spellStart"/>
+      <w:r>
+        <w:rPr>
+          <w:rFonts w:ascii="Arial" w:hAnsi="Arial" w:eastAsia="Arial" w:cs="Arial"/>
+          <w:b w:val="0"/>
+          <w:bCs w:val="0"/>
+          <w:i w:val="0"/>
+          <w:iCs w:val="0"/>
+          <w:noProof w:val="0"/>
+          <w:sz w:val="24"/>
+          <w:szCs w:val="24"/>
+          <w:lang w:val="en-US"/>
+        </w:rPr>
+        <w:t>Entretanto</w:t>
+      </w:r>
+      <w:proofErr w:type="spellEnd"/>
+      <w:r>
+        <w:rPr>
+          <w:rFonts w:ascii="Arial" w:hAnsi="Arial" w:eastAsia="Arial" w:cs="Arial"/>
+          <w:b w:val="0"/>
+          <w:bCs w:val="0"/>
+          <w:i w:val="0"/>
+          <w:iCs w:val="0"/>
+          <w:noProof w:val="0"/>
+          <w:sz w:val="24"/>
+          <w:szCs w:val="24"/>
+          <w:lang w:val="en-US"/>
+        </w:rPr>
+        <w:t xml:space="preserve">, o HTML </w:t>
+      </w:r>
+      <w:proofErr w:type="spellStart"/>
+      <w:r>
+        <w:rPr>
+          <w:rFonts w:ascii="Arial" w:hAnsi="Arial" w:eastAsia="Arial" w:cs="Arial"/>
+          <w:b w:val="0"/>
+          <w:bCs w:val="0"/>
+          <w:i w:val="0"/>
+          <w:iCs w:val="0"/>
+          <w:noProof w:val="0"/>
+          <w:sz w:val="24"/>
+          <w:szCs w:val="24"/>
+          <w:lang w:val="en-US"/>
+        </w:rPr>
+        <w:t>possibilita</w:t>
+      </w:r>
+      <w:proofErr w:type="spellEnd"/>
+      <w:r>
+        <w:rPr>
+          <w:rFonts w:ascii="Arial" w:hAnsi="Arial" w:eastAsia="Arial" w:cs="Arial"/>
+          <w:b w:val="0"/>
+          <w:bCs w:val="0"/>
+          <w:i w:val="0"/>
+          <w:iCs w:val="0"/>
+          <w:noProof w:val="0"/>
+          <w:sz w:val="24"/>
+          <w:szCs w:val="24"/>
+          <w:lang w:val="en-US"/>
+        </w:rPr>
+        <w:t xml:space="preserve"> </w:t>
+      </w:r>
+      <w:proofErr w:type="gramStart"/>
+      <w:r>
+        <w:rPr>
+          <w:rFonts w:ascii="Arial" w:hAnsi="Arial" w:eastAsia="Arial" w:cs="Arial"/>
+          <w:b w:val="0"/>
+          <w:bCs w:val="0"/>
+          <w:i w:val="0"/>
+          <w:iCs w:val="0"/>
+          <w:noProof w:val="0"/>
+          <w:sz w:val="24"/>
+          <w:szCs w:val="24"/>
+          <w:lang w:val="en-US"/>
+        </w:rPr>
+        <w:t>a</w:t>
+      </w:r>
+      <w:proofErr w:type="gramEnd"/>
+      <w:r>
+        <w:rPr>
+          <w:rFonts w:ascii="Arial" w:hAnsi="Arial" w:eastAsia="Arial" w:cs="Arial"/>
+          <w:b w:val="0"/>
+          <w:bCs w:val="0"/>
+          <w:i w:val="0"/>
+          <w:iCs w:val="0"/>
+          <w:noProof w:val="0"/>
+          <w:sz w:val="24"/>
+          <w:szCs w:val="24"/>
+          <w:lang w:val="en-US"/>
+        </w:rPr>
+        <w:t xml:space="preserve"> </w:t>
+      </w:r>
+      <w:proofErr w:type="spellStart"/>
+      <w:r>
+        <w:rPr>
+          <w:rFonts w:ascii="Arial" w:hAnsi="Arial" w:eastAsia="Arial" w:cs="Arial"/>
+          <w:b w:val="0"/>
+          <w:bCs w:val="0"/>
+          <w:i w:val="0"/>
+          <w:iCs w:val="0"/>
+          <w:noProof w:val="0"/>
+          <w:sz w:val="24"/>
+          <w:szCs w:val="24"/>
+          <w:lang w:val="en-US"/>
+        </w:rPr>
+        <w:t>organização</w:t>
+      </w:r>
+      <w:proofErr w:type="spellEnd"/>
+      <w:r>
+        <w:rPr>
+          <w:rFonts w:ascii="Arial" w:hAnsi="Arial" w:eastAsia="Arial" w:cs="Arial"/>
+          <w:b w:val="0"/>
+          <w:bCs w:val="0"/>
+          <w:i w:val="0"/>
+          <w:iCs w:val="0"/>
+          <w:noProof w:val="0"/>
+          <w:sz w:val="24"/>
+          <w:szCs w:val="24"/>
+          <w:lang w:val="en-US"/>
+        </w:rPr>
+        <w:t xml:space="preserve"> e </w:t>
+      </w:r>
+      <w:proofErr w:type="spellStart"/>
+      <w:r>
+        <w:rPr>
+          <w:rFonts w:ascii="Arial" w:hAnsi="Arial" w:eastAsia="Arial" w:cs="Arial"/>
+          <w:b w:val="0"/>
+          <w:bCs w:val="0"/>
+          <w:i w:val="0"/>
+          <w:iCs w:val="0"/>
+          <w:noProof w:val="0"/>
+          <w:sz w:val="24"/>
+          <w:szCs w:val="24"/>
+          <w:lang w:val="en-US"/>
+        </w:rPr>
+        <w:t>formatação</w:t>
+      </w:r>
+      <w:proofErr w:type="spellEnd"/>
+      <w:r>
+        <w:rPr>
+          <w:rFonts w:ascii="Arial" w:hAnsi="Arial" w:eastAsia="Arial" w:cs="Arial"/>
+          <w:b w:val="0"/>
+          <w:bCs w:val="0"/>
+          <w:i w:val="0"/>
+          <w:iCs w:val="0"/>
+          <w:noProof w:val="0"/>
+          <w:sz w:val="24"/>
+          <w:szCs w:val="24"/>
+          <w:lang w:val="en-US"/>
+        </w:rPr>
+        <w:t xml:space="preserve"> de </w:t>
+      </w:r>
+      <w:proofErr w:type="spellStart"/>
+      <w:r>
+        <w:rPr>
+          <w:rFonts w:ascii="Arial" w:hAnsi="Arial" w:eastAsia="Arial" w:cs="Arial"/>
+          <w:b w:val="0"/>
+          <w:bCs w:val="0"/>
+          <w:i w:val="0"/>
+          <w:iCs w:val="0"/>
+          <w:noProof w:val="0"/>
+          <w:sz w:val="24"/>
+          <w:szCs w:val="24"/>
+          <w:lang w:val="en-US"/>
+        </w:rPr>
+        <w:t>documentos</w:t>
+      </w:r>
+      <w:proofErr w:type="spellEnd"/>
+      <w:r>
+        <w:rPr>
+          <w:rFonts w:ascii="Arial" w:hAnsi="Arial" w:eastAsia="Arial" w:cs="Arial"/>
+          <w:b w:val="0"/>
+          <w:bCs w:val="0"/>
+          <w:i w:val="0"/>
+          <w:iCs w:val="0"/>
+          <w:noProof w:val="0"/>
+          <w:sz w:val="24"/>
+          <w:szCs w:val="24"/>
+          <w:lang w:val="en-US"/>
+        </w:rPr>
+        <w:t xml:space="preserve">, similar </w:t>
+      </w:r>
+      <w:proofErr w:type="spellStart"/>
+      <w:r>
+        <w:rPr>
+          <w:rFonts w:ascii="Arial" w:hAnsi="Arial" w:eastAsia="Arial" w:cs="Arial"/>
+          <w:b w:val="0"/>
+          <w:bCs w:val="0"/>
+          <w:i w:val="0"/>
+          <w:iCs w:val="0"/>
+          <w:noProof w:val="0"/>
+          <w:sz w:val="24"/>
+          <w:szCs w:val="24"/>
+          <w:lang w:val="en-US"/>
+        </w:rPr>
+        <w:t>ao</w:t>
+      </w:r>
+      <w:proofErr w:type="spellEnd"/>
+      <w:r>
+        <w:rPr>
+          <w:rFonts w:ascii="Arial" w:hAnsi="Arial" w:eastAsia="Arial" w:cs="Arial"/>
+          <w:b w:val="0"/>
+          <w:bCs w:val="0"/>
+          <w:i w:val="0"/>
+          <w:iCs w:val="0"/>
+          <w:noProof w:val="0"/>
+          <w:sz w:val="24"/>
+          <w:szCs w:val="24"/>
+          <w:lang w:val="en-US"/>
+        </w:rPr>
+        <w:t xml:space="preserve"> Microsoft Word</w:t>
+      </w:r>
+      <w:r>
+        <w:rPr>
+          <w:rFonts w:ascii="Arial" w:hAnsi="Arial" w:eastAsia="Arial" w:cs="Arial"/>
+          <w:b w:val="0"/>
+          <w:bCs w:val="0"/>
+          <w:i w:val="0"/>
+          <w:iCs w:val="0"/>
+          <w:noProof w:val="0"/>
+          <w:sz w:val="24"/>
+          <w:szCs w:val="24"/>
+          <w:lang w:val="en-US"/>
+        </w:rPr>
+        <w:t>.”</w:t>
+      </w:r>
+      <w:r>
+        <w:rPr>
+          <w:rFonts w:ascii="Arial" w:hAnsi="Arial" w:eastAsia="Arial" w:cs="Arial"/>
+          <w:b w:val="0"/>
+          <w:bCs w:val="0"/>
+          <w:i w:val="0"/>
+          <w:iCs w:val="0"/>
+          <w:noProof w:val="0"/>
+          <w:sz w:val="24"/>
+          <w:szCs w:val="24"/>
+          <w:lang w:val="en-US"/>
+        </w:rPr>
+        <w:t xml:space="preserve"> (</w:t>
+      </w:r>
+      <w:r>
+        <w:rPr>
+          <w:rFonts w:ascii="Arial" w:hAnsi="Arial" w:eastAsia="Arial" w:cs="Arial"/>
+          <w:b w:val="0"/>
+          <w:bCs w:val="0"/>
+          <w:i w:val="0"/>
+          <w:iCs w:val="0"/>
+          <w:noProof w:val="0"/>
+          <w:sz w:val="24"/>
+          <w:szCs w:val="24"/>
+          <w:lang w:val="en-US"/>
+        </w:rPr>
+        <w:t>LONGEN</w:t>
+      </w:r>
+      <w:r>
+        <w:rPr>
+          <w:rFonts w:ascii="Arial" w:hAnsi="Arial" w:eastAsia="Arial" w:cs="Arial"/>
+          <w:b w:val="0"/>
+          <w:bCs w:val="0"/>
+          <w:i w:val="0"/>
+          <w:iCs w:val="0"/>
+          <w:noProof w:val="0"/>
+          <w:sz w:val="24"/>
+          <w:szCs w:val="24"/>
+          <w:lang w:val="en-US"/>
+        </w:rPr>
+        <w:t>, 2020)</w:t>
+      </w:r>
+      <w:r>
+        <w:rPr>
+          <w:rFonts w:ascii="Arial" w:hAnsi="Arial" w:eastAsia="Arial" w:cs="Arial"/>
+          <w:b w:val="0"/>
+          <w:bCs w:val="0"/>
+          <w:i w:val="0"/>
+          <w:iCs w:val="0"/>
+          <w:noProof w:val="0"/>
+          <w:sz w:val="24"/>
+          <w:szCs w:val="24"/>
+          <w:lang w:val="en-US"/>
+        </w:rPr>
+        <w:t>.</w:t>
+      </w:r>
+    </w:p>
+    <w:p>
+      <w:pPr>
+        <w:pStyle w:val="Normal"/>
+        <w:ind w:firstLine="706"/>
+        <w:jc w:val="both"/>
+        <w:rPr>
+          <w:rFonts w:ascii="Arial" w:hAnsi="Arial" w:eastAsia="Arial" w:cs="Arial"/>
+          <w:b w:val="0"/>
+          <w:bCs w:val="0"/>
+          <w:i w:val="0"/>
+          <w:iCs w:val="0"/>
+          <w:noProof w:val="0"/>
+          <w:sz w:val="24"/>
+          <w:szCs w:val="24"/>
+          <w:lang w:val="en-US"/>
+        </w:rPr>
+      </w:pPr>
+      <w:r>
+        <w:rPr>
+          <w:rFonts w:ascii="Arial" w:hAnsi="Arial" w:eastAsia="Arial" w:cs="Arial"/>
+          <w:b w:val="0"/>
+          <w:bCs w:val="0"/>
+          <w:i w:val="0"/>
+          <w:iCs w:val="0"/>
+          <w:noProof w:val="0"/>
+          <w:sz w:val="24"/>
+          <w:szCs w:val="24"/>
+          <w:lang w:val="en-US"/>
+        </w:rPr>
+        <w:t xml:space="preserve">O CSS </w:t>
+      </w:r>
+      <w:proofErr w:type="spellStart"/>
+      <w:r>
+        <w:rPr>
+          <w:rFonts w:ascii="Arial" w:hAnsi="Arial" w:eastAsia="Arial" w:cs="Arial"/>
+          <w:b w:val="0"/>
+          <w:bCs w:val="0"/>
+          <w:i w:val="0"/>
+          <w:iCs w:val="0"/>
+          <w:noProof w:val="0"/>
+          <w:sz w:val="24"/>
+          <w:szCs w:val="24"/>
+          <w:lang w:val="en-US"/>
+        </w:rPr>
+        <w:t>irá</w:t>
+      </w:r>
+      <w:proofErr w:type="spellEnd"/>
+      <w:r>
+        <w:rPr>
+          <w:rFonts w:ascii="Arial" w:hAnsi="Arial" w:eastAsia="Arial" w:cs="Arial"/>
+          <w:b w:val="0"/>
+          <w:bCs w:val="0"/>
+          <w:i w:val="0"/>
+          <w:iCs w:val="0"/>
+          <w:noProof w:val="0"/>
+          <w:sz w:val="24"/>
+          <w:szCs w:val="24"/>
+          <w:lang w:val="en-US"/>
+        </w:rPr>
+        <w:t xml:space="preserve"> manipular </w:t>
+      </w:r>
+      <w:proofErr w:type="spellStart"/>
+      <w:r>
+        <w:rPr>
+          <w:rFonts w:ascii="Arial" w:hAnsi="Arial" w:eastAsia="Arial" w:cs="Arial"/>
+          <w:b w:val="0"/>
+          <w:bCs w:val="0"/>
+          <w:i w:val="0"/>
+          <w:iCs w:val="0"/>
+          <w:noProof w:val="0"/>
+          <w:sz w:val="24"/>
+          <w:szCs w:val="24"/>
+          <w:lang w:val="en-US"/>
+        </w:rPr>
+        <w:t>os</w:t>
+      </w:r>
+      <w:proofErr w:type="spellEnd"/>
+      <w:r>
+        <w:rPr>
+          <w:rFonts w:ascii="Arial" w:hAnsi="Arial" w:eastAsia="Arial" w:cs="Arial"/>
+          <w:b w:val="0"/>
+          <w:bCs w:val="0"/>
+          <w:i w:val="0"/>
+          <w:iCs w:val="0"/>
+          <w:noProof w:val="0"/>
+          <w:sz w:val="24"/>
+          <w:szCs w:val="24"/>
+          <w:lang w:val="en-US"/>
+        </w:rPr>
+        <w:t xml:space="preserve"> </w:t>
+      </w:r>
+      <w:proofErr w:type="spellStart"/>
+      <w:r>
+        <w:rPr>
+          <w:rFonts w:ascii="Arial" w:hAnsi="Arial" w:eastAsia="Arial" w:cs="Arial"/>
+          <w:b w:val="0"/>
+          <w:bCs w:val="0"/>
+          <w:i w:val="0"/>
+          <w:iCs w:val="0"/>
+          <w:noProof w:val="0"/>
+          <w:sz w:val="24"/>
+          <w:szCs w:val="24"/>
+          <w:lang w:val="en-US"/>
+        </w:rPr>
+        <w:t>elementos</w:t>
+      </w:r>
+      <w:proofErr w:type="spellEnd"/>
+      <w:r>
+        <w:rPr>
+          <w:rFonts w:ascii="Arial" w:hAnsi="Arial" w:eastAsia="Arial" w:cs="Arial"/>
+          <w:b w:val="0"/>
+          <w:bCs w:val="0"/>
+          <w:i w:val="0"/>
+          <w:iCs w:val="0"/>
+          <w:noProof w:val="0"/>
+          <w:sz w:val="24"/>
+          <w:szCs w:val="24"/>
+          <w:lang w:val="en-US"/>
+        </w:rPr>
+        <w:t xml:space="preserve"> do HTML para </w:t>
+      </w:r>
+      <w:proofErr w:type="spellStart"/>
+      <w:r>
+        <w:rPr>
+          <w:rFonts w:ascii="Arial" w:hAnsi="Arial" w:eastAsia="Arial" w:cs="Arial"/>
+          <w:b w:val="0"/>
+          <w:bCs w:val="0"/>
+          <w:i w:val="0"/>
+          <w:iCs w:val="0"/>
+          <w:noProof w:val="0"/>
+          <w:sz w:val="24"/>
+          <w:szCs w:val="24"/>
+          <w:lang w:val="en-US"/>
+        </w:rPr>
+        <w:t>trazer</w:t>
+      </w:r>
+      <w:proofErr w:type="spellEnd"/>
+      <w:r>
+        <w:rPr>
+          <w:rFonts w:ascii="Arial" w:hAnsi="Arial" w:eastAsia="Arial" w:cs="Arial"/>
+          <w:b w:val="0"/>
+          <w:bCs w:val="0"/>
+          <w:i w:val="0"/>
+          <w:iCs w:val="0"/>
+          <w:noProof w:val="0"/>
+          <w:sz w:val="24"/>
+          <w:szCs w:val="24"/>
+          <w:lang w:val="en-US"/>
+        </w:rPr>
+        <w:t xml:space="preserve"> </w:t>
+      </w:r>
+      <w:proofErr w:type="spellStart"/>
+      <w:r>
+        <w:rPr>
+          <w:rFonts w:ascii="Arial" w:hAnsi="Arial" w:eastAsia="Arial" w:cs="Arial"/>
+          <w:b w:val="0"/>
+          <w:bCs w:val="0"/>
+          <w:i w:val="0"/>
+          <w:iCs w:val="0"/>
+          <w:noProof w:val="0"/>
+          <w:sz w:val="24"/>
+          <w:szCs w:val="24"/>
+          <w:lang w:val="en-US"/>
+        </w:rPr>
+        <w:t>uma</w:t>
+      </w:r>
+      <w:proofErr w:type="spellEnd"/>
+      <w:r>
+        <w:rPr>
+          <w:rFonts w:ascii="Arial" w:hAnsi="Arial" w:eastAsia="Arial" w:cs="Arial"/>
+          <w:b w:val="0"/>
+          <w:bCs w:val="0"/>
+          <w:i w:val="0"/>
+          <w:iCs w:val="0"/>
+          <w:noProof w:val="0"/>
+          <w:sz w:val="24"/>
+          <w:szCs w:val="24"/>
+          <w:lang w:val="en-US"/>
+        </w:rPr>
+        <w:t xml:space="preserve"> interfa</w:t>
+      </w:r>
+      <w:r>
+        <w:rPr>
+          <w:rFonts w:ascii="Arial" w:hAnsi="Arial" w:eastAsia="Arial" w:cs="Arial"/>
+          <w:b w:val="0"/>
+          <w:bCs w:val="0"/>
+          <w:i w:val="0"/>
+          <w:iCs w:val="0"/>
+          <w:noProof w:val="0"/>
+          <w:sz w:val="24"/>
+          <w:szCs w:val="24"/>
+          <w:lang w:val="en-US"/>
+        </w:rPr>
+        <w:t xml:space="preserve">ce </w:t>
+      </w:r>
+      <w:proofErr w:type="spellStart"/>
+      <w:r>
+        <w:rPr>
+          <w:rFonts w:ascii="Arial" w:hAnsi="Arial" w:eastAsia="Arial" w:cs="Arial"/>
+          <w:b w:val="0"/>
+          <w:bCs w:val="0"/>
+          <w:i w:val="0"/>
+          <w:iCs w:val="0"/>
+          <w:noProof w:val="0"/>
+          <w:sz w:val="24"/>
+          <w:szCs w:val="24"/>
+          <w:lang w:val="en-US"/>
+        </w:rPr>
+        <w:t>gráfica</w:t>
+      </w:r>
+      <w:proofErr w:type="spellEnd"/>
+      <w:r>
+        <w:rPr>
+          <w:rFonts w:ascii="Arial" w:hAnsi="Arial" w:eastAsia="Arial" w:cs="Arial"/>
+          <w:b w:val="0"/>
+          <w:bCs w:val="0"/>
+          <w:i w:val="0"/>
+          <w:iCs w:val="0"/>
+          <w:noProof w:val="0"/>
+          <w:sz w:val="24"/>
+          <w:szCs w:val="24"/>
+          <w:lang w:val="en-US"/>
+        </w:rPr>
+        <w:t xml:space="preserve"> </w:t>
+      </w:r>
+      <w:proofErr w:type="spellStart"/>
+      <w:r>
+        <w:rPr>
+          <w:rFonts w:ascii="Arial" w:hAnsi="Arial" w:eastAsia="Arial" w:cs="Arial"/>
+          <w:b w:val="0"/>
+          <w:bCs w:val="0"/>
+          <w:i w:val="0"/>
+          <w:iCs w:val="0"/>
+          <w:noProof w:val="0"/>
+          <w:sz w:val="24"/>
+          <w:szCs w:val="24"/>
+          <w:lang w:val="en-US"/>
+        </w:rPr>
+        <w:t>atraente</w:t>
+      </w:r>
+      <w:proofErr w:type="spellEnd"/>
+      <w:r>
+        <w:rPr>
+          <w:rFonts w:ascii="Arial" w:hAnsi="Arial" w:eastAsia="Arial" w:cs="Arial"/>
+          <w:b w:val="0"/>
+          <w:bCs w:val="0"/>
+          <w:i w:val="0"/>
+          <w:iCs w:val="0"/>
+          <w:noProof w:val="0"/>
+          <w:sz w:val="24"/>
+          <w:szCs w:val="24"/>
+          <w:lang w:val="en-US"/>
+        </w:rPr>
+        <w:t>,</w:t>
+      </w:r>
+      <w:r>
+        <w:rPr>
+          <w:rFonts w:ascii="Arial" w:hAnsi="Arial" w:eastAsia="Arial" w:cs="Arial"/>
+          <w:b w:val="0"/>
+          <w:bCs w:val="0"/>
+          <w:i w:val="0"/>
+          <w:iCs w:val="0"/>
+          <w:noProof w:val="0"/>
+          <w:sz w:val="24"/>
+          <w:szCs w:val="24"/>
+          <w:lang w:val="en-US"/>
+        </w:rPr>
+        <w:t xml:space="preserve"> </w:t>
+      </w:r>
+      <w:r>
+        <w:rPr>
+          <w:rFonts w:ascii="Arial" w:hAnsi="Arial" w:eastAsia="Arial" w:cs="Arial"/>
+          <w:b w:val="0"/>
+          <w:bCs w:val="0"/>
+          <w:i w:val="0"/>
+          <w:iCs w:val="0"/>
+          <w:noProof w:val="0"/>
+          <w:sz w:val="24"/>
+          <w:szCs w:val="24"/>
+          <w:lang w:val="en-US"/>
+        </w:rPr>
+        <w:t xml:space="preserve">a ferramenta </w:t>
+      </w:r>
+      <w:proofErr w:type="spellStart"/>
+      <w:r>
+        <w:rPr>
+          <w:rFonts w:ascii="Arial" w:hAnsi="Arial" w:eastAsia="Arial" w:cs="Arial"/>
+          <w:b w:val="0"/>
+          <w:bCs w:val="0"/>
+          <w:i w:val="0"/>
+          <w:iCs w:val="0"/>
+          <w:noProof w:val="0"/>
+          <w:sz w:val="24"/>
+          <w:szCs w:val="24"/>
+          <w:lang w:val="en-US"/>
+        </w:rPr>
+        <w:t>pode</w:t>
+      </w:r>
+      <w:proofErr w:type="spellEnd"/>
+      <w:r>
+        <w:rPr>
+          <w:rFonts w:ascii="Arial" w:hAnsi="Arial" w:eastAsia="Arial" w:cs="Arial"/>
+          <w:b w:val="0"/>
+          <w:bCs w:val="0"/>
+          <w:i w:val="0"/>
+          <w:iCs w:val="0"/>
+          <w:noProof w:val="0"/>
+          <w:sz w:val="24"/>
+          <w:szCs w:val="24"/>
+          <w:lang w:val="en-US"/>
+        </w:rPr>
+        <w:t xml:space="preserve"> se</w:t>
+      </w:r>
+      <w:r>
+        <w:rPr>
+          <w:rFonts w:ascii="Arial" w:hAnsi="Arial" w:eastAsia="Arial" w:cs="Arial"/>
+          <w:b w:val="0"/>
+          <w:bCs w:val="0"/>
+          <w:i w:val="0"/>
+          <w:iCs w:val="0"/>
+          <w:noProof w:val="0"/>
+          <w:sz w:val="24"/>
+          <w:szCs w:val="24"/>
+          <w:lang w:val="en-US"/>
+        </w:rPr>
+        <w:t xml:space="preserve"> </w:t>
+      </w:r>
+      <w:proofErr w:type="spellStart"/>
+      <w:r>
+        <w:rPr>
+          <w:rFonts w:ascii="Arial" w:hAnsi="Arial" w:eastAsia="Arial" w:cs="Arial"/>
+          <w:b w:val="0"/>
+          <w:bCs w:val="0"/>
+          <w:i w:val="0"/>
+          <w:iCs w:val="0"/>
+          <w:noProof w:val="0"/>
+          <w:sz w:val="24"/>
+          <w:szCs w:val="24"/>
+          <w:lang w:val="en-US"/>
+        </w:rPr>
+        <w:t>u</w:t>
+      </w:r>
+      <w:r>
+        <w:rPr>
+          <w:rFonts w:ascii="Arial" w:hAnsi="Arial" w:eastAsia="Arial" w:cs="Arial"/>
+          <w:b w:val="0"/>
+          <w:bCs w:val="0"/>
+          <w:i w:val="0"/>
+          <w:iCs w:val="0"/>
+          <w:noProof w:val="0"/>
+          <w:sz w:val="24"/>
+          <w:szCs w:val="24"/>
+          <w:lang w:val="en-US"/>
+        </w:rPr>
+        <w:t>t</w:t>
+      </w:r>
+      <w:r>
+        <w:rPr>
+          <w:rFonts w:ascii="Arial" w:hAnsi="Arial" w:eastAsia="Arial" w:cs="Arial"/>
+          <w:b w:val="0"/>
+          <w:bCs w:val="0"/>
+          <w:i w:val="0"/>
+          <w:iCs w:val="0"/>
+          <w:noProof w:val="0"/>
+          <w:sz w:val="24"/>
+          <w:szCs w:val="24"/>
+          <w:lang w:val="en-US"/>
+        </w:rPr>
+        <w:t>i</w:t>
+      </w:r>
+      <w:r>
+        <w:rPr>
+          <w:rFonts w:ascii="Arial" w:hAnsi="Arial" w:eastAsia="Arial" w:cs="Arial"/>
+          <w:b w:val="0"/>
+          <w:bCs w:val="0"/>
+          <w:i w:val="0"/>
+          <w:iCs w:val="0"/>
+          <w:noProof w:val="0"/>
+          <w:sz w:val="24"/>
+          <w:szCs w:val="24"/>
+          <w:lang w:val="en-US"/>
+        </w:rPr>
+        <w:t>l</w:t>
+      </w:r>
+      <w:r>
+        <w:rPr>
+          <w:rFonts w:ascii="Arial" w:hAnsi="Arial" w:eastAsia="Arial" w:cs="Arial"/>
+          <w:b w:val="0"/>
+          <w:bCs w:val="0"/>
+          <w:i w:val="0"/>
+          <w:iCs w:val="0"/>
+          <w:noProof w:val="0"/>
+          <w:sz w:val="24"/>
+          <w:szCs w:val="24"/>
+          <w:lang w:val="en-US"/>
+        </w:rPr>
+        <w:t>i</w:t>
+      </w:r>
+      <w:r>
+        <w:rPr>
+          <w:rFonts w:ascii="Arial" w:hAnsi="Arial" w:eastAsia="Arial" w:cs="Arial"/>
+          <w:b w:val="0"/>
+          <w:bCs w:val="0"/>
+          <w:i w:val="0"/>
+          <w:iCs w:val="0"/>
+          <w:noProof w:val="0"/>
+          <w:sz w:val="24"/>
+          <w:szCs w:val="24"/>
+          <w:lang w:val="en-US"/>
+        </w:rPr>
+        <w:t>z</w:t>
+      </w:r>
+      <w:r>
+        <w:rPr>
+          <w:rFonts w:ascii="Arial" w:hAnsi="Arial" w:eastAsia="Arial" w:cs="Arial"/>
+          <w:b w:val="0"/>
+          <w:bCs w:val="0"/>
+          <w:i w:val="0"/>
+          <w:iCs w:val="0"/>
+          <w:noProof w:val="0"/>
+          <w:sz w:val="24"/>
+          <w:szCs w:val="24"/>
+          <w:lang w:val="en-US"/>
+        </w:rPr>
+        <w:t>a</w:t>
+      </w:r>
+      <w:r>
+        <w:rPr>
+          <w:rFonts w:ascii="Arial" w:hAnsi="Arial" w:eastAsia="Arial" w:cs="Arial"/>
+          <w:b w:val="0"/>
+          <w:bCs w:val="0"/>
+          <w:i w:val="0"/>
+          <w:iCs w:val="0"/>
+          <w:noProof w:val="0"/>
+          <w:sz w:val="24"/>
+          <w:szCs w:val="24"/>
+          <w:lang w:val="en-US"/>
+        </w:rPr>
+        <w:t>d</w:t>
+      </w:r>
+      <w:r>
+        <w:rPr>
+          <w:rFonts w:ascii="Arial" w:hAnsi="Arial" w:eastAsia="Arial" w:cs="Arial"/>
+          <w:b w:val="0"/>
+          <w:bCs w:val="0"/>
+          <w:i w:val="0"/>
+          <w:iCs w:val="0"/>
+          <w:noProof w:val="0"/>
+          <w:sz w:val="24"/>
+          <w:szCs w:val="24"/>
+          <w:lang w:val="en-US"/>
+        </w:rPr>
+        <w:t>a</w:t>
+      </w:r>
+      <w:proofErr w:type="spellEnd"/>
+      <w:r>
+        <w:rPr>
+          <w:rFonts w:ascii="Arial" w:hAnsi="Arial" w:eastAsia="Arial" w:cs="Arial"/>
+          <w:b w:val="0"/>
+          <w:bCs w:val="0"/>
+          <w:i w:val="0"/>
+          <w:iCs w:val="0"/>
+          <w:noProof w:val="0"/>
+          <w:sz w:val="24"/>
+          <w:szCs w:val="24"/>
+          <w:lang w:val="en-US"/>
+        </w:rPr>
+        <w:t xml:space="preserve"> </w:t>
+      </w:r>
+      <w:r>
+        <w:rPr>
+          <w:rFonts w:ascii="Arial" w:hAnsi="Arial" w:eastAsia="Arial" w:cs="Arial"/>
+          <w:b w:val="0"/>
+          <w:bCs w:val="0"/>
+          <w:i w:val="0"/>
+          <w:iCs w:val="0"/>
+          <w:noProof w:val="0"/>
+          <w:sz w:val="24"/>
+          <w:szCs w:val="24"/>
+          <w:lang w:val="en-US"/>
+        </w:rPr>
+        <w:t>d</w:t>
+      </w:r>
+      <w:r>
+        <w:rPr>
+          <w:rFonts w:ascii="Arial" w:hAnsi="Arial" w:eastAsia="Arial" w:cs="Arial"/>
+          <w:b w:val="0"/>
+          <w:bCs w:val="0"/>
+          <w:i w:val="0"/>
+          <w:iCs w:val="0"/>
+          <w:noProof w:val="0"/>
+          <w:sz w:val="24"/>
+          <w:szCs w:val="24"/>
+          <w:lang w:val="en-US"/>
+        </w:rPr>
+        <w:t>e</w:t>
+      </w:r>
+      <w:r>
+        <w:rPr>
+          <w:rFonts w:ascii="Arial" w:hAnsi="Arial" w:eastAsia="Arial" w:cs="Arial"/>
+          <w:b w:val="0"/>
+          <w:bCs w:val="0"/>
+          <w:i w:val="0"/>
+          <w:iCs w:val="0"/>
+          <w:noProof w:val="0"/>
+          <w:sz w:val="24"/>
+          <w:szCs w:val="24"/>
+          <w:lang w:val="en-US"/>
+        </w:rPr>
+        <w:t>n</w:t>
+      </w:r>
+      <w:r>
+        <w:rPr>
+          <w:rFonts w:ascii="Arial" w:hAnsi="Arial" w:eastAsia="Arial" w:cs="Arial"/>
+          <w:b w:val="0"/>
+          <w:bCs w:val="0"/>
+          <w:i w:val="0"/>
+          <w:iCs w:val="0"/>
+          <w:noProof w:val="0"/>
+          <w:sz w:val="24"/>
+          <w:szCs w:val="24"/>
+          <w:lang w:val="en-US"/>
+        </w:rPr>
+        <w:t>t</w:t>
+      </w:r>
+      <w:r>
+        <w:rPr>
+          <w:rFonts w:ascii="Arial" w:hAnsi="Arial" w:eastAsia="Arial" w:cs="Arial"/>
+          <w:b w:val="0"/>
+          <w:bCs w:val="0"/>
+          <w:i w:val="0"/>
+          <w:iCs w:val="0"/>
+          <w:noProof w:val="0"/>
+          <w:sz w:val="24"/>
+          <w:szCs w:val="24"/>
+          <w:lang w:val="en-US"/>
+        </w:rPr>
+        <w:t>r</w:t>
+      </w:r>
+      <w:r>
+        <w:rPr>
+          <w:rFonts w:ascii="Arial" w:hAnsi="Arial" w:eastAsia="Arial" w:cs="Arial"/>
+          <w:b w:val="0"/>
+          <w:bCs w:val="0"/>
+          <w:i w:val="0"/>
+          <w:iCs w:val="0"/>
+          <w:noProof w:val="0"/>
+          <w:sz w:val="24"/>
+          <w:szCs w:val="24"/>
+          <w:lang w:val="en-US"/>
+        </w:rPr>
+        <w:t>o</w:t>
+      </w:r>
+      <w:r>
+        <w:rPr>
+          <w:rFonts w:ascii="Arial" w:hAnsi="Arial" w:eastAsia="Arial" w:cs="Arial"/>
+          <w:b w:val="0"/>
+          <w:bCs w:val="0"/>
+          <w:i w:val="0"/>
+          <w:iCs w:val="0"/>
+          <w:noProof w:val="0"/>
+          <w:sz w:val="24"/>
+          <w:szCs w:val="24"/>
+          <w:lang w:val="en-US"/>
+        </w:rPr>
+        <w:t xml:space="preserve"> </w:t>
+      </w:r>
+      <w:r>
+        <w:rPr>
+          <w:rFonts w:ascii="Arial" w:hAnsi="Arial" w:eastAsia="Arial" w:cs="Arial"/>
+          <w:b w:val="0"/>
+          <w:bCs w:val="0"/>
+          <w:i w:val="0"/>
+          <w:iCs w:val="0"/>
+          <w:noProof w:val="0"/>
+          <w:sz w:val="24"/>
+          <w:szCs w:val="24"/>
+          <w:lang w:val="en-US"/>
+        </w:rPr>
+        <w:t>d</w:t>
+      </w:r>
+      <w:r>
+        <w:rPr>
+          <w:rFonts w:ascii="Arial" w:hAnsi="Arial" w:eastAsia="Arial" w:cs="Arial"/>
+          <w:b w:val="0"/>
+          <w:bCs w:val="0"/>
+          <w:i w:val="0"/>
+          <w:iCs w:val="0"/>
+          <w:noProof w:val="0"/>
+          <w:sz w:val="24"/>
+          <w:szCs w:val="24"/>
+          <w:lang w:val="en-US"/>
+        </w:rPr>
+        <w:t>e</w:t>
+      </w:r>
+      <w:r>
+        <w:rPr>
+          <w:rFonts w:ascii="Arial" w:hAnsi="Arial" w:eastAsia="Arial" w:cs="Arial"/>
+          <w:b w:val="0"/>
+          <w:bCs w:val="0"/>
+          <w:i w:val="0"/>
+          <w:iCs w:val="0"/>
+          <w:noProof w:val="0"/>
+          <w:sz w:val="24"/>
+          <w:szCs w:val="24"/>
+          <w:lang w:val="en-US"/>
+        </w:rPr>
+        <w:t xml:space="preserve"> </w:t>
+      </w:r>
+      <w:proofErr w:type="spellStart"/>
+      <w:r>
+        <w:rPr>
+          <w:rFonts w:ascii="Arial" w:hAnsi="Arial" w:eastAsia="Arial" w:cs="Arial"/>
+          <w:b w:val="0"/>
+          <w:bCs w:val="0"/>
+          <w:i w:val="0"/>
+          <w:iCs w:val="0"/>
+          <w:noProof w:val="0"/>
+          <w:sz w:val="24"/>
+          <w:szCs w:val="24"/>
+          <w:lang w:val="en-US"/>
+        </w:rPr>
+        <w:t>u</w:t>
+      </w:r>
+      <w:r>
+        <w:rPr>
+          <w:rFonts w:ascii="Arial" w:hAnsi="Arial" w:eastAsia="Arial" w:cs="Arial"/>
+          <w:b w:val="0"/>
+          <w:bCs w:val="0"/>
+          <w:i w:val="0"/>
+          <w:iCs w:val="0"/>
+          <w:noProof w:val="0"/>
+          <w:sz w:val="24"/>
+          <w:szCs w:val="24"/>
+          <w:lang w:val="en-US"/>
+        </w:rPr>
+        <w:t>m</w:t>
+      </w:r>
+      <w:r>
+        <w:rPr>
+          <w:rFonts w:ascii="Arial" w:hAnsi="Arial" w:eastAsia="Arial" w:cs="Arial"/>
+          <w:b w:val="0"/>
+          <w:bCs w:val="0"/>
+          <w:i w:val="0"/>
+          <w:iCs w:val="0"/>
+          <w:noProof w:val="0"/>
+          <w:sz w:val="24"/>
+          <w:szCs w:val="24"/>
+          <w:lang w:val="en-US"/>
+        </w:rPr>
+        <w:t>a</w:t>
+      </w:r>
+      <w:proofErr w:type="spellEnd"/>
+      <w:r>
+        <w:rPr>
+          <w:rFonts w:ascii="Arial" w:hAnsi="Arial" w:eastAsia="Arial" w:cs="Arial"/>
+          <w:b w:val="0"/>
+          <w:bCs w:val="0"/>
+          <w:i w:val="0"/>
+          <w:iCs w:val="0"/>
+          <w:noProof w:val="0"/>
+          <w:sz w:val="24"/>
+          <w:szCs w:val="24"/>
+          <w:lang w:val="en-US"/>
+        </w:rPr>
+        <w:t xml:space="preserve"> </w:t>
+      </w:r>
+      <w:proofErr w:type="spellStart"/>
+      <w:r>
+        <w:rPr>
+          <w:rFonts w:ascii="Arial" w:hAnsi="Arial" w:eastAsia="Arial" w:cs="Arial"/>
+          <w:b w:val="0"/>
+          <w:bCs w:val="0"/>
+          <w:i w:val="0"/>
+          <w:iCs w:val="0"/>
+          <w:noProof w:val="0"/>
+          <w:sz w:val="24"/>
+          <w:szCs w:val="24"/>
+          <w:lang w:val="en-US"/>
+        </w:rPr>
+        <w:t>d</w:t>
+      </w:r>
+      <w:r>
+        <w:rPr>
+          <w:rFonts w:ascii="Arial" w:hAnsi="Arial" w:eastAsia="Arial" w:cs="Arial"/>
+          <w:b w:val="0"/>
+          <w:bCs w:val="0"/>
+          <w:i w:val="0"/>
+          <w:iCs w:val="0"/>
+          <w:noProof w:val="0"/>
+          <w:sz w:val="24"/>
+          <w:szCs w:val="24"/>
+          <w:lang w:val="en-US"/>
+        </w:rPr>
+        <w:t>o</w:t>
+      </w:r>
+      <w:r>
+        <w:rPr>
+          <w:rFonts w:ascii="Arial" w:hAnsi="Arial" w:eastAsia="Arial" w:cs="Arial"/>
+          <w:b w:val="0"/>
+          <w:bCs w:val="0"/>
+          <w:i w:val="0"/>
+          <w:iCs w:val="0"/>
+          <w:noProof w:val="0"/>
+          <w:sz w:val="24"/>
+          <w:szCs w:val="24"/>
+          <w:lang w:val="en-US"/>
+        </w:rPr>
+        <w:t>c</w:t>
+      </w:r>
+      <w:r>
+        <w:rPr>
+          <w:rFonts w:ascii="Arial" w:hAnsi="Arial" w:eastAsia="Arial" w:cs="Arial"/>
+          <w:b w:val="0"/>
+          <w:bCs w:val="0"/>
+          <w:i w:val="0"/>
+          <w:iCs w:val="0"/>
+          <w:noProof w:val="0"/>
+          <w:sz w:val="24"/>
+          <w:szCs w:val="24"/>
+          <w:lang w:val="en-US"/>
+        </w:rPr>
+        <w:t>u</w:t>
+      </w:r>
+      <w:r>
+        <w:rPr>
+          <w:rFonts w:ascii="Arial" w:hAnsi="Arial" w:eastAsia="Arial" w:cs="Arial"/>
+          <w:b w:val="0"/>
+          <w:bCs w:val="0"/>
+          <w:i w:val="0"/>
+          <w:iCs w:val="0"/>
+          <w:noProof w:val="0"/>
+          <w:sz w:val="24"/>
+          <w:szCs w:val="24"/>
+          <w:lang w:val="en-US"/>
+        </w:rPr>
+        <w:t>m</w:t>
+      </w:r>
+      <w:r>
+        <w:rPr>
+          <w:rFonts w:ascii="Arial" w:hAnsi="Arial" w:eastAsia="Arial" w:cs="Arial"/>
+          <w:b w:val="0"/>
+          <w:bCs w:val="0"/>
+          <w:i w:val="0"/>
+          <w:iCs w:val="0"/>
+          <w:noProof w:val="0"/>
+          <w:sz w:val="24"/>
+          <w:szCs w:val="24"/>
+          <w:lang w:val="en-US"/>
+        </w:rPr>
+        <w:t>e</w:t>
+      </w:r>
+      <w:r>
+        <w:rPr>
+          <w:rFonts w:ascii="Arial" w:hAnsi="Arial" w:eastAsia="Arial" w:cs="Arial"/>
+          <w:b w:val="0"/>
+          <w:bCs w:val="0"/>
+          <w:i w:val="0"/>
+          <w:iCs w:val="0"/>
+          <w:noProof w:val="0"/>
+          <w:sz w:val="24"/>
+          <w:szCs w:val="24"/>
+          <w:lang w:val="en-US"/>
+        </w:rPr>
+        <w:t>n</w:t>
+      </w:r>
+      <w:r>
+        <w:rPr>
+          <w:rFonts w:ascii="Arial" w:hAnsi="Arial" w:eastAsia="Arial" w:cs="Arial"/>
+          <w:b w:val="0"/>
+          <w:bCs w:val="0"/>
+          <w:i w:val="0"/>
+          <w:iCs w:val="0"/>
+          <w:noProof w:val="0"/>
+          <w:sz w:val="24"/>
+          <w:szCs w:val="24"/>
+          <w:lang w:val="en-US"/>
+        </w:rPr>
+        <w:t>t</w:t>
+      </w:r>
+      <w:r>
+        <w:rPr>
+          <w:rFonts w:ascii="Arial" w:hAnsi="Arial" w:eastAsia="Arial" w:cs="Arial"/>
+          <w:b w:val="0"/>
+          <w:bCs w:val="0"/>
+          <w:i w:val="0"/>
+          <w:iCs w:val="0"/>
+          <w:noProof w:val="0"/>
+          <w:sz w:val="24"/>
+          <w:szCs w:val="24"/>
+          <w:lang w:val="en-US"/>
+        </w:rPr>
+        <w:t>o</w:t>
+      </w:r>
+      <w:proofErr w:type="spellEnd"/>
+      <w:r>
+        <w:rPr>
+          <w:rFonts w:ascii="Arial" w:hAnsi="Arial" w:eastAsia="Arial" w:cs="Arial"/>
+          <w:b w:val="0"/>
+          <w:bCs w:val="0"/>
+          <w:i w:val="0"/>
+          <w:iCs w:val="0"/>
+          <w:noProof w:val="0"/>
+          <w:sz w:val="24"/>
+          <w:szCs w:val="24"/>
+          <w:lang w:val="en-US"/>
+        </w:rPr>
+        <w:t xml:space="preserve"> HTML. Manipula</w:t>
+      </w:r>
+      <w:r>
+        <w:rPr>
+          <w:rFonts w:ascii="Arial" w:hAnsi="Arial" w:eastAsia="Arial" w:cs="Arial"/>
+          <w:b w:val="0"/>
+          <w:bCs w:val="0"/>
+          <w:i w:val="0"/>
+          <w:iCs w:val="0"/>
+          <w:noProof w:val="0"/>
+          <w:sz w:val="24"/>
+          <w:szCs w:val="24"/>
+          <w:lang w:val="en-US"/>
+        </w:rPr>
+        <w:t xml:space="preserve">r cores, </w:t>
+      </w:r>
+      <w:proofErr w:type="spellStart"/>
+      <w:r>
+        <w:rPr>
+          <w:rFonts w:ascii="Arial" w:hAnsi="Arial" w:eastAsia="Arial" w:cs="Arial"/>
+          <w:b w:val="0"/>
+          <w:bCs w:val="0"/>
+          <w:i w:val="0"/>
+          <w:iCs w:val="0"/>
+          <w:noProof w:val="0"/>
+          <w:sz w:val="24"/>
+          <w:szCs w:val="24"/>
+          <w:lang w:val="en-US"/>
+        </w:rPr>
+        <w:t>formas</w:t>
+      </w:r>
+      <w:proofErr w:type="spellEnd"/>
+      <w:r>
+        <w:rPr>
+          <w:rFonts w:ascii="Arial" w:hAnsi="Arial" w:eastAsia="Arial" w:cs="Arial"/>
+          <w:b w:val="0"/>
+          <w:bCs w:val="0"/>
+          <w:i w:val="0"/>
+          <w:iCs w:val="0"/>
+          <w:noProof w:val="0"/>
+          <w:sz w:val="24"/>
+          <w:szCs w:val="24"/>
+          <w:lang w:val="en-US"/>
+        </w:rPr>
+        <w:t xml:space="preserve">, </w:t>
+      </w:r>
+      <w:proofErr w:type="spellStart"/>
+      <w:r>
+        <w:rPr>
+          <w:rFonts w:ascii="Arial" w:hAnsi="Arial" w:eastAsia="Arial" w:cs="Arial"/>
+          <w:b w:val="0"/>
+          <w:bCs w:val="0"/>
+          <w:i w:val="0"/>
+          <w:iCs w:val="0"/>
+          <w:noProof w:val="0"/>
+          <w:sz w:val="24"/>
+          <w:szCs w:val="24"/>
+          <w:lang w:val="en-US"/>
+        </w:rPr>
+        <w:t>fontes</w:t>
+      </w:r>
+      <w:proofErr w:type="spellEnd"/>
+      <w:r>
+        <w:rPr>
+          <w:rFonts w:ascii="Arial" w:hAnsi="Arial" w:eastAsia="Arial" w:cs="Arial"/>
+          <w:b w:val="0"/>
+          <w:bCs w:val="0"/>
+          <w:i w:val="0"/>
+          <w:iCs w:val="0"/>
+          <w:noProof w:val="0"/>
+          <w:sz w:val="24"/>
+          <w:szCs w:val="24"/>
+          <w:lang w:val="en-US"/>
+        </w:rPr>
+        <w:t xml:space="preserve">, imagens, </w:t>
+      </w:r>
+      <w:proofErr w:type="spellStart"/>
+      <w:r>
+        <w:rPr>
+          <w:rFonts w:ascii="Arial" w:hAnsi="Arial" w:eastAsia="Arial" w:cs="Arial"/>
+          <w:b w:val="0"/>
+          <w:bCs w:val="0"/>
+          <w:i w:val="0"/>
+          <w:iCs w:val="0"/>
+          <w:noProof w:val="0"/>
+          <w:sz w:val="24"/>
+          <w:szCs w:val="24"/>
+          <w:lang w:val="en-US"/>
+        </w:rPr>
+        <w:t>tamanhos</w:t>
+      </w:r>
+      <w:proofErr w:type="spellEnd"/>
+      <w:r>
+        <w:rPr>
+          <w:rFonts w:ascii="Arial" w:hAnsi="Arial" w:eastAsia="Arial" w:cs="Arial"/>
+          <w:b w:val="0"/>
+          <w:bCs w:val="0"/>
+          <w:i w:val="0"/>
+          <w:iCs w:val="0"/>
+          <w:noProof w:val="0"/>
+          <w:sz w:val="24"/>
+          <w:szCs w:val="24"/>
+          <w:lang w:val="en-US"/>
+        </w:rPr>
+        <w:t xml:space="preserve"> e </w:t>
+      </w:r>
+      <w:proofErr w:type="spellStart"/>
+      <w:r>
+        <w:rPr>
+          <w:rFonts w:ascii="Arial" w:hAnsi="Arial" w:eastAsia="Arial" w:cs="Arial"/>
+          <w:b w:val="0"/>
+          <w:bCs w:val="0"/>
+          <w:i w:val="0"/>
+          <w:iCs w:val="0"/>
+          <w:noProof w:val="0"/>
+          <w:sz w:val="24"/>
+          <w:szCs w:val="24"/>
+          <w:lang w:val="en-US"/>
+        </w:rPr>
+        <w:t>oferecer</w:t>
+      </w:r>
+      <w:proofErr w:type="spellEnd"/>
+      <w:r>
+        <w:rPr>
+          <w:rFonts w:ascii="Arial" w:hAnsi="Arial" w:eastAsia="Arial" w:cs="Arial"/>
+          <w:b w:val="0"/>
+          <w:bCs w:val="0"/>
+          <w:i w:val="0"/>
+          <w:iCs w:val="0"/>
+          <w:noProof w:val="0"/>
+          <w:sz w:val="24"/>
+          <w:szCs w:val="24"/>
+          <w:lang w:val="en-US"/>
+        </w:rPr>
+        <w:t xml:space="preserve"> </w:t>
+      </w:r>
+      <w:proofErr w:type="spellStart"/>
+      <w:r>
+        <w:rPr>
+          <w:rFonts w:ascii="Arial" w:hAnsi="Arial" w:eastAsia="Arial" w:cs="Arial"/>
+          <w:b w:val="0"/>
+          <w:bCs w:val="0"/>
+          <w:i w:val="0"/>
+          <w:iCs w:val="0"/>
+          <w:noProof w:val="0"/>
+          <w:sz w:val="24"/>
+          <w:szCs w:val="24"/>
+          <w:lang w:val="en-US"/>
+        </w:rPr>
+        <w:t>conteúdos</w:t>
+      </w:r>
+      <w:proofErr w:type="spellEnd"/>
+      <w:r>
+        <w:rPr>
+          <w:rFonts w:ascii="Arial" w:hAnsi="Arial" w:eastAsia="Arial" w:cs="Arial"/>
+          <w:b w:val="0"/>
+          <w:bCs w:val="0"/>
+          <w:i w:val="0"/>
+          <w:iCs w:val="0"/>
+          <w:noProof w:val="0"/>
+          <w:sz w:val="24"/>
+          <w:szCs w:val="24"/>
+          <w:lang w:val="en-US"/>
+        </w:rPr>
+        <w:t xml:space="preserve"> para </w:t>
+      </w:r>
+      <w:proofErr w:type="spellStart"/>
+      <w:r>
+        <w:rPr>
+          <w:rFonts w:ascii="Arial" w:hAnsi="Arial" w:eastAsia="Arial" w:cs="Arial"/>
+          <w:b w:val="0"/>
+          <w:bCs w:val="0"/>
+          <w:i w:val="0"/>
+          <w:iCs w:val="0"/>
+          <w:noProof w:val="0"/>
+          <w:sz w:val="24"/>
+          <w:szCs w:val="24"/>
+          <w:lang w:val="en-US"/>
+        </w:rPr>
+        <w:t>animações</w:t>
+      </w:r>
+      <w:proofErr w:type="spellEnd"/>
+      <w:r>
+        <w:rPr>
+          <w:rFonts w:ascii="Arial" w:hAnsi="Arial" w:eastAsia="Arial" w:cs="Arial"/>
+          <w:b w:val="0"/>
+          <w:bCs w:val="0"/>
+          <w:i w:val="0"/>
+          <w:iCs w:val="0"/>
+          <w:noProof w:val="0"/>
+          <w:sz w:val="24"/>
+          <w:szCs w:val="24"/>
+          <w:lang w:val="en-US"/>
+        </w:rPr>
+        <w:t xml:space="preserve"> </w:t>
+      </w:r>
+      <w:proofErr w:type="spellStart"/>
+      <w:r>
+        <w:rPr>
+          <w:rFonts w:ascii="Arial" w:hAnsi="Arial" w:eastAsia="Arial" w:cs="Arial"/>
+          <w:b w:val="0"/>
+          <w:bCs w:val="0"/>
+          <w:i w:val="0"/>
+          <w:iCs w:val="0"/>
+          <w:noProof w:val="0"/>
+          <w:sz w:val="24"/>
+          <w:szCs w:val="24"/>
+          <w:lang w:val="en-US"/>
+        </w:rPr>
+        <w:t>s</w:t>
+      </w:r>
+      <w:r>
+        <w:rPr>
+          <w:rFonts w:ascii="Arial" w:hAnsi="Arial" w:eastAsia="Arial" w:cs="Arial"/>
+          <w:b w:val="0"/>
+          <w:bCs w:val="0"/>
+          <w:i w:val="0"/>
+          <w:iCs w:val="0"/>
+          <w:noProof w:val="0"/>
+          <w:sz w:val="24"/>
+          <w:szCs w:val="24"/>
+          <w:lang w:val="en-US"/>
+        </w:rPr>
+        <w:t>ão</w:t>
+      </w:r>
+      <w:proofErr w:type="spellEnd"/>
+      <w:r>
+        <w:rPr>
+          <w:rFonts w:ascii="Arial" w:hAnsi="Arial" w:eastAsia="Arial" w:cs="Arial"/>
+          <w:b w:val="0"/>
+          <w:bCs w:val="0"/>
+          <w:i w:val="0"/>
+          <w:iCs w:val="0"/>
+          <w:noProof w:val="0"/>
+          <w:sz w:val="24"/>
+          <w:szCs w:val="24"/>
+          <w:lang w:val="en-US"/>
+        </w:rPr>
+        <w:t xml:space="preserve"> </w:t>
+      </w:r>
+      <w:proofErr w:type="spellStart"/>
+      <w:r>
+        <w:rPr>
+          <w:rFonts w:ascii="Arial" w:hAnsi="Arial" w:eastAsia="Arial" w:cs="Arial"/>
+          <w:b w:val="0"/>
+          <w:bCs w:val="0"/>
+          <w:i w:val="0"/>
+          <w:iCs w:val="0"/>
+          <w:noProof w:val="0"/>
+          <w:sz w:val="24"/>
+          <w:szCs w:val="24"/>
+          <w:lang w:val="en-US"/>
+        </w:rPr>
+        <w:t>algumas</w:t>
+      </w:r>
+      <w:proofErr w:type="spellEnd"/>
+      <w:r>
+        <w:rPr>
+          <w:rFonts w:ascii="Arial" w:hAnsi="Arial" w:eastAsia="Arial" w:cs="Arial"/>
+          <w:b w:val="0"/>
+          <w:bCs w:val="0"/>
+          <w:i w:val="0"/>
+          <w:iCs w:val="0"/>
+          <w:noProof w:val="0"/>
+          <w:sz w:val="24"/>
+          <w:szCs w:val="24"/>
+          <w:lang w:val="en-US"/>
+        </w:rPr>
+        <w:t xml:space="preserve"> das </w:t>
+      </w:r>
+      <w:proofErr w:type="spellStart"/>
+      <w:r>
+        <w:rPr>
+          <w:rFonts w:ascii="Arial" w:hAnsi="Arial" w:eastAsia="Arial" w:cs="Arial"/>
+          <w:b w:val="0"/>
+          <w:bCs w:val="0"/>
+          <w:i w:val="0"/>
+          <w:iCs w:val="0"/>
+          <w:noProof w:val="0"/>
+          <w:sz w:val="24"/>
+          <w:szCs w:val="24"/>
+          <w:lang w:val="en-US"/>
+        </w:rPr>
+        <w:t>capacidades</w:t>
+      </w:r>
+      <w:proofErr w:type="spellEnd"/>
+      <w:r>
+        <w:rPr>
+          <w:rFonts w:ascii="Arial" w:hAnsi="Arial" w:eastAsia="Arial" w:cs="Arial"/>
+          <w:b w:val="0"/>
+          <w:bCs w:val="0"/>
+          <w:i w:val="0"/>
+          <w:iCs w:val="0"/>
+          <w:noProof w:val="0"/>
+          <w:sz w:val="24"/>
+          <w:szCs w:val="24"/>
+          <w:lang w:val="en-US"/>
+        </w:rPr>
+        <w:t xml:space="preserve"> dessa </w:t>
+      </w:r>
+      <w:proofErr w:type="spellStart"/>
+      <w:r>
+        <w:rPr>
+          <w:rFonts w:ascii="Arial" w:hAnsi="Arial" w:eastAsia="Arial" w:cs="Arial"/>
+          <w:b w:val="0"/>
+          <w:bCs w:val="0"/>
+          <w:i w:val="0"/>
+          <w:iCs w:val="0"/>
+          <w:noProof w:val="0"/>
+          <w:sz w:val="24"/>
+          <w:szCs w:val="24"/>
+          <w:lang w:val="en-US"/>
+        </w:rPr>
+        <w:t>tecnologia</w:t>
+      </w:r>
+      <w:proofErr w:type="spellEnd"/>
+      <w:r>
+        <w:rPr>
+          <w:rFonts w:ascii="Arial" w:hAnsi="Arial" w:eastAsia="Arial" w:cs="Arial"/>
+          <w:b w:val="0"/>
+          <w:bCs w:val="0"/>
+          <w:i w:val="0"/>
+          <w:iCs w:val="0"/>
+          <w:noProof w:val="0"/>
+          <w:sz w:val="24"/>
+          <w:szCs w:val="24"/>
+          <w:lang w:val="en-US"/>
+        </w:rPr>
+        <w:t xml:space="preserve"> que serão utilizadas</w:t>
+      </w:r>
+      <w:r>
+        <w:rPr>
+          <w:rFonts w:ascii="Arial" w:hAnsi="Arial" w:eastAsia="Arial" w:cs="Arial"/>
+          <w:b w:val="0"/>
+          <w:bCs w:val="0"/>
+          <w:i w:val="0"/>
+          <w:iCs w:val="0"/>
+          <w:noProof w:val="0"/>
+          <w:sz w:val="24"/>
+          <w:szCs w:val="24"/>
+          <w:lang w:val="en-US"/>
+        </w:rPr>
+        <w:t>.</w:t>
+      </w:r>
+    </w:p>
+    <w:p>
+      <w:pPr>
+        <w:pStyle w:val="Normal"/>
+        <w:ind w:firstLine="706"/>
+        <w:jc w:val="both"/>
+        <w:rPr>
+          <w:rFonts w:ascii="Arial" w:hAnsi="Arial" w:eastAsia="Arial" w:cs="Arial"/>
+          <w:b w:val="0"/>
+          <w:bCs w:val="0"/>
+          <w:sz w:val="24"/>
+          <w:szCs w:val="24"/>
+        </w:rPr>
+      </w:pPr>
+      <w:r>
+        <w:rPr>
+          <w:rFonts w:ascii="Arial" w:hAnsi="Arial" w:eastAsia="Arial" w:cs="Arial"/>
+          <w:b w:val="0"/>
+          <w:bCs w:val="0"/>
           <w:sz w:val="24"/>
           <w:szCs w:val="24"/>
         </w:rPr>
@@ -3450,7 +6584,29 @@
           <w:sz w:val="24"/>
           <w:szCs w:val="24"/>
         </w:rPr>
-        <w:t xml:space="preserve">é usado </w:t>
+        <w:t xml:space="preserve">é </w:t>
+      </w:r>
+      <w:proofErr w:type="spellStart"/>
+      <w:r>
+        <w:rPr>
+          <w:rFonts w:ascii="Arial" w:hAnsi="Arial" w:eastAsia="Arial" w:cs="Arial"/>
+          <w:b w:val="0"/>
+          <w:bCs w:val="0"/>
+          <w:sz w:val="24"/>
+          <w:szCs w:val="24"/>
+        </w:rPr>
+        <w:t>usado</w:t>
+      </w:r>
+      <w:proofErr w:type="spellEnd"/>
+      <w:r>
+        <w:rPr>
+          <w:rFonts w:ascii="Arial" w:hAnsi="Arial" w:eastAsia="Arial" w:cs="Arial"/>
+          <w:b w:val="0"/>
+          <w:bCs w:val="0"/>
+          <w:sz w:val="24"/>
+          <w:szCs w:val="24"/>
+        </w:rPr>
+        <w:t xml:space="preserve"> </w:t>
       </w:r>
       <w:r>
         <w:rPr>
@@ -3462,6 +6618,7 @@
         </w:rPr>
         <w:t xml:space="preserve">para </w:t>
       </w:r>
+      <w:proofErr w:type="spellStart"/>
       <w:r>
         <w:rPr>
           <w:rFonts w:ascii="Arial" w:hAnsi="Arial" w:eastAsia="Arial" w:cs="Arial"/>
@@ -3472,6 +6629,7 @@
         </w:rPr>
         <w:t>otimizar</w:t>
       </w:r>
+      <w:proofErr w:type="spellEnd"/>
       <w:r>
         <w:rPr>
           <w:rFonts w:ascii="Arial" w:hAnsi="Arial" w:eastAsia="Arial" w:cs="Arial"/>
@@ -3960,16 +7118,1234 @@
         </w:rPr>
         <w:t xml:space="preserve">, </w:t>
       </w:r>
-      <w:proofErr w:type="spellStart"/>
-      <w:r>
-        <w:rPr>
-          <w:rFonts w:ascii="Arial" w:hAnsi="Arial" w:eastAsia="Arial" w:cs="Arial"/>
-          <w:b w:val="0"/>
-          <w:bCs w:val="0"/>
-          <w:sz w:val="24"/>
-          <w:szCs w:val="24"/>
-        </w:rPr>
-        <w:t>agilizar</w:t>
+      <w:r>
+        <w:rPr>
+          <w:rFonts w:ascii="Arial" w:hAnsi="Arial" w:eastAsia="Arial" w:cs="Arial"/>
+          <w:b w:val="0"/>
+          <w:bCs w:val="0"/>
+          <w:sz w:val="24"/>
+          <w:szCs w:val="24"/>
+        </w:rPr>
+        <w:t>agiliza</w:t>
+      </w:r>
+      <w:r>
+        <w:rPr>
+          <w:rFonts w:ascii="Arial" w:hAnsi="Arial" w:eastAsia="Arial" w:cs="Arial"/>
+          <w:b w:val="0"/>
+          <w:bCs w:val="0"/>
+          <w:sz w:val="24"/>
+          <w:szCs w:val="24"/>
+        </w:rPr>
+        <w:t xml:space="preserve">ndo </w:t>
+      </w:r>
+      <w:r>
+        <w:rPr>
+          <w:rFonts w:ascii="Arial" w:hAnsi="Arial" w:eastAsia="Arial" w:cs="Arial"/>
+          <w:b w:val="0"/>
+          <w:bCs w:val="0"/>
+          <w:sz w:val="24"/>
+          <w:szCs w:val="24"/>
+        </w:rPr>
+        <w:t xml:space="preserve">o </w:t>
+      </w:r>
+      <w:proofErr w:type="spellStart"/>
+      <w:r>
+        <w:rPr>
+          <w:rFonts w:ascii="Arial" w:hAnsi="Arial" w:eastAsia="Arial" w:cs="Arial"/>
+          <w:b w:val="0"/>
+          <w:bCs w:val="0"/>
+          <w:sz w:val="24"/>
+          <w:szCs w:val="24"/>
+        </w:rPr>
+        <w:t>processo</w:t>
+      </w:r>
+      <w:proofErr w:type="spellEnd"/>
+      <w:r>
+        <w:rPr>
+          <w:rFonts w:ascii="Arial" w:hAnsi="Arial" w:eastAsia="Arial" w:cs="Arial"/>
+          <w:b w:val="0"/>
+          <w:bCs w:val="0"/>
+          <w:sz w:val="24"/>
+          <w:szCs w:val="24"/>
+        </w:rPr>
+        <w:t xml:space="preserve"> de </w:t>
+      </w:r>
+      <w:proofErr w:type="spellStart"/>
+      <w:r>
+        <w:rPr>
+          <w:rFonts w:ascii="Arial" w:hAnsi="Arial" w:eastAsia="Arial" w:cs="Arial"/>
+          <w:b w:val="0"/>
+          <w:bCs w:val="0"/>
+          <w:sz w:val="24"/>
+          <w:szCs w:val="24"/>
+        </w:rPr>
+        <w:t>criação</w:t>
+      </w:r>
+      <w:proofErr w:type="spellEnd"/>
+      <w:r>
+        <w:rPr>
+          <w:rFonts w:ascii="Arial" w:hAnsi="Arial" w:eastAsia="Arial" w:cs="Arial"/>
+          <w:b w:val="0"/>
+          <w:bCs w:val="0"/>
+          <w:sz w:val="24"/>
+          <w:szCs w:val="24"/>
+        </w:rPr>
+        <w:t xml:space="preserve">, </w:t>
+      </w:r>
+      <w:proofErr w:type="spellStart"/>
+      <w:r>
+        <w:rPr>
+          <w:rFonts w:ascii="Arial" w:hAnsi="Arial" w:eastAsia="Arial" w:cs="Arial"/>
+          <w:b w:val="0"/>
+          <w:bCs w:val="0"/>
+          <w:sz w:val="24"/>
+          <w:szCs w:val="24"/>
+        </w:rPr>
+        <w:t>não</w:t>
+      </w:r>
+      <w:proofErr w:type="spellEnd"/>
+      <w:r>
+        <w:rPr>
+          <w:rFonts w:ascii="Arial" w:hAnsi="Arial" w:eastAsia="Arial" w:cs="Arial"/>
+          <w:b w:val="0"/>
+          <w:bCs w:val="0"/>
+          <w:sz w:val="24"/>
+          <w:szCs w:val="24"/>
+        </w:rPr>
+        <w:t xml:space="preserve"> </w:t>
+      </w:r>
+      <w:proofErr w:type="spellStart"/>
+      <w:r>
+        <w:rPr>
+          <w:rFonts w:ascii="Arial" w:hAnsi="Arial" w:eastAsia="Arial" w:cs="Arial"/>
+          <w:b w:val="0"/>
+          <w:bCs w:val="0"/>
+          <w:sz w:val="24"/>
+          <w:szCs w:val="24"/>
+        </w:rPr>
+        <w:t>sendo</w:t>
+      </w:r>
+      <w:proofErr w:type="spellEnd"/>
+      <w:r>
+        <w:rPr>
+          <w:rFonts w:ascii="Arial" w:hAnsi="Arial" w:eastAsia="Arial" w:cs="Arial"/>
+          <w:b w:val="0"/>
+          <w:bCs w:val="0"/>
+          <w:sz w:val="24"/>
+          <w:szCs w:val="24"/>
+        </w:rPr>
+        <w:t xml:space="preserve"> </w:t>
+      </w:r>
+      <w:proofErr w:type="spellStart"/>
+      <w:r>
+        <w:rPr>
+          <w:rFonts w:ascii="Arial" w:hAnsi="Arial" w:eastAsia="Arial" w:cs="Arial"/>
+          <w:b w:val="0"/>
+          <w:bCs w:val="0"/>
+          <w:sz w:val="24"/>
+          <w:szCs w:val="24"/>
+        </w:rPr>
+        <w:t>necessário</w:t>
+      </w:r>
+      <w:proofErr w:type="spellEnd"/>
+      <w:r>
+        <w:rPr>
+          <w:rFonts w:ascii="Arial" w:hAnsi="Arial" w:eastAsia="Arial" w:cs="Arial"/>
+          <w:b w:val="0"/>
+          <w:bCs w:val="0"/>
+          <w:sz w:val="24"/>
+          <w:szCs w:val="24"/>
+        </w:rPr>
+        <w:t xml:space="preserve"> </w:t>
+      </w:r>
+      <w:proofErr w:type="spellStart"/>
+      <w:r>
+        <w:rPr>
+          <w:rFonts w:ascii="Arial" w:hAnsi="Arial" w:eastAsia="Arial" w:cs="Arial"/>
+          <w:b w:val="0"/>
+          <w:bCs w:val="0"/>
+          <w:sz w:val="24"/>
+          <w:szCs w:val="24"/>
+        </w:rPr>
+        <w:t>criar</w:t>
+      </w:r>
+      <w:proofErr w:type="spellEnd"/>
+      <w:r>
+        <w:rPr>
+          <w:rFonts w:ascii="Arial" w:hAnsi="Arial" w:eastAsia="Arial" w:cs="Arial"/>
+          <w:b w:val="0"/>
+          <w:bCs w:val="0"/>
+          <w:sz w:val="24"/>
+          <w:szCs w:val="24"/>
+        </w:rPr>
+        <w:t xml:space="preserve"> </w:t>
+      </w:r>
+      <w:proofErr w:type="gramStart"/>
+      <w:r>
+        <w:rPr>
+          <w:rFonts w:ascii="Arial" w:hAnsi="Arial" w:eastAsia="Arial" w:cs="Arial"/>
+          <w:b w:val="0"/>
+          <w:bCs w:val="0"/>
+          <w:sz w:val="24"/>
+          <w:szCs w:val="24"/>
+        </w:rPr>
+        <w:t>a</w:t>
+      </w:r>
+      <w:proofErr w:type="gramEnd"/>
+      <w:r>
+        <w:rPr>
+          <w:rFonts w:ascii="Arial" w:hAnsi="Arial" w:eastAsia="Arial" w:cs="Arial"/>
+          <w:b w:val="0"/>
+          <w:bCs w:val="0"/>
+          <w:sz w:val="24"/>
+          <w:szCs w:val="24"/>
+        </w:rPr>
+        <w:t xml:space="preserve"> </w:t>
+      </w:r>
+      <w:proofErr w:type="spellStart"/>
+      <w:r>
+        <w:rPr>
+          <w:rFonts w:ascii="Arial" w:hAnsi="Arial" w:eastAsia="Arial" w:cs="Arial"/>
+          <w:b w:val="0"/>
+          <w:bCs w:val="0"/>
+          <w:sz w:val="24"/>
+          <w:szCs w:val="24"/>
+        </w:rPr>
+        <w:t>e</w:t>
+      </w:r>
+      <w:r>
+        <w:rPr>
+          <w:rFonts w:ascii="Arial" w:hAnsi="Arial" w:eastAsia="Arial" w:cs="Arial"/>
+          <w:b w:val="0"/>
+          <w:bCs w:val="0"/>
+          <w:sz w:val="24"/>
+          <w:szCs w:val="24"/>
+        </w:rPr>
+        <w:t>s</w:t>
+      </w:r>
+      <w:r>
+        <w:rPr>
+          <w:rFonts w:ascii="Arial" w:hAnsi="Arial" w:eastAsia="Arial" w:cs="Arial"/>
+          <w:b w:val="0"/>
+          <w:bCs w:val="0"/>
+          <w:sz w:val="24"/>
+          <w:szCs w:val="24"/>
+        </w:rPr>
+        <w:t>t</w:t>
+      </w:r>
+      <w:r>
+        <w:rPr>
+          <w:rFonts w:ascii="Arial" w:hAnsi="Arial" w:eastAsia="Arial" w:cs="Arial"/>
+          <w:b w:val="0"/>
+          <w:bCs w:val="0"/>
+          <w:sz w:val="24"/>
+          <w:szCs w:val="24"/>
+        </w:rPr>
+        <w:t>i</w:t>
+      </w:r>
+      <w:r>
+        <w:rPr>
+          <w:rFonts w:ascii="Arial" w:hAnsi="Arial" w:eastAsia="Arial" w:cs="Arial"/>
+          <w:b w:val="0"/>
+          <w:bCs w:val="0"/>
+          <w:sz w:val="24"/>
+          <w:szCs w:val="24"/>
+        </w:rPr>
+        <w:t>l</w:t>
+      </w:r>
+      <w:r>
+        <w:rPr>
+          <w:rFonts w:ascii="Arial" w:hAnsi="Arial" w:eastAsia="Arial" w:cs="Arial"/>
+          <w:b w:val="0"/>
+          <w:bCs w:val="0"/>
+          <w:sz w:val="24"/>
+          <w:szCs w:val="24"/>
+        </w:rPr>
+        <w:t>i</w:t>
+      </w:r>
+      <w:r>
+        <w:rPr>
+          <w:rFonts w:ascii="Arial" w:hAnsi="Arial" w:eastAsia="Arial" w:cs="Arial"/>
+          <w:b w:val="0"/>
+          <w:bCs w:val="0"/>
+          <w:sz w:val="24"/>
+          <w:szCs w:val="24"/>
+        </w:rPr>
+        <w:t>z</w:t>
+      </w:r>
+      <w:r>
+        <w:rPr>
+          <w:rFonts w:ascii="Arial" w:hAnsi="Arial" w:eastAsia="Arial" w:cs="Arial"/>
+          <w:b w:val="0"/>
+          <w:bCs w:val="0"/>
+          <w:sz w:val="24"/>
+          <w:szCs w:val="24"/>
+        </w:rPr>
+        <w:t>a</w:t>
+      </w:r>
+      <w:r>
+        <w:rPr>
+          <w:rFonts w:ascii="Arial" w:hAnsi="Arial" w:eastAsia="Arial" w:cs="Arial"/>
+          <w:b w:val="0"/>
+          <w:bCs w:val="0"/>
+          <w:sz w:val="24"/>
+          <w:szCs w:val="24"/>
+        </w:rPr>
+        <w:t>ç</w:t>
+      </w:r>
+      <w:r>
+        <w:rPr>
+          <w:rFonts w:ascii="Arial" w:hAnsi="Arial" w:eastAsia="Arial" w:cs="Arial"/>
+          <w:b w:val="0"/>
+          <w:bCs w:val="0"/>
+          <w:sz w:val="24"/>
+          <w:szCs w:val="24"/>
+        </w:rPr>
+        <w:t>ã</w:t>
+      </w:r>
+      <w:r>
+        <w:rPr>
+          <w:rFonts w:ascii="Arial" w:hAnsi="Arial" w:eastAsia="Arial" w:cs="Arial"/>
+          <w:b w:val="0"/>
+          <w:bCs w:val="0"/>
+          <w:sz w:val="24"/>
+          <w:szCs w:val="24"/>
+        </w:rPr>
+        <w:t>o</w:t>
+      </w:r>
+      <w:proofErr w:type="spellEnd"/>
+      <w:r>
+        <w:rPr>
+          <w:rFonts w:ascii="Arial" w:hAnsi="Arial" w:eastAsia="Arial" w:cs="Arial"/>
+          <w:b w:val="0"/>
+          <w:bCs w:val="0"/>
+          <w:sz w:val="24"/>
+          <w:szCs w:val="24"/>
+        </w:rPr>
+        <w:t xml:space="preserve"> do site do zero.</w:t>
+      </w:r>
+    </w:p>
+    <w:p>
+      <w:pPr>
+        <w:pStyle w:val="Normal"/>
+        <w:ind w:firstLine="706"/>
+        <w:jc w:val="both"/>
+        <w:rPr>
+          <w:rFonts w:ascii="Arial" w:hAnsi="Arial" w:eastAsia="Arial" w:cs="Arial"/>
+          <w:b w:val="0"/>
+          <w:bCs w:val="0"/>
+          <w:sz w:val="24"/>
+          <w:szCs w:val="24"/>
+        </w:rPr>
+      </w:pPr>
+    </w:p>
+    <w:p>
+      <w:pPr>
+        <w:pStyle w:val="Normal"/>
+        <w:ind w:firstLine="706"/>
+        <w:jc w:val="both"/>
+        <w:rPr>
+          <w:rFonts w:ascii="Arial" w:hAnsi="Arial" w:eastAsia="Arial" w:cs="Arial"/>
+          <w:b w:val="0"/>
+          <w:bCs w:val="0"/>
+          <w:sz w:val="24"/>
+          <w:szCs w:val="24"/>
+        </w:rPr>
+      </w:pPr>
+    </w:p>
+    <w:p>
+      <w:pPr>
+        <w:pStyle w:val="Normal"/>
+        <w:ind w:firstLine="706"/>
+        <w:jc w:val="both"/>
+        <w:rPr>
+          <w:rFonts w:ascii="Arial" w:hAnsi="Arial" w:eastAsia="Arial" w:cs="Arial"/>
+          <w:b w:val="0"/>
+          <w:bCs w:val="0"/>
+          <w:sz w:val="24"/>
+          <w:szCs w:val="24"/>
+        </w:rPr>
+      </w:pPr>
+      <w:r>
+        <w:rPr>
+          <w:rFonts w:ascii="Arial" w:hAnsi="Arial" w:eastAsia="Arial" w:cs="Arial"/>
+          <w:b w:val="0"/>
+          <w:bCs w:val="0"/>
+          <w:sz w:val="24"/>
+          <w:szCs w:val="24"/>
+        </w:rPr>
+        <w:t xml:space="preserve">No banco de dados, o MySQL </w:t>
+      </w:r>
+      <w:proofErr w:type="spellStart"/>
+      <w:r>
+        <w:rPr>
+          <w:rFonts w:ascii="Arial" w:hAnsi="Arial" w:eastAsia="Arial" w:cs="Arial"/>
+          <w:b w:val="0"/>
+          <w:bCs w:val="0"/>
+          <w:sz w:val="24"/>
+          <w:szCs w:val="24"/>
+        </w:rPr>
+        <w:t>usa</w:t>
+      </w:r>
+      <w:proofErr w:type="spellEnd"/>
+      <w:r>
+        <w:rPr>
+          <w:rFonts w:ascii="Arial" w:hAnsi="Arial" w:eastAsia="Arial" w:cs="Arial"/>
+          <w:b w:val="0"/>
+          <w:bCs w:val="0"/>
+          <w:sz w:val="24"/>
+          <w:szCs w:val="24"/>
+        </w:rPr>
+        <w:t xml:space="preserve"> a </w:t>
+      </w:r>
+      <w:proofErr w:type="spellStart"/>
+      <w:r>
+        <w:rPr>
+          <w:rFonts w:ascii="Arial" w:hAnsi="Arial" w:eastAsia="Arial" w:cs="Arial"/>
+          <w:b w:val="0"/>
+          <w:bCs w:val="0"/>
+          <w:sz w:val="24"/>
+          <w:szCs w:val="24"/>
+        </w:rPr>
+        <w:t>linguagem</w:t>
+      </w:r>
+      <w:proofErr w:type="spellEnd"/>
+      <w:r>
+        <w:rPr>
+          <w:rFonts w:ascii="Arial" w:hAnsi="Arial" w:eastAsia="Arial" w:cs="Arial"/>
+          <w:b w:val="0"/>
+          <w:bCs w:val="0"/>
+          <w:sz w:val="24"/>
+          <w:szCs w:val="24"/>
+        </w:rPr>
+        <w:t xml:space="preserve"> SQL para </w:t>
+      </w:r>
+      <w:proofErr w:type="spellStart"/>
+      <w:r>
+        <w:rPr>
+          <w:rFonts w:ascii="Arial" w:hAnsi="Arial" w:eastAsia="Arial" w:cs="Arial"/>
+          <w:b w:val="0"/>
+          <w:bCs w:val="0"/>
+          <w:sz w:val="24"/>
+          <w:szCs w:val="24"/>
+        </w:rPr>
+        <w:t>consulta</w:t>
+      </w:r>
+      <w:r>
+        <w:rPr>
+          <w:rFonts w:ascii="Arial" w:hAnsi="Arial" w:eastAsia="Arial" w:cs="Arial"/>
+          <w:b w:val="0"/>
+          <w:bCs w:val="0"/>
+          <w:sz w:val="24"/>
+          <w:szCs w:val="24"/>
+        </w:rPr>
+        <w:t>r</w:t>
+      </w:r>
+      <w:proofErr w:type="spellEnd"/>
+      <w:r>
+        <w:rPr>
+          <w:rFonts w:ascii="Arial" w:hAnsi="Arial" w:eastAsia="Arial" w:cs="Arial"/>
+          <w:b w:val="0"/>
+          <w:bCs w:val="0"/>
+          <w:sz w:val="24"/>
+          <w:szCs w:val="24"/>
+        </w:rPr>
+        <w:t xml:space="preserve">, </w:t>
+      </w:r>
+      <w:proofErr w:type="spellStart"/>
+      <w:r>
+        <w:rPr>
+          <w:rFonts w:ascii="Arial" w:hAnsi="Arial" w:eastAsia="Arial" w:cs="Arial"/>
+          <w:b w:val="0"/>
+          <w:bCs w:val="0"/>
+          <w:sz w:val="24"/>
+          <w:szCs w:val="24"/>
+        </w:rPr>
+        <w:t>criar</w:t>
+      </w:r>
+      <w:proofErr w:type="spellEnd"/>
+      <w:r>
+        <w:rPr>
+          <w:rFonts w:ascii="Arial" w:hAnsi="Arial" w:eastAsia="Arial" w:cs="Arial"/>
+          <w:b w:val="0"/>
+          <w:bCs w:val="0"/>
+          <w:sz w:val="24"/>
+          <w:szCs w:val="24"/>
+        </w:rPr>
+        <w:t xml:space="preserve">, </w:t>
+      </w:r>
+      <w:proofErr w:type="spellStart"/>
+      <w:r>
+        <w:rPr>
+          <w:rFonts w:ascii="Arial" w:hAnsi="Arial" w:eastAsia="Arial" w:cs="Arial"/>
+          <w:b w:val="0"/>
+          <w:bCs w:val="0"/>
+          <w:sz w:val="24"/>
+          <w:szCs w:val="24"/>
+        </w:rPr>
+        <w:t>deletar</w:t>
+      </w:r>
+      <w:proofErr w:type="spellEnd"/>
+      <w:r>
+        <w:rPr>
+          <w:rFonts w:ascii="Arial" w:hAnsi="Arial" w:eastAsia="Arial" w:cs="Arial"/>
+          <w:b w:val="0"/>
+          <w:bCs w:val="0"/>
+          <w:sz w:val="24"/>
+          <w:szCs w:val="24"/>
+        </w:rPr>
+        <w:t xml:space="preserve">, </w:t>
+      </w:r>
+      <w:proofErr w:type="spellStart"/>
+      <w:r>
+        <w:rPr>
+          <w:rFonts w:ascii="Arial" w:hAnsi="Arial" w:eastAsia="Arial" w:cs="Arial"/>
+          <w:b w:val="0"/>
+          <w:bCs w:val="0"/>
+          <w:sz w:val="24"/>
+          <w:szCs w:val="24"/>
+        </w:rPr>
+        <w:t>atualizar</w:t>
+      </w:r>
+      <w:proofErr w:type="spellEnd"/>
+      <w:r>
+        <w:rPr>
+          <w:rFonts w:ascii="Arial" w:hAnsi="Arial" w:eastAsia="Arial" w:cs="Arial"/>
+          <w:b w:val="0"/>
+          <w:bCs w:val="0"/>
+          <w:sz w:val="24"/>
+          <w:szCs w:val="24"/>
+        </w:rPr>
+        <w:t xml:space="preserve"> </w:t>
+      </w:r>
+      <w:proofErr w:type="spellStart"/>
+      <w:r>
+        <w:rPr>
+          <w:rFonts w:ascii="Arial" w:hAnsi="Arial" w:eastAsia="Arial" w:cs="Arial"/>
+          <w:b w:val="0"/>
+          <w:bCs w:val="0"/>
+          <w:sz w:val="24"/>
+          <w:szCs w:val="24"/>
+        </w:rPr>
+        <w:t>registros</w:t>
+      </w:r>
+      <w:proofErr w:type="spellEnd"/>
+      <w:r>
+        <w:rPr>
+          <w:rFonts w:ascii="Arial" w:hAnsi="Arial" w:eastAsia="Arial" w:cs="Arial"/>
+          <w:b w:val="0"/>
+          <w:bCs w:val="0"/>
+          <w:sz w:val="24"/>
+          <w:szCs w:val="24"/>
+        </w:rPr>
+        <w:t xml:space="preserve"> que </w:t>
+      </w:r>
+      <w:proofErr w:type="spellStart"/>
+      <w:r>
+        <w:rPr>
+          <w:rFonts w:ascii="Arial" w:hAnsi="Arial" w:eastAsia="Arial" w:cs="Arial"/>
+          <w:b w:val="0"/>
+          <w:bCs w:val="0"/>
+          <w:sz w:val="24"/>
+          <w:szCs w:val="24"/>
+        </w:rPr>
+        <w:t>vão</w:t>
+      </w:r>
+      <w:proofErr w:type="spellEnd"/>
+      <w:r>
+        <w:rPr>
+          <w:rFonts w:ascii="Arial" w:hAnsi="Arial" w:eastAsia="Arial" w:cs="Arial"/>
+          <w:b w:val="0"/>
+          <w:bCs w:val="0"/>
+          <w:sz w:val="24"/>
+          <w:szCs w:val="24"/>
+        </w:rPr>
+        <w:t xml:space="preserve"> </w:t>
+      </w:r>
+      <w:proofErr w:type="spellStart"/>
+      <w:r>
+        <w:rPr>
+          <w:rFonts w:ascii="Arial" w:hAnsi="Arial" w:eastAsia="Arial" w:cs="Arial"/>
+          <w:b w:val="0"/>
+          <w:bCs w:val="0"/>
+          <w:sz w:val="24"/>
+          <w:szCs w:val="24"/>
+        </w:rPr>
+        <w:t>conter</w:t>
+      </w:r>
+      <w:proofErr w:type="spellEnd"/>
+      <w:r>
+        <w:rPr>
+          <w:rFonts w:ascii="Arial" w:hAnsi="Arial" w:eastAsia="Arial" w:cs="Arial"/>
+          <w:b w:val="0"/>
+          <w:bCs w:val="0"/>
+          <w:sz w:val="24"/>
+          <w:szCs w:val="24"/>
+        </w:rPr>
+        <w:t xml:space="preserve"> </w:t>
+      </w:r>
+      <w:proofErr w:type="spellStart"/>
+      <w:r>
+        <w:rPr>
+          <w:rFonts w:ascii="Arial" w:hAnsi="Arial" w:eastAsia="Arial" w:cs="Arial"/>
+          <w:b w:val="0"/>
+          <w:bCs w:val="0"/>
+          <w:sz w:val="24"/>
+          <w:szCs w:val="24"/>
+        </w:rPr>
+        <w:t>os</w:t>
+      </w:r>
+      <w:proofErr w:type="spellEnd"/>
+      <w:r>
+        <w:rPr>
+          <w:rFonts w:ascii="Arial" w:hAnsi="Arial" w:eastAsia="Arial" w:cs="Arial"/>
+          <w:b w:val="0"/>
+          <w:bCs w:val="0"/>
+          <w:sz w:val="24"/>
+          <w:szCs w:val="24"/>
+        </w:rPr>
+        <w:t xml:space="preserve"> dados dos </w:t>
+      </w:r>
+      <w:proofErr w:type="spellStart"/>
+      <w:r>
+        <w:rPr>
+          <w:rFonts w:ascii="Arial" w:hAnsi="Arial" w:eastAsia="Arial" w:cs="Arial"/>
+          <w:b w:val="0"/>
+          <w:bCs w:val="0"/>
+          <w:sz w:val="24"/>
+          <w:szCs w:val="24"/>
+        </w:rPr>
+        <w:t>produtos</w:t>
+      </w:r>
+      <w:proofErr w:type="spellEnd"/>
+      <w:r>
+        <w:rPr>
+          <w:rFonts w:ascii="Arial" w:hAnsi="Arial" w:eastAsia="Arial" w:cs="Arial"/>
+          <w:b w:val="0"/>
+          <w:bCs w:val="0"/>
+          <w:sz w:val="24"/>
+          <w:szCs w:val="24"/>
+        </w:rPr>
+        <w:t xml:space="preserve">, </w:t>
+      </w:r>
+      <w:proofErr w:type="spellStart"/>
+      <w:r>
+        <w:rPr>
+          <w:rFonts w:ascii="Arial" w:hAnsi="Arial" w:eastAsia="Arial" w:cs="Arial"/>
+          <w:b w:val="0"/>
+          <w:bCs w:val="0"/>
+          <w:sz w:val="24"/>
+          <w:szCs w:val="24"/>
+        </w:rPr>
+        <w:t>usuários</w:t>
+      </w:r>
+      <w:proofErr w:type="spellEnd"/>
+      <w:r>
+        <w:rPr>
+          <w:rFonts w:ascii="Arial" w:hAnsi="Arial" w:eastAsia="Arial" w:cs="Arial"/>
+          <w:b w:val="0"/>
+          <w:bCs w:val="0"/>
+          <w:sz w:val="24"/>
+          <w:szCs w:val="24"/>
+        </w:rPr>
+        <w:t xml:space="preserve"> e </w:t>
+      </w:r>
+      <w:proofErr w:type="spellStart"/>
+      <w:r>
+        <w:rPr>
+          <w:rFonts w:ascii="Arial" w:hAnsi="Arial" w:eastAsia="Arial" w:cs="Arial"/>
+          <w:b w:val="0"/>
+          <w:bCs w:val="0"/>
+          <w:sz w:val="24"/>
+          <w:szCs w:val="24"/>
+        </w:rPr>
+        <w:t>processos</w:t>
+      </w:r>
+      <w:proofErr w:type="spellEnd"/>
+      <w:r>
+        <w:rPr>
+          <w:rFonts w:ascii="Arial" w:hAnsi="Arial" w:eastAsia="Arial" w:cs="Arial"/>
+          <w:b w:val="0"/>
+          <w:bCs w:val="0"/>
+          <w:sz w:val="24"/>
+          <w:szCs w:val="24"/>
+        </w:rPr>
+        <w:t xml:space="preserve"> </w:t>
+      </w:r>
+      <w:proofErr w:type="spellStart"/>
+      <w:r>
+        <w:rPr>
+          <w:rFonts w:ascii="Arial" w:hAnsi="Arial" w:eastAsia="Arial" w:cs="Arial"/>
+          <w:b w:val="0"/>
+          <w:bCs w:val="0"/>
+          <w:sz w:val="24"/>
+          <w:szCs w:val="24"/>
+        </w:rPr>
+        <w:t>executados</w:t>
+      </w:r>
+      <w:proofErr w:type="spellEnd"/>
+      <w:r>
+        <w:rPr>
+          <w:rFonts w:ascii="Arial" w:hAnsi="Arial" w:eastAsia="Arial" w:cs="Arial"/>
+          <w:b w:val="0"/>
+          <w:bCs w:val="0"/>
+          <w:sz w:val="24"/>
+          <w:szCs w:val="24"/>
+        </w:rPr>
+        <w:t xml:space="preserve"> no site, </w:t>
+      </w:r>
+      <w:r>
+        <w:rPr>
+          <w:rFonts w:ascii="Arial" w:hAnsi="Arial" w:eastAsia="Arial" w:cs="Arial"/>
+          <w:b w:val="0"/>
+          <w:bCs w:val="0"/>
+          <w:sz w:val="24"/>
+          <w:szCs w:val="24"/>
+        </w:rPr>
+        <w:t xml:space="preserve">e </w:t>
+      </w:r>
+      <w:proofErr w:type="spellStart"/>
+      <w:r>
+        <w:rPr>
+          <w:rFonts w:ascii="Arial" w:hAnsi="Arial" w:eastAsia="Arial" w:cs="Arial"/>
+          <w:b w:val="0"/>
+          <w:bCs w:val="0"/>
+          <w:sz w:val="24"/>
+          <w:szCs w:val="24"/>
+        </w:rPr>
+        <w:t>automatizar</w:t>
+      </w:r>
+      <w:proofErr w:type="spellEnd"/>
+      <w:r>
+        <w:rPr>
+          <w:rFonts w:ascii="Arial" w:hAnsi="Arial" w:eastAsia="Arial" w:cs="Arial"/>
+          <w:b w:val="0"/>
+          <w:bCs w:val="0"/>
+          <w:sz w:val="24"/>
+          <w:szCs w:val="24"/>
+        </w:rPr>
+        <w:t xml:space="preserve"> </w:t>
+      </w:r>
+      <w:proofErr w:type="spellStart"/>
+      <w:r>
+        <w:rPr>
+          <w:rFonts w:ascii="Arial" w:hAnsi="Arial" w:eastAsia="Arial" w:cs="Arial"/>
+          <w:b w:val="0"/>
+          <w:bCs w:val="0"/>
+          <w:sz w:val="24"/>
+          <w:szCs w:val="24"/>
+        </w:rPr>
+        <w:t>rotinas</w:t>
+      </w:r>
+      <w:proofErr w:type="spellEnd"/>
+      <w:r>
+        <w:rPr>
+          <w:rFonts w:ascii="Arial" w:hAnsi="Arial" w:eastAsia="Arial" w:cs="Arial"/>
+          <w:b w:val="0"/>
+          <w:bCs w:val="0"/>
+          <w:sz w:val="24"/>
+          <w:szCs w:val="24"/>
+        </w:rPr>
+        <w:t xml:space="preserve"> </w:t>
+      </w:r>
+      <w:proofErr w:type="spellStart"/>
+      <w:r>
+        <w:rPr>
+          <w:rFonts w:ascii="Arial" w:hAnsi="Arial" w:eastAsia="Arial" w:cs="Arial"/>
+          <w:b w:val="0"/>
+          <w:bCs w:val="0"/>
+          <w:sz w:val="24"/>
+          <w:szCs w:val="24"/>
+        </w:rPr>
+        <w:t>na</w:t>
+      </w:r>
+      <w:proofErr w:type="spellEnd"/>
+      <w:r>
+        <w:rPr>
+          <w:rFonts w:ascii="Arial" w:hAnsi="Arial" w:eastAsia="Arial" w:cs="Arial"/>
+          <w:b w:val="0"/>
+          <w:bCs w:val="0"/>
+          <w:sz w:val="24"/>
+          <w:szCs w:val="24"/>
+        </w:rPr>
+        <w:t xml:space="preserve"> base de</w:t>
+      </w:r>
+      <w:r>
+        <w:rPr>
+          <w:rFonts w:ascii="Arial" w:hAnsi="Arial" w:eastAsia="Arial" w:cs="Arial"/>
+          <w:b w:val="0"/>
+          <w:bCs w:val="0"/>
+          <w:sz w:val="24"/>
+          <w:szCs w:val="24"/>
+        </w:rPr>
+        <w:t xml:space="preserve"> dados</w:t>
+      </w:r>
+      <w:r>
+        <w:rPr>
+          <w:rFonts w:ascii="Arial" w:hAnsi="Arial" w:eastAsia="Arial" w:cs="Arial"/>
+          <w:b w:val="0"/>
+          <w:bCs w:val="0"/>
+          <w:sz w:val="24"/>
+          <w:szCs w:val="24"/>
+        </w:rPr>
+        <w:t xml:space="preserve">, </w:t>
+      </w:r>
+      <w:proofErr w:type="spellStart"/>
+      <w:r>
+        <w:rPr>
+          <w:rFonts w:ascii="Arial" w:hAnsi="Arial" w:eastAsia="Arial" w:cs="Arial"/>
+          <w:b w:val="0"/>
+          <w:bCs w:val="0"/>
+          <w:sz w:val="24"/>
+          <w:szCs w:val="24"/>
+        </w:rPr>
+        <w:t>todos</w:t>
+      </w:r>
+      <w:proofErr w:type="spellEnd"/>
+      <w:r>
+        <w:rPr>
+          <w:rFonts w:ascii="Arial" w:hAnsi="Arial" w:eastAsia="Arial" w:cs="Arial"/>
+          <w:b w:val="0"/>
+          <w:bCs w:val="0"/>
+          <w:sz w:val="24"/>
+          <w:szCs w:val="24"/>
+        </w:rPr>
+        <w:t xml:space="preserve"> </w:t>
+      </w:r>
+      <w:proofErr w:type="spellStart"/>
+      <w:r>
+        <w:rPr>
+          <w:rFonts w:ascii="Arial" w:hAnsi="Arial" w:eastAsia="Arial" w:cs="Arial"/>
+          <w:b w:val="0"/>
+          <w:bCs w:val="0"/>
+          <w:sz w:val="24"/>
+          <w:szCs w:val="24"/>
+        </w:rPr>
+        <w:t>esses</w:t>
+      </w:r>
+      <w:proofErr w:type="spellEnd"/>
+      <w:r>
+        <w:rPr>
+          <w:rFonts w:ascii="Arial" w:hAnsi="Arial" w:eastAsia="Arial" w:cs="Arial"/>
+          <w:b w:val="0"/>
+          <w:bCs w:val="0"/>
+          <w:sz w:val="24"/>
+          <w:szCs w:val="24"/>
+        </w:rPr>
+        <w:t xml:space="preserve"> </w:t>
+      </w:r>
+      <w:proofErr w:type="spellStart"/>
+      <w:r>
+        <w:rPr>
+          <w:rFonts w:ascii="Arial" w:hAnsi="Arial" w:eastAsia="Arial" w:cs="Arial"/>
+          <w:b w:val="0"/>
+          <w:bCs w:val="0"/>
+          <w:sz w:val="24"/>
+          <w:szCs w:val="24"/>
+        </w:rPr>
+        <w:t>processos</w:t>
+      </w:r>
+      <w:proofErr w:type="spellEnd"/>
+      <w:r>
+        <w:rPr>
+          <w:rFonts w:ascii="Arial" w:hAnsi="Arial" w:eastAsia="Arial" w:cs="Arial"/>
+          <w:b w:val="0"/>
+          <w:bCs w:val="0"/>
+          <w:sz w:val="24"/>
+          <w:szCs w:val="24"/>
+        </w:rPr>
+        <w:t xml:space="preserve"> </w:t>
+      </w:r>
+      <w:proofErr w:type="spellStart"/>
+      <w:r>
+        <w:rPr>
+          <w:rFonts w:ascii="Arial" w:hAnsi="Arial" w:eastAsia="Arial" w:cs="Arial"/>
+          <w:b w:val="0"/>
+          <w:bCs w:val="0"/>
+          <w:sz w:val="24"/>
+          <w:szCs w:val="24"/>
+        </w:rPr>
+        <w:t>vão</w:t>
+      </w:r>
+      <w:proofErr w:type="spellEnd"/>
+      <w:r>
+        <w:rPr>
+          <w:rFonts w:ascii="Arial" w:hAnsi="Arial" w:eastAsia="Arial" w:cs="Arial"/>
+          <w:b w:val="0"/>
+          <w:bCs w:val="0"/>
+          <w:sz w:val="24"/>
+          <w:szCs w:val="24"/>
+        </w:rPr>
+        <w:t xml:space="preserve"> </w:t>
+      </w:r>
+      <w:proofErr w:type="spellStart"/>
+      <w:r>
+        <w:rPr>
+          <w:rFonts w:ascii="Arial" w:hAnsi="Arial" w:eastAsia="Arial" w:cs="Arial"/>
+          <w:b w:val="0"/>
+          <w:bCs w:val="0"/>
+          <w:sz w:val="24"/>
+          <w:szCs w:val="24"/>
+        </w:rPr>
+        <w:t>ter</w:t>
+      </w:r>
+      <w:proofErr w:type="spellEnd"/>
+      <w:r>
+        <w:rPr>
+          <w:rFonts w:ascii="Arial" w:hAnsi="Arial" w:eastAsia="Arial" w:cs="Arial"/>
+          <w:b w:val="0"/>
+          <w:bCs w:val="0"/>
+          <w:sz w:val="24"/>
+          <w:szCs w:val="24"/>
+        </w:rPr>
+        <w:t xml:space="preserve"> a </w:t>
+      </w:r>
+      <w:proofErr w:type="spellStart"/>
+      <w:r>
+        <w:rPr>
+          <w:rFonts w:ascii="Arial" w:hAnsi="Arial" w:eastAsia="Arial" w:cs="Arial"/>
+          <w:b w:val="0"/>
+          <w:bCs w:val="0"/>
+          <w:sz w:val="24"/>
+          <w:szCs w:val="24"/>
+        </w:rPr>
+        <w:t>sua</w:t>
+      </w:r>
+      <w:proofErr w:type="spellEnd"/>
+      <w:r>
+        <w:rPr>
+          <w:rFonts w:ascii="Arial" w:hAnsi="Arial" w:eastAsia="Arial" w:cs="Arial"/>
+          <w:b w:val="0"/>
+          <w:bCs w:val="0"/>
+          <w:sz w:val="24"/>
+          <w:szCs w:val="24"/>
+        </w:rPr>
+        <w:t xml:space="preserve"> </w:t>
+      </w:r>
+      <w:proofErr w:type="spellStart"/>
+      <w:r>
+        <w:rPr>
+          <w:rFonts w:ascii="Arial" w:hAnsi="Arial" w:eastAsia="Arial" w:cs="Arial"/>
+          <w:b w:val="0"/>
+          <w:bCs w:val="0"/>
+          <w:sz w:val="24"/>
+          <w:szCs w:val="24"/>
+        </w:rPr>
+        <w:t>implementação</w:t>
+      </w:r>
+      <w:proofErr w:type="spellEnd"/>
+      <w:r>
+        <w:rPr>
+          <w:rFonts w:ascii="Arial" w:hAnsi="Arial" w:eastAsia="Arial" w:cs="Arial"/>
+          <w:b w:val="0"/>
+          <w:bCs w:val="0"/>
+          <w:sz w:val="24"/>
+          <w:szCs w:val="24"/>
+        </w:rPr>
+        <w:t xml:space="preserve"> </w:t>
+      </w:r>
+      <w:proofErr w:type="spellStart"/>
+      <w:r>
+        <w:rPr>
+          <w:rFonts w:ascii="Arial" w:hAnsi="Arial" w:eastAsia="Arial" w:cs="Arial"/>
+          <w:b w:val="0"/>
+          <w:bCs w:val="0"/>
+          <w:sz w:val="24"/>
+          <w:szCs w:val="24"/>
+        </w:rPr>
+        <w:t>facilita</w:t>
+      </w:r>
+      <w:r>
+        <w:rPr>
+          <w:rFonts w:ascii="Arial" w:hAnsi="Arial" w:eastAsia="Arial" w:cs="Arial"/>
+          <w:b w:val="0"/>
+          <w:bCs w:val="0"/>
+          <w:sz w:val="24"/>
+          <w:szCs w:val="24"/>
+        </w:rPr>
+        <w:t>da</w:t>
+      </w:r>
+      <w:proofErr w:type="spellEnd"/>
+      <w:r>
+        <w:rPr>
+          <w:rFonts w:ascii="Arial" w:hAnsi="Arial" w:eastAsia="Arial" w:cs="Arial"/>
+          <w:b w:val="0"/>
+          <w:bCs w:val="0"/>
+          <w:sz w:val="24"/>
+          <w:szCs w:val="24"/>
+        </w:rPr>
+        <w:t xml:space="preserve"> pela </w:t>
+      </w:r>
+      <w:r>
+        <w:rPr>
+          <w:rFonts w:ascii="Arial" w:hAnsi="Arial" w:eastAsia="Arial" w:cs="Arial"/>
+          <w:b w:val="0"/>
+          <w:bCs w:val="0"/>
+          <w:sz w:val="24"/>
+          <w:szCs w:val="24"/>
+        </w:rPr>
+        <w:t>interface do phpMyAdmin</w:t>
+      </w:r>
+      <w:r>
+        <w:rPr>
+          <w:rFonts w:ascii="Arial" w:hAnsi="Arial" w:eastAsia="Arial" w:cs="Arial"/>
+          <w:b w:val="0"/>
+          <w:bCs w:val="0"/>
+          <w:sz w:val="24"/>
+          <w:szCs w:val="24"/>
+        </w:rPr>
+        <w:t xml:space="preserve"> que </w:t>
+      </w:r>
+      <w:proofErr w:type="spellStart"/>
+      <w:r>
+        <w:rPr>
+          <w:rFonts w:ascii="Arial" w:hAnsi="Arial" w:eastAsia="Arial" w:cs="Arial"/>
+          <w:b w:val="0"/>
+          <w:bCs w:val="0"/>
+          <w:sz w:val="24"/>
+          <w:szCs w:val="24"/>
+        </w:rPr>
+        <w:t>ajudará</w:t>
+      </w:r>
+      <w:proofErr w:type="spellEnd"/>
+      <w:r>
+        <w:rPr>
+          <w:rFonts w:ascii="Arial" w:hAnsi="Arial" w:eastAsia="Arial" w:cs="Arial"/>
+          <w:b w:val="0"/>
+          <w:bCs w:val="0"/>
+          <w:sz w:val="24"/>
+          <w:szCs w:val="24"/>
+        </w:rPr>
+        <w:t xml:space="preserve"> a </w:t>
+      </w:r>
+      <w:proofErr w:type="spellStart"/>
+      <w:r>
+        <w:rPr>
+          <w:rFonts w:ascii="Arial" w:hAnsi="Arial" w:eastAsia="Arial" w:cs="Arial"/>
+          <w:b w:val="0"/>
+          <w:bCs w:val="0"/>
+          <w:sz w:val="24"/>
+          <w:szCs w:val="24"/>
+        </w:rPr>
+        <w:t>gerenciar</w:t>
+      </w:r>
+      <w:proofErr w:type="spellEnd"/>
+      <w:r>
+        <w:rPr>
+          <w:rFonts w:ascii="Arial" w:hAnsi="Arial" w:eastAsia="Arial" w:cs="Arial"/>
+          <w:b w:val="0"/>
+          <w:bCs w:val="0"/>
+          <w:sz w:val="24"/>
+          <w:szCs w:val="24"/>
+        </w:rPr>
+        <w:t xml:space="preserve"> </w:t>
+      </w:r>
+      <w:proofErr w:type="spellStart"/>
+      <w:r>
+        <w:rPr>
+          <w:rFonts w:ascii="Arial" w:hAnsi="Arial" w:eastAsia="Arial" w:cs="Arial"/>
+          <w:b w:val="0"/>
+          <w:bCs w:val="0"/>
+          <w:sz w:val="24"/>
+          <w:szCs w:val="24"/>
+        </w:rPr>
+        <w:t>essas</w:t>
+      </w:r>
+      <w:proofErr w:type="spellEnd"/>
+      <w:r>
+        <w:rPr>
+          <w:rFonts w:ascii="Arial" w:hAnsi="Arial" w:eastAsia="Arial" w:cs="Arial"/>
+          <w:b w:val="0"/>
+          <w:bCs w:val="0"/>
+          <w:sz w:val="24"/>
+          <w:szCs w:val="24"/>
+        </w:rPr>
+        <w:t xml:space="preserve"> ações.</w:t>
+      </w:r>
+    </w:p>
+    <w:p>
+      <w:pPr>
+        <w:pStyle w:val="Normal"/>
+        <w:ind w:firstLine="706"/>
+        <w:jc w:val="both"/>
+        <w:rPr>
+          <w:rFonts w:ascii="Arial" w:hAnsi="Arial" w:eastAsia="Arial" w:cs="Arial"/>
+          <w:b w:val="0"/>
+          <w:bCs w:val="0"/>
+          <w:sz w:val="24"/>
+          <w:szCs w:val="24"/>
+        </w:rPr>
+      </w:pPr>
+      <w:r>
+        <w:rPr>
+          <w:rFonts w:ascii="Arial" w:hAnsi="Arial" w:eastAsia="Arial" w:cs="Arial"/>
+          <w:b w:val="0"/>
+          <w:bCs w:val="0"/>
+          <w:sz w:val="24"/>
+          <w:szCs w:val="24"/>
+        </w:rPr>
+        <w:t>No time o Product Owner é</w:t>
+      </w:r>
+      <w:r>
+        <w:rPr>
+          <w:rFonts w:ascii="Arial" w:hAnsi="Arial" w:eastAsia="Arial" w:cs="Arial"/>
+          <w:b w:val="0"/>
+          <w:bCs w:val="0"/>
+          <w:sz w:val="24"/>
+          <w:szCs w:val="24"/>
+        </w:rPr>
+        <w:t xml:space="preserve"> o</w:t>
+      </w:r>
+      <w:r>
+        <w:rPr>
+          <w:rFonts w:ascii="Arial" w:hAnsi="Arial" w:eastAsia="Arial" w:cs="Arial"/>
+          <w:b w:val="0"/>
+          <w:bCs w:val="0"/>
+          <w:sz w:val="24"/>
+          <w:szCs w:val="24"/>
+        </w:rPr>
+        <w:t xml:space="preserve"> </w:t>
+      </w:r>
+      <w:proofErr w:type="spellStart"/>
+      <w:r>
+        <w:rPr>
+          <w:rFonts w:ascii="Arial" w:hAnsi="Arial" w:eastAsia="Arial" w:cs="Arial"/>
+          <w:b w:val="0"/>
+          <w:bCs w:val="0"/>
+          <w:sz w:val="24"/>
+          <w:szCs w:val="24"/>
+        </w:rPr>
+        <w:t>representante</w:t>
+      </w:r>
+      <w:proofErr w:type="spellEnd"/>
+      <w:r>
+        <w:rPr>
+          <w:rFonts w:ascii="Arial" w:hAnsi="Arial" w:eastAsia="Arial" w:cs="Arial"/>
+          <w:b w:val="0"/>
+          <w:bCs w:val="0"/>
+          <w:sz w:val="24"/>
+          <w:szCs w:val="24"/>
+        </w:rPr>
+        <w:t xml:space="preserve"> dos </w:t>
+      </w:r>
+      <w:proofErr w:type="spellStart"/>
+      <w:r>
+        <w:rPr>
+          <w:rFonts w:ascii="Arial" w:hAnsi="Arial" w:eastAsia="Arial" w:cs="Arial"/>
+          <w:b w:val="0"/>
+          <w:bCs w:val="0"/>
+          <w:sz w:val="24"/>
+          <w:szCs w:val="24"/>
+        </w:rPr>
+        <w:t>Sta</w:t>
+      </w:r>
+      <w:r>
+        <w:rPr>
+          <w:rFonts w:ascii="Arial" w:hAnsi="Arial" w:eastAsia="Arial" w:cs="Arial"/>
+          <w:b w:val="0"/>
+          <w:bCs w:val="0"/>
+          <w:sz w:val="24"/>
+          <w:szCs w:val="24"/>
+        </w:rPr>
+        <w:t>kehholdes</w:t>
+      </w:r>
+      <w:proofErr w:type="spellEnd"/>
+      <w:r>
+        <w:rPr>
+          <w:rFonts w:ascii="Arial" w:hAnsi="Arial" w:eastAsia="Arial" w:cs="Arial"/>
+          <w:b w:val="0"/>
+          <w:bCs w:val="0"/>
+          <w:sz w:val="24"/>
+          <w:szCs w:val="24"/>
+        </w:rPr>
+        <w:t xml:space="preserve"> que </w:t>
+      </w:r>
+      <w:proofErr w:type="spellStart"/>
+      <w:r>
+        <w:rPr>
+          <w:rFonts w:ascii="Arial" w:hAnsi="Arial" w:eastAsia="Arial" w:cs="Arial"/>
+          <w:b w:val="0"/>
+          <w:bCs w:val="0"/>
+          <w:sz w:val="24"/>
+          <w:szCs w:val="24"/>
+        </w:rPr>
+        <w:t>são</w:t>
+      </w:r>
+      <w:proofErr w:type="spellEnd"/>
+      <w:r>
+        <w:rPr>
+          <w:rFonts w:ascii="Arial" w:hAnsi="Arial" w:eastAsia="Arial" w:cs="Arial"/>
+          <w:b w:val="0"/>
+          <w:bCs w:val="0"/>
+          <w:sz w:val="24"/>
+          <w:szCs w:val="24"/>
+        </w:rPr>
+        <w:t xml:space="preserve"> o time de </w:t>
+      </w:r>
+      <w:proofErr w:type="spellStart"/>
+      <w:r>
+        <w:rPr>
+          <w:rFonts w:ascii="Arial" w:hAnsi="Arial" w:eastAsia="Arial" w:cs="Arial"/>
+          <w:b w:val="0"/>
+          <w:bCs w:val="0"/>
+          <w:sz w:val="24"/>
+          <w:szCs w:val="24"/>
+        </w:rPr>
+        <w:t>gestão</w:t>
+      </w:r>
+      <w:proofErr w:type="spellEnd"/>
+      <w:r>
+        <w:rPr>
+          <w:rFonts w:ascii="Arial" w:hAnsi="Arial" w:eastAsia="Arial" w:cs="Arial"/>
+          <w:b w:val="0"/>
+          <w:bCs w:val="0"/>
+          <w:sz w:val="24"/>
+          <w:szCs w:val="24"/>
+        </w:rPr>
+        <w:t xml:space="preserve"> </w:t>
+      </w:r>
+      <w:r>
+        <w:rPr>
+          <w:rFonts w:ascii="Arial" w:hAnsi="Arial" w:eastAsia="Arial" w:cs="Arial"/>
+          <w:b w:val="0"/>
+          <w:bCs w:val="0"/>
+          <w:sz w:val="24"/>
+          <w:szCs w:val="24"/>
+        </w:rPr>
+        <w:t xml:space="preserve">da </w:t>
+      </w:r>
+      <w:proofErr w:type="spellStart"/>
+      <w:r>
+        <w:rPr>
+          <w:rFonts w:ascii="Arial" w:hAnsi="Arial" w:eastAsia="Arial" w:cs="Arial"/>
+          <w:b w:val="0"/>
+          <w:bCs w:val="0"/>
+          <w:sz w:val="24"/>
+          <w:szCs w:val="24"/>
+        </w:rPr>
+        <w:t>empresa</w:t>
+      </w:r>
+      <w:proofErr w:type="spellEnd"/>
+      <w:r>
+        <w:rPr>
+          <w:rFonts w:ascii="Arial" w:hAnsi="Arial" w:eastAsia="Arial" w:cs="Arial"/>
+          <w:b w:val="0"/>
+          <w:bCs w:val="0"/>
+          <w:sz w:val="24"/>
+          <w:szCs w:val="24"/>
+        </w:rPr>
+        <w:t xml:space="preserve"> que </w:t>
+      </w:r>
+      <w:proofErr w:type="spellStart"/>
+      <w:r>
+        <w:rPr>
+          <w:rFonts w:ascii="Arial" w:hAnsi="Arial" w:eastAsia="Arial" w:cs="Arial"/>
+          <w:b w:val="0"/>
+          <w:bCs w:val="0"/>
+          <w:sz w:val="24"/>
+          <w:szCs w:val="24"/>
+        </w:rPr>
+        <w:t>solicitou</w:t>
       </w:r>
       <w:proofErr w:type="spellEnd"/>
       <w:r>
@@ -3991,6 +8367,3312 @@
           <w:sz w:val="24"/>
           <w:szCs w:val="24"/>
         </w:rPr>
+        <w:t>desenvolvimento</w:t>
+      </w:r>
+      <w:proofErr w:type="spellEnd"/>
+      <w:r>
+        <w:rPr>
+          <w:rFonts w:ascii="Arial" w:hAnsi="Arial" w:eastAsia="Arial" w:cs="Arial"/>
+          <w:b w:val="0"/>
+          <w:bCs w:val="0"/>
+          <w:sz w:val="24"/>
+          <w:szCs w:val="24"/>
+        </w:rPr>
+        <w:t xml:space="preserve"> do software.</w:t>
+      </w:r>
+      <w:r>
+        <w:rPr>
+          <w:rFonts w:ascii="Arial" w:hAnsi="Arial" w:eastAsia="Arial" w:cs="Arial"/>
+          <w:b w:val="0"/>
+          <w:bCs w:val="0"/>
+          <w:sz w:val="24"/>
+          <w:szCs w:val="24"/>
+        </w:rPr>
+        <w:t xml:space="preserve"> Scrum Master </w:t>
+      </w:r>
+      <w:proofErr w:type="spellStart"/>
+      <w:r>
+        <w:rPr>
+          <w:rFonts w:ascii="Arial" w:hAnsi="Arial" w:eastAsia="Arial" w:cs="Arial"/>
+          <w:b w:val="0"/>
+          <w:bCs w:val="0"/>
+          <w:sz w:val="24"/>
+          <w:szCs w:val="24"/>
+        </w:rPr>
+        <w:t>irá</w:t>
+      </w:r>
+      <w:proofErr w:type="spellEnd"/>
+      <w:r>
+        <w:rPr>
+          <w:rFonts w:ascii="Arial" w:hAnsi="Arial" w:eastAsia="Arial" w:cs="Arial"/>
+          <w:b w:val="0"/>
+          <w:bCs w:val="0"/>
+          <w:sz w:val="24"/>
+          <w:szCs w:val="24"/>
+        </w:rPr>
+        <w:t xml:space="preserve"> </w:t>
+      </w:r>
+      <w:proofErr w:type="spellStart"/>
+      <w:r>
+        <w:rPr>
+          <w:rFonts w:ascii="Arial" w:hAnsi="Arial" w:eastAsia="Arial" w:cs="Arial"/>
+          <w:b w:val="0"/>
+          <w:bCs w:val="0"/>
+          <w:sz w:val="24"/>
+          <w:szCs w:val="24"/>
+        </w:rPr>
+        <w:t>filtrar</w:t>
+      </w:r>
+      <w:proofErr w:type="spellEnd"/>
+      <w:r>
+        <w:rPr>
+          <w:rFonts w:ascii="Arial" w:hAnsi="Arial" w:eastAsia="Arial" w:cs="Arial"/>
+          <w:b w:val="0"/>
+          <w:bCs w:val="0"/>
+          <w:sz w:val="24"/>
+          <w:szCs w:val="24"/>
+        </w:rPr>
+        <w:t xml:space="preserve"> as </w:t>
+      </w:r>
+      <w:proofErr w:type="spellStart"/>
+      <w:r>
+        <w:rPr>
+          <w:rFonts w:ascii="Arial" w:hAnsi="Arial" w:eastAsia="Arial" w:cs="Arial"/>
+          <w:b w:val="0"/>
+          <w:bCs w:val="0"/>
+          <w:sz w:val="24"/>
+          <w:szCs w:val="24"/>
+        </w:rPr>
+        <w:t>informações</w:t>
+      </w:r>
+      <w:proofErr w:type="spellEnd"/>
+      <w:r>
+        <w:rPr>
+          <w:rFonts w:ascii="Arial" w:hAnsi="Arial" w:eastAsia="Arial" w:cs="Arial"/>
+          <w:b w:val="0"/>
+          <w:bCs w:val="0"/>
+          <w:sz w:val="24"/>
+          <w:szCs w:val="24"/>
+        </w:rPr>
+        <w:t xml:space="preserve"> que </w:t>
+      </w:r>
+      <w:proofErr w:type="spellStart"/>
+      <w:r>
+        <w:rPr>
+          <w:rFonts w:ascii="Arial" w:hAnsi="Arial" w:eastAsia="Arial" w:cs="Arial"/>
+          <w:b w:val="0"/>
+          <w:bCs w:val="0"/>
+          <w:sz w:val="24"/>
+          <w:szCs w:val="24"/>
+        </w:rPr>
+        <w:t>serão</w:t>
+      </w:r>
+      <w:proofErr w:type="spellEnd"/>
+      <w:r>
+        <w:rPr>
+          <w:rFonts w:ascii="Arial" w:hAnsi="Arial" w:eastAsia="Arial" w:cs="Arial"/>
+          <w:b w:val="0"/>
+          <w:bCs w:val="0"/>
+          <w:sz w:val="24"/>
+          <w:szCs w:val="24"/>
+        </w:rPr>
+        <w:t xml:space="preserve"> </w:t>
+      </w:r>
+      <w:proofErr w:type="spellStart"/>
+      <w:r>
+        <w:rPr>
+          <w:rFonts w:ascii="Arial" w:hAnsi="Arial" w:eastAsia="Arial" w:cs="Arial"/>
+          <w:b w:val="0"/>
+          <w:bCs w:val="0"/>
+          <w:sz w:val="24"/>
+          <w:szCs w:val="24"/>
+        </w:rPr>
+        <w:t>passadas</w:t>
+      </w:r>
+      <w:proofErr w:type="spellEnd"/>
+      <w:r>
+        <w:rPr>
+          <w:rFonts w:ascii="Arial" w:hAnsi="Arial" w:eastAsia="Arial" w:cs="Arial"/>
+          <w:b w:val="0"/>
+          <w:bCs w:val="0"/>
+          <w:sz w:val="24"/>
+          <w:szCs w:val="24"/>
+        </w:rPr>
+        <w:t xml:space="preserve"> para o Team </w:t>
+      </w:r>
+      <w:proofErr w:type="spellStart"/>
+      <w:r>
+        <w:rPr>
+          <w:rFonts w:ascii="Arial" w:hAnsi="Arial" w:eastAsia="Arial" w:cs="Arial"/>
+          <w:b w:val="0"/>
+          <w:bCs w:val="0"/>
+          <w:sz w:val="24"/>
+          <w:szCs w:val="24"/>
+        </w:rPr>
+        <w:t>organizando</w:t>
+      </w:r>
+      <w:proofErr w:type="spellEnd"/>
+      <w:r>
+        <w:rPr>
+          <w:rFonts w:ascii="Arial" w:hAnsi="Arial" w:eastAsia="Arial" w:cs="Arial"/>
+          <w:b w:val="0"/>
+          <w:bCs w:val="0"/>
+          <w:sz w:val="24"/>
+          <w:szCs w:val="24"/>
+        </w:rPr>
+        <w:t xml:space="preserve"> as </w:t>
+      </w:r>
+      <w:proofErr w:type="spellStart"/>
+      <w:r>
+        <w:rPr>
+          <w:rFonts w:ascii="Arial" w:hAnsi="Arial" w:eastAsia="Arial" w:cs="Arial"/>
+          <w:b w:val="0"/>
+          <w:bCs w:val="0"/>
+          <w:sz w:val="24"/>
+          <w:szCs w:val="24"/>
+        </w:rPr>
+        <w:t>suas</w:t>
+      </w:r>
+      <w:proofErr w:type="spellEnd"/>
+      <w:r>
+        <w:rPr>
+          <w:rFonts w:ascii="Arial" w:hAnsi="Arial" w:eastAsia="Arial" w:cs="Arial"/>
+          <w:b w:val="0"/>
+          <w:bCs w:val="0"/>
+          <w:sz w:val="24"/>
+          <w:szCs w:val="24"/>
+        </w:rPr>
+        <w:t xml:space="preserve"> </w:t>
+      </w:r>
+      <w:proofErr w:type="spellStart"/>
+      <w:r>
+        <w:rPr>
+          <w:rFonts w:ascii="Arial" w:hAnsi="Arial" w:eastAsia="Arial" w:cs="Arial"/>
+          <w:b w:val="0"/>
+          <w:bCs w:val="0"/>
+          <w:sz w:val="24"/>
+          <w:szCs w:val="24"/>
+        </w:rPr>
+        <w:t>terefas</w:t>
+      </w:r>
+      <w:proofErr w:type="spellEnd"/>
+      <w:r>
+        <w:rPr>
+          <w:rFonts w:ascii="Arial" w:hAnsi="Arial" w:eastAsia="Arial" w:cs="Arial"/>
+          <w:b w:val="0"/>
+          <w:bCs w:val="0"/>
+          <w:sz w:val="24"/>
+          <w:szCs w:val="24"/>
+        </w:rPr>
+        <w:t xml:space="preserve"> e </w:t>
+      </w:r>
+      <w:proofErr w:type="spellStart"/>
+      <w:r>
+        <w:rPr>
+          <w:rFonts w:ascii="Arial" w:hAnsi="Arial" w:eastAsia="Arial" w:cs="Arial"/>
+          <w:b w:val="0"/>
+          <w:bCs w:val="0"/>
+          <w:sz w:val="24"/>
+          <w:szCs w:val="24"/>
+        </w:rPr>
+        <w:t>informando</w:t>
+      </w:r>
+      <w:proofErr w:type="spellEnd"/>
+      <w:r>
+        <w:rPr>
+          <w:rFonts w:ascii="Arial" w:hAnsi="Arial" w:eastAsia="Arial" w:cs="Arial"/>
+          <w:b w:val="0"/>
+          <w:bCs w:val="0"/>
+          <w:sz w:val="24"/>
+          <w:szCs w:val="24"/>
+        </w:rPr>
+        <w:t xml:space="preserve"> </w:t>
+      </w:r>
+      <w:proofErr w:type="spellStart"/>
+      <w:r>
+        <w:rPr>
+          <w:rFonts w:ascii="Arial" w:hAnsi="Arial" w:eastAsia="Arial" w:cs="Arial"/>
+          <w:b w:val="0"/>
+          <w:bCs w:val="0"/>
+          <w:sz w:val="24"/>
+          <w:szCs w:val="24"/>
+        </w:rPr>
+        <w:t>os</w:t>
+      </w:r>
+      <w:proofErr w:type="spellEnd"/>
+      <w:r>
+        <w:rPr>
+          <w:rFonts w:ascii="Arial" w:hAnsi="Arial" w:eastAsia="Arial" w:cs="Arial"/>
+          <w:b w:val="0"/>
+          <w:bCs w:val="0"/>
+          <w:sz w:val="24"/>
+          <w:szCs w:val="24"/>
+        </w:rPr>
+        <w:t xml:space="preserve"> </w:t>
+      </w:r>
+      <w:proofErr w:type="spellStart"/>
+      <w:r>
+        <w:rPr>
+          <w:rFonts w:ascii="Arial" w:hAnsi="Arial" w:eastAsia="Arial" w:cs="Arial"/>
+          <w:b w:val="0"/>
+          <w:bCs w:val="0"/>
+          <w:sz w:val="24"/>
+          <w:szCs w:val="24"/>
+        </w:rPr>
+        <w:t>prazos</w:t>
+      </w:r>
+      <w:proofErr w:type="spellEnd"/>
+      <w:r>
+        <w:rPr>
+          <w:rFonts w:ascii="Arial" w:hAnsi="Arial" w:eastAsia="Arial" w:cs="Arial"/>
+          <w:b w:val="0"/>
+          <w:bCs w:val="0"/>
+          <w:sz w:val="24"/>
+          <w:szCs w:val="24"/>
+        </w:rPr>
+        <w:t xml:space="preserve"> de </w:t>
+      </w:r>
+      <w:proofErr w:type="spellStart"/>
+      <w:r>
+        <w:rPr>
+          <w:rFonts w:ascii="Arial" w:hAnsi="Arial" w:eastAsia="Arial" w:cs="Arial"/>
+          <w:b w:val="0"/>
+          <w:bCs w:val="0"/>
+          <w:sz w:val="24"/>
+          <w:szCs w:val="24"/>
+        </w:rPr>
+        <w:t>entregas</w:t>
+      </w:r>
+      <w:proofErr w:type="spellEnd"/>
+      <w:r>
+        <w:rPr>
+          <w:rFonts w:ascii="Arial" w:hAnsi="Arial" w:eastAsia="Arial" w:cs="Arial"/>
+          <w:b w:val="0"/>
+          <w:bCs w:val="0"/>
+          <w:sz w:val="24"/>
+          <w:szCs w:val="24"/>
+        </w:rPr>
+        <w:t xml:space="preserve">. O Team é a </w:t>
+      </w:r>
+      <w:proofErr w:type="spellStart"/>
+      <w:r>
+        <w:rPr>
+          <w:rFonts w:ascii="Arial" w:hAnsi="Arial" w:eastAsia="Arial" w:cs="Arial"/>
+          <w:b w:val="0"/>
+          <w:bCs w:val="0"/>
+          <w:sz w:val="24"/>
+          <w:szCs w:val="24"/>
+        </w:rPr>
+        <w:t>parte</w:t>
+      </w:r>
+      <w:proofErr w:type="spellEnd"/>
+      <w:r>
+        <w:rPr>
+          <w:rFonts w:ascii="Arial" w:hAnsi="Arial" w:eastAsia="Arial" w:cs="Arial"/>
+          <w:b w:val="0"/>
+          <w:bCs w:val="0"/>
+          <w:sz w:val="24"/>
+          <w:szCs w:val="24"/>
+        </w:rPr>
+        <w:t xml:space="preserve"> </w:t>
+      </w:r>
+      <w:r>
+        <w:rPr>
+          <w:rFonts w:ascii="Arial" w:hAnsi="Arial" w:eastAsia="Arial" w:cs="Arial"/>
+          <w:b w:val="0"/>
+          <w:bCs w:val="0"/>
+          <w:sz w:val="24"/>
+          <w:szCs w:val="24"/>
+        </w:rPr>
+        <w:t xml:space="preserve">do time que </w:t>
+      </w:r>
+      <w:proofErr w:type="spellStart"/>
+      <w:r>
+        <w:rPr>
+          <w:rFonts w:ascii="Arial" w:hAnsi="Arial" w:eastAsia="Arial" w:cs="Arial"/>
+          <w:b w:val="0"/>
+          <w:bCs w:val="0"/>
+          <w:sz w:val="24"/>
+          <w:szCs w:val="24"/>
+        </w:rPr>
+        <w:t>utilizará</w:t>
+      </w:r>
+      <w:proofErr w:type="spellEnd"/>
+      <w:r>
+        <w:rPr>
+          <w:rFonts w:ascii="Arial" w:hAnsi="Arial" w:eastAsia="Arial" w:cs="Arial"/>
+          <w:b w:val="0"/>
+          <w:bCs w:val="0"/>
+          <w:sz w:val="24"/>
+          <w:szCs w:val="24"/>
+        </w:rPr>
+        <w:t xml:space="preserve"> as </w:t>
+      </w:r>
+      <w:proofErr w:type="spellStart"/>
+      <w:r>
+        <w:rPr>
+          <w:rFonts w:ascii="Arial" w:hAnsi="Arial" w:eastAsia="Arial" w:cs="Arial"/>
+          <w:b w:val="0"/>
+          <w:bCs w:val="0"/>
+          <w:sz w:val="24"/>
+          <w:szCs w:val="24"/>
+        </w:rPr>
+        <w:t>tecnologias</w:t>
+      </w:r>
+      <w:proofErr w:type="spellEnd"/>
+      <w:r>
+        <w:rPr>
+          <w:rFonts w:ascii="Arial" w:hAnsi="Arial" w:eastAsia="Arial" w:cs="Arial"/>
+          <w:b w:val="0"/>
+          <w:bCs w:val="0"/>
+          <w:sz w:val="24"/>
+          <w:szCs w:val="24"/>
+        </w:rPr>
+        <w:t xml:space="preserve"> e ferramentas </w:t>
+      </w:r>
+      <w:r>
+        <w:rPr>
+          <w:rFonts w:ascii="Arial" w:hAnsi="Arial" w:eastAsia="Arial" w:cs="Arial"/>
+          <w:b w:val="0"/>
+          <w:bCs w:val="0"/>
+          <w:sz w:val="24"/>
+          <w:szCs w:val="24"/>
+        </w:rPr>
+        <w:t xml:space="preserve">para </w:t>
+      </w:r>
+      <w:proofErr w:type="spellStart"/>
+      <w:r>
+        <w:rPr>
+          <w:rFonts w:ascii="Arial" w:hAnsi="Arial" w:eastAsia="Arial" w:cs="Arial"/>
+          <w:b w:val="0"/>
+          <w:bCs w:val="0"/>
+          <w:sz w:val="24"/>
+          <w:szCs w:val="24"/>
+        </w:rPr>
+        <w:t>desenvolvar</w:t>
+      </w:r>
+      <w:proofErr w:type="spellEnd"/>
+      <w:r>
+        <w:rPr>
+          <w:rFonts w:ascii="Arial" w:hAnsi="Arial" w:eastAsia="Arial" w:cs="Arial"/>
+          <w:b w:val="0"/>
+          <w:bCs w:val="0"/>
+          <w:sz w:val="24"/>
+          <w:szCs w:val="24"/>
+        </w:rPr>
+        <w:t xml:space="preserve"> a </w:t>
+      </w:r>
+      <w:proofErr w:type="spellStart"/>
+      <w:r>
+        <w:rPr>
+          <w:rFonts w:ascii="Arial" w:hAnsi="Arial" w:eastAsia="Arial" w:cs="Arial"/>
+          <w:b w:val="0"/>
+          <w:bCs w:val="0"/>
+          <w:sz w:val="24"/>
+          <w:szCs w:val="24"/>
+        </w:rPr>
+        <w:t>parte</w:t>
+      </w:r>
+      <w:proofErr w:type="spellEnd"/>
+      <w:r>
+        <w:rPr>
+          <w:rFonts w:ascii="Arial" w:hAnsi="Arial" w:eastAsia="Arial" w:cs="Arial"/>
+          <w:b w:val="0"/>
+          <w:bCs w:val="0"/>
+          <w:sz w:val="24"/>
+          <w:szCs w:val="24"/>
+        </w:rPr>
+        <w:t xml:space="preserve"> </w:t>
+      </w:r>
+      <w:proofErr w:type="spellStart"/>
+      <w:r>
+        <w:rPr>
+          <w:rFonts w:ascii="Arial" w:hAnsi="Arial" w:eastAsia="Arial" w:cs="Arial"/>
+          <w:b w:val="0"/>
+          <w:bCs w:val="0"/>
+          <w:sz w:val="24"/>
+          <w:szCs w:val="24"/>
+        </w:rPr>
+        <w:t>técnica</w:t>
+      </w:r>
+      <w:proofErr w:type="spellEnd"/>
+      <w:r>
+        <w:rPr>
+          <w:rFonts w:ascii="Arial" w:hAnsi="Arial" w:eastAsia="Arial" w:cs="Arial"/>
+          <w:b w:val="0"/>
+          <w:bCs w:val="0"/>
+          <w:sz w:val="24"/>
+          <w:szCs w:val="24"/>
+        </w:rPr>
+        <w:t xml:space="preserve"> do </w:t>
+      </w:r>
+      <w:proofErr w:type="spellStart"/>
+      <w:r>
+        <w:rPr>
+          <w:rFonts w:ascii="Arial" w:hAnsi="Arial" w:eastAsia="Arial" w:cs="Arial"/>
+          <w:b w:val="0"/>
+          <w:bCs w:val="0"/>
+          <w:sz w:val="24"/>
+          <w:szCs w:val="24"/>
+        </w:rPr>
+        <w:t>projeto</w:t>
+      </w:r>
+      <w:proofErr w:type="spellEnd"/>
+      <w:r>
+        <w:rPr>
+          <w:rFonts w:ascii="Arial" w:hAnsi="Arial" w:eastAsia="Arial" w:cs="Arial"/>
+          <w:b w:val="0"/>
+          <w:bCs w:val="0"/>
+          <w:sz w:val="24"/>
+          <w:szCs w:val="24"/>
+        </w:rPr>
+        <w:t xml:space="preserve"> com o </w:t>
+      </w:r>
+      <w:proofErr w:type="spellStart"/>
+      <w:r>
+        <w:rPr>
+          <w:rFonts w:ascii="Arial" w:hAnsi="Arial" w:eastAsia="Arial" w:cs="Arial"/>
+          <w:b w:val="0"/>
+          <w:bCs w:val="0"/>
+          <w:sz w:val="24"/>
+          <w:szCs w:val="24"/>
+        </w:rPr>
+        <w:t>auxílio</w:t>
+      </w:r>
+      <w:proofErr w:type="spellEnd"/>
+      <w:r>
+        <w:rPr>
+          <w:rFonts w:ascii="Arial" w:hAnsi="Arial" w:eastAsia="Arial" w:cs="Arial"/>
+          <w:b w:val="0"/>
+          <w:bCs w:val="0"/>
+          <w:sz w:val="24"/>
+          <w:szCs w:val="24"/>
+        </w:rPr>
+        <w:t xml:space="preserve"> do Scrum Master que </w:t>
+      </w:r>
+      <w:proofErr w:type="spellStart"/>
+      <w:r>
+        <w:rPr>
+          <w:rFonts w:ascii="Arial" w:hAnsi="Arial" w:eastAsia="Arial" w:cs="Arial"/>
+          <w:b w:val="0"/>
+          <w:bCs w:val="0"/>
+          <w:sz w:val="24"/>
+          <w:szCs w:val="24"/>
+        </w:rPr>
+        <w:t>irá</w:t>
+      </w:r>
+      <w:proofErr w:type="spellEnd"/>
+      <w:r>
+        <w:rPr>
+          <w:rFonts w:ascii="Arial" w:hAnsi="Arial" w:eastAsia="Arial" w:cs="Arial"/>
+          <w:b w:val="0"/>
+          <w:bCs w:val="0"/>
+          <w:sz w:val="24"/>
+          <w:szCs w:val="24"/>
+        </w:rPr>
+        <w:t xml:space="preserve"> </w:t>
+      </w:r>
+      <w:proofErr w:type="spellStart"/>
+      <w:r>
+        <w:rPr>
+          <w:rFonts w:ascii="Arial" w:hAnsi="Arial" w:eastAsia="Arial" w:cs="Arial"/>
+          <w:b w:val="0"/>
+          <w:bCs w:val="0"/>
+          <w:sz w:val="24"/>
+          <w:szCs w:val="24"/>
+        </w:rPr>
+        <w:t>receber</w:t>
+      </w:r>
+      <w:proofErr w:type="spellEnd"/>
+      <w:r>
+        <w:rPr>
+          <w:rFonts w:ascii="Arial" w:hAnsi="Arial" w:eastAsia="Arial" w:cs="Arial"/>
+          <w:b w:val="0"/>
+          <w:bCs w:val="0"/>
+          <w:sz w:val="24"/>
+          <w:szCs w:val="24"/>
+        </w:rPr>
+        <w:t xml:space="preserve"> o feedback das </w:t>
+      </w:r>
+      <w:proofErr w:type="spellStart"/>
+      <w:r>
+        <w:rPr>
+          <w:rFonts w:ascii="Arial" w:hAnsi="Arial" w:eastAsia="Arial" w:cs="Arial"/>
+          <w:b w:val="0"/>
+          <w:bCs w:val="0"/>
+          <w:sz w:val="24"/>
+          <w:szCs w:val="24"/>
+        </w:rPr>
+        <w:t>entregas</w:t>
+      </w:r>
+      <w:proofErr w:type="spellEnd"/>
+      <w:r>
+        <w:rPr>
+          <w:rFonts w:ascii="Arial" w:hAnsi="Arial" w:eastAsia="Arial" w:cs="Arial"/>
+          <w:b w:val="0"/>
+          <w:bCs w:val="0"/>
+          <w:sz w:val="24"/>
+          <w:szCs w:val="24"/>
+        </w:rPr>
+        <w:t xml:space="preserve"> e </w:t>
+      </w:r>
+      <w:proofErr w:type="spellStart"/>
+      <w:r>
+        <w:rPr>
+          <w:rFonts w:ascii="Arial" w:hAnsi="Arial" w:eastAsia="Arial" w:cs="Arial"/>
+          <w:b w:val="0"/>
+          <w:bCs w:val="0"/>
+          <w:sz w:val="24"/>
+          <w:szCs w:val="24"/>
+        </w:rPr>
+        <w:t>gerenciar</w:t>
+      </w:r>
+      <w:proofErr w:type="spellEnd"/>
+      <w:r>
+        <w:rPr>
+          <w:rFonts w:ascii="Arial" w:hAnsi="Arial" w:eastAsia="Arial" w:cs="Arial"/>
+          <w:b w:val="0"/>
+          <w:bCs w:val="0"/>
+          <w:sz w:val="24"/>
+          <w:szCs w:val="24"/>
+        </w:rPr>
+        <w:t xml:space="preserve"> o que </w:t>
+      </w:r>
+      <w:proofErr w:type="spellStart"/>
+      <w:r>
+        <w:rPr>
+          <w:rFonts w:ascii="Arial" w:hAnsi="Arial" w:eastAsia="Arial" w:cs="Arial"/>
+          <w:b w:val="0"/>
+          <w:bCs w:val="0"/>
+          <w:sz w:val="24"/>
+          <w:szCs w:val="24"/>
+        </w:rPr>
+        <w:t>precisa</w:t>
+      </w:r>
+      <w:proofErr w:type="spellEnd"/>
+      <w:r>
+        <w:rPr>
+          <w:rFonts w:ascii="Arial" w:hAnsi="Arial" w:eastAsia="Arial" w:cs="Arial"/>
+          <w:b w:val="0"/>
+          <w:bCs w:val="0"/>
+          <w:sz w:val="24"/>
+          <w:szCs w:val="24"/>
+        </w:rPr>
+        <w:t xml:space="preserve"> ser </w:t>
+      </w:r>
+      <w:proofErr w:type="spellStart"/>
+      <w:r>
+        <w:rPr>
+          <w:rFonts w:ascii="Arial" w:hAnsi="Arial" w:eastAsia="Arial" w:cs="Arial"/>
+          <w:b w:val="0"/>
+          <w:bCs w:val="0"/>
+          <w:sz w:val="24"/>
+          <w:szCs w:val="24"/>
+        </w:rPr>
+        <w:t>feito</w:t>
+      </w:r>
+      <w:proofErr w:type="spellEnd"/>
+      <w:r>
+        <w:rPr>
+          <w:rFonts w:ascii="Arial" w:hAnsi="Arial" w:eastAsia="Arial" w:cs="Arial"/>
+          <w:b w:val="0"/>
+          <w:bCs w:val="0"/>
+          <w:sz w:val="24"/>
+          <w:szCs w:val="24"/>
+        </w:rPr>
+        <w:t>.</w:t>
+      </w:r>
+    </w:p>
+    <w:p>
+      <w:pPr>
+        <w:pStyle w:val="Normal"/>
+        <w:ind w:firstLine="706"/>
+        <w:jc w:val="both"/>
+        <w:rPr>
+          <w:rFonts w:ascii="Arial" w:hAnsi="Arial" w:eastAsia="Arial" w:cs="Arial"/>
+          <w:b w:val="0"/>
+          <w:bCs w:val="0"/>
+          <w:sz w:val="24"/>
+          <w:szCs w:val="24"/>
+        </w:rPr>
+      </w:pPr>
+      <w:proofErr w:type="spellStart"/>
+      <w:r>
+        <w:rPr>
+          <w:rFonts w:ascii="Arial" w:hAnsi="Arial" w:eastAsia="Arial" w:cs="Arial"/>
+          <w:b w:val="0"/>
+          <w:bCs w:val="0"/>
+          <w:sz w:val="24"/>
+          <w:szCs w:val="24"/>
+        </w:rPr>
+        <w:t>Os</w:t>
+      </w:r>
+      <w:proofErr w:type="spellEnd"/>
+      <w:r>
+        <w:rPr>
+          <w:rFonts w:ascii="Arial" w:hAnsi="Arial" w:eastAsia="Arial" w:cs="Arial"/>
+          <w:b w:val="0"/>
+          <w:bCs w:val="0"/>
+          <w:sz w:val="24"/>
+          <w:szCs w:val="24"/>
+        </w:rPr>
+        <w:t xml:space="preserve"> </w:t>
+      </w:r>
+      <w:proofErr w:type="spellStart"/>
+      <w:r>
+        <w:rPr>
+          <w:rFonts w:ascii="Arial" w:hAnsi="Arial" w:eastAsia="Arial" w:cs="Arial"/>
+          <w:b w:val="0"/>
+          <w:bCs w:val="0"/>
+          <w:sz w:val="24"/>
+          <w:szCs w:val="24"/>
+        </w:rPr>
+        <w:t>clientes</w:t>
+      </w:r>
+      <w:proofErr w:type="spellEnd"/>
+      <w:r>
+        <w:rPr>
+          <w:rFonts w:ascii="Arial" w:hAnsi="Arial" w:eastAsia="Arial" w:cs="Arial"/>
+          <w:b w:val="0"/>
+          <w:bCs w:val="0"/>
+          <w:sz w:val="24"/>
+          <w:szCs w:val="24"/>
+        </w:rPr>
+        <w:t xml:space="preserve"> que </w:t>
+      </w:r>
+      <w:proofErr w:type="spellStart"/>
+      <w:r>
+        <w:rPr>
+          <w:rFonts w:ascii="Arial" w:hAnsi="Arial" w:eastAsia="Arial" w:cs="Arial"/>
+          <w:b w:val="0"/>
+          <w:bCs w:val="0"/>
+          <w:sz w:val="24"/>
+          <w:szCs w:val="24"/>
+        </w:rPr>
+        <w:t>são</w:t>
+      </w:r>
+      <w:proofErr w:type="spellEnd"/>
+      <w:r>
+        <w:rPr>
+          <w:rFonts w:ascii="Arial" w:hAnsi="Arial" w:eastAsia="Arial" w:cs="Arial"/>
+          <w:b w:val="0"/>
+          <w:bCs w:val="0"/>
+          <w:sz w:val="24"/>
+          <w:szCs w:val="24"/>
+        </w:rPr>
+        <w:t xml:space="preserve"> </w:t>
+      </w:r>
+      <w:proofErr w:type="spellStart"/>
+      <w:r>
+        <w:rPr>
+          <w:rFonts w:ascii="Arial" w:hAnsi="Arial" w:eastAsia="Arial" w:cs="Arial"/>
+          <w:b w:val="0"/>
+          <w:bCs w:val="0"/>
+          <w:sz w:val="24"/>
+          <w:szCs w:val="24"/>
+        </w:rPr>
+        <w:t>os</w:t>
+      </w:r>
+      <w:proofErr w:type="spellEnd"/>
+      <w:r>
+        <w:rPr>
+          <w:rFonts w:ascii="Arial" w:hAnsi="Arial" w:eastAsia="Arial" w:cs="Arial"/>
+          <w:b w:val="0"/>
+          <w:bCs w:val="0"/>
+          <w:sz w:val="24"/>
+          <w:szCs w:val="24"/>
+        </w:rPr>
+        <w:t xml:space="preserve"> </w:t>
+      </w:r>
+      <w:proofErr w:type="spellStart"/>
+      <w:r>
+        <w:rPr>
+          <w:rFonts w:ascii="Arial" w:hAnsi="Arial" w:eastAsia="Arial" w:cs="Arial"/>
+          <w:b w:val="0"/>
+          <w:bCs w:val="0"/>
+          <w:sz w:val="24"/>
+          <w:szCs w:val="24"/>
+        </w:rPr>
+        <w:t>usuários</w:t>
+      </w:r>
+      <w:proofErr w:type="spellEnd"/>
+      <w:r>
+        <w:rPr>
+          <w:rFonts w:ascii="Arial" w:hAnsi="Arial" w:eastAsia="Arial" w:cs="Arial"/>
+          <w:b w:val="0"/>
+          <w:bCs w:val="0"/>
+          <w:sz w:val="24"/>
+          <w:szCs w:val="24"/>
+        </w:rPr>
+        <w:t xml:space="preserve"> do</w:t>
+      </w:r>
+      <w:r>
+        <w:rPr>
+          <w:rFonts w:ascii="Arial" w:hAnsi="Arial" w:eastAsia="Arial" w:cs="Arial"/>
+          <w:b w:val="0"/>
+          <w:bCs w:val="0"/>
+          <w:sz w:val="24"/>
+          <w:szCs w:val="24"/>
+        </w:rPr>
+        <w:t xml:space="preserve"> site</w:t>
+      </w:r>
+      <w:r>
+        <w:rPr>
+          <w:rFonts w:ascii="Arial" w:hAnsi="Arial" w:eastAsia="Arial" w:cs="Arial"/>
+          <w:b w:val="0"/>
+          <w:bCs w:val="0"/>
+          <w:sz w:val="24"/>
+          <w:szCs w:val="24"/>
+        </w:rPr>
+        <w:t xml:space="preserve"> </w:t>
+      </w:r>
+      <w:r>
+        <w:rPr>
+          <w:rFonts w:ascii="Arial" w:hAnsi="Arial" w:eastAsia="Arial" w:cs="Arial"/>
+          <w:b w:val="0"/>
+          <w:bCs w:val="0"/>
+          <w:sz w:val="24"/>
+          <w:szCs w:val="24"/>
+        </w:rPr>
+        <w:t>,</w:t>
+      </w:r>
+      <w:proofErr w:type="spellStart"/>
+      <w:r>
+        <w:rPr>
+          <w:rFonts w:ascii="Arial" w:hAnsi="Arial" w:eastAsia="Arial" w:cs="Arial"/>
+          <w:b w:val="0"/>
+          <w:bCs w:val="0"/>
+          <w:sz w:val="24"/>
+          <w:szCs w:val="24"/>
+        </w:rPr>
+        <w:t>terão</w:t>
+      </w:r>
+      <w:proofErr w:type="spellEnd"/>
+      <w:r>
+        <w:rPr>
+          <w:rFonts w:ascii="Arial" w:hAnsi="Arial" w:eastAsia="Arial" w:cs="Arial"/>
+          <w:b w:val="0"/>
+          <w:bCs w:val="0"/>
+          <w:sz w:val="24"/>
+          <w:szCs w:val="24"/>
+        </w:rPr>
+        <w:t xml:space="preserve"> que se </w:t>
+      </w:r>
+      <w:proofErr w:type="spellStart"/>
+      <w:r>
+        <w:rPr>
+          <w:rFonts w:ascii="Arial" w:hAnsi="Arial" w:eastAsia="Arial" w:cs="Arial"/>
+          <w:b w:val="0"/>
+          <w:bCs w:val="0"/>
+          <w:sz w:val="24"/>
+          <w:szCs w:val="24"/>
+        </w:rPr>
+        <w:t>cadastrar</w:t>
+      </w:r>
+      <w:proofErr w:type="spellEnd"/>
+      <w:r>
+        <w:rPr>
+          <w:rFonts w:ascii="Arial" w:hAnsi="Arial" w:eastAsia="Arial" w:cs="Arial"/>
+          <w:b w:val="0"/>
+          <w:bCs w:val="0"/>
+          <w:sz w:val="24"/>
+          <w:szCs w:val="24"/>
+        </w:rPr>
+        <w:t xml:space="preserve"> no site com o </w:t>
+      </w:r>
+      <w:proofErr w:type="spellStart"/>
+      <w:r>
+        <w:rPr>
+          <w:rFonts w:ascii="Arial" w:hAnsi="Arial" w:eastAsia="Arial" w:cs="Arial"/>
+          <w:b w:val="0"/>
+          <w:bCs w:val="0"/>
+          <w:sz w:val="24"/>
+          <w:szCs w:val="24"/>
+        </w:rPr>
+        <w:t>seu</w:t>
+      </w:r>
+      <w:proofErr w:type="spellEnd"/>
+      <w:r>
+        <w:rPr>
+          <w:rFonts w:ascii="Arial" w:hAnsi="Arial" w:eastAsia="Arial" w:cs="Arial"/>
+          <w:b w:val="0"/>
+          <w:bCs w:val="0"/>
+          <w:sz w:val="24"/>
+          <w:szCs w:val="24"/>
+        </w:rPr>
+        <w:t xml:space="preserve"> CPF e </w:t>
+      </w:r>
+      <w:proofErr w:type="spellStart"/>
+      <w:r>
+        <w:rPr>
+          <w:rFonts w:ascii="Arial" w:hAnsi="Arial" w:eastAsia="Arial" w:cs="Arial"/>
+          <w:b w:val="0"/>
+          <w:bCs w:val="0"/>
+          <w:sz w:val="24"/>
+          <w:szCs w:val="24"/>
+        </w:rPr>
+        <w:t>uma</w:t>
+      </w:r>
+      <w:proofErr w:type="spellEnd"/>
+      <w:r>
+        <w:rPr>
+          <w:rFonts w:ascii="Arial" w:hAnsi="Arial" w:eastAsia="Arial" w:cs="Arial"/>
+          <w:b w:val="0"/>
+          <w:bCs w:val="0"/>
+          <w:sz w:val="24"/>
+          <w:szCs w:val="24"/>
+        </w:rPr>
+        <w:t xml:space="preserve"> </w:t>
+      </w:r>
+      <w:proofErr w:type="spellStart"/>
+      <w:r>
+        <w:rPr>
+          <w:rFonts w:ascii="Arial" w:hAnsi="Arial" w:eastAsia="Arial" w:cs="Arial"/>
+          <w:b w:val="0"/>
+          <w:bCs w:val="0"/>
+          <w:sz w:val="24"/>
+          <w:szCs w:val="24"/>
+        </w:rPr>
+        <w:t>senha</w:t>
+      </w:r>
+      <w:proofErr w:type="spellEnd"/>
+      <w:r>
+        <w:rPr>
+          <w:rFonts w:ascii="Arial" w:hAnsi="Arial" w:eastAsia="Arial" w:cs="Arial"/>
+          <w:b w:val="0"/>
+          <w:bCs w:val="0"/>
+          <w:sz w:val="24"/>
+          <w:szCs w:val="24"/>
+        </w:rPr>
+        <w:t xml:space="preserve">, </w:t>
+      </w:r>
+      <w:proofErr w:type="spellStart"/>
+      <w:r>
+        <w:rPr>
+          <w:rFonts w:ascii="Arial" w:hAnsi="Arial" w:eastAsia="Arial" w:cs="Arial"/>
+          <w:b w:val="0"/>
+          <w:bCs w:val="0"/>
+          <w:sz w:val="24"/>
+          <w:szCs w:val="24"/>
+        </w:rPr>
+        <w:t>sendo</w:t>
+      </w:r>
+      <w:proofErr w:type="spellEnd"/>
+      <w:r>
+        <w:rPr>
+          <w:rFonts w:ascii="Arial" w:hAnsi="Arial" w:eastAsia="Arial" w:cs="Arial"/>
+          <w:b w:val="0"/>
+          <w:bCs w:val="0"/>
+          <w:sz w:val="24"/>
+          <w:szCs w:val="24"/>
+        </w:rPr>
+        <w:t xml:space="preserve"> </w:t>
+      </w:r>
+      <w:proofErr w:type="spellStart"/>
+      <w:r>
+        <w:rPr>
+          <w:rFonts w:ascii="Arial" w:hAnsi="Arial" w:eastAsia="Arial" w:cs="Arial"/>
+          <w:b w:val="0"/>
+          <w:bCs w:val="0"/>
+          <w:sz w:val="24"/>
+          <w:szCs w:val="24"/>
+        </w:rPr>
+        <w:t>necessário</w:t>
+      </w:r>
+      <w:proofErr w:type="spellEnd"/>
+      <w:r>
+        <w:rPr>
+          <w:rFonts w:ascii="Arial" w:hAnsi="Arial" w:eastAsia="Arial" w:cs="Arial"/>
+          <w:b w:val="0"/>
+          <w:bCs w:val="0"/>
+          <w:sz w:val="24"/>
+          <w:szCs w:val="24"/>
+        </w:rPr>
+        <w:t xml:space="preserve"> o </w:t>
+      </w:r>
+      <w:proofErr w:type="spellStart"/>
+      <w:r>
+        <w:rPr>
+          <w:rFonts w:ascii="Arial" w:hAnsi="Arial" w:eastAsia="Arial" w:cs="Arial"/>
+          <w:b w:val="0"/>
+          <w:bCs w:val="0"/>
+          <w:sz w:val="24"/>
+          <w:szCs w:val="24"/>
+        </w:rPr>
+        <w:t>cadastro</w:t>
+      </w:r>
+      <w:proofErr w:type="spellEnd"/>
+      <w:r>
+        <w:rPr>
+          <w:rFonts w:ascii="Arial" w:hAnsi="Arial" w:eastAsia="Arial" w:cs="Arial"/>
+          <w:b w:val="0"/>
+          <w:bCs w:val="0"/>
+          <w:sz w:val="24"/>
+          <w:szCs w:val="24"/>
+        </w:rPr>
+        <w:t xml:space="preserve"> para a</w:t>
+      </w:r>
+      <w:r>
+        <w:rPr>
+          <w:rFonts w:ascii="Arial" w:hAnsi="Arial" w:eastAsia="Arial" w:cs="Arial"/>
+          <w:b w:val="0"/>
+          <w:bCs w:val="0"/>
+          <w:sz w:val="24"/>
+          <w:szCs w:val="24"/>
+        </w:rPr>
+        <w:t xml:space="preserve"> </w:t>
+      </w:r>
+      <w:proofErr w:type="spellStart"/>
+      <w:r>
+        <w:rPr>
+          <w:rFonts w:ascii="Arial" w:hAnsi="Arial" w:eastAsia="Arial" w:cs="Arial"/>
+          <w:b w:val="0"/>
+          <w:bCs w:val="0"/>
+          <w:sz w:val="24"/>
+          <w:szCs w:val="24"/>
+        </w:rPr>
+        <w:t>compra</w:t>
+      </w:r>
+      <w:proofErr w:type="spellEnd"/>
+      <w:r>
+        <w:rPr>
+          <w:rFonts w:ascii="Arial" w:hAnsi="Arial" w:eastAsia="Arial" w:cs="Arial"/>
+          <w:b w:val="0"/>
+          <w:bCs w:val="0"/>
+          <w:sz w:val="24"/>
+          <w:szCs w:val="24"/>
+        </w:rPr>
+        <w:t xml:space="preserve"> de </w:t>
+      </w:r>
+      <w:proofErr w:type="spellStart"/>
+      <w:r>
+        <w:rPr>
+          <w:rFonts w:ascii="Arial" w:hAnsi="Arial" w:eastAsia="Arial" w:cs="Arial"/>
+          <w:b w:val="0"/>
+          <w:bCs w:val="0"/>
+          <w:sz w:val="24"/>
+          <w:szCs w:val="24"/>
+        </w:rPr>
+        <w:t>produtos</w:t>
+      </w:r>
+      <w:proofErr w:type="spellEnd"/>
+      <w:r>
+        <w:rPr>
+          <w:rFonts w:ascii="Arial" w:hAnsi="Arial" w:eastAsia="Arial" w:cs="Arial"/>
+          <w:b w:val="0"/>
+          <w:bCs w:val="0"/>
+          <w:sz w:val="24"/>
+          <w:szCs w:val="24"/>
+        </w:rPr>
+        <w:t>.</w:t>
+      </w:r>
+      <w:r>
+        <w:rPr>
+          <w:rFonts w:ascii="Arial" w:hAnsi="Arial" w:eastAsia="Arial" w:cs="Arial"/>
+          <w:b w:val="0"/>
+          <w:bCs w:val="0"/>
+          <w:sz w:val="24"/>
+          <w:szCs w:val="24"/>
+        </w:rPr>
+        <w:t xml:space="preserve"> </w:t>
+      </w:r>
+      <w:proofErr w:type="spellStart"/>
+      <w:r>
+        <w:rPr>
+          <w:rFonts w:ascii="Arial" w:hAnsi="Arial" w:eastAsia="Arial" w:cs="Arial"/>
+          <w:b w:val="0"/>
+          <w:bCs w:val="0"/>
+          <w:sz w:val="24"/>
+          <w:szCs w:val="24"/>
+        </w:rPr>
+        <w:t>Os</w:t>
+      </w:r>
+      <w:proofErr w:type="spellEnd"/>
+      <w:r>
+        <w:rPr>
+          <w:rFonts w:ascii="Arial" w:hAnsi="Arial" w:eastAsia="Arial" w:cs="Arial"/>
+          <w:b w:val="0"/>
+          <w:bCs w:val="0"/>
+          <w:sz w:val="24"/>
+          <w:szCs w:val="24"/>
+        </w:rPr>
+        <w:t xml:space="preserve"> </w:t>
+      </w:r>
+      <w:proofErr w:type="spellStart"/>
+      <w:r>
+        <w:rPr>
+          <w:rFonts w:ascii="Arial" w:hAnsi="Arial" w:eastAsia="Arial" w:cs="Arial"/>
+          <w:b w:val="0"/>
+          <w:bCs w:val="0"/>
+          <w:sz w:val="24"/>
+          <w:szCs w:val="24"/>
+        </w:rPr>
+        <w:t>doadores</w:t>
+      </w:r>
+      <w:proofErr w:type="spellEnd"/>
+      <w:r>
+        <w:rPr>
+          <w:rFonts w:ascii="Arial" w:hAnsi="Arial" w:eastAsia="Arial" w:cs="Arial"/>
+          <w:b w:val="0"/>
+          <w:bCs w:val="0"/>
+          <w:sz w:val="24"/>
+          <w:szCs w:val="24"/>
+        </w:rPr>
+        <w:t xml:space="preserve"> de </w:t>
+      </w:r>
+      <w:proofErr w:type="spellStart"/>
+      <w:r>
+        <w:rPr>
+          <w:rFonts w:ascii="Arial" w:hAnsi="Arial" w:eastAsia="Arial" w:cs="Arial"/>
+          <w:b w:val="0"/>
+          <w:bCs w:val="0"/>
+          <w:sz w:val="24"/>
+          <w:szCs w:val="24"/>
+        </w:rPr>
+        <w:t>animais</w:t>
+      </w:r>
+      <w:proofErr w:type="spellEnd"/>
+      <w:r>
+        <w:rPr>
+          <w:rFonts w:ascii="Arial" w:hAnsi="Arial" w:eastAsia="Arial" w:cs="Arial"/>
+          <w:b w:val="0"/>
+          <w:bCs w:val="0"/>
+          <w:sz w:val="24"/>
+          <w:szCs w:val="24"/>
+        </w:rPr>
+        <w:t xml:space="preserve"> </w:t>
+      </w:r>
+      <w:proofErr w:type="spellStart"/>
+      <w:r>
+        <w:rPr>
+          <w:rFonts w:ascii="Arial" w:hAnsi="Arial" w:eastAsia="Arial" w:cs="Arial"/>
+          <w:b w:val="0"/>
+          <w:bCs w:val="0"/>
+          <w:sz w:val="24"/>
+          <w:szCs w:val="24"/>
+        </w:rPr>
+        <w:t>farão</w:t>
+      </w:r>
+      <w:proofErr w:type="spellEnd"/>
+      <w:r>
+        <w:rPr>
+          <w:rFonts w:ascii="Arial" w:hAnsi="Arial" w:eastAsia="Arial" w:cs="Arial"/>
+          <w:b w:val="0"/>
+          <w:bCs w:val="0"/>
+          <w:sz w:val="24"/>
+          <w:szCs w:val="24"/>
+        </w:rPr>
+        <w:t xml:space="preserve"> o </w:t>
+      </w:r>
+      <w:proofErr w:type="spellStart"/>
+      <w:r>
+        <w:rPr>
+          <w:rFonts w:ascii="Arial" w:hAnsi="Arial" w:eastAsia="Arial" w:cs="Arial"/>
+          <w:b w:val="0"/>
+          <w:bCs w:val="0"/>
+          <w:sz w:val="24"/>
+          <w:szCs w:val="24"/>
+        </w:rPr>
+        <w:t>casdastro</w:t>
+      </w:r>
+      <w:proofErr w:type="spellEnd"/>
+      <w:r>
+        <w:rPr>
+          <w:rFonts w:ascii="Arial" w:hAnsi="Arial" w:eastAsia="Arial" w:cs="Arial"/>
+          <w:b w:val="0"/>
+          <w:bCs w:val="0"/>
+          <w:sz w:val="24"/>
+          <w:szCs w:val="24"/>
+        </w:rPr>
+        <w:t xml:space="preserve"> de </w:t>
+      </w:r>
+      <w:proofErr w:type="spellStart"/>
+      <w:r>
+        <w:rPr>
+          <w:rFonts w:ascii="Arial" w:hAnsi="Arial" w:eastAsia="Arial" w:cs="Arial"/>
+          <w:b w:val="0"/>
+          <w:bCs w:val="0"/>
+          <w:sz w:val="24"/>
+          <w:szCs w:val="24"/>
+        </w:rPr>
+        <w:t>animais</w:t>
+      </w:r>
+      <w:proofErr w:type="spellEnd"/>
+      <w:r>
+        <w:rPr>
+          <w:rFonts w:ascii="Arial" w:hAnsi="Arial" w:eastAsia="Arial" w:cs="Arial"/>
+          <w:b w:val="0"/>
+          <w:bCs w:val="0"/>
+          <w:sz w:val="24"/>
+          <w:szCs w:val="24"/>
+        </w:rPr>
+        <w:t xml:space="preserve"> n</w:t>
+      </w:r>
+      <w:r>
+        <w:rPr>
+          <w:rFonts w:ascii="Arial" w:hAnsi="Arial" w:eastAsia="Arial" w:cs="Arial"/>
+          <w:b w:val="0"/>
+          <w:bCs w:val="0"/>
+          <w:sz w:val="24"/>
+          <w:szCs w:val="24"/>
+        </w:rPr>
+        <w:t xml:space="preserve">o site </w:t>
+      </w:r>
+      <w:proofErr w:type="spellStart"/>
+      <w:r>
+        <w:rPr>
+          <w:rFonts w:ascii="Arial" w:hAnsi="Arial" w:eastAsia="Arial" w:cs="Arial"/>
+          <w:b w:val="0"/>
+          <w:bCs w:val="0"/>
+          <w:sz w:val="24"/>
+          <w:szCs w:val="24"/>
+        </w:rPr>
+        <w:t>informando</w:t>
+      </w:r>
+      <w:proofErr w:type="spellEnd"/>
+      <w:r>
+        <w:rPr>
+          <w:rFonts w:ascii="Arial" w:hAnsi="Arial" w:eastAsia="Arial" w:cs="Arial"/>
+          <w:b w:val="0"/>
+          <w:bCs w:val="0"/>
+          <w:sz w:val="24"/>
+          <w:szCs w:val="24"/>
+        </w:rPr>
+        <w:t xml:space="preserve"> a </w:t>
+      </w:r>
+      <w:proofErr w:type="spellStart"/>
+      <w:r>
+        <w:rPr>
+          <w:rFonts w:ascii="Arial" w:hAnsi="Arial" w:eastAsia="Arial" w:cs="Arial"/>
+          <w:b w:val="0"/>
+          <w:bCs w:val="0"/>
+          <w:sz w:val="24"/>
+          <w:szCs w:val="24"/>
+        </w:rPr>
+        <w:t>raça</w:t>
+      </w:r>
+      <w:proofErr w:type="spellEnd"/>
+      <w:r>
+        <w:rPr>
+          <w:rFonts w:ascii="Arial" w:hAnsi="Arial" w:eastAsia="Arial" w:cs="Arial"/>
+          <w:b w:val="0"/>
+          <w:bCs w:val="0"/>
+          <w:sz w:val="24"/>
+          <w:szCs w:val="24"/>
+        </w:rPr>
+        <w:t xml:space="preserve"> do animal, </w:t>
+      </w:r>
+      <w:proofErr w:type="spellStart"/>
+      <w:r>
+        <w:rPr>
+          <w:rFonts w:ascii="Arial" w:hAnsi="Arial" w:eastAsia="Arial" w:cs="Arial"/>
+          <w:b w:val="0"/>
+          <w:bCs w:val="0"/>
+          <w:sz w:val="24"/>
+          <w:szCs w:val="24"/>
+        </w:rPr>
+        <w:t>idade</w:t>
+      </w:r>
+      <w:proofErr w:type="spellEnd"/>
+      <w:r>
+        <w:rPr>
+          <w:rFonts w:ascii="Arial" w:hAnsi="Arial" w:eastAsia="Arial" w:cs="Arial"/>
+          <w:b w:val="0"/>
+          <w:bCs w:val="0"/>
+          <w:sz w:val="24"/>
+          <w:szCs w:val="24"/>
+        </w:rPr>
+        <w:t xml:space="preserve">, e </w:t>
+      </w:r>
+      <w:proofErr w:type="spellStart"/>
+      <w:r>
+        <w:rPr>
+          <w:rFonts w:ascii="Arial" w:hAnsi="Arial" w:eastAsia="Arial" w:cs="Arial"/>
+          <w:b w:val="0"/>
+          <w:bCs w:val="0"/>
+          <w:sz w:val="24"/>
+          <w:szCs w:val="24"/>
+        </w:rPr>
+        <w:t>situação</w:t>
+      </w:r>
+      <w:proofErr w:type="spellEnd"/>
+      <w:r>
+        <w:rPr>
+          <w:rFonts w:ascii="Arial" w:hAnsi="Arial" w:eastAsia="Arial" w:cs="Arial"/>
+          <w:b w:val="0"/>
+          <w:bCs w:val="0"/>
+          <w:sz w:val="24"/>
+          <w:szCs w:val="24"/>
+        </w:rPr>
+        <w:t xml:space="preserve"> </w:t>
+      </w:r>
+      <w:proofErr w:type="spellStart"/>
+      <w:r>
+        <w:rPr>
+          <w:rFonts w:ascii="Arial" w:hAnsi="Arial" w:eastAsia="Arial" w:cs="Arial"/>
+          <w:b w:val="0"/>
+          <w:bCs w:val="0"/>
+          <w:sz w:val="24"/>
+          <w:szCs w:val="24"/>
+        </w:rPr>
+        <w:t>médica</w:t>
+      </w:r>
+      <w:proofErr w:type="spellEnd"/>
+      <w:r>
+        <w:rPr>
+          <w:rFonts w:ascii="Arial" w:hAnsi="Arial" w:eastAsia="Arial" w:cs="Arial"/>
+          <w:b w:val="0"/>
+          <w:bCs w:val="0"/>
+          <w:sz w:val="24"/>
+          <w:szCs w:val="24"/>
+        </w:rPr>
+        <w:t xml:space="preserve">,  </w:t>
+      </w:r>
+      <w:proofErr w:type="spellStart"/>
+      <w:r>
+        <w:rPr>
+          <w:rFonts w:ascii="Arial" w:hAnsi="Arial" w:eastAsia="Arial" w:cs="Arial"/>
+          <w:b w:val="0"/>
+          <w:bCs w:val="0"/>
+          <w:sz w:val="24"/>
+          <w:szCs w:val="24"/>
+        </w:rPr>
+        <w:t>doadores</w:t>
+      </w:r>
+      <w:proofErr w:type="spellEnd"/>
+      <w:r>
+        <w:rPr>
+          <w:rFonts w:ascii="Arial" w:hAnsi="Arial" w:eastAsia="Arial" w:cs="Arial"/>
+          <w:b w:val="0"/>
+          <w:bCs w:val="0"/>
+          <w:sz w:val="24"/>
+          <w:szCs w:val="24"/>
+        </w:rPr>
+        <w:t xml:space="preserve"> de </w:t>
+      </w:r>
+      <w:proofErr w:type="spellStart"/>
+      <w:r>
+        <w:rPr>
+          <w:rFonts w:ascii="Arial" w:hAnsi="Arial" w:eastAsia="Arial" w:cs="Arial"/>
+          <w:b w:val="0"/>
+          <w:bCs w:val="0"/>
+          <w:sz w:val="24"/>
+          <w:szCs w:val="24"/>
+        </w:rPr>
+        <w:t>produtos</w:t>
+      </w:r>
+      <w:proofErr w:type="spellEnd"/>
+      <w:r>
+        <w:rPr>
+          <w:rFonts w:ascii="Arial" w:hAnsi="Arial" w:eastAsia="Arial" w:cs="Arial"/>
+          <w:b w:val="0"/>
+          <w:bCs w:val="0"/>
+          <w:sz w:val="24"/>
+          <w:szCs w:val="24"/>
+        </w:rPr>
+        <w:t xml:space="preserve"> que </w:t>
+      </w:r>
+      <w:proofErr w:type="spellStart"/>
+      <w:r>
+        <w:rPr>
+          <w:rFonts w:ascii="Arial" w:hAnsi="Arial" w:eastAsia="Arial" w:cs="Arial"/>
+          <w:b w:val="0"/>
+          <w:bCs w:val="0"/>
+          <w:sz w:val="24"/>
+          <w:szCs w:val="24"/>
+        </w:rPr>
+        <w:t>informarão</w:t>
+      </w:r>
+      <w:proofErr w:type="spellEnd"/>
+      <w:r>
+        <w:rPr>
+          <w:rFonts w:ascii="Arial" w:hAnsi="Arial" w:eastAsia="Arial" w:cs="Arial"/>
+          <w:b w:val="0"/>
+          <w:bCs w:val="0"/>
+          <w:sz w:val="24"/>
+          <w:szCs w:val="24"/>
+        </w:rPr>
+        <w:t xml:space="preserve"> o </w:t>
+      </w:r>
+      <w:proofErr w:type="spellStart"/>
+      <w:r>
+        <w:rPr>
+          <w:rFonts w:ascii="Arial" w:hAnsi="Arial" w:eastAsia="Arial" w:cs="Arial"/>
+          <w:b w:val="0"/>
+          <w:bCs w:val="0"/>
+          <w:sz w:val="24"/>
+          <w:szCs w:val="24"/>
+        </w:rPr>
+        <w:t>tipo</w:t>
+      </w:r>
+      <w:proofErr w:type="spellEnd"/>
+      <w:r>
+        <w:rPr>
+          <w:rFonts w:ascii="Arial" w:hAnsi="Arial" w:eastAsia="Arial" w:cs="Arial"/>
+          <w:b w:val="0"/>
+          <w:bCs w:val="0"/>
+          <w:sz w:val="24"/>
+          <w:szCs w:val="24"/>
+        </w:rPr>
+        <w:t xml:space="preserve"> de </w:t>
+      </w:r>
+      <w:proofErr w:type="spellStart"/>
+      <w:r>
+        <w:rPr>
+          <w:rFonts w:ascii="Arial" w:hAnsi="Arial" w:eastAsia="Arial" w:cs="Arial"/>
+          <w:b w:val="0"/>
+          <w:bCs w:val="0"/>
+          <w:sz w:val="24"/>
+          <w:szCs w:val="24"/>
+        </w:rPr>
+        <w:t>produto</w:t>
+      </w:r>
+      <w:proofErr w:type="spellEnd"/>
+      <w:r>
+        <w:rPr>
+          <w:rFonts w:ascii="Arial" w:hAnsi="Arial" w:eastAsia="Arial" w:cs="Arial"/>
+          <w:b w:val="0"/>
+          <w:bCs w:val="0"/>
+          <w:sz w:val="24"/>
+          <w:szCs w:val="24"/>
+        </w:rPr>
+        <w:t xml:space="preserve"> e</w:t>
+      </w:r>
+      <w:r>
+        <w:rPr>
+          <w:rFonts w:ascii="Arial" w:hAnsi="Arial" w:eastAsia="Arial" w:cs="Arial"/>
+          <w:b w:val="0"/>
+          <w:bCs w:val="0"/>
+          <w:sz w:val="24"/>
+          <w:szCs w:val="24"/>
+        </w:rPr>
+        <w:t xml:space="preserve"> a</w:t>
+      </w:r>
+      <w:r>
+        <w:rPr>
+          <w:rFonts w:ascii="Arial" w:hAnsi="Arial" w:eastAsia="Arial" w:cs="Arial"/>
+          <w:b w:val="0"/>
+          <w:bCs w:val="0"/>
+          <w:sz w:val="24"/>
+          <w:szCs w:val="24"/>
+        </w:rPr>
+        <w:t xml:space="preserve"> </w:t>
+      </w:r>
+      <w:proofErr w:type="spellStart"/>
+      <w:r>
+        <w:rPr>
+          <w:rFonts w:ascii="Arial" w:hAnsi="Arial" w:eastAsia="Arial" w:cs="Arial"/>
+          <w:b w:val="0"/>
+          <w:bCs w:val="0"/>
+          <w:sz w:val="24"/>
+          <w:szCs w:val="24"/>
+        </w:rPr>
+        <w:t>validade</w:t>
+      </w:r>
+      <w:proofErr w:type="spellEnd"/>
+      <w:r>
+        <w:rPr>
+          <w:rFonts w:ascii="Arial" w:hAnsi="Arial" w:eastAsia="Arial" w:cs="Arial"/>
+          <w:b w:val="0"/>
+          <w:bCs w:val="0"/>
+          <w:sz w:val="24"/>
+          <w:szCs w:val="24"/>
+        </w:rPr>
+        <w:t xml:space="preserve"> </w:t>
+      </w:r>
+      <w:proofErr w:type="spellStart"/>
+      <w:r>
+        <w:rPr>
+          <w:rFonts w:ascii="Arial" w:hAnsi="Arial" w:eastAsia="Arial" w:cs="Arial"/>
+          <w:b w:val="0"/>
+          <w:bCs w:val="0"/>
+          <w:sz w:val="24"/>
+          <w:szCs w:val="24"/>
+        </w:rPr>
+        <w:t>desse</w:t>
+      </w:r>
+      <w:proofErr w:type="spellEnd"/>
+      <w:r>
+        <w:rPr>
+          <w:rFonts w:ascii="Arial" w:hAnsi="Arial" w:eastAsia="Arial" w:cs="Arial"/>
+          <w:b w:val="0"/>
+          <w:bCs w:val="0"/>
+          <w:sz w:val="24"/>
+          <w:szCs w:val="24"/>
+        </w:rPr>
+        <w:t xml:space="preserve"> </w:t>
+      </w:r>
+      <w:proofErr w:type="spellStart"/>
+      <w:r>
+        <w:rPr>
+          <w:rFonts w:ascii="Arial" w:hAnsi="Arial" w:eastAsia="Arial" w:cs="Arial"/>
+          <w:b w:val="0"/>
+          <w:bCs w:val="0"/>
+          <w:sz w:val="24"/>
+          <w:szCs w:val="24"/>
+        </w:rPr>
+        <w:t>produto</w:t>
+      </w:r>
+      <w:proofErr w:type="spellEnd"/>
+      <w:r>
+        <w:rPr>
+          <w:rFonts w:ascii="Arial" w:hAnsi="Arial" w:eastAsia="Arial" w:cs="Arial"/>
+          <w:b w:val="0"/>
+          <w:bCs w:val="0"/>
+          <w:sz w:val="24"/>
+          <w:szCs w:val="24"/>
+        </w:rPr>
+        <w:t>.</w:t>
+      </w:r>
+      <w:r>
+        <w:rPr>
+          <w:rFonts w:ascii="Arial" w:hAnsi="Arial" w:eastAsia="Arial" w:cs="Arial"/>
+          <w:b w:val="0"/>
+          <w:bCs w:val="0"/>
+          <w:sz w:val="24"/>
+          <w:szCs w:val="24"/>
+        </w:rPr>
+        <w:t xml:space="preserve"> </w:t>
+      </w:r>
+      <w:proofErr w:type="spellStart"/>
+      <w:r>
+        <w:rPr>
+          <w:rFonts w:ascii="Arial" w:hAnsi="Arial" w:eastAsia="Arial" w:cs="Arial"/>
+          <w:b w:val="0"/>
+          <w:bCs w:val="0"/>
+          <w:sz w:val="24"/>
+          <w:szCs w:val="24"/>
+        </w:rPr>
+        <w:t>Os</w:t>
+      </w:r>
+      <w:proofErr w:type="spellEnd"/>
+      <w:r>
+        <w:rPr>
+          <w:rFonts w:ascii="Arial" w:hAnsi="Arial" w:eastAsia="Arial" w:cs="Arial"/>
+          <w:b w:val="0"/>
+          <w:bCs w:val="0"/>
+          <w:sz w:val="24"/>
+          <w:szCs w:val="24"/>
+        </w:rPr>
+        <w:t xml:space="preserve"> </w:t>
+      </w:r>
+      <w:proofErr w:type="spellStart"/>
+      <w:r>
+        <w:rPr>
+          <w:rFonts w:ascii="Arial" w:hAnsi="Arial" w:eastAsia="Arial" w:cs="Arial"/>
+          <w:b w:val="0"/>
+          <w:bCs w:val="0"/>
+          <w:sz w:val="24"/>
+          <w:szCs w:val="24"/>
+        </w:rPr>
+        <w:t>adotante</w:t>
+      </w:r>
+      <w:r>
+        <w:rPr>
+          <w:rFonts w:ascii="Arial" w:hAnsi="Arial" w:eastAsia="Arial" w:cs="Arial"/>
+          <w:b w:val="0"/>
+          <w:bCs w:val="0"/>
+          <w:sz w:val="24"/>
+          <w:szCs w:val="24"/>
+        </w:rPr>
+        <w:t>s</w:t>
+      </w:r>
+      <w:proofErr w:type="spellEnd"/>
+      <w:r>
+        <w:rPr>
+          <w:rFonts w:ascii="Arial" w:hAnsi="Arial" w:eastAsia="Arial" w:cs="Arial"/>
+          <w:b w:val="0"/>
+          <w:bCs w:val="0"/>
+          <w:sz w:val="24"/>
+          <w:szCs w:val="24"/>
+        </w:rPr>
+        <w:t xml:space="preserve"> </w:t>
+      </w:r>
+      <w:proofErr w:type="spellStart"/>
+      <w:r>
+        <w:rPr>
+          <w:rFonts w:ascii="Arial" w:hAnsi="Arial" w:eastAsia="Arial" w:cs="Arial"/>
+          <w:b w:val="0"/>
+          <w:bCs w:val="0"/>
+          <w:sz w:val="24"/>
+          <w:szCs w:val="24"/>
+        </w:rPr>
+        <w:t>farão</w:t>
+      </w:r>
+      <w:proofErr w:type="spellEnd"/>
+      <w:r>
+        <w:rPr>
+          <w:rFonts w:ascii="Arial" w:hAnsi="Arial" w:eastAsia="Arial" w:cs="Arial"/>
+          <w:b w:val="0"/>
+          <w:bCs w:val="0"/>
+          <w:sz w:val="24"/>
+          <w:szCs w:val="24"/>
+        </w:rPr>
+        <w:t xml:space="preserve"> </w:t>
+      </w:r>
+      <w:proofErr w:type="spellStart"/>
+      <w:r>
+        <w:rPr>
+          <w:rFonts w:ascii="Arial" w:hAnsi="Arial" w:eastAsia="Arial" w:cs="Arial"/>
+          <w:b w:val="0"/>
+          <w:bCs w:val="0"/>
+          <w:sz w:val="24"/>
+          <w:szCs w:val="24"/>
+        </w:rPr>
+        <w:t>cadastro</w:t>
+      </w:r>
+      <w:proofErr w:type="spellEnd"/>
+      <w:r>
+        <w:rPr>
+          <w:rFonts w:ascii="Arial" w:hAnsi="Arial" w:eastAsia="Arial" w:cs="Arial"/>
+          <w:b w:val="0"/>
+          <w:bCs w:val="0"/>
+          <w:sz w:val="24"/>
+          <w:szCs w:val="24"/>
+        </w:rPr>
+        <w:t xml:space="preserve"> </w:t>
+      </w:r>
+      <w:proofErr w:type="spellStart"/>
+      <w:r>
+        <w:rPr>
+          <w:rFonts w:ascii="Arial" w:hAnsi="Arial" w:eastAsia="Arial" w:cs="Arial"/>
+          <w:b w:val="0"/>
+          <w:bCs w:val="0"/>
+          <w:sz w:val="24"/>
+          <w:szCs w:val="24"/>
+        </w:rPr>
+        <w:t>informando</w:t>
+      </w:r>
+      <w:proofErr w:type="spellEnd"/>
+      <w:r>
+        <w:rPr>
+          <w:rFonts w:ascii="Arial" w:hAnsi="Arial" w:eastAsia="Arial" w:cs="Arial"/>
+          <w:b w:val="0"/>
+          <w:bCs w:val="0"/>
+          <w:sz w:val="24"/>
+          <w:szCs w:val="24"/>
+        </w:rPr>
+        <w:t xml:space="preserve"> o </w:t>
+      </w:r>
+      <w:proofErr w:type="spellStart"/>
+      <w:r>
+        <w:rPr>
+          <w:rFonts w:ascii="Arial" w:hAnsi="Arial" w:eastAsia="Arial" w:cs="Arial"/>
+          <w:b w:val="0"/>
+          <w:bCs w:val="0"/>
+          <w:sz w:val="24"/>
+          <w:szCs w:val="24"/>
+        </w:rPr>
+        <w:t>seu</w:t>
+      </w:r>
+      <w:proofErr w:type="spellEnd"/>
+      <w:r>
+        <w:rPr>
+          <w:rFonts w:ascii="Arial" w:hAnsi="Arial" w:eastAsia="Arial" w:cs="Arial"/>
+          <w:b w:val="0"/>
+          <w:bCs w:val="0"/>
+          <w:sz w:val="24"/>
+          <w:szCs w:val="24"/>
+        </w:rPr>
+        <w:t xml:space="preserve"> </w:t>
+      </w:r>
+      <w:proofErr w:type="spellStart"/>
+      <w:r>
+        <w:rPr>
+          <w:rFonts w:ascii="Arial" w:hAnsi="Arial" w:eastAsia="Arial" w:cs="Arial"/>
+          <w:b w:val="0"/>
+          <w:bCs w:val="0"/>
+          <w:sz w:val="24"/>
+          <w:szCs w:val="24"/>
+        </w:rPr>
+        <w:t>interrese</w:t>
+      </w:r>
+      <w:proofErr w:type="spellEnd"/>
+      <w:r>
+        <w:rPr>
+          <w:rFonts w:ascii="Arial" w:hAnsi="Arial" w:eastAsia="Arial" w:cs="Arial"/>
+          <w:b w:val="0"/>
+          <w:bCs w:val="0"/>
+          <w:sz w:val="24"/>
+          <w:szCs w:val="24"/>
+        </w:rPr>
+        <w:t xml:space="preserve"> </w:t>
+      </w:r>
+      <w:proofErr w:type="spellStart"/>
+      <w:r>
+        <w:rPr>
+          <w:rFonts w:ascii="Arial" w:hAnsi="Arial" w:eastAsia="Arial" w:cs="Arial"/>
+          <w:b w:val="0"/>
+          <w:bCs w:val="0"/>
+          <w:sz w:val="24"/>
+          <w:szCs w:val="24"/>
+        </w:rPr>
+        <w:t>em</w:t>
+      </w:r>
+      <w:proofErr w:type="spellEnd"/>
+      <w:r>
+        <w:rPr>
+          <w:rFonts w:ascii="Arial" w:hAnsi="Arial" w:eastAsia="Arial" w:cs="Arial"/>
+          <w:b w:val="0"/>
+          <w:bCs w:val="0"/>
+          <w:sz w:val="24"/>
+          <w:szCs w:val="24"/>
+        </w:rPr>
+        <w:t xml:space="preserve"> </w:t>
+      </w:r>
+      <w:proofErr w:type="spellStart"/>
+      <w:r>
+        <w:rPr>
+          <w:rFonts w:ascii="Arial" w:hAnsi="Arial" w:eastAsia="Arial" w:cs="Arial"/>
+          <w:b w:val="0"/>
+          <w:bCs w:val="0"/>
+          <w:sz w:val="24"/>
+          <w:szCs w:val="24"/>
+        </w:rPr>
+        <w:t>uma</w:t>
+      </w:r>
+      <w:proofErr w:type="spellEnd"/>
+      <w:r>
+        <w:rPr>
+          <w:rFonts w:ascii="Arial" w:hAnsi="Arial" w:eastAsia="Arial" w:cs="Arial"/>
+          <w:b w:val="0"/>
+          <w:bCs w:val="0"/>
+          <w:sz w:val="24"/>
+          <w:szCs w:val="24"/>
+        </w:rPr>
+        <w:t xml:space="preserve"> </w:t>
+      </w:r>
+      <w:proofErr w:type="spellStart"/>
+      <w:r>
+        <w:rPr>
+          <w:rFonts w:ascii="Arial" w:hAnsi="Arial" w:eastAsia="Arial" w:cs="Arial"/>
+          <w:b w:val="0"/>
+          <w:bCs w:val="0"/>
+          <w:sz w:val="24"/>
+          <w:szCs w:val="24"/>
+        </w:rPr>
+        <w:t>categoria</w:t>
+      </w:r>
+      <w:proofErr w:type="spellEnd"/>
+      <w:r>
+        <w:rPr>
+          <w:rFonts w:ascii="Arial" w:hAnsi="Arial" w:eastAsia="Arial" w:cs="Arial"/>
+          <w:b w:val="0"/>
+          <w:bCs w:val="0"/>
+          <w:sz w:val="24"/>
+          <w:szCs w:val="24"/>
+        </w:rPr>
+        <w:t xml:space="preserve"> de animal</w:t>
+      </w:r>
+      <w:r>
+        <w:rPr>
+          <w:rFonts w:ascii="Arial" w:hAnsi="Arial" w:eastAsia="Arial" w:cs="Arial"/>
+          <w:b w:val="0"/>
+          <w:bCs w:val="0"/>
+          <w:sz w:val="24"/>
+          <w:szCs w:val="24"/>
+        </w:rPr>
+        <w:t>.</w:t>
+      </w:r>
+      <w:r>
+        <w:rPr>
+          <w:rFonts w:ascii="Arial" w:hAnsi="Arial" w:eastAsia="Arial" w:cs="Arial"/>
+          <w:b w:val="0"/>
+          <w:bCs w:val="0"/>
+          <w:sz w:val="24"/>
+          <w:szCs w:val="24"/>
+        </w:rPr>
+        <w:t xml:space="preserve"> O blogs </w:t>
+      </w:r>
+      <w:proofErr w:type="spellStart"/>
+      <w:r>
+        <w:rPr>
+          <w:rFonts w:ascii="Arial" w:hAnsi="Arial" w:eastAsia="Arial" w:cs="Arial"/>
+          <w:b w:val="0"/>
+          <w:bCs w:val="0"/>
+          <w:sz w:val="24"/>
+          <w:szCs w:val="24"/>
+        </w:rPr>
+        <w:t>serão</w:t>
+      </w:r>
+      <w:proofErr w:type="spellEnd"/>
+      <w:r>
+        <w:rPr>
+          <w:rFonts w:ascii="Arial" w:hAnsi="Arial" w:eastAsia="Arial" w:cs="Arial"/>
+          <w:b w:val="0"/>
+          <w:bCs w:val="0"/>
+          <w:sz w:val="24"/>
+          <w:szCs w:val="24"/>
+        </w:rPr>
+        <w:t xml:space="preserve"> </w:t>
+      </w:r>
+      <w:proofErr w:type="spellStart"/>
+      <w:r>
+        <w:rPr>
+          <w:rFonts w:ascii="Arial" w:hAnsi="Arial" w:eastAsia="Arial" w:cs="Arial"/>
+          <w:b w:val="0"/>
+          <w:bCs w:val="0"/>
+          <w:sz w:val="24"/>
+          <w:szCs w:val="24"/>
+        </w:rPr>
+        <w:t>inserindos</w:t>
+      </w:r>
+      <w:proofErr w:type="spellEnd"/>
+      <w:r>
+        <w:rPr>
+          <w:rFonts w:ascii="Arial" w:hAnsi="Arial" w:eastAsia="Arial" w:cs="Arial"/>
+          <w:b w:val="0"/>
+          <w:bCs w:val="0"/>
+          <w:sz w:val="24"/>
+          <w:szCs w:val="24"/>
+        </w:rPr>
+        <w:t xml:space="preserve"> </w:t>
+      </w:r>
+      <w:proofErr w:type="spellStart"/>
+      <w:r>
+        <w:rPr>
+          <w:rFonts w:ascii="Arial" w:hAnsi="Arial" w:eastAsia="Arial" w:cs="Arial"/>
+          <w:b w:val="0"/>
+          <w:bCs w:val="0"/>
+          <w:sz w:val="24"/>
+          <w:szCs w:val="24"/>
+        </w:rPr>
+        <w:t>na</w:t>
+      </w:r>
+      <w:proofErr w:type="spellEnd"/>
+      <w:r>
+        <w:rPr>
+          <w:rFonts w:ascii="Arial" w:hAnsi="Arial" w:eastAsia="Arial" w:cs="Arial"/>
+          <w:b w:val="0"/>
+          <w:bCs w:val="0"/>
+          <w:sz w:val="24"/>
+          <w:szCs w:val="24"/>
+        </w:rPr>
+        <w:t xml:space="preserve"> </w:t>
+      </w:r>
+      <w:proofErr w:type="spellStart"/>
+      <w:r>
+        <w:rPr>
+          <w:rFonts w:ascii="Arial" w:hAnsi="Arial" w:eastAsia="Arial" w:cs="Arial"/>
+          <w:b w:val="0"/>
+          <w:bCs w:val="0"/>
+          <w:sz w:val="24"/>
+          <w:szCs w:val="24"/>
+        </w:rPr>
+        <w:t>página</w:t>
+      </w:r>
+      <w:proofErr w:type="spellEnd"/>
+      <w:r>
+        <w:rPr>
+          <w:rFonts w:ascii="Arial" w:hAnsi="Arial" w:eastAsia="Arial" w:cs="Arial"/>
+          <w:b w:val="0"/>
+          <w:bCs w:val="0"/>
+          <w:sz w:val="24"/>
+          <w:szCs w:val="24"/>
+        </w:rPr>
+        <w:t xml:space="preserve"> </w:t>
+      </w:r>
+      <w:proofErr w:type="spellStart"/>
+      <w:r>
+        <w:rPr>
+          <w:rFonts w:ascii="Arial" w:hAnsi="Arial" w:eastAsia="Arial" w:cs="Arial"/>
+          <w:b w:val="0"/>
+          <w:bCs w:val="0"/>
+          <w:sz w:val="24"/>
+          <w:szCs w:val="24"/>
+        </w:rPr>
+        <w:t>através</w:t>
+      </w:r>
+      <w:proofErr w:type="spellEnd"/>
+      <w:r>
+        <w:rPr>
+          <w:rFonts w:ascii="Arial" w:hAnsi="Arial" w:eastAsia="Arial" w:cs="Arial"/>
+          <w:b w:val="0"/>
+          <w:bCs w:val="0"/>
+          <w:sz w:val="24"/>
+          <w:szCs w:val="24"/>
+        </w:rPr>
+        <w:t xml:space="preserve"> de um </w:t>
+      </w:r>
+      <w:proofErr w:type="spellStart"/>
+      <w:r>
+        <w:rPr>
+          <w:rFonts w:ascii="Arial" w:hAnsi="Arial" w:eastAsia="Arial" w:cs="Arial"/>
+          <w:b w:val="0"/>
+          <w:bCs w:val="0"/>
+          <w:sz w:val="24"/>
+          <w:szCs w:val="24"/>
+        </w:rPr>
+        <w:t>painel</w:t>
+      </w:r>
+      <w:proofErr w:type="spellEnd"/>
+      <w:r>
+        <w:rPr>
+          <w:rFonts w:ascii="Arial" w:hAnsi="Arial" w:eastAsia="Arial" w:cs="Arial"/>
+          <w:b w:val="0"/>
+          <w:bCs w:val="0"/>
+          <w:sz w:val="24"/>
+          <w:szCs w:val="24"/>
+        </w:rPr>
+        <w:t xml:space="preserve"> de </w:t>
+      </w:r>
+      <w:proofErr w:type="spellStart"/>
+      <w:r>
+        <w:rPr>
+          <w:rFonts w:ascii="Arial" w:hAnsi="Arial" w:eastAsia="Arial" w:cs="Arial"/>
+          <w:b w:val="0"/>
+          <w:bCs w:val="0"/>
+          <w:sz w:val="24"/>
+          <w:szCs w:val="24"/>
+        </w:rPr>
+        <w:t>controle</w:t>
+      </w:r>
+      <w:proofErr w:type="spellEnd"/>
+      <w:r>
+        <w:rPr>
+          <w:rFonts w:ascii="Arial" w:hAnsi="Arial" w:eastAsia="Arial" w:cs="Arial"/>
+          <w:b w:val="0"/>
+          <w:bCs w:val="0"/>
+          <w:sz w:val="24"/>
+          <w:szCs w:val="24"/>
+        </w:rPr>
+        <w:t xml:space="preserve">, </w:t>
+      </w:r>
+      <w:proofErr w:type="spellStart"/>
+      <w:r>
+        <w:rPr>
+          <w:rFonts w:ascii="Arial" w:hAnsi="Arial" w:eastAsia="Arial" w:cs="Arial"/>
+          <w:b w:val="0"/>
+          <w:bCs w:val="0"/>
+          <w:sz w:val="24"/>
+          <w:szCs w:val="24"/>
+        </w:rPr>
+        <w:t>responsável</w:t>
+      </w:r>
+      <w:proofErr w:type="spellEnd"/>
+      <w:r>
+        <w:rPr>
+          <w:rFonts w:ascii="Arial" w:hAnsi="Arial" w:eastAsia="Arial" w:cs="Arial"/>
+          <w:b w:val="0"/>
+          <w:bCs w:val="0"/>
+          <w:sz w:val="24"/>
+          <w:szCs w:val="24"/>
+        </w:rPr>
+        <w:t xml:space="preserve"> pelo</w:t>
+      </w:r>
+      <w:r>
+        <w:rPr>
+          <w:rFonts w:ascii="Arial" w:hAnsi="Arial" w:eastAsia="Arial" w:cs="Arial"/>
+          <w:b w:val="0"/>
+          <w:bCs w:val="0"/>
+          <w:sz w:val="24"/>
+          <w:szCs w:val="24"/>
+        </w:rPr>
+        <w:t>s</w:t>
+      </w:r>
+      <w:r>
+        <w:rPr>
+          <w:rFonts w:ascii="Arial" w:hAnsi="Arial" w:eastAsia="Arial" w:cs="Arial"/>
+          <w:b w:val="0"/>
+          <w:bCs w:val="0"/>
+          <w:sz w:val="24"/>
+          <w:szCs w:val="24"/>
+        </w:rPr>
+        <w:t xml:space="preserve"> blogueiro</w:t>
+      </w:r>
+      <w:r>
+        <w:rPr>
+          <w:rFonts w:ascii="Arial" w:hAnsi="Arial" w:eastAsia="Arial" w:cs="Arial"/>
+          <w:b w:val="0"/>
+          <w:bCs w:val="0"/>
+          <w:sz w:val="24"/>
+          <w:szCs w:val="24"/>
+        </w:rPr>
+        <w:t>s</w:t>
+      </w:r>
+      <w:r>
+        <w:rPr>
+          <w:rFonts w:ascii="Arial" w:hAnsi="Arial" w:eastAsia="Arial" w:cs="Arial"/>
+          <w:b w:val="0"/>
+          <w:bCs w:val="0"/>
+          <w:sz w:val="24"/>
+          <w:szCs w:val="24"/>
+        </w:rPr>
+        <w:t xml:space="preserve">, </w:t>
+      </w:r>
+      <w:r>
+        <w:rPr>
+          <w:rFonts w:ascii="Arial" w:hAnsi="Arial" w:eastAsia="Arial" w:cs="Arial"/>
+          <w:b w:val="0"/>
+          <w:bCs w:val="0"/>
+          <w:sz w:val="24"/>
+          <w:szCs w:val="24"/>
+        </w:rPr>
+        <w:t xml:space="preserve">que </w:t>
+      </w:r>
+      <w:proofErr w:type="spellStart"/>
+      <w:r>
+        <w:rPr>
+          <w:rFonts w:ascii="Arial" w:hAnsi="Arial" w:eastAsia="Arial" w:cs="Arial"/>
+          <w:b w:val="0"/>
+          <w:bCs w:val="0"/>
+          <w:sz w:val="24"/>
+          <w:szCs w:val="24"/>
+        </w:rPr>
+        <w:t>cabe</w:t>
+      </w:r>
+      <w:proofErr w:type="spellEnd"/>
+      <w:r>
+        <w:rPr>
+          <w:rFonts w:ascii="Arial" w:hAnsi="Arial" w:eastAsia="Arial" w:cs="Arial"/>
+          <w:b w:val="0"/>
+          <w:bCs w:val="0"/>
+          <w:sz w:val="24"/>
+          <w:szCs w:val="24"/>
+        </w:rPr>
+        <w:t xml:space="preserve"> </w:t>
+      </w:r>
+      <w:proofErr w:type="spellStart"/>
+      <w:r>
+        <w:rPr>
+          <w:rFonts w:ascii="Arial" w:hAnsi="Arial" w:eastAsia="Arial" w:cs="Arial"/>
+          <w:b w:val="0"/>
+          <w:bCs w:val="0"/>
+          <w:sz w:val="24"/>
+          <w:szCs w:val="24"/>
+        </w:rPr>
+        <w:t>ao</w:t>
+      </w:r>
+      <w:proofErr w:type="spellEnd"/>
+      <w:r>
+        <w:rPr>
+          <w:rFonts w:ascii="Arial" w:hAnsi="Arial" w:eastAsia="Arial" w:cs="Arial"/>
+          <w:b w:val="0"/>
+          <w:bCs w:val="0"/>
+          <w:sz w:val="24"/>
+          <w:szCs w:val="24"/>
+        </w:rPr>
+        <w:t xml:space="preserve"> Product Owner </w:t>
+      </w:r>
+      <w:proofErr w:type="spellStart"/>
+      <w:r>
+        <w:rPr>
+          <w:rFonts w:ascii="Arial" w:hAnsi="Arial" w:eastAsia="Arial" w:cs="Arial"/>
+          <w:b w:val="0"/>
+          <w:bCs w:val="0"/>
+          <w:sz w:val="24"/>
+          <w:szCs w:val="24"/>
+        </w:rPr>
+        <w:t>escolher</w:t>
+      </w:r>
+      <w:proofErr w:type="spellEnd"/>
+      <w:r>
+        <w:rPr>
+          <w:rFonts w:ascii="Arial" w:hAnsi="Arial" w:eastAsia="Arial" w:cs="Arial"/>
+          <w:b w:val="0"/>
+          <w:bCs w:val="0"/>
+          <w:sz w:val="24"/>
+          <w:szCs w:val="24"/>
+        </w:rPr>
+        <w:t xml:space="preserve"> </w:t>
+      </w:r>
+      <w:proofErr w:type="spellStart"/>
+      <w:r>
+        <w:rPr>
+          <w:rFonts w:ascii="Arial" w:hAnsi="Arial" w:eastAsia="Arial" w:cs="Arial"/>
+          <w:b w:val="0"/>
+          <w:bCs w:val="0"/>
+          <w:sz w:val="24"/>
+          <w:szCs w:val="24"/>
+        </w:rPr>
+        <w:t>pessoas</w:t>
+      </w:r>
+      <w:proofErr w:type="spellEnd"/>
+      <w:r>
+        <w:rPr>
+          <w:rFonts w:ascii="Arial" w:hAnsi="Arial" w:eastAsia="Arial" w:cs="Arial"/>
+          <w:b w:val="0"/>
+          <w:bCs w:val="0"/>
+          <w:sz w:val="24"/>
+          <w:szCs w:val="24"/>
+        </w:rPr>
+        <w:t xml:space="preserve"> para </w:t>
+      </w:r>
+      <w:proofErr w:type="spellStart"/>
+      <w:r>
+        <w:rPr>
+          <w:rFonts w:ascii="Arial" w:hAnsi="Arial" w:eastAsia="Arial" w:cs="Arial"/>
+          <w:b w:val="0"/>
+          <w:bCs w:val="0"/>
+          <w:sz w:val="24"/>
+          <w:szCs w:val="24"/>
+        </w:rPr>
+        <w:t>essa</w:t>
+      </w:r>
+      <w:proofErr w:type="spellEnd"/>
+      <w:r>
+        <w:rPr>
+          <w:rFonts w:ascii="Arial" w:hAnsi="Arial" w:eastAsia="Arial" w:cs="Arial"/>
+          <w:b w:val="0"/>
+          <w:bCs w:val="0"/>
+          <w:sz w:val="24"/>
+          <w:szCs w:val="24"/>
+        </w:rPr>
+        <w:t xml:space="preserve"> </w:t>
+      </w:r>
+      <w:proofErr w:type="spellStart"/>
+      <w:r>
+        <w:rPr>
+          <w:rFonts w:ascii="Arial" w:hAnsi="Arial" w:eastAsia="Arial" w:cs="Arial"/>
+          <w:b w:val="0"/>
+          <w:bCs w:val="0"/>
+          <w:sz w:val="24"/>
+          <w:szCs w:val="24"/>
+        </w:rPr>
+        <w:t>taref</w:t>
+      </w:r>
+      <w:r>
+        <w:rPr>
+          <w:rFonts w:ascii="Arial" w:hAnsi="Arial" w:eastAsia="Arial" w:cs="Arial"/>
+          <w:b w:val="0"/>
+          <w:bCs w:val="0"/>
+          <w:sz w:val="24"/>
+          <w:szCs w:val="24"/>
+        </w:rPr>
+        <w:t>a</w:t>
+      </w:r>
+      <w:proofErr w:type="spellEnd"/>
+      <w:r>
+        <w:rPr>
+          <w:rFonts w:ascii="Arial" w:hAnsi="Arial" w:eastAsia="Arial" w:cs="Arial"/>
+          <w:b w:val="0"/>
+          <w:bCs w:val="0"/>
+          <w:sz w:val="24"/>
+          <w:szCs w:val="24"/>
+        </w:rPr>
+        <w:t>.</w:t>
+      </w:r>
+    </w:p>
+    <w:p>
+      <w:pPr>
+        <w:pStyle w:val="Normal"/>
+        <w:ind w:firstLine="706"/>
+        <w:jc w:val="both"/>
+        <w:rPr>
+          <w:rFonts w:ascii="Arial" w:hAnsi="Arial" w:eastAsia="Arial" w:cs="Arial"/>
+          <w:b w:val="0"/>
+          <w:bCs w:val="0"/>
+          <w:sz w:val="24"/>
+          <w:szCs w:val="24"/>
+        </w:rPr>
+      </w:pPr>
+      <w:proofErr w:type="spellStart"/>
+      <w:r>
+        <w:rPr>
+          <w:rFonts w:ascii="Arial" w:hAnsi="Arial" w:eastAsia="Arial" w:cs="Arial"/>
+          <w:b w:val="0"/>
+          <w:bCs w:val="0"/>
+          <w:sz w:val="24"/>
+          <w:szCs w:val="24"/>
+        </w:rPr>
+        <w:t>Os</w:t>
+      </w:r>
+      <w:proofErr w:type="spellEnd"/>
+      <w:r>
+        <w:rPr>
+          <w:rFonts w:ascii="Arial" w:hAnsi="Arial" w:eastAsia="Arial" w:cs="Arial"/>
+          <w:b w:val="0"/>
+          <w:bCs w:val="0"/>
+          <w:sz w:val="24"/>
+          <w:szCs w:val="24"/>
+        </w:rPr>
+        <w:t xml:space="preserve"> </w:t>
+      </w:r>
+      <w:proofErr w:type="spellStart"/>
+      <w:r>
+        <w:rPr>
+          <w:rFonts w:ascii="Arial" w:hAnsi="Arial" w:eastAsia="Arial" w:cs="Arial"/>
+          <w:b w:val="0"/>
+          <w:bCs w:val="0"/>
+          <w:sz w:val="24"/>
+          <w:szCs w:val="24"/>
+        </w:rPr>
+        <w:t>recursos</w:t>
+      </w:r>
+      <w:proofErr w:type="spellEnd"/>
+      <w:r>
+        <w:rPr>
+          <w:rFonts w:ascii="Arial" w:hAnsi="Arial" w:eastAsia="Arial" w:cs="Arial"/>
+          <w:b w:val="0"/>
+          <w:bCs w:val="0"/>
+          <w:sz w:val="24"/>
+          <w:szCs w:val="24"/>
+        </w:rPr>
+        <w:t xml:space="preserve"> a </w:t>
+      </w:r>
+      <w:proofErr w:type="spellStart"/>
+      <w:r>
+        <w:rPr>
+          <w:rFonts w:ascii="Arial" w:hAnsi="Arial" w:eastAsia="Arial" w:cs="Arial"/>
+          <w:b w:val="0"/>
+          <w:bCs w:val="0"/>
+          <w:sz w:val="24"/>
+          <w:szCs w:val="24"/>
+        </w:rPr>
+        <w:t>serem</w:t>
+      </w:r>
+      <w:proofErr w:type="spellEnd"/>
+      <w:r>
+        <w:rPr>
+          <w:rFonts w:ascii="Arial" w:hAnsi="Arial" w:eastAsia="Arial" w:cs="Arial"/>
+          <w:b w:val="0"/>
+          <w:bCs w:val="0"/>
+          <w:sz w:val="24"/>
+          <w:szCs w:val="24"/>
+        </w:rPr>
+        <w:t xml:space="preserve"> </w:t>
+      </w:r>
+      <w:proofErr w:type="spellStart"/>
+      <w:r>
+        <w:rPr>
+          <w:rFonts w:ascii="Arial" w:hAnsi="Arial" w:eastAsia="Arial" w:cs="Arial"/>
+          <w:b w:val="0"/>
+          <w:bCs w:val="0"/>
+          <w:sz w:val="24"/>
+          <w:szCs w:val="24"/>
+        </w:rPr>
+        <w:t>utilizados</w:t>
+      </w:r>
+      <w:proofErr w:type="spellEnd"/>
+      <w:r>
+        <w:rPr>
+          <w:rFonts w:ascii="Arial" w:hAnsi="Arial" w:eastAsia="Arial" w:cs="Arial"/>
+          <w:b w:val="0"/>
+          <w:bCs w:val="0"/>
+          <w:sz w:val="24"/>
+          <w:szCs w:val="24"/>
+        </w:rPr>
+        <w:t xml:space="preserve"> </w:t>
+      </w:r>
+      <w:proofErr w:type="spellStart"/>
+      <w:r>
+        <w:rPr>
+          <w:rFonts w:ascii="Arial" w:hAnsi="Arial" w:eastAsia="Arial" w:cs="Arial"/>
+          <w:b w:val="0"/>
+          <w:bCs w:val="0"/>
+          <w:sz w:val="24"/>
+          <w:szCs w:val="24"/>
+        </w:rPr>
+        <w:t>são</w:t>
+      </w:r>
+      <w:proofErr w:type="spellEnd"/>
+      <w:r>
+        <w:rPr>
+          <w:rFonts w:ascii="Arial" w:hAnsi="Arial" w:eastAsia="Arial" w:cs="Arial"/>
+          <w:b w:val="0"/>
+          <w:bCs w:val="0"/>
+          <w:sz w:val="24"/>
+          <w:szCs w:val="24"/>
+        </w:rPr>
+        <w:t xml:space="preserve"> </w:t>
+      </w:r>
+      <w:proofErr w:type="spellStart"/>
+      <w:r>
+        <w:rPr>
+          <w:rFonts w:ascii="Arial" w:hAnsi="Arial" w:eastAsia="Arial" w:cs="Arial"/>
+          <w:b w:val="0"/>
+          <w:bCs w:val="0"/>
+          <w:sz w:val="24"/>
+          <w:szCs w:val="24"/>
+        </w:rPr>
+        <w:t>computadores</w:t>
+      </w:r>
+      <w:proofErr w:type="spellEnd"/>
+      <w:r>
+        <w:rPr>
+          <w:rFonts w:ascii="Arial" w:hAnsi="Arial" w:eastAsia="Arial" w:cs="Arial"/>
+          <w:b w:val="0"/>
+          <w:bCs w:val="0"/>
+          <w:sz w:val="24"/>
+          <w:szCs w:val="24"/>
+        </w:rPr>
+        <w:t xml:space="preserve"> que </w:t>
+      </w:r>
+      <w:proofErr w:type="spellStart"/>
+      <w:r>
+        <w:rPr>
+          <w:rFonts w:ascii="Arial" w:hAnsi="Arial" w:eastAsia="Arial" w:cs="Arial"/>
+          <w:b w:val="0"/>
+          <w:bCs w:val="0"/>
+          <w:sz w:val="24"/>
+          <w:szCs w:val="24"/>
+        </w:rPr>
+        <w:t>tenhão</w:t>
+      </w:r>
+      <w:proofErr w:type="spellEnd"/>
+      <w:r>
+        <w:rPr>
+          <w:rFonts w:ascii="Arial" w:hAnsi="Arial" w:eastAsia="Arial" w:cs="Arial"/>
+          <w:b w:val="0"/>
+          <w:bCs w:val="0"/>
+          <w:sz w:val="24"/>
+          <w:szCs w:val="24"/>
+        </w:rPr>
+        <w:t xml:space="preserve"> um </w:t>
+      </w:r>
+      <w:proofErr w:type="spellStart"/>
+      <w:r>
+        <w:rPr>
+          <w:rFonts w:ascii="Arial" w:hAnsi="Arial" w:eastAsia="Arial" w:cs="Arial"/>
+          <w:b w:val="0"/>
+          <w:bCs w:val="0"/>
+          <w:sz w:val="24"/>
+          <w:szCs w:val="24"/>
+        </w:rPr>
+        <w:t>bom</w:t>
+      </w:r>
+      <w:proofErr w:type="spellEnd"/>
+      <w:r>
+        <w:rPr>
+          <w:rFonts w:ascii="Arial" w:hAnsi="Arial" w:eastAsia="Arial" w:cs="Arial"/>
+          <w:b w:val="0"/>
+          <w:bCs w:val="0"/>
+          <w:sz w:val="24"/>
+          <w:szCs w:val="24"/>
+        </w:rPr>
+        <w:t xml:space="preserve"> </w:t>
+      </w:r>
+      <w:proofErr w:type="spellStart"/>
+      <w:r>
+        <w:rPr>
+          <w:rFonts w:ascii="Arial" w:hAnsi="Arial" w:eastAsia="Arial" w:cs="Arial"/>
+          <w:b w:val="0"/>
+          <w:bCs w:val="0"/>
+          <w:sz w:val="24"/>
+          <w:szCs w:val="24"/>
+        </w:rPr>
+        <w:t>desempenho</w:t>
+      </w:r>
+      <w:proofErr w:type="spellEnd"/>
+      <w:r>
+        <w:rPr>
+          <w:rFonts w:ascii="Arial" w:hAnsi="Arial" w:eastAsia="Arial" w:cs="Arial"/>
+          <w:b w:val="0"/>
+          <w:bCs w:val="0"/>
+          <w:sz w:val="24"/>
+          <w:szCs w:val="24"/>
+        </w:rPr>
+        <w:t xml:space="preserve"> para o </w:t>
+      </w:r>
+      <w:proofErr w:type="spellStart"/>
+      <w:r>
+        <w:rPr>
+          <w:rFonts w:ascii="Arial" w:hAnsi="Arial" w:eastAsia="Arial" w:cs="Arial"/>
+          <w:b w:val="0"/>
+          <w:bCs w:val="0"/>
+          <w:sz w:val="24"/>
+          <w:szCs w:val="24"/>
+        </w:rPr>
+        <w:t>desenvolvimento</w:t>
+      </w:r>
+      <w:proofErr w:type="spellEnd"/>
+      <w:r>
+        <w:rPr>
+          <w:rFonts w:ascii="Arial" w:hAnsi="Arial" w:eastAsia="Arial" w:cs="Arial"/>
+          <w:b w:val="0"/>
+          <w:bCs w:val="0"/>
+          <w:sz w:val="24"/>
+          <w:szCs w:val="24"/>
+        </w:rPr>
+        <w:t xml:space="preserve"> das </w:t>
+      </w:r>
+      <w:proofErr w:type="spellStart"/>
+      <w:r>
+        <w:rPr>
+          <w:rFonts w:ascii="Arial" w:hAnsi="Arial" w:eastAsia="Arial" w:cs="Arial"/>
+          <w:b w:val="0"/>
+          <w:bCs w:val="0"/>
+          <w:sz w:val="24"/>
+          <w:szCs w:val="24"/>
+        </w:rPr>
+        <w:t>atividades</w:t>
+      </w:r>
+      <w:proofErr w:type="spellEnd"/>
+      <w:r>
+        <w:rPr>
+          <w:rFonts w:ascii="Arial" w:hAnsi="Arial" w:eastAsia="Arial" w:cs="Arial"/>
+          <w:b w:val="0"/>
+          <w:bCs w:val="0"/>
+          <w:sz w:val="24"/>
+          <w:szCs w:val="24"/>
+        </w:rPr>
+        <w:t xml:space="preserve"> </w:t>
+      </w:r>
+      <w:r>
+        <w:rPr>
+          <w:rFonts w:ascii="Arial" w:hAnsi="Arial" w:eastAsia="Arial" w:cs="Arial"/>
+          <w:b w:val="0"/>
+          <w:bCs w:val="0"/>
+          <w:sz w:val="24"/>
+          <w:szCs w:val="24"/>
+        </w:rPr>
+        <w:t>com</w:t>
+      </w:r>
+      <w:r>
+        <w:rPr>
+          <w:rFonts w:ascii="Arial" w:hAnsi="Arial" w:eastAsia="Arial" w:cs="Arial"/>
+          <w:b w:val="0"/>
+          <w:bCs w:val="0"/>
+          <w:sz w:val="24"/>
+          <w:szCs w:val="24"/>
+        </w:rPr>
+        <w:t xml:space="preserve"> </w:t>
+      </w:r>
+      <w:proofErr w:type="spellStart"/>
+      <w:r>
+        <w:rPr>
+          <w:rFonts w:ascii="Arial" w:hAnsi="Arial" w:eastAsia="Arial" w:cs="Arial"/>
+          <w:b w:val="0"/>
+          <w:bCs w:val="0"/>
+          <w:sz w:val="24"/>
+          <w:szCs w:val="24"/>
+        </w:rPr>
+        <w:t>foco</w:t>
+      </w:r>
+      <w:proofErr w:type="spellEnd"/>
+      <w:r>
+        <w:rPr>
+          <w:rFonts w:ascii="Arial" w:hAnsi="Arial" w:eastAsia="Arial" w:cs="Arial"/>
+          <w:b w:val="0"/>
+          <w:bCs w:val="0"/>
+          <w:sz w:val="24"/>
+          <w:szCs w:val="24"/>
+        </w:rPr>
+        <w:t xml:space="preserve"> </w:t>
+      </w:r>
+      <w:proofErr w:type="spellStart"/>
+      <w:r>
+        <w:rPr>
+          <w:rFonts w:ascii="Arial" w:hAnsi="Arial" w:eastAsia="Arial" w:cs="Arial"/>
+          <w:b w:val="0"/>
+          <w:bCs w:val="0"/>
+          <w:sz w:val="24"/>
+          <w:szCs w:val="24"/>
+        </w:rPr>
+        <w:t>na</w:t>
+      </w:r>
+      <w:proofErr w:type="spellEnd"/>
+      <w:r>
+        <w:rPr>
+          <w:rFonts w:ascii="Arial" w:hAnsi="Arial" w:eastAsia="Arial" w:cs="Arial"/>
+          <w:b w:val="0"/>
+          <w:bCs w:val="0"/>
+          <w:sz w:val="24"/>
+          <w:szCs w:val="24"/>
+        </w:rPr>
+        <w:t xml:space="preserve"> </w:t>
+      </w:r>
+      <w:proofErr w:type="spellStart"/>
+      <w:r>
+        <w:rPr>
+          <w:rFonts w:ascii="Arial" w:hAnsi="Arial" w:eastAsia="Arial" w:cs="Arial"/>
+          <w:b w:val="0"/>
+          <w:bCs w:val="0"/>
+          <w:sz w:val="24"/>
+          <w:szCs w:val="24"/>
+        </w:rPr>
+        <w:t>produtividade</w:t>
+      </w:r>
+      <w:proofErr w:type="spellEnd"/>
+      <w:r>
+        <w:rPr>
+          <w:rFonts w:ascii="Arial" w:hAnsi="Arial" w:eastAsia="Arial" w:cs="Arial"/>
+          <w:b w:val="0"/>
+          <w:bCs w:val="0"/>
+          <w:sz w:val="24"/>
+          <w:szCs w:val="24"/>
+        </w:rPr>
+        <w:t xml:space="preserve">. </w:t>
+      </w:r>
+    </w:p>
+    <w:p>
+      <w:pPr>
+        <w:pStyle w:val="Normal"/>
+        <w:ind w:firstLine="706"/>
+        <w:jc w:val="both"/>
+      </w:pPr>
+      <w:r>
+        <w:drawing>
+          <wp:inline wp14:editId="35BB586B" wp14:anchorId="58111988">
+            <wp:extent cx="5191125" cy="3695700"/>
+            <wp:effectExtent l="0" t="0" r="0" b="0"/>
+            <wp:docPr id="2093801560" name="" title=""/>
+            <wp:cNvGraphicFramePr>
+              <a:graphicFrameLocks noChangeAspect="1"/>
+            </wp:cNvGraphicFramePr>
+            <a:graphic>
+              <a:graphicData uri="http://schemas.openxmlformats.org/drawingml/2006/picture">
+                <pic:pic>
+                  <pic:nvPicPr>
+                    <pic:cNvPr id="0" name=""/>
+                    <pic:cNvPicPr/>
+                  </pic:nvPicPr>
+                  <pic:blipFill>
+                    <a:blip r:embed="R5fef99fe9166482a">
+                      <a:extLst>
+                        <a:ext xmlns:a="http://schemas.openxmlformats.org/drawingml/2006/main" uri="{28A0092B-C50C-407E-A947-70E740481C1C}">
+                          <a14:useLocalDpi val="0"/>
+                        </a:ext>
+                      </a:extLst>
+                    </a:blip>
+                    <a:stretch>
+                      <a:fillRect/>
+                    </a:stretch>
+                  </pic:blipFill>
+                  <pic:spPr>
+                    <a:xfrm>
+                      <a:off x="0" y="0"/>
+                      <a:ext cx="5191125" cy="3695700"/>
+                    </a:xfrm>
+                    <a:prstGeom prst="rect">
+                      <a:avLst/>
+                    </a:prstGeom>
+                  </pic:spPr>
+                </pic:pic>
+              </a:graphicData>
+            </a:graphic>
+          </wp:inline>
+        </w:drawing>
+      </w:r>
+    </w:p>
+    <w:p>
+      <w:pPr>
+        <w:pStyle w:val="Normal"/>
+        <w:ind w:firstLine="706"/>
+        <w:jc w:val="both"/>
+        <w:rPr>
+          <w:rFonts w:ascii="Arial" w:hAnsi="Arial" w:eastAsia="Arial" w:cs="Arial"/>
+          <w:b w:val="0"/>
+          <w:bCs w:val="0"/>
+          <w:sz w:val="24"/>
+          <w:szCs w:val="24"/>
+        </w:rPr>
+      </w:pPr>
+      <w:proofErr w:type="gramStart"/>
+      <w:r>
+        <w:rPr>
+          <w:rFonts w:ascii="Arial" w:hAnsi="Arial" w:eastAsia="Arial" w:cs="Arial"/>
+          <w:b w:val="0"/>
+          <w:bCs w:val="0"/>
+          <w:sz w:val="24"/>
+          <w:szCs w:val="24"/>
+        </w:rPr>
+        <w:t>A</w:t>
+      </w:r>
+      <w:proofErr w:type="gramEnd"/>
+      <w:r>
+        <w:rPr>
+          <w:rFonts w:ascii="Arial" w:hAnsi="Arial" w:eastAsia="Arial" w:cs="Arial"/>
+          <w:b w:val="0"/>
+          <w:bCs w:val="0"/>
+          <w:sz w:val="24"/>
+          <w:szCs w:val="24"/>
+        </w:rPr>
+        <w:t xml:space="preserve"> </w:t>
+      </w:r>
+      <w:proofErr w:type="spellStart"/>
+      <w:r>
+        <w:rPr>
+          <w:rFonts w:ascii="Arial" w:hAnsi="Arial" w:eastAsia="Arial" w:cs="Arial"/>
+          <w:b w:val="0"/>
+          <w:bCs w:val="0"/>
+          <w:sz w:val="24"/>
+          <w:szCs w:val="24"/>
+        </w:rPr>
+        <w:t>imagem</w:t>
+      </w:r>
+      <w:proofErr w:type="spellEnd"/>
+      <w:r>
+        <w:rPr>
+          <w:rFonts w:ascii="Arial" w:hAnsi="Arial" w:eastAsia="Arial" w:cs="Arial"/>
+          <w:b w:val="0"/>
+          <w:bCs w:val="0"/>
+          <w:sz w:val="24"/>
+          <w:szCs w:val="24"/>
+        </w:rPr>
+        <w:t xml:space="preserve"> </w:t>
+      </w:r>
+      <w:proofErr w:type="spellStart"/>
+      <w:r>
+        <w:rPr>
+          <w:rFonts w:ascii="Arial" w:hAnsi="Arial" w:eastAsia="Arial" w:cs="Arial"/>
+          <w:b w:val="0"/>
+          <w:bCs w:val="0"/>
+          <w:sz w:val="24"/>
+          <w:szCs w:val="24"/>
+        </w:rPr>
+        <w:t>acima</w:t>
+      </w:r>
+      <w:proofErr w:type="spellEnd"/>
+      <w:r>
+        <w:rPr>
+          <w:rFonts w:ascii="Arial" w:hAnsi="Arial" w:eastAsia="Arial" w:cs="Arial"/>
+          <w:b w:val="0"/>
+          <w:bCs w:val="0"/>
+          <w:sz w:val="24"/>
+          <w:szCs w:val="24"/>
+        </w:rPr>
+        <w:t xml:space="preserve"> </w:t>
+      </w:r>
+      <w:proofErr w:type="spellStart"/>
+      <w:r>
+        <w:rPr>
+          <w:rFonts w:ascii="Arial" w:hAnsi="Arial" w:eastAsia="Arial" w:cs="Arial"/>
+          <w:b w:val="0"/>
+          <w:bCs w:val="0"/>
+          <w:sz w:val="24"/>
+          <w:szCs w:val="24"/>
+        </w:rPr>
+        <w:t>demostra</w:t>
+      </w:r>
+      <w:proofErr w:type="spellEnd"/>
+      <w:r>
+        <w:rPr>
+          <w:rFonts w:ascii="Arial" w:hAnsi="Arial" w:eastAsia="Arial" w:cs="Arial"/>
+          <w:b w:val="0"/>
+          <w:bCs w:val="0"/>
+          <w:sz w:val="24"/>
+          <w:szCs w:val="24"/>
+        </w:rPr>
+        <w:t xml:space="preserve"> </w:t>
+      </w:r>
+      <w:proofErr w:type="spellStart"/>
+      <w:r>
+        <w:rPr>
+          <w:rFonts w:ascii="Arial" w:hAnsi="Arial" w:eastAsia="Arial" w:cs="Arial"/>
+          <w:b w:val="0"/>
+          <w:bCs w:val="0"/>
+          <w:sz w:val="24"/>
+          <w:szCs w:val="24"/>
+        </w:rPr>
+        <w:t>os</w:t>
+      </w:r>
+      <w:proofErr w:type="spellEnd"/>
+      <w:r>
+        <w:rPr>
+          <w:rFonts w:ascii="Arial" w:hAnsi="Arial" w:eastAsia="Arial" w:cs="Arial"/>
+          <w:b w:val="0"/>
+          <w:bCs w:val="0"/>
+          <w:sz w:val="24"/>
+          <w:szCs w:val="24"/>
+        </w:rPr>
+        <w:t xml:space="preserve"> </w:t>
+      </w:r>
+      <w:proofErr w:type="spellStart"/>
+      <w:r>
+        <w:rPr>
+          <w:rFonts w:ascii="Arial" w:hAnsi="Arial" w:eastAsia="Arial" w:cs="Arial"/>
+          <w:b w:val="0"/>
+          <w:bCs w:val="0"/>
+          <w:sz w:val="24"/>
+          <w:szCs w:val="24"/>
+        </w:rPr>
+        <w:t>casos</w:t>
+      </w:r>
+      <w:proofErr w:type="spellEnd"/>
+      <w:r>
+        <w:rPr>
+          <w:rFonts w:ascii="Arial" w:hAnsi="Arial" w:eastAsia="Arial" w:cs="Arial"/>
+          <w:b w:val="0"/>
+          <w:bCs w:val="0"/>
+          <w:sz w:val="24"/>
+          <w:szCs w:val="24"/>
+        </w:rPr>
+        <w:t xml:space="preserve"> de </w:t>
+      </w:r>
+      <w:proofErr w:type="spellStart"/>
+      <w:r>
+        <w:rPr>
+          <w:rFonts w:ascii="Arial" w:hAnsi="Arial" w:eastAsia="Arial" w:cs="Arial"/>
+          <w:b w:val="0"/>
+          <w:bCs w:val="0"/>
+          <w:sz w:val="24"/>
+          <w:szCs w:val="24"/>
+        </w:rPr>
+        <w:t>uso</w:t>
+      </w:r>
+      <w:proofErr w:type="spellEnd"/>
+      <w:r>
+        <w:rPr>
+          <w:rFonts w:ascii="Arial" w:hAnsi="Arial" w:eastAsia="Arial" w:cs="Arial"/>
+          <w:b w:val="0"/>
+          <w:bCs w:val="0"/>
+          <w:sz w:val="24"/>
+          <w:szCs w:val="24"/>
+        </w:rPr>
+        <w:t xml:space="preserve"> do </w:t>
+      </w:r>
+      <w:proofErr w:type="spellStart"/>
+      <w:r>
+        <w:rPr>
+          <w:rFonts w:ascii="Arial" w:hAnsi="Arial" w:eastAsia="Arial" w:cs="Arial"/>
+          <w:b w:val="0"/>
+          <w:bCs w:val="0"/>
+          <w:sz w:val="24"/>
+          <w:szCs w:val="24"/>
+        </w:rPr>
+        <w:t>sistem</w:t>
+      </w:r>
+      <w:r>
+        <w:rPr>
+          <w:rFonts w:ascii="Arial" w:hAnsi="Arial" w:eastAsia="Arial" w:cs="Arial"/>
+          <w:b w:val="0"/>
+          <w:bCs w:val="0"/>
+          <w:sz w:val="24"/>
+          <w:szCs w:val="24"/>
+        </w:rPr>
+        <w:t>a</w:t>
+      </w:r>
+      <w:proofErr w:type="spellEnd"/>
+      <w:r>
+        <w:rPr>
+          <w:rFonts w:ascii="Arial" w:hAnsi="Arial" w:eastAsia="Arial" w:cs="Arial"/>
+          <w:b w:val="0"/>
+          <w:bCs w:val="0"/>
+          <w:sz w:val="24"/>
+          <w:szCs w:val="24"/>
+        </w:rPr>
+        <w:t xml:space="preserve"> e </w:t>
+      </w:r>
+      <w:proofErr w:type="spellStart"/>
+      <w:r>
+        <w:rPr>
+          <w:rFonts w:ascii="Arial" w:hAnsi="Arial" w:eastAsia="Arial" w:cs="Arial"/>
+          <w:b w:val="0"/>
+          <w:bCs w:val="0"/>
+          <w:sz w:val="24"/>
+          <w:szCs w:val="24"/>
+        </w:rPr>
+        <w:t>seus</w:t>
+      </w:r>
+      <w:proofErr w:type="spellEnd"/>
+      <w:r>
+        <w:rPr>
+          <w:rFonts w:ascii="Arial" w:hAnsi="Arial" w:eastAsia="Arial" w:cs="Arial"/>
+          <w:b w:val="0"/>
+          <w:bCs w:val="0"/>
+          <w:sz w:val="24"/>
+          <w:szCs w:val="24"/>
+        </w:rPr>
+        <w:t xml:space="preserve"> </w:t>
+      </w:r>
+      <w:proofErr w:type="spellStart"/>
+      <w:r>
+        <w:rPr>
+          <w:rFonts w:ascii="Arial" w:hAnsi="Arial" w:eastAsia="Arial" w:cs="Arial"/>
+          <w:b w:val="0"/>
+          <w:bCs w:val="0"/>
+          <w:sz w:val="24"/>
+          <w:szCs w:val="24"/>
+        </w:rPr>
+        <w:t>autores</w:t>
+      </w:r>
+      <w:proofErr w:type="spellEnd"/>
+      <w:r>
+        <w:rPr>
+          <w:rFonts w:ascii="Arial" w:hAnsi="Arial" w:eastAsia="Arial" w:cs="Arial"/>
+          <w:b w:val="0"/>
+          <w:bCs w:val="0"/>
+          <w:sz w:val="24"/>
+          <w:szCs w:val="24"/>
+        </w:rPr>
+        <w:t xml:space="preserve"> </w:t>
+      </w:r>
+      <w:proofErr w:type="spellStart"/>
+      <w:r>
+        <w:rPr>
+          <w:rFonts w:ascii="Arial" w:hAnsi="Arial" w:eastAsia="Arial" w:cs="Arial"/>
+          <w:b w:val="0"/>
+          <w:bCs w:val="0"/>
+          <w:sz w:val="24"/>
+          <w:szCs w:val="24"/>
+        </w:rPr>
+        <w:t>identificados</w:t>
+      </w:r>
+      <w:proofErr w:type="spellEnd"/>
+      <w:r>
+        <w:rPr>
+          <w:rFonts w:ascii="Arial" w:hAnsi="Arial" w:eastAsia="Arial" w:cs="Arial"/>
+          <w:b w:val="0"/>
+          <w:bCs w:val="0"/>
+          <w:sz w:val="24"/>
+          <w:szCs w:val="24"/>
+        </w:rPr>
+        <w:t xml:space="preserve"> </w:t>
+      </w:r>
+      <w:proofErr w:type="spellStart"/>
+      <w:r>
+        <w:rPr>
+          <w:rFonts w:ascii="Arial" w:hAnsi="Arial" w:eastAsia="Arial" w:cs="Arial"/>
+          <w:b w:val="0"/>
+          <w:bCs w:val="0"/>
+          <w:sz w:val="24"/>
+          <w:szCs w:val="24"/>
+        </w:rPr>
+        <w:t>como</w:t>
+      </w:r>
+      <w:proofErr w:type="spellEnd"/>
+      <w:r>
+        <w:rPr>
+          <w:rFonts w:ascii="Arial" w:hAnsi="Arial" w:eastAsia="Arial" w:cs="Arial"/>
+          <w:b w:val="0"/>
+          <w:bCs w:val="0"/>
+          <w:sz w:val="24"/>
+          <w:szCs w:val="24"/>
+        </w:rPr>
+        <w:t xml:space="preserve"> </w:t>
+      </w:r>
+      <w:proofErr w:type="spellStart"/>
+      <w:r>
+        <w:rPr>
+          <w:rFonts w:ascii="Arial" w:hAnsi="Arial" w:eastAsia="Arial" w:cs="Arial"/>
+          <w:b w:val="0"/>
+          <w:bCs w:val="0"/>
+          <w:sz w:val="24"/>
+          <w:szCs w:val="24"/>
+        </w:rPr>
+        <w:t>operador_site</w:t>
+      </w:r>
+      <w:proofErr w:type="spellEnd"/>
+      <w:r>
+        <w:rPr>
+          <w:rFonts w:ascii="Arial" w:hAnsi="Arial" w:eastAsia="Arial" w:cs="Arial"/>
+          <w:b w:val="0"/>
+          <w:bCs w:val="0"/>
+          <w:sz w:val="24"/>
+          <w:szCs w:val="24"/>
+        </w:rPr>
+        <w:t xml:space="preserve">: </w:t>
+      </w:r>
+      <w:proofErr w:type="spellStart"/>
+      <w:r>
+        <w:rPr>
+          <w:rFonts w:ascii="Arial" w:hAnsi="Arial" w:eastAsia="Arial" w:cs="Arial"/>
+          <w:b w:val="0"/>
+          <w:bCs w:val="0"/>
+          <w:sz w:val="24"/>
+          <w:szCs w:val="24"/>
+        </w:rPr>
+        <w:t>manterá</w:t>
+      </w:r>
+      <w:proofErr w:type="spellEnd"/>
+      <w:r>
+        <w:rPr>
+          <w:rFonts w:ascii="Arial" w:hAnsi="Arial" w:eastAsia="Arial" w:cs="Arial"/>
+          <w:b w:val="0"/>
+          <w:bCs w:val="0"/>
+          <w:sz w:val="24"/>
+          <w:szCs w:val="24"/>
+        </w:rPr>
+        <w:t xml:space="preserve"> </w:t>
+      </w:r>
+      <w:proofErr w:type="spellStart"/>
+      <w:r>
+        <w:rPr>
+          <w:rFonts w:ascii="Arial" w:hAnsi="Arial" w:eastAsia="Arial" w:cs="Arial"/>
+          <w:b w:val="0"/>
+          <w:bCs w:val="0"/>
+          <w:sz w:val="24"/>
+          <w:szCs w:val="24"/>
+        </w:rPr>
+        <w:t>o</w:t>
+      </w:r>
+      <w:r>
+        <w:rPr>
+          <w:rFonts w:ascii="Arial" w:hAnsi="Arial" w:eastAsia="Arial" w:cs="Arial"/>
+          <w:b w:val="0"/>
+          <w:bCs w:val="0"/>
+          <w:sz w:val="24"/>
+          <w:szCs w:val="24"/>
+        </w:rPr>
+        <w:t>s</w:t>
+      </w:r>
+      <w:proofErr w:type="spellEnd"/>
+      <w:r>
+        <w:rPr>
+          <w:rFonts w:ascii="Arial" w:hAnsi="Arial" w:eastAsia="Arial" w:cs="Arial"/>
+          <w:b w:val="0"/>
+          <w:bCs w:val="0"/>
+          <w:sz w:val="24"/>
+          <w:szCs w:val="24"/>
+        </w:rPr>
+        <w:t xml:space="preserve"> </w:t>
+      </w:r>
+      <w:proofErr w:type="spellStart"/>
+      <w:r>
+        <w:rPr>
+          <w:rFonts w:ascii="Arial" w:hAnsi="Arial" w:eastAsia="Arial" w:cs="Arial"/>
+          <w:b w:val="0"/>
+          <w:bCs w:val="0"/>
+          <w:sz w:val="24"/>
+          <w:szCs w:val="24"/>
+        </w:rPr>
+        <w:t>clientes</w:t>
+      </w:r>
+      <w:proofErr w:type="spellEnd"/>
+      <w:r>
+        <w:rPr>
+          <w:rFonts w:ascii="Arial" w:hAnsi="Arial" w:eastAsia="Arial" w:cs="Arial"/>
+          <w:b w:val="0"/>
+          <w:bCs w:val="0"/>
+          <w:sz w:val="24"/>
+          <w:szCs w:val="24"/>
+        </w:rPr>
+        <w:t xml:space="preserve"> que </w:t>
+      </w:r>
+      <w:proofErr w:type="spellStart"/>
+      <w:r>
+        <w:rPr>
+          <w:rFonts w:ascii="Arial" w:hAnsi="Arial" w:eastAsia="Arial" w:cs="Arial"/>
+          <w:b w:val="0"/>
+          <w:bCs w:val="0"/>
+          <w:sz w:val="24"/>
+          <w:szCs w:val="24"/>
+        </w:rPr>
+        <w:t>terão</w:t>
+      </w:r>
+      <w:proofErr w:type="spellEnd"/>
+      <w:r>
+        <w:rPr>
+          <w:rFonts w:ascii="Arial" w:hAnsi="Arial" w:eastAsia="Arial" w:cs="Arial"/>
+          <w:b w:val="0"/>
+          <w:bCs w:val="0"/>
+          <w:sz w:val="24"/>
+          <w:szCs w:val="24"/>
+        </w:rPr>
+        <w:t xml:space="preserve"> </w:t>
+      </w:r>
+      <w:proofErr w:type="spellStart"/>
+      <w:r>
+        <w:rPr>
+          <w:rFonts w:ascii="Arial" w:hAnsi="Arial" w:eastAsia="Arial" w:cs="Arial"/>
+          <w:b w:val="0"/>
+          <w:bCs w:val="0"/>
+          <w:sz w:val="24"/>
+          <w:szCs w:val="24"/>
+        </w:rPr>
+        <w:t>seu</w:t>
+      </w:r>
+      <w:proofErr w:type="spellEnd"/>
+      <w:r>
+        <w:rPr>
+          <w:rFonts w:ascii="Arial" w:hAnsi="Arial" w:eastAsia="Arial" w:cs="Arial"/>
+          <w:b w:val="0"/>
+          <w:bCs w:val="0"/>
+          <w:sz w:val="24"/>
+          <w:szCs w:val="24"/>
+        </w:rPr>
+        <w:t xml:space="preserve"> CPF </w:t>
+      </w:r>
+      <w:proofErr w:type="spellStart"/>
+      <w:r>
+        <w:rPr>
+          <w:rFonts w:ascii="Arial" w:hAnsi="Arial" w:eastAsia="Arial" w:cs="Arial"/>
+          <w:b w:val="0"/>
+          <w:bCs w:val="0"/>
+          <w:sz w:val="24"/>
+          <w:szCs w:val="24"/>
+        </w:rPr>
+        <w:t>verificado</w:t>
+      </w:r>
+      <w:proofErr w:type="spellEnd"/>
+      <w:r>
+        <w:rPr>
+          <w:rFonts w:ascii="Arial" w:hAnsi="Arial" w:eastAsia="Arial" w:cs="Arial"/>
+          <w:b w:val="0"/>
+          <w:bCs w:val="0"/>
+          <w:sz w:val="24"/>
+          <w:szCs w:val="24"/>
+        </w:rPr>
+        <w:t xml:space="preserve"> </w:t>
+      </w:r>
+      <w:proofErr w:type="spellStart"/>
+      <w:r>
+        <w:rPr>
+          <w:rFonts w:ascii="Arial" w:hAnsi="Arial" w:eastAsia="Arial" w:cs="Arial"/>
+          <w:b w:val="0"/>
+          <w:bCs w:val="0"/>
+          <w:sz w:val="24"/>
+          <w:szCs w:val="24"/>
+        </w:rPr>
+        <w:t>como</w:t>
+      </w:r>
+      <w:proofErr w:type="spellEnd"/>
+      <w:r>
+        <w:rPr>
+          <w:rFonts w:ascii="Arial" w:hAnsi="Arial" w:eastAsia="Arial" w:cs="Arial"/>
+          <w:b w:val="0"/>
+          <w:bCs w:val="0"/>
+          <w:sz w:val="24"/>
+          <w:szCs w:val="24"/>
+        </w:rPr>
+        <w:t xml:space="preserve"> </w:t>
+      </w:r>
+      <w:proofErr w:type="spellStart"/>
+      <w:r>
+        <w:rPr>
+          <w:rFonts w:ascii="Arial" w:hAnsi="Arial" w:eastAsia="Arial" w:cs="Arial"/>
+          <w:b w:val="0"/>
+          <w:bCs w:val="0"/>
+          <w:sz w:val="24"/>
+          <w:szCs w:val="24"/>
+        </w:rPr>
+        <w:t>usuario_cliente</w:t>
+      </w:r>
+      <w:proofErr w:type="spellEnd"/>
+      <w:r>
+        <w:rPr>
+          <w:rFonts w:ascii="Arial" w:hAnsi="Arial" w:eastAsia="Arial" w:cs="Arial"/>
+          <w:b w:val="0"/>
+          <w:bCs w:val="0"/>
+          <w:sz w:val="24"/>
+          <w:szCs w:val="24"/>
+        </w:rPr>
+        <w:t xml:space="preserve"> </w:t>
+      </w:r>
+      <w:proofErr w:type="spellStart"/>
+      <w:r>
+        <w:rPr>
+          <w:rFonts w:ascii="Arial" w:hAnsi="Arial" w:eastAsia="Arial" w:cs="Arial"/>
+          <w:b w:val="0"/>
+          <w:bCs w:val="0"/>
+          <w:sz w:val="24"/>
+          <w:szCs w:val="24"/>
+        </w:rPr>
+        <w:t>ao</w:t>
+      </w:r>
+      <w:proofErr w:type="spellEnd"/>
+      <w:r>
+        <w:rPr>
+          <w:rFonts w:ascii="Arial" w:hAnsi="Arial" w:eastAsia="Arial" w:cs="Arial"/>
+          <w:b w:val="0"/>
+          <w:bCs w:val="0"/>
+          <w:sz w:val="24"/>
+          <w:szCs w:val="24"/>
+        </w:rPr>
+        <w:t xml:space="preserve"> </w:t>
+      </w:r>
+      <w:proofErr w:type="spellStart"/>
+      <w:r>
+        <w:rPr>
+          <w:rFonts w:ascii="Arial" w:hAnsi="Arial" w:eastAsia="Arial" w:cs="Arial"/>
+          <w:b w:val="0"/>
+          <w:bCs w:val="0"/>
+          <w:sz w:val="24"/>
+          <w:szCs w:val="24"/>
+        </w:rPr>
+        <w:t>comprar</w:t>
+      </w:r>
+      <w:proofErr w:type="spellEnd"/>
+      <w:r>
+        <w:rPr>
+          <w:rFonts w:ascii="Arial" w:hAnsi="Arial" w:eastAsia="Arial" w:cs="Arial"/>
+          <w:b w:val="0"/>
+          <w:bCs w:val="0"/>
+          <w:sz w:val="24"/>
+          <w:szCs w:val="24"/>
+        </w:rPr>
+        <w:t xml:space="preserve"> um  </w:t>
+      </w:r>
+      <w:proofErr w:type="spellStart"/>
+      <w:r>
+        <w:rPr>
+          <w:rFonts w:ascii="Arial" w:hAnsi="Arial" w:eastAsia="Arial" w:cs="Arial"/>
+          <w:b w:val="0"/>
+          <w:bCs w:val="0"/>
+          <w:sz w:val="24"/>
+          <w:szCs w:val="24"/>
+        </w:rPr>
+        <w:t>produto</w:t>
+      </w:r>
+      <w:proofErr w:type="spellEnd"/>
+      <w:r>
+        <w:rPr>
+          <w:rFonts w:ascii="Arial" w:hAnsi="Arial" w:eastAsia="Arial" w:cs="Arial"/>
+          <w:b w:val="0"/>
+          <w:bCs w:val="0"/>
+          <w:sz w:val="24"/>
+          <w:szCs w:val="24"/>
+        </w:rPr>
+        <w:t xml:space="preserve">, </w:t>
+      </w:r>
+      <w:proofErr w:type="spellStart"/>
+      <w:r>
+        <w:rPr>
+          <w:rFonts w:ascii="Arial" w:hAnsi="Arial" w:eastAsia="Arial" w:cs="Arial"/>
+          <w:b w:val="0"/>
+          <w:bCs w:val="0"/>
+          <w:sz w:val="24"/>
+          <w:szCs w:val="24"/>
+        </w:rPr>
+        <w:t>doadores</w:t>
+      </w:r>
+      <w:proofErr w:type="spellEnd"/>
+      <w:r>
+        <w:rPr>
+          <w:rFonts w:ascii="Arial" w:hAnsi="Arial" w:eastAsia="Arial" w:cs="Arial"/>
+          <w:b w:val="0"/>
+          <w:bCs w:val="0"/>
+          <w:sz w:val="24"/>
+          <w:szCs w:val="24"/>
+        </w:rPr>
+        <w:t xml:space="preserve">, </w:t>
+      </w:r>
+      <w:proofErr w:type="spellStart"/>
+      <w:r>
+        <w:rPr>
+          <w:rFonts w:ascii="Arial" w:hAnsi="Arial" w:eastAsia="Arial" w:cs="Arial"/>
+          <w:b w:val="0"/>
+          <w:bCs w:val="0"/>
+          <w:sz w:val="24"/>
+          <w:szCs w:val="24"/>
+        </w:rPr>
+        <w:t>voluntários</w:t>
+      </w:r>
+      <w:proofErr w:type="spellEnd"/>
+      <w:r>
+        <w:rPr>
+          <w:rFonts w:ascii="Arial" w:hAnsi="Arial" w:eastAsia="Arial" w:cs="Arial"/>
+          <w:b w:val="0"/>
+          <w:bCs w:val="0"/>
+          <w:sz w:val="24"/>
+          <w:szCs w:val="24"/>
+        </w:rPr>
+        <w:t>,</w:t>
+      </w:r>
+      <w:r>
+        <w:rPr>
+          <w:rFonts w:ascii="Arial" w:hAnsi="Arial" w:eastAsia="Arial" w:cs="Arial"/>
+          <w:b w:val="0"/>
+          <w:bCs w:val="0"/>
+          <w:sz w:val="24"/>
+          <w:szCs w:val="24"/>
+        </w:rPr>
+        <w:t xml:space="preserve">  e</w:t>
+      </w:r>
+      <w:r>
+        <w:rPr>
+          <w:rFonts w:ascii="Arial" w:hAnsi="Arial" w:eastAsia="Arial" w:cs="Arial"/>
+          <w:b w:val="0"/>
+          <w:bCs w:val="0"/>
+          <w:sz w:val="24"/>
+          <w:szCs w:val="24"/>
+        </w:rPr>
+        <w:t xml:space="preserve"> </w:t>
+      </w:r>
+      <w:proofErr w:type="spellStart"/>
+      <w:r>
+        <w:rPr>
+          <w:rFonts w:ascii="Arial" w:hAnsi="Arial" w:eastAsia="Arial" w:cs="Arial"/>
+          <w:b w:val="0"/>
+          <w:bCs w:val="0"/>
+          <w:sz w:val="24"/>
+          <w:szCs w:val="24"/>
+        </w:rPr>
+        <w:t>tendo</w:t>
+      </w:r>
+      <w:proofErr w:type="spellEnd"/>
+      <w:r>
+        <w:rPr>
+          <w:rFonts w:ascii="Arial" w:hAnsi="Arial" w:eastAsia="Arial" w:cs="Arial"/>
+          <w:b w:val="0"/>
+          <w:bCs w:val="0"/>
+          <w:sz w:val="24"/>
+          <w:szCs w:val="24"/>
+        </w:rPr>
+        <w:t xml:space="preserve"> </w:t>
+      </w:r>
+      <w:proofErr w:type="spellStart"/>
+      <w:r>
+        <w:rPr>
+          <w:rFonts w:ascii="Arial" w:hAnsi="Arial" w:eastAsia="Arial" w:cs="Arial"/>
+          <w:b w:val="0"/>
+          <w:bCs w:val="0"/>
+          <w:sz w:val="24"/>
+          <w:szCs w:val="24"/>
+        </w:rPr>
+        <w:t>acesso</w:t>
+      </w:r>
+      <w:proofErr w:type="spellEnd"/>
+      <w:r>
+        <w:rPr>
+          <w:rFonts w:ascii="Arial" w:hAnsi="Arial" w:eastAsia="Arial" w:cs="Arial"/>
+          <w:b w:val="0"/>
+          <w:bCs w:val="0"/>
+          <w:sz w:val="24"/>
+          <w:szCs w:val="24"/>
+        </w:rPr>
+        <w:t xml:space="preserve"> </w:t>
+      </w:r>
+      <w:proofErr w:type="spellStart"/>
+      <w:r>
+        <w:rPr>
+          <w:rFonts w:ascii="Arial" w:hAnsi="Arial" w:eastAsia="Arial" w:cs="Arial"/>
+          <w:b w:val="0"/>
+          <w:bCs w:val="0"/>
+          <w:sz w:val="24"/>
+          <w:szCs w:val="24"/>
+        </w:rPr>
+        <w:t>ao</w:t>
+      </w:r>
+      <w:proofErr w:type="spellEnd"/>
+      <w:r>
+        <w:rPr>
+          <w:rFonts w:ascii="Arial" w:hAnsi="Arial" w:eastAsia="Arial" w:cs="Arial"/>
+          <w:b w:val="0"/>
+          <w:bCs w:val="0"/>
+          <w:sz w:val="24"/>
+          <w:szCs w:val="24"/>
+        </w:rPr>
+        <w:t xml:space="preserve"> blog</w:t>
+      </w:r>
+      <w:r>
+        <w:rPr>
+          <w:rFonts w:ascii="Arial" w:hAnsi="Arial" w:eastAsia="Arial" w:cs="Arial"/>
+          <w:b w:val="0"/>
+          <w:bCs w:val="0"/>
+          <w:sz w:val="24"/>
+          <w:szCs w:val="24"/>
+        </w:rPr>
+        <w:t>.</w:t>
+      </w:r>
+      <w:r>
+        <w:rPr>
+          <w:rFonts w:ascii="Arial" w:hAnsi="Arial" w:eastAsia="Arial" w:cs="Arial"/>
+          <w:b w:val="0"/>
+          <w:bCs w:val="0"/>
+          <w:sz w:val="24"/>
+          <w:szCs w:val="24"/>
+        </w:rPr>
+        <w:t xml:space="preserve"> </w:t>
+      </w:r>
+      <w:proofErr w:type="spellStart"/>
+      <w:r>
+        <w:rPr>
+          <w:rFonts w:ascii="Arial" w:hAnsi="Arial" w:eastAsia="Arial" w:cs="Arial"/>
+          <w:b w:val="0"/>
+          <w:bCs w:val="0"/>
+          <w:sz w:val="24"/>
+          <w:szCs w:val="24"/>
+        </w:rPr>
+        <w:t>O</w:t>
+      </w:r>
+      <w:r>
+        <w:rPr>
+          <w:rFonts w:ascii="Arial" w:hAnsi="Arial" w:eastAsia="Arial" w:cs="Arial"/>
+          <w:b w:val="0"/>
+          <w:bCs w:val="0"/>
+          <w:sz w:val="24"/>
+          <w:szCs w:val="24"/>
+        </w:rPr>
+        <w:t>perador</w:t>
+      </w:r>
+      <w:r>
+        <w:rPr>
+          <w:rFonts w:ascii="Arial" w:hAnsi="Arial" w:eastAsia="Arial" w:cs="Arial"/>
+          <w:b w:val="0"/>
+          <w:bCs w:val="0"/>
+          <w:sz w:val="24"/>
+          <w:szCs w:val="24"/>
+        </w:rPr>
+        <w:t>_blog</w:t>
+      </w:r>
+      <w:proofErr w:type="spellEnd"/>
+      <w:r>
+        <w:rPr>
+          <w:rFonts w:ascii="Arial" w:hAnsi="Arial" w:eastAsia="Arial" w:cs="Arial"/>
+          <w:b w:val="0"/>
+          <w:bCs w:val="0"/>
+          <w:sz w:val="24"/>
+          <w:szCs w:val="24"/>
+        </w:rPr>
+        <w:t xml:space="preserve">: </w:t>
+      </w:r>
+      <w:proofErr w:type="spellStart"/>
+      <w:r>
+        <w:rPr>
+          <w:rFonts w:ascii="Arial" w:hAnsi="Arial" w:eastAsia="Arial" w:cs="Arial"/>
+          <w:b w:val="0"/>
+          <w:bCs w:val="0"/>
+          <w:sz w:val="24"/>
+          <w:szCs w:val="24"/>
+        </w:rPr>
+        <w:t>manterá</w:t>
+      </w:r>
+      <w:proofErr w:type="spellEnd"/>
+      <w:r>
+        <w:rPr>
+          <w:rFonts w:ascii="Arial" w:hAnsi="Arial" w:eastAsia="Arial" w:cs="Arial"/>
+          <w:b w:val="0"/>
+          <w:bCs w:val="0"/>
+          <w:sz w:val="24"/>
+          <w:szCs w:val="24"/>
+        </w:rPr>
+        <w:t xml:space="preserve"> o blog </w:t>
+      </w:r>
+      <w:proofErr w:type="spellStart"/>
+      <w:r>
+        <w:rPr>
+          <w:rFonts w:ascii="Arial" w:hAnsi="Arial" w:eastAsia="Arial" w:cs="Arial"/>
+          <w:b w:val="0"/>
+          <w:bCs w:val="0"/>
+          <w:sz w:val="24"/>
+          <w:szCs w:val="24"/>
+        </w:rPr>
+        <w:t>tendo</w:t>
+      </w:r>
+      <w:proofErr w:type="spellEnd"/>
+      <w:r>
+        <w:rPr>
+          <w:rFonts w:ascii="Arial" w:hAnsi="Arial" w:eastAsia="Arial" w:cs="Arial"/>
+          <w:b w:val="0"/>
+          <w:bCs w:val="0"/>
+          <w:sz w:val="24"/>
+          <w:szCs w:val="24"/>
+        </w:rPr>
+        <w:t xml:space="preserve">  </w:t>
+      </w:r>
+      <w:proofErr w:type="spellStart"/>
+      <w:r>
+        <w:rPr>
+          <w:rFonts w:ascii="Arial" w:hAnsi="Arial" w:eastAsia="Arial" w:cs="Arial"/>
+          <w:b w:val="0"/>
+          <w:bCs w:val="0"/>
+          <w:sz w:val="24"/>
+          <w:szCs w:val="24"/>
+        </w:rPr>
+        <w:t>como</w:t>
+      </w:r>
+      <w:proofErr w:type="spellEnd"/>
+      <w:r>
+        <w:rPr>
+          <w:rFonts w:ascii="Arial" w:hAnsi="Arial" w:eastAsia="Arial" w:cs="Arial"/>
+          <w:b w:val="0"/>
+          <w:bCs w:val="0"/>
+          <w:sz w:val="24"/>
+          <w:szCs w:val="24"/>
+        </w:rPr>
+        <w:t xml:space="preserve"> </w:t>
+      </w:r>
+      <w:proofErr w:type="spellStart"/>
+      <w:r>
+        <w:rPr>
+          <w:rFonts w:ascii="Arial" w:hAnsi="Arial" w:eastAsia="Arial" w:cs="Arial"/>
+          <w:b w:val="0"/>
+          <w:bCs w:val="0"/>
+          <w:sz w:val="24"/>
+          <w:szCs w:val="24"/>
+        </w:rPr>
         <w:t>processo</w:t>
       </w:r>
       <w:proofErr w:type="spellEnd"/>
@@ -4002,6 +11684,38 @@
           <w:sz w:val="24"/>
           <w:szCs w:val="24"/>
         </w:rPr>
+        <w:t xml:space="preserve"> final o</w:t>
+      </w:r>
+      <w:r>
+        <w:rPr>
+          <w:rFonts w:ascii="Arial" w:hAnsi="Arial" w:eastAsia="Arial" w:cs="Arial"/>
+          <w:b w:val="0"/>
+          <w:bCs w:val="0"/>
+          <w:sz w:val="24"/>
+          <w:szCs w:val="24"/>
+        </w:rPr>
+        <w:t xml:space="preserve">  </w:t>
+      </w:r>
+      <w:proofErr w:type="spellStart"/>
+      <w:r>
+        <w:rPr>
+          <w:rFonts w:ascii="Arial" w:hAnsi="Arial" w:eastAsia="Arial" w:cs="Arial"/>
+          <w:b w:val="0"/>
+          <w:bCs w:val="0"/>
+          <w:sz w:val="24"/>
+          <w:szCs w:val="24"/>
+        </w:rPr>
+        <w:t>caso</w:t>
+      </w:r>
+      <w:proofErr w:type="spellEnd"/>
+      <w:r>
+        <w:rPr>
+          <w:rFonts w:ascii="Arial" w:hAnsi="Arial" w:eastAsia="Arial" w:cs="Arial"/>
+          <w:b w:val="0"/>
+          <w:bCs w:val="0"/>
+          <w:sz w:val="24"/>
+          <w:szCs w:val="24"/>
+        </w:rPr>
         <w:t xml:space="preserve"> de </w:t>
       </w:r>
       <w:proofErr w:type="spellStart"/>
@@ -4013,7 +11727,387 @@
           <w:sz w:val="24"/>
           <w:szCs w:val="24"/>
         </w:rPr>
-        <w:t>criação</w:t>
+        <w:t>uso</w:t>
+      </w:r>
+      <w:proofErr w:type="spellEnd"/>
+      <w:r>
+        <w:rPr>
+          <w:rFonts w:ascii="Arial" w:hAnsi="Arial" w:eastAsia="Arial" w:cs="Arial"/>
+          <w:b w:val="0"/>
+          <w:bCs w:val="0"/>
+          <w:sz w:val="24"/>
+          <w:szCs w:val="24"/>
+        </w:rPr>
+        <w:t xml:space="preserve"> </w:t>
+      </w:r>
+      <w:proofErr w:type="spellStart"/>
+      <w:r>
+        <w:rPr>
+          <w:rFonts w:ascii="Arial" w:hAnsi="Arial" w:eastAsia="Arial" w:cs="Arial"/>
+          <w:b w:val="0"/>
+          <w:bCs w:val="0"/>
+          <w:sz w:val="24"/>
+          <w:szCs w:val="24"/>
+        </w:rPr>
+        <w:t>Postar_Ar</w:t>
+      </w:r>
+      <w:r>
+        <w:rPr>
+          <w:rFonts w:ascii="Arial" w:hAnsi="Arial" w:eastAsia="Arial" w:cs="Arial"/>
+          <w:b w:val="0"/>
+          <w:bCs w:val="0"/>
+          <w:sz w:val="24"/>
+          <w:szCs w:val="24"/>
+        </w:rPr>
+        <w:t>tigo</w:t>
+      </w:r>
+      <w:proofErr w:type="spellEnd"/>
+      <w:r>
+        <w:rPr>
+          <w:rFonts w:ascii="Arial" w:hAnsi="Arial" w:eastAsia="Arial" w:cs="Arial"/>
+          <w:b w:val="0"/>
+          <w:bCs w:val="0"/>
+          <w:sz w:val="24"/>
+          <w:szCs w:val="24"/>
+        </w:rPr>
+        <w:t xml:space="preserve"> </w:t>
+      </w:r>
+      <w:proofErr w:type="spellStart"/>
+      <w:r>
+        <w:rPr>
+          <w:rFonts w:ascii="Arial" w:hAnsi="Arial" w:eastAsia="Arial" w:cs="Arial"/>
+          <w:b w:val="0"/>
+          <w:bCs w:val="0"/>
+          <w:sz w:val="24"/>
+          <w:szCs w:val="24"/>
+        </w:rPr>
+        <w:t>onde</w:t>
+      </w:r>
+      <w:proofErr w:type="spellEnd"/>
+      <w:r>
+        <w:rPr>
+          <w:rFonts w:ascii="Arial" w:hAnsi="Arial" w:eastAsia="Arial" w:cs="Arial"/>
+          <w:b w:val="0"/>
+          <w:bCs w:val="0"/>
+          <w:sz w:val="24"/>
+          <w:szCs w:val="24"/>
+        </w:rPr>
+        <w:t xml:space="preserve"> a </w:t>
+      </w:r>
+      <w:proofErr w:type="spellStart"/>
+      <w:r>
+        <w:rPr>
+          <w:rFonts w:ascii="Arial" w:hAnsi="Arial" w:eastAsia="Arial" w:cs="Arial"/>
+          <w:b w:val="0"/>
+          <w:bCs w:val="0"/>
+          <w:sz w:val="24"/>
+          <w:szCs w:val="24"/>
+        </w:rPr>
+        <w:t>publicação</w:t>
+      </w:r>
+      <w:proofErr w:type="spellEnd"/>
+      <w:r>
+        <w:rPr>
+          <w:rFonts w:ascii="Arial" w:hAnsi="Arial" w:eastAsia="Arial" w:cs="Arial"/>
+          <w:b w:val="0"/>
+          <w:bCs w:val="0"/>
+          <w:sz w:val="24"/>
+          <w:szCs w:val="24"/>
+        </w:rPr>
+        <w:t xml:space="preserve"> </w:t>
+      </w:r>
+      <w:r>
+        <w:rPr>
+          <w:rFonts w:ascii="Arial" w:hAnsi="Arial" w:eastAsia="Arial" w:cs="Arial"/>
+          <w:b w:val="0"/>
+          <w:bCs w:val="0"/>
+          <w:sz w:val="24"/>
+          <w:szCs w:val="24"/>
+        </w:rPr>
+        <w:t>d</w:t>
+      </w:r>
+      <w:r>
+        <w:rPr>
+          <w:rFonts w:ascii="Arial" w:hAnsi="Arial" w:eastAsia="Arial" w:cs="Arial"/>
+          <w:b w:val="0"/>
+          <w:bCs w:val="0"/>
+          <w:sz w:val="24"/>
+          <w:szCs w:val="24"/>
+        </w:rPr>
+        <w:t xml:space="preserve">o </w:t>
+      </w:r>
+      <w:proofErr w:type="spellStart"/>
+      <w:r>
+        <w:rPr>
+          <w:rFonts w:ascii="Arial" w:hAnsi="Arial" w:eastAsia="Arial" w:cs="Arial"/>
+          <w:b w:val="0"/>
+          <w:bCs w:val="0"/>
+          <w:sz w:val="24"/>
+          <w:szCs w:val="24"/>
+        </w:rPr>
+        <w:t>artigo</w:t>
+      </w:r>
+      <w:proofErr w:type="spellEnd"/>
+      <w:r>
+        <w:rPr>
+          <w:rFonts w:ascii="Arial" w:hAnsi="Arial" w:eastAsia="Arial" w:cs="Arial"/>
+          <w:b w:val="0"/>
+          <w:bCs w:val="0"/>
+          <w:sz w:val="24"/>
+          <w:szCs w:val="24"/>
+        </w:rPr>
+        <w:t xml:space="preserve"> é </w:t>
+      </w:r>
+      <w:proofErr w:type="spellStart"/>
+      <w:r>
+        <w:rPr>
+          <w:rFonts w:ascii="Arial" w:hAnsi="Arial" w:eastAsia="Arial" w:cs="Arial"/>
+          <w:b w:val="0"/>
+          <w:bCs w:val="0"/>
+          <w:sz w:val="24"/>
+          <w:szCs w:val="24"/>
+        </w:rPr>
+        <w:t>concluída</w:t>
+      </w:r>
+      <w:proofErr w:type="spellEnd"/>
+      <w:r>
+        <w:rPr>
+          <w:rFonts w:ascii="Arial" w:hAnsi="Arial" w:eastAsia="Arial" w:cs="Arial"/>
+          <w:b w:val="0"/>
+          <w:bCs w:val="0"/>
+          <w:sz w:val="24"/>
+          <w:szCs w:val="24"/>
+        </w:rPr>
+        <w:t xml:space="preserve">. O </w:t>
+      </w:r>
+      <w:proofErr w:type="spellStart"/>
+      <w:r>
+        <w:rPr>
+          <w:rFonts w:ascii="Arial" w:hAnsi="Arial" w:eastAsia="Arial" w:cs="Arial"/>
+          <w:b w:val="0"/>
+          <w:bCs w:val="0"/>
+          <w:sz w:val="24"/>
+          <w:szCs w:val="24"/>
+        </w:rPr>
+        <w:t>autor</w:t>
+      </w:r>
+      <w:proofErr w:type="spellEnd"/>
+      <w:r>
+        <w:rPr>
+          <w:rFonts w:ascii="Arial" w:hAnsi="Arial" w:eastAsia="Arial" w:cs="Arial"/>
+          <w:b w:val="0"/>
+          <w:bCs w:val="0"/>
+          <w:sz w:val="24"/>
+          <w:szCs w:val="24"/>
+        </w:rPr>
+        <w:t xml:space="preserve"> </w:t>
+      </w:r>
+      <w:proofErr w:type="spellStart"/>
+      <w:r>
+        <w:rPr>
+          <w:rFonts w:ascii="Arial" w:hAnsi="Arial" w:eastAsia="Arial" w:cs="Arial"/>
+          <w:b w:val="0"/>
+          <w:bCs w:val="0"/>
+          <w:sz w:val="24"/>
+          <w:szCs w:val="24"/>
+        </w:rPr>
+        <w:t>Usuario_cliente</w:t>
+      </w:r>
+      <w:proofErr w:type="spellEnd"/>
+      <w:r>
+        <w:rPr>
+          <w:rFonts w:ascii="Arial" w:hAnsi="Arial" w:eastAsia="Arial" w:cs="Arial"/>
+          <w:b w:val="0"/>
+          <w:bCs w:val="0"/>
+          <w:sz w:val="24"/>
+          <w:szCs w:val="24"/>
+        </w:rPr>
+        <w:t xml:space="preserve"> </w:t>
+      </w:r>
+      <w:proofErr w:type="spellStart"/>
+      <w:r>
+        <w:rPr>
+          <w:rFonts w:ascii="Arial" w:hAnsi="Arial" w:eastAsia="Arial" w:cs="Arial"/>
+          <w:b w:val="0"/>
+          <w:bCs w:val="0"/>
+          <w:sz w:val="24"/>
+          <w:szCs w:val="24"/>
+        </w:rPr>
+        <w:t>poderá</w:t>
+      </w:r>
+      <w:proofErr w:type="spellEnd"/>
+      <w:r>
+        <w:rPr>
+          <w:rFonts w:ascii="Arial" w:hAnsi="Arial" w:eastAsia="Arial" w:cs="Arial"/>
+          <w:b w:val="0"/>
+          <w:bCs w:val="0"/>
+          <w:sz w:val="24"/>
+          <w:szCs w:val="24"/>
+        </w:rPr>
+        <w:t xml:space="preserve"> </w:t>
+      </w:r>
+      <w:proofErr w:type="spellStart"/>
+      <w:r>
+        <w:rPr>
+          <w:rFonts w:ascii="Arial" w:hAnsi="Arial" w:eastAsia="Arial" w:cs="Arial"/>
+          <w:b w:val="0"/>
+          <w:bCs w:val="0"/>
+          <w:sz w:val="24"/>
+          <w:szCs w:val="24"/>
+        </w:rPr>
+        <w:t>fazer</w:t>
+      </w:r>
+      <w:proofErr w:type="spellEnd"/>
+      <w:r>
+        <w:rPr>
+          <w:rFonts w:ascii="Arial" w:hAnsi="Arial" w:eastAsia="Arial" w:cs="Arial"/>
+          <w:b w:val="0"/>
+          <w:bCs w:val="0"/>
+          <w:sz w:val="24"/>
+          <w:szCs w:val="24"/>
+        </w:rPr>
+        <w:t xml:space="preserve"> o </w:t>
+      </w:r>
+      <w:proofErr w:type="spellStart"/>
+      <w:r>
+        <w:rPr>
+          <w:rFonts w:ascii="Arial" w:hAnsi="Arial" w:eastAsia="Arial" w:cs="Arial"/>
+          <w:b w:val="0"/>
+          <w:bCs w:val="0"/>
+          <w:sz w:val="24"/>
+          <w:szCs w:val="24"/>
+        </w:rPr>
+        <w:t>processo</w:t>
+      </w:r>
+      <w:proofErr w:type="spellEnd"/>
+      <w:r>
+        <w:rPr>
+          <w:rFonts w:ascii="Arial" w:hAnsi="Arial" w:eastAsia="Arial" w:cs="Arial"/>
+          <w:b w:val="0"/>
+          <w:bCs w:val="0"/>
+          <w:sz w:val="24"/>
+          <w:szCs w:val="24"/>
+        </w:rPr>
+        <w:t xml:space="preserve"> de </w:t>
+      </w:r>
+      <w:proofErr w:type="spellStart"/>
+      <w:r>
+        <w:rPr>
+          <w:rFonts w:ascii="Arial" w:hAnsi="Arial" w:eastAsia="Arial" w:cs="Arial"/>
+          <w:b w:val="0"/>
+          <w:bCs w:val="0"/>
+          <w:sz w:val="24"/>
+          <w:szCs w:val="24"/>
+        </w:rPr>
+        <w:t>compra</w:t>
+      </w:r>
+      <w:proofErr w:type="spellEnd"/>
+      <w:r>
+        <w:rPr>
+          <w:rFonts w:ascii="Arial" w:hAnsi="Arial" w:eastAsia="Arial" w:cs="Arial"/>
+          <w:b w:val="0"/>
+          <w:bCs w:val="0"/>
+          <w:sz w:val="24"/>
+          <w:szCs w:val="24"/>
+        </w:rPr>
+        <w:t xml:space="preserve"> e </w:t>
+      </w:r>
+      <w:r>
+        <w:rPr>
+          <w:rFonts w:ascii="Arial" w:hAnsi="Arial" w:eastAsia="Arial" w:cs="Arial"/>
+          <w:b w:val="0"/>
+          <w:bCs w:val="0"/>
+          <w:sz w:val="24"/>
+          <w:szCs w:val="24"/>
+        </w:rPr>
+        <w:t xml:space="preserve">consulta </w:t>
+      </w:r>
+      <w:proofErr w:type="spellStart"/>
+      <w:r>
+        <w:rPr>
+          <w:rFonts w:ascii="Arial" w:hAnsi="Arial" w:eastAsia="Arial" w:cs="Arial"/>
+          <w:b w:val="0"/>
+          <w:bCs w:val="0"/>
+          <w:sz w:val="24"/>
+          <w:szCs w:val="24"/>
+        </w:rPr>
+        <w:t>ao</w:t>
+      </w:r>
+      <w:proofErr w:type="spellEnd"/>
+      <w:r>
+        <w:rPr>
+          <w:rFonts w:ascii="Arial" w:hAnsi="Arial" w:eastAsia="Arial" w:cs="Arial"/>
+          <w:b w:val="0"/>
+          <w:bCs w:val="0"/>
+          <w:sz w:val="24"/>
+          <w:szCs w:val="24"/>
+        </w:rPr>
+        <w:t xml:space="preserve"> blog</w:t>
+      </w:r>
+      <w:r>
+        <w:rPr>
+          <w:rFonts w:ascii="Arial" w:hAnsi="Arial" w:eastAsia="Arial" w:cs="Arial"/>
+          <w:b w:val="0"/>
+          <w:bCs w:val="0"/>
+          <w:sz w:val="24"/>
+          <w:szCs w:val="24"/>
+        </w:rPr>
+        <w:t xml:space="preserve">. </w:t>
+      </w:r>
+      <w:proofErr w:type="spellStart"/>
+      <w:r>
+        <w:rPr>
+          <w:rFonts w:ascii="Arial" w:hAnsi="Arial" w:eastAsia="Arial" w:cs="Arial"/>
+          <w:b w:val="0"/>
+          <w:bCs w:val="0"/>
+          <w:sz w:val="24"/>
+          <w:szCs w:val="24"/>
+        </w:rPr>
+        <w:t>Usuario_doador</w:t>
+      </w:r>
+      <w:proofErr w:type="spellEnd"/>
+      <w:r>
+        <w:rPr>
+          <w:rFonts w:ascii="Arial" w:hAnsi="Arial" w:eastAsia="Arial" w:cs="Arial"/>
+          <w:b w:val="0"/>
+          <w:bCs w:val="0"/>
+          <w:sz w:val="24"/>
+          <w:szCs w:val="24"/>
+        </w:rPr>
+        <w:t xml:space="preserve">: </w:t>
+      </w:r>
+      <w:proofErr w:type="spellStart"/>
+      <w:r>
+        <w:rPr>
+          <w:rFonts w:ascii="Arial" w:hAnsi="Arial" w:eastAsia="Arial" w:cs="Arial"/>
+          <w:b w:val="0"/>
+          <w:bCs w:val="0"/>
+          <w:sz w:val="24"/>
+          <w:szCs w:val="24"/>
+        </w:rPr>
+        <w:t>poderá</w:t>
+      </w:r>
+      <w:proofErr w:type="spellEnd"/>
+      <w:r>
+        <w:rPr>
+          <w:rFonts w:ascii="Arial" w:hAnsi="Arial" w:eastAsia="Arial" w:cs="Arial"/>
+          <w:b w:val="0"/>
+          <w:bCs w:val="0"/>
+          <w:sz w:val="24"/>
+          <w:szCs w:val="24"/>
+        </w:rPr>
+        <w:t xml:space="preserve"> </w:t>
+      </w:r>
+      <w:proofErr w:type="spellStart"/>
+      <w:r>
+        <w:rPr>
+          <w:rFonts w:ascii="Arial" w:hAnsi="Arial" w:eastAsia="Arial" w:cs="Arial"/>
+          <w:b w:val="0"/>
+          <w:bCs w:val="0"/>
+          <w:sz w:val="24"/>
+          <w:szCs w:val="24"/>
+        </w:rPr>
+        <w:t>comprar</w:t>
       </w:r>
       <w:proofErr w:type="spellEnd"/>
       <w:r>
@@ -4035,73 +12129,29 @@
           <w:sz w:val="24"/>
           <w:szCs w:val="24"/>
         </w:rPr>
-        <w:t>não</w:t>
-      </w:r>
-      <w:proofErr w:type="spellEnd"/>
-      <w:r>
-        <w:rPr>
-          <w:rFonts w:ascii="Arial" w:hAnsi="Arial" w:eastAsia="Arial" w:cs="Arial"/>
-          <w:b w:val="0"/>
-          <w:bCs w:val="0"/>
-          <w:sz w:val="24"/>
-          <w:szCs w:val="24"/>
-        </w:rPr>
-        <w:t xml:space="preserve"> </w:t>
-      </w:r>
-      <w:proofErr w:type="spellStart"/>
-      <w:r>
-        <w:rPr>
-          <w:rFonts w:ascii="Arial" w:hAnsi="Arial" w:eastAsia="Arial" w:cs="Arial"/>
-          <w:b w:val="0"/>
-          <w:bCs w:val="0"/>
-          <w:sz w:val="24"/>
-          <w:szCs w:val="24"/>
-        </w:rPr>
-        <w:t>sendo</w:t>
-      </w:r>
-      <w:proofErr w:type="spellEnd"/>
-      <w:r>
-        <w:rPr>
-          <w:rFonts w:ascii="Arial" w:hAnsi="Arial" w:eastAsia="Arial" w:cs="Arial"/>
-          <w:b w:val="0"/>
-          <w:bCs w:val="0"/>
-          <w:sz w:val="24"/>
-          <w:szCs w:val="24"/>
-        </w:rPr>
-        <w:t xml:space="preserve"> </w:t>
-      </w:r>
-      <w:proofErr w:type="spellStart"/>
-      <w:r>
-        <w:rPr>
-          <w:rFonts w:ascii="Arial" w:hAnsi="Arial" w:eastAsia="Arial" w:cs="Arial"/>
-          <w:b w:val="0"/>
-          <w:bCs w:val="0"/>
-          <w:sz w:val="24"/>
-          <w:szCs w:val="24"/>
-        </w:rPr>
-        <w:t>necessário</w:t>
-      </w:r>
-      <w:proofErr w:type="spellEnd"/>
-      <w:r>
-        <w:rPr>
-          <w:rFonts w:ascii="Arial" w:hAnsi="Arial" w:eastAsia="Arial" w:cs="Arial"/>
-          <w:b w:val="0"/>
-          <w:bCs w:val="0"/>
-          <w:sz w:val="24"/>
-          <w:szCs w:val="24"/>
-        </w:rPr>
-        <w:t xml:space="preserve"> </w:t>
-      </w:r>
-      <w:proofErr w:type="spellStart"/>
-      <w:r>
-        <w:rPr>
-          <w:rFonts w:ascii="Arial" w:hAnsi="Arial" w:eastAsia="Arial" w:cs="Arial"/>
-          <w:b w:val="0"/>
-          <w:bCs w:val="0"/>
-          <w:sz w:val="24"/>
-          <w:szCs w:val="24"/>
-        </w:rPr>
-        <w:t>criar</w:t>
+        <w:t>doar</w:t>
+      </w:r>
+      <w:proofErr w:type="spellEnd"/>
+      <w:r>
+        <w:rPr>
+          <w:rFonts w:ascii="Arial" w:hAnsi="Arial" w:eastAsia="Arial" w:cs="Arial"/>
+          <w:b w:val="0"/>
+          <w:bCs w:val="0"/>
+          <w:sz w:val="24"/>
+          <w:szCs w:val="24"/>
+        </w:rPr>
+        <w:t xml:space="preserve"> e </w:t>
+      </w:r>
+      <w:proofErr w:type="spellStart"/>
+      <w:r>
+        <w:rPr>
+          <w:rFonts w:ascii="Arial" w:hAnsi="Arial" w:eastAsia="Arial" w:cs="Arial"/>
+          <w:b w:val="0"/>
+          <w:bCs w:val="0"/>
+          <w:sz w:val="24"/>
+          <w:szCs w:val="24"/>
+        </w:rPr>
+        <w:t>acessar</w:t>
       </w:r>
       <w:proofErr w:type="spellEnd"/>
       <w:r>
@@ -4123,7 +12173,7 @@
           <w:sz w:val="24"/>
           <w:szCs w:val="24"/>
         </w:rPr>
-        <w:t>a</w:t>
+        <w:t>o  blog</w:t>
       </w:r>
       <w:proofErr w:type="gramEnd"/>
       <w:r>
@@ -4134,130 +12184,252 @@
           <w:sz w:val="24"/>
           <w:szCs w:val="24"/>
         </w:rPr>
-        <w:t xml:space="preserve"> </w:t>
-      </w:r>
-      <w:proofErr w:type="spellStart"/>
-      <w:r>
-        <w:rPr>
-          <w:rFonts w:ascii="Arial" w:hAnsi="Arial" w:eastAsia="Arial" w:cs="Arial"/>
-          <w:b w:val="0"/>
-          <w:bCs w:val="0"/>
-          <w:sz w:val="24"/>
-          <w:szCs w:val="24"/>
-        </w:rPr>
-        <w:t>e</w:t>
-      </w:r>
-      <w:r>
-        <w:rPr>
-          <w:rFonts w:ascii="Arial" w:hAnsi="Arial" w:eastAsia="Arial" w:cs="Arial"/>
-          <w:b w:val="0"/>
-          <w:bCs w:val="0"/>
-          <w:sz w:val="24"/>
-          <w:szCs w:val="24"/>
-        </w:rPr>
-        <w:t>s</w:t>
-      </w:r>
-      <w:r>
-        <w:rPr>
-          <w:rFonts w:ascii="Arial" w:hAnsi="Arial" w:eastAsia="Arial" w:cs="Arial"/>
-          <w:b w:val="0"/>
-          <w:bCs w:val="0"/>
-          <w:sz w:val="24"/>
-          <w:szCs w:val="24"/>
-        </w:rPr>
-        <w:t>t</w:t>
-      </w:r>
-      <w:r>
-        <w:rPr>
-          <w:rFonts w:ascii="Arial" w:hAnsi="Arial" w:eastAsia="Arial" w:cs="Arial"/>
-          <w:b w:val="0"/>
-          <w:bCs w:val="0"/>
-          <w:sz w:val="24"/>
-          <w:szCs w:val="24"/>
-        </w:rPr>
-        <w:t>i</w:t>
-      </w:r>
-      <w:r>
-        <w:rPr>
-          <w:rFonts w:ascii="Arial" w:hAnsi="Arial" w:eastAsia="Arial" w:cs="Arial"/>
-          <w:b w:val="0"/>
-          <w:bCs w:val="0"/>
-          <w:sz w:val="24"/>
-          <w:szCs w:val="24"/>
-        </w:rPr>
-        <w:t>l</w:t>
-      </w:r>
-      <w:r>
-        <w:rPr>
-          <w:rFonts w:ascii="Arial" w:hAnsi="Arial" w:eastAsia="Arial" w:cs="Arial"/>
-          <w:b w:val="0"/>
-          <w:bCs w:val="0"/>
-          <w:sz w:val="24"/>
-          <w:szCs w:val="24"/>
-        </w:rPr>
-        <w:t>i</w:t>
-      </w:r>
-      <w:r>
-        <w:rPr>
-          <w:rFonts w:ascii="Arial" w:hAnsi="Arial" w:eastAsia="Arial" w:cs="Arial"/>
-          <w:b w:val="0"/>
-          <w:bCs w:val="0"/>
-          <w:sz w:val="24"/>
-          <w:szCs w:val="24"/>
-        </w:rPr>
-        <w:t>z</w:t>
-      </w:r>
-      <w:r>
-        <w:rPr>
-          <w:rFonts w:ascii="Arial" w:hAnsi="Arial" w:eastAsia="Arial" w:cs="Arial"/>
-          <w:b w:val="0"/>
-          <w:bCs w:val="0"/>
-          <w:sz w:val="24"/>
-          <w:szCs w:val="24"/>
-        </w:rPr>
-        <w:t>a</w:t>
-      </w:r>
-      <w:r>
-        <w:rPr>
-          <w:rFonts w:ascii="Arial" w:hAnsi="Arial" w:eastAsia="Arial" w:cs="Arial"/>
-          <w:b w:val="0"/>
-          <w:bCs w:val="0"/>
-          <w:sz w:val="24"/>
-          <w:szCs w:val="24"/>
-        </w:rPr>
-        <w:t>ç</w:t>
-      </w:r>
-      <w:r>
-        <w:rPr>
-          <w:rFonts w:ascii="Arial" w:hAnsi="Arial" w:eastAsia="Arial" w:cs="Arial"/>
-          <w:b w:val="0"/>
-          <w:bCs w:val="0"/>
-          <w:sz w:val="24"/>
-          <w:szCs w:val="24"/>
-        </w:rPr>
-        <w:t>ã</w:t>
-      </w:r>
-      <w:r>
-        <w:rPr>
-          <w:rFonts w:ascii="Arial" w:hAnsi="Arial" w:eastAsia="Arial" w:cs="Arial"/>
-          <w:b w:val="0"/>
-          <w:bCs w:val="0"/>
-          <w:sz w:val="24"/>
-          <w:szCs w:val="24"/>
-        </w:rPr>
-        <w:t>o</w:t>
-      </w:r>
-      <w:proofErr w:type="spellEnd"/>
-      <w:r>
-        <w:rPr>
-          <w:rFonts w:ascii="Arial" w:hAnsi="Arial" w:eastAsia="Arial" w:cs="Arial"/>
-          <w:b w:val="0"/>
-          <w:bCs w:val="0"/>
-          <w:sz w:val="24"/>
-          <w:szCs w:val="24"/>
-        </w:rPr>
-        <w:t xml:space="preserve"> do site do zero.</w:t>
-      </w:r>
+        <w:t xml:space="preserve"> e </w:t>
+      </w:r>
+      <w:proofErr w:type="spellStart"/>
+      <w:r>
+        <w:rPr>
+          <w:rFonts w:ascii="Arial" w:hAnsi="Arial" w:eastAsia="Arial" w:cs="Arial"/>
+          <w:b w:val="0"/>
+          <w:bCs w:val="0"/>
+          <w:sz w:val="24"/>
+          <w:szCs w:val="24"/>
+        </w:rPr>
+        <w:t>Usuario_voluntario</w:t>
+      </w:r>
+      <w:proofErr w:type="spellEnd"/>
+      <w:r>
+        <w:rPr>
+          <w:rFonts w:ascii="Arial" w:hAnsi="Arial" w:eastAsia="Arial" w:cs="Arial"/>
+          <w:b w:val="0"/>
+          <w:bCs w:val="0"/>
+          <w:sz w:val="24"/>
+          <w:szCs w:val="24"/>
+        </w:rPr>
+        <w:t xml:space="preserve"> que </w:t>
+      </w:r>
+      <w:proofErr w:type="spellStart"/>
+      <w:r>
+        <w:rPr>
+          <w:rFonts w:ascii="Arial" w:hAnsi="Arial" w:eastAsia="Arial" w:cs="Arial"/>
+          <w:b w:val="0"/>
+          <w:bCs w:val="0"/>
+          <w:sz w:val="24"/>
+          <w:szCs w:val="24"/>
+        </w:rPr>
+        <w:t>fará</w:t>
+      </w:r>
+      <w:proofErr w:type="spellEnd"/>
+      <w:r>
+        <w:rPr>
+          <w:rFonts w:ascii="Arial" w:hAnsi="Arial" w:eastAsia="Arial" w:cs="Arial"/>
+          <w:b w:val="0"/>
+          <w:bCs w:val="0"/>
+          <w:sz w:val="24"/>
+          <w:szCs w:val="24"/>
+        </w:rPr>
+        <w:t xml:space="preserve"> a </w:t>
+      </w:r>
+      <w:proofErr w:type="spellStart"/>
+      <w:r>
+        <w:rPr>
+          <w:rFonts w:ascii="Arial" w:hAnsi="Arial" w:eastAsia="Arial" w:cs="Arial"/>
+          <w:b w:val="0"/>
+          <w:bCs w:val="0"/>
+          <w:sz w:val="24"/>
+          <w:szCs w:val="24"/>
+        </w:rPr>
+        <w:t>doação</w:t>
+      </w:r>
+      <w:proofErr w:type="spellEnd"/>
+      <w:r>
+        <w:rPr>
+          <w:rFonts w:ascii="Arial" w:hAnsi="Arial" w:eastAsia="Arial" w:cs="Arial"/>
+          <w:b w:val="0"/>
+          <w:bCs w:val="0"/>
+          <w:sz w:val="24"/>
+          <w:szCs w:val="24"/>
+        </w:rPr>
+        <w:t xml:space="preserve"> de </w:t>
+      </w:r>
+      <w:proofErr w:type="spellStart"/>
+      <w:r>
+        <w:rPr>
+          <w:rFonts w:ascii="Arial" w:hAnsi="Arial" w:eastAsia="Arial" w:cs="Arial"/>
+          <w:b w:val="0"/>
+          <w:bCs w:val="0"/>
+          <w:sz w:val="24"/>
+          <w:szCs w:val="24"/>
+        </w:rPr>
+        <w:t>produtos</w:t>
+      </w:r>
+      <w:proofErr w:type="spellEnd"/>
+      <w:r>
+        <w:rPr>
+          <w:rFonts w:ascii="Arial" w:hAnsi="Arial" w:eastAsia="Arial" w:cs="Arial"/>
+          <w:b w:val="0"/>
+          <w:bCs w:val="0"/>
+          <w:sz w:val="24"/>
+          <w:szCs w:val="24"/>
+        </w:rPr>
+        <w:t xml:space="preserve"> e </w:t>
+      </w:r>
+      <w:proofErr w:type="spellStart"/>
+      <w:r>
+        <w:rPr>
+          <w:rFonts w:ascii="Arial" w:hAnsi="Arial" w:eastAsia="Arial" w:cs="Arial"/>
+          <w:b w:val="0"/>
+          <w:bCs w:val="0"/>
+          <w:sz w:val="24"/>
+          <w:szCs w:val="24"/>
+        </w:rPr>
+        <w:t>os</w:t>
+      </w:r>
+      <w:proofErr w:type="spellEnd"/>
+      <w:r>
+        <w:rPr>
+          <w:rFonts w:ascii="Arial" w:hAnsi="Arial" w:eastAsia="Arial" w:cs="Arial"/>
+          <w:b w:val="0"/>
+          <w:bCs w:val="0"/>
+          <w:sz w:val="24"/>
+          <w:szCs w:val="24"/>
+        </w:rPr>
+        <w:t xml:space="preserve"> outros </w:t>
+      </w:r>
+      <w:proofErr w:type="spellStart"/>
+      <w:r>
+        <w:rPr>
+          <w:rFonts w:ascii="Arial" w:hAnsi="Arial" w:eastAsia="Arial" w:cs="Arial"/>
+          <w:b w:val="0"/>
+          <w:bCs w:val="0"/>
+          <w:sz w:val="24"/>
+          <w:szCs w:val="24"/>
+        </w:rPr>
+        <w:t>três</w:t>
+      </w:r>
+      <w:proofErr w:type="spellEnd"/>
+      <w:r>
+        <w:rPr>
+          <w:rFonts w:ascii="Arial" w:hAnsi="Arial" w:eastAsia="Arial" w:cs="Arial"/>
+          <w:b w:val="0"/>
+          <w:bCs w:val="0"/>
+          <w:sz w:val="24"/>
+          <w:szCs w:val="24"/>
+        </w:rPr>
+        <w:t xml:space="preserve"> </w:t>
+      </w:r>
+      <w:proofErr w:type="spellStart"/>
+      <w:r>
+        <w:rPr>
+          <w:rFonts w:ascii="Arial" w:hAnsi="Arial" w:eastAsia="Arial" w:cs="Arial"/>
+          <w:b w:val="0"/>
+          <w:bCs w:val="0"/>
+          <w:sz w:val="24"/>
+          <w:szCs w:val="24"/>
+        </w:rPr>
+        <w:t>procedimentos</w:t>
+      </w:r>
+      <w:proofErr w:type="spellEnd"/>
+      <w:r>
+        <w:rPr>
+          <w:rFonts w:ascii="Arial" w:hAnsi="Arial" w:eastAsia="Arial" w:cs="Arial"/>
+          <w:b w:val="0"/>
+          <w:bCs w:val="0"/>
+          <w:sz w:val="24"/>
+          <w:szCs w:val="24"/>
+        </w:rPr>
+        <w:t xml:space="preserve"> </w:t>
+      </w:r>
+      <w:proofErr w:type="spellStart"/>
+      <w:r>
+        <w:rPr>
+          <w:rFonts w:ascii="Arial" w:hAnsi="Arial" w:eastAsia="Arial" w:cs="Arial"/>
+          <w:b w:val="0"/>
+          <w:bCs w:val="0"/>
+          <w:sz w:val="24"/>
+          <w:szCs w:val="24"/>
+        </w:rPr>
+        <w:t>citados</w:t>
+      </w:r>
+      <w:proofErr w:type="spellEnd"/>
+      <w:r>
+        <w:rPr>
+          <w:rFonts w:ascii="Arial" w:hAnsi="Arial" w:eastAsia="Arial" w:cs="Arial"/>
+          <w:b w:val="0"/>
+          <w:bCs w:val="0"/>
+          <w:sz w:val="24"/>
+          <w:szCs w:val="24"/>
+        </w:rPr>
+        <w:t xml:space="preserve"> </w:t>
+      </w:r>
+      <w:r>
+        <w:rPr>
+          <w:rFonts w:ascii="Arial" w:hAnsi="Arial" w:eastAsia="Arial" w:cs="Arial"/>
+          <w:b w:val="0"/>
+          <w:bCs w:val="0"/>
+          <w:sz w:val="24"/>
+          <w:szCs w:val="24"/>
+        </w:rPr>
+        <w:t>anterio</w:t>
+      </w:r>
+      <w:r>
+        <w:rPr>
+          <w:rFonts w:ascii="Arial" w:hAnsi="Arial" w:eastAsia="Arial" w:cs="Arial"/>
+          <w:b w:val="0"/>
+          <w:bCs w:val="0"/>
+          <w:sz w:val="24"/>
+          <w:szCs w:val="24"/>
+        </w:rPr>
+        <w:t>r</w:t>
+      </w:r>
+      <w:r>
+        <w:rPr>
+          <w:rFonts w:ascii="Arial" w:hAnsi="Arial" w:eastAsia="Arial" w:cs="Arial"/>
+          <w:b w:val="0"/>
+          <w:bCs w:val="0"/>
+          <w:sz w:val="24"/>
+          <w:szCs w:val="24"/>
+        </w:rPr>
+        <w:t>mente</w:t>
+      </w:r>
+      <w:r>
+        <w:rPr>
+          <w:rFonts w:ascii="Arial" w:hAnsi="Arial" w:eastAsia="Arial" w:cs="Arial"/>
+          <w:b w:val="0"/>
+          <w:bCs w:val="0"/>
+          <w:sz w:val="24"/>
+          <w:szCs w:val="24"/>
+        </w:rPr>
+        <w:t>.</w:t>
+      </w:r>
+    </w:p>
+    <w:p>
+      <w:pPr>
+        <w:pStyle w:val="Normal"/>
+        <w:ind w:firstLine="706"/>
+        <w:jc w:val="both"/>
+        <w:rPr>
+          <w:rFonts w:ascii="Arial" w:hAnsi="Arial" w:eastAsia="Arial" w:cs="Arial"/>
+          <w:b w:val="0"/>
+          <w:bCs w:val="0"/>
+          <w:sz w:val="24"/>
+          <w:szCs w:val="24"/>
+        </w:rPr>
+      </w:pPr>
+    </w:p>
+    <w:p>
+      <w:pPr>
+        <w:pStyle w:val="Normal"/>
+        <w:ind w:firstLine="706"/>
+        <w:jc w:val="both"/>
+        <w:rPr>
+          <w:rFonts w:ascii="Arial" w:hAnsi="Arial" w:eastAsia="Arial" w:cs="Arial"/>
+          <w:b w:val="0"/>
+          <w:bCs w:val="0"/>
+          <w:sz w:val="24"/>
+          <w:szCs w:val="24"/>
+        </w:rPr>
+      </w:pPr>
     </w:p>
     <w:p>
       <w:pPr>
